--- a/MDP.docx
+++ b/MDP.docx
@@ -1,6 +1,6 @@
 
 <file path=word/document.xml><?xml version="1.0" encoding="utf-8"?>
-<w:document xmlns:wpc="http://schemas.microsoft.com/office/word/2010/wordprocessingCanvas" xmlns:mc="http://schemas.openxmlformats.org/markup-compatibility/2006" xmlns:o="urn:schemas-microsoft-com:office:office" xmlns:r="http://schemas.openxmlformats.org/officeDocument/2006/relationships" xmlns:m="http://schemas.openxmlformats.org/officeDocument/2006/math" xmlns:v="urn:schemas-microsoft-com:vml" xmlns:wp14="http://schemas.microsoft.com/office/word/2010/wordprocessingDrawing" xmlns:wp="http://schemas.openxmlformats.org/drawingml/2006/wordprocessingDrawing" xmlns:w10="urn:schemas-microsoft-com:office:word" xmlns:w="http://schemas.openxmlformats.org/wordprocessingml/2006/main" xmlns:w14="http://schemas.microsoft.com/office/word/2010/wordml" xmlns:w15="http://schemas.microsoft.com/office/word/2012/wordml" xmlns:wpg="http://schemas.microsoft.com/office/word/2010/wordprocessingGroup" xmlns:wpi="http://schemas.microsoft.com/office/word/2010/wordprocessingInk" xmlns:wne="http://schemas.microsoft.com/office/word/2006/wordml" xmlns:wps="http://schemas.microsoft.com/office/word/2010/wordprocessingShape" mc:Ignorable="w14 w15 wp14">
+<w:document xmlns:wpc="http://schemas.microsoft.com/office/word/2010/wordprocessingCanvas" xmlns:cx="http://schemas.microsoft.com/office/drawing/2014/chartex" xmlns:cx1="http://schemas.microsoft.com/office/drawing/2015/9/8/chartex" xmlns:cx2="http://schemas.microsoft.com/office/drawing/2015/10/21/chartex" xmlns:cx3="http://schemas.microsoft.com/office/drawing/2016/5/9/chartex" xmlns:cx4="http://schemas.microsoft.com/office/drawing/2016/5/10/chartex" xmlns:cx5="http://schemas.microsoft.com/office/drawing/2016/5/11/chartex" xmlns:cx6="http://schemas.microsoft.com/office/drawing/2016/5/12/chartex" xmlns:cx7="http://schemas.microsoft.com/office/drawing/2016/5/13/chartex" xmlns:cx8="http://schemas.microsoft.com/office/drawing/2016/5/14/chartex" xmlns:mc="http://schemas.openxmlformats.org/markup-compatibility/2006" xmlns:aink="http://schemas.microsoft.com/office/drawing/2016/ink" xmlns:am3d="http://schemas.microsoft.com/office/drawing/2017/model3d" xmlns:o="urn:schemas-microsoft-com:office:office" xmlns:oel="http://schemas.microsoft.com/office/2019/extlst" xmlns:r="http://schemas.openxmlformats.org/officeDocument/2006/relationships" xmlns:m="http://schemas.openxmlformats.org/officeDocument/2006/math" xmlns:v="urn:schemas-microsoft-com:vml" xmlns:wp14="http://schemas.microsoft.com/office/word/2010/wordprocessingDrawing" xmlns:wp="http://schemas.openxmlformats.org/drawingml/2006/wordprocessingDrawing" xmlns:w10="urn:schemas-microsoft-com:office:word" xmlns:w="http://schemas.openxmlformats.org/wordprocessingml/2006/main" xmlns:w14="http://schemas.microsoft.com/office/word/2010/wordml" xmlns:w15="http://schemas.microsoft.com/office/word/2012/wordml" xmlns:w16cex="http://schemas.microsoft.com/office/word/2018/wordml/cex" xmlns:w16cid="http://schemas.microsoft.com/office/word/2016/wordml/cid" xmlns:w16="http://schemas.microsoft.com/office/word/2018/wordml" xmlns:w16du="http://schemas.microsoft.com/office/word/2023/wordml/word16du" xmlns:w16sdtdh="http://schemas.microsoft.com/office/word/2020/wordml/sdtdatahash" xmlns:w16sdtfl="http://schemas.microsoft.com/office/word/2024/wordml/sdtformatlock" xmlns:w16se="http://schemas.microsoft.com/office/word/2015/wordml/symex" xmlns:wpg="http://schemas.microsoft.com/office/word/2010/wordprocessingGroup" xmlns:wpi="http://schemas.microsoft.com/office/word/2010/wordprocessingInk" xmlns:wne="http://schemas.microsoft.com/office/word/2006/wordml" xmlns:wps="http://schemas.microsoft.com/office/word/2010/wordprocessingShape" mc:Ignorable="w14 w15 w16se w16cid w16 w16cex w16sdtdh w16sdtfl w16du wp14">
   <w:body>
     <w:p>
       <w:pPr>
@@ -18,7 +18,7 @@
           <w:lang w:val="en-US"/>
         </w:rPr>
         <w:drawing>
-          <wp:anchor distT="0" distB="0" distL="114300" distR="114300" simplePos="0" relativeHeight="251659264" behindDoc="0" locked="0" layoutInCell="1" allowOverlap="1">
+          <wp:anchor distT="0" distB="0" distL="114300" distR="114300" simplePos="0" relativeHeight="251659264" behindDoc="0" locked="0" layoutInCell="1" allowOverlap="1" wp14:anchorId="684D702B" wp14:editId="05D8337B">
             <wp:simplePos x="0" y="0"/>
             <wp:positionH relativeFrom="column">
               <wp:posOffset>5402580</wp:posOffset>
@@ -43,7 +43,7 @@
                     </pic:cNvPicPr>
                   </pic:nvPicPr>
                   <pic:blipFill>
-                    <a:blip r:embed="rId4" cstate="print">
+                    <a:blip r:embed="rId5" cstate="print">
                       <a:extLst>
                         <a:ext uri="{28A0092B-C50C-407E-A947-70E740481C1C}">
                           <a14:useLocalDpi xmlns:a14="http://schemas.microsoft.com/office/drawing/2010/main" val="0"/>
@@ -83,7 +83,7 @@
           <w:lang w:val="en-US"/>
         </w:rPr>
         <w:drawing>
-          <wp:anchor distT="0" distB="0" distL="114300" distR="114300" simplePos="0" relativeHeight="251660288" behindDoc="0" locked="0" layoutInCell="1" allowOverlap="1">
+          <wp:anchor distT="0" distB="0" distL="114300" distR="114300" simplePos="0" relativeHeight="251660288" behindDoc="0" locked="0" layoutInCell="1" allowOverlap="1" wp14:anchorId="7337BC11" wp14:editId="3C36BB02">
             <wp:simplePos x="0" y="0"/>
             <wp:positionH relativeFrom="column">
               <wp:posOffset>-635</wp:posOffset>
@@ -108,7 +108,7 @@
                     </pic:cNvPicPr>
                   </pic:nvPicPr>
                   <pic:blipFill>
-                    <a:blip r:embed="rId5" cstate="print">
+                    <a:blip r:embed="rId6" cstate="print">
                       <a:extLst>
                         <a:ext uri="{28A0092B-C50C-407E-A947-70E740481C1C}">
                           <a14:useLocalDpi xmlns:a14="http://schemas.microsoft.com/office/drawing/2010/main" val="0"/>
@@ -370,64 +370,24 @@
           <w:sz w:val="28"/>
           <w:szCs w:val="28"/>
         </w:rPr>
-        <w:t xml:space="preserve">      Student:                                           </w:t>
-      </w:r>
-      <w:r>
+        <w:t xml:space="preserve">      Student:                                                                           Predmetni profesor:</w:t>
+      </w:r>
+    </w:p>
+    <w:p>
+      <w:pPr>
         <w:rPr>
           <w:rFonts w:ascii="Times New Roman" w:hAnsi="Times New Roman" w:cs="Times New Roman"/>
           <w:sz w:val="28"/>
           <w:szCs w:val="28"/>
         </w:rPr>
-        <w:t xml:space="preserve">                               </w:t>
-      </w:r>
+      </w:pPr>
       <w:r>
         <w:rPr>
           <w:rFonts w:ascii="Times New Roman" w:hAnsi="Times New Roman" w:cs="Times New Roman"/>
           <w:sz w:val="28"/>
           <w:szCs w:val="28"/>
         </w:rPr>
-        <w:t xml:space="preserve"> Predmetni profesor:</w:t>
-      </w:r>
-    </w:p>
-    <w:p>
-      <w:pPr>
-        <w:rPr>
-          <w:rFonts w:ascii="Times New Roman" w:hAnsi="Times New Roman" w:cs="Times New Roman"/>
-          <w:sz w:val="28"/>
-          <w:szCs w:val="28"/>
-        </w:rPr>
-      </w:pPr>
-      <w:r>
-        <w:rPr>
-          <w:rFonts w:ascii="Times New Roman" w:hAnsi="Times New Roman" w:cs="Times New Roman"/>
-          <w:sz w:val="28"/>
-          <w:szCs w:val="28"/>
-        </w:rPr>
-        <w:t xml:space="preserve"> Nikola Đajić (7/19)                            </w:t>
-      </w:r>
-      <w:r>
-        <w:rPr>
-          <w:rFonts w:ascii="Times New Roman" w:hAnsi="Times New Roman" w:cs="Times New Roman"/>
-          <w:sz w:val="28"/>
-          <w:szCs w:val="28"/>
-        </w:rPr>
-        <w:t xml:space="preserve">                               </w:t>
-      </w:r>
-      <w:r>
-        <w:rPr>
-          <w:rFonts w:ascii="Times New Roman" w:hAnsi="Times New Roman" w:cs="Times New Roman"/>
-          <w:sz w:val="28"/>
-          <w:szCs w:val="28"/>
-        </w:rPr>
-        <w:t xml:space="preserve"> doc. dr </w:t>
-      </w:r>
-      <w:r>
-        <w:rPr>
-          <w:rFonts w:ascii="Times New Roman" w:hAnsi="Times New Roman" w:cs="Times New Roman"/>
-          <w:sz w:val="28"/>
-          <w:szCs w:val="28"/>
-        </w:rPr>
-        <w:t>Marko Đukanović</w:t>
+        <w:t xml:space="preserve"> Nikola Đajić (7/19)                                                            doc. dr Marko Đukanović</w:t>
       </w:r>
     </w:p>
     <w:p>
@@ -472,23 +432,7 @@
           <w:sz w:val="24"/>
           <w:szCs w:val="24"/>
         </w:rPr>
-        <w:t xml:space="preserve">Banja Luka, </w:t>
-      </w:r>
-      <w:r>
-        <w:rPr>
-          <w:rFonts w:ascii="Times New Roman" w:hAnsi="Times New Roman" w:cs="Times New Roman"/>
-          <w:sz w:val="24"/>
-          <w:szCs w:val="24"/>
-        </w:rPr>
-        <w:t>februar</w:t>
-      </w:r>
-      <w:r>
-        <w:rPr>
-          <w:rFonts w:ascii="Times New Roman" w:hAnsi="Times New Roman" w:cs="Times New Roman"/>
-          <w:sz w:val="24"/>
-          <w:szCs w:val="24"/>
-        </w:rPr>
-        <w:t xml:space="preserve"> 2025</w:t>
+        <w:t>Banja Luka, februar 2025</w:t>
       </w:r>
     </w:p>
     <w:p>
@@ -569,15 +513,87 @@
           <w:lang w:val="en-US"/>
         </w:rPr>
       </w:pPr>
-      <w:r>
-        <w:rPr>
-          <w:rFonts w:eastAsia="Times New Roman" w:cstheme="minorHAnsi"/>
-          <w:sz w:val="26"/>
-          <w:szCs w:val="26"/>
-          <w:lang w:val="en-US"/>
-        </w:rPr>
-        <w:t xml:space="preserve">Grafovi predstavljaju jedan od </w:t>
-      </w:r>
+      <w:proofErr w:type="spellStart"/>
+      <w:r>
+        <w:rPr>
+          <w:rFonts w:eastAsia="Times New Roman" w:cstheme="minorHAnsi"/>
+          <w:sz w:val="26"/>
+          <w:szCs w:val="26"/>
+          <w:lang w:val="en-US"/>
+        </w:rPr>
+        <w:t>Grafovi</w:t>
+      </w:r>
+      <w:proofErr w:type="spellEnd"/>
+      <w:r>
+        <w:rPr>
+          <w:rFonts w:eastAsia="Times New Roman" w:cstheme="minorHAnsi"/>
+          <w:sz w:val="26"/>
+          <w:szCs w:val="26"/>
+          <w:lang w:val="en-US"/>
+        </w:rPr>
+        <w:t xml:space="preserve"> </w:t>
+      </w:r>
+      <w:proofErr w:type="spellStart"/>
+      <w:r>
+        <w:rPr>
+          <w:rFonts w:eastAsia="Times New Roman" w:cstheme="minorHAnsi"/>
+          <w:sz w:val="26"/>
+          <w:szCs w:val="26"/>
+          <w:lang w:val="en-US"/>
+        </w:rPr>
+        <w:t>predstavljaju</w:t>
+      </w:r>
+      <w:proofErr w:type="spellEnd"/>
+      <w:r>
+        <w:rPr>
+          <w:rFonts w:eastAsia="Times New Roman" w:cstheme="minorHAnsi"/>
+          <w:sz w:val="26"/>
+          <w:szCs w:val="26"/>
+          <w:lang w:val="en-US"/>
+        </w:rPr>
+        <w:t xml:space="preserve"> </w:t>
+      </w:r>
+      <w:proofErr w:type="spellStart"/>
+      <w:r>
+        <w:rPr>
+          <w:rFonts w:eastAsia="Times New Roman" w:cstheme="minorHAnsi"/>
+          <w:sz w:val="26"/>
+          <w:szCs w:val="26"/>
+          <w:lang w:val="en-US"/>
+        </w:rPr>
+        <w:t>jedan</w:t>
+      </w:r>
+      <w:proofErr w:type="spellEnd"/>
+      <w:r>
+        <w:rPr>
+          <w:rFonts w:eastAsia="Times New Roman" w:cstheme="minorHAnsi"/>
+          <w:sz w:val="26"/>
+          <w:szCs w:val="26"/>
+          <w:lang w:val="en-US"/>
+        </w:rPr>
+        <w:t xml:space="preserve"> </w:t>
+      </w:r>
+      <w:proofErr w:type="spellStart"/>
+      <w:r>
+        <w:rPr>
+          <w:rFonts w:eastAsia="Times New Roman" w:cstheme="minorHAnsi"/>
+          <w:sz w:val="26"/>
+          <w:szCs w:val="26"/>
+          <w:lang w:val="en-US"/>
+        </w:rPr>
+        <w:t>od</w:t>
+      </w:r>
+      <w:proofErr w:type="spellEnd"/>
+      <w:r>
+        <w:rPr>
+          <w:rFonts w:eastAsia="Times New Roman" w:cstheme="minorHAnsi"/>
+          <w:sz w:val="26"/>
+          <w:szCs w:val="26"/>
+          <w:lang w:val="en-US"/>
+        </w:rPr>
+        <w:t xml:space="preserve"> </w:t>
+      </w:r>
+      <w:proofErr w:type="spellStart"/>
       <w:r>
         <w:rPr>
           <w:rFonts w:eastAsia="Times New Roman" w:cstheme="minorHAnsi"/>
@@ -587,14 +603,435 @@
         </w:rPr>
         <w:t>osnovnih</w:t>
       </w:r>
-      <w:r>
-        <w:rPr>
-          <w:rFonts w:eastAsia="Times New Roman" w:cstheme="minorHAnsi"/>
-          <w:sz w:val="26"/>
-          <w:szCs w:val="26"/>
-          <w:lang w:val="en-US"/>
-        </w:rPr>
-        <w:t xml:space="preserve"> modela za analizu i reprezentaciju kompleksnih sistema u raznim oblastima, uključujući računarstvo, biologiju, društvene mreže i telekomunikacije. Jedan od važnih problema u teoriji grafova jeste </w:t>
+      <w:proofErr w:type="spellEnd"/>
+      <w:r>
+        <w:rPr>
+          <w:rFonts w:eastAsia="Times New Roman" w:cstheme="minorHAnsi"/>
+          <w:sz w:val="26"/>
+          <w:szCs w:val="26"/>
+          <w:lang w:val="en-US"/>
+        </w:rPr>
+        <w:t xml:space="preserve"> </w:t>
+      </w:r>
+      <w:proofErr w:type="spellStart"/>
+      <w:r>
+        <w:rPr>
+          <w:rFonts w:eastAsia="Times New Roman" w:cstheme="minorHAnsi"/>
+          <w:sz w:val="26"/>
+          <w:szCs w:val="26"/>
+          <w:lang w:val="en-US"/>
+        </w:rPr>
+        <w:t>modela</w:t>
+      </w:r>
+      <w:proofErr w:type="spellEnd"/>
+      <w:r>
+        <w:rPr>
+          <w:rFonts w:eastAsia="Times New Roman" w:cstheme="minorHAnsi"/>
+          <w:sz w:val="26"/>
+          <w:szCs w:val="26"/>
+          <w:lang w:val="en-US"/>
+        </w:rPr>
+        <w:t xml:space="preserve"> za </w:t>
+      </w:r>
+      <w:proofErr w:type="spellStart"/>
+      <w:r>
+        <w:rPr>
+          <w:rFonts w:eastAsia="Times New Roman" w:cstheme="minorHAnsi"/>
+          <w:sz w:val="26"/>
+          <w:szCs w:val="26"/>
+          <w:lang w:val="en-US"/>
+        </w:rPr>
+        <w:t>analizu</w:t>
+      </w:r>
+      <w:proofErr w:type="spellEnd"/>
+      <w:r>
+        <w:rPr>
+          <w:rFonts w:eastAsia="Times New Roman" w:cstheme="minorHAnsi"/>
+          <w:sz w:val="26"/>
+          <w:szCs w:val="26"/>
+          <w:lang w:val="en-US"/>
+        </w:rPr>
+        <w:t xml:space="preserve"> </w:t>
+      </w:r>
+      <w:proofErr w:type="spellStart"/>
+      <w:r>
+        <w:rPr>
+          <w:rFonts w:eastAsia="Times New Roman" w:cstheme="minorHAnsi"/>
+          <w:sz w:val="26"/>
+          <w:szCs w:val="26"/>
+          <w:lang w:val="en-US"/>
+        </w:rPr>
+        <w:t>i</w:t>
+      </w:r>
+      <w:proofErr w:type="spellEnd"/>
+      <w:r>
+        <w:rPr>
+          <w:rFonts w:eastAsia="Times New Roman" w:cstheme="minorHAnsi"/>
+          <w:sz w:val="26"/>
+          <w:szCs w:val="26"/>
+          <w:lang w:val="en-US"/>
+        </w:rPr>
+        <w:t xml:space="preserve"> </w:t>
+      </w:r>
+      <w:proofErr w:type="spellStart"/>
+      <w:r>
+        <w:rPr>
+          <w:rFonts w:eastAsia="Times New Roman" w:cstheme="minorHAnsi"/>
+          <w:sz w:val="26"/>
+          <w:szCs w:val="26"/>
+          <w:lang w:val="en-US"/>
+        </w:rPr>
+        <w:t>reprezentaciju</w:t>
+      </w:r>
+      <w:proofErr w:type="spellEnd"/>
+      <w:r>
+        <w:rPr>
+          <w:rFonts w:eastAsia="Times New Roman" w:cstheme="minorHAnsi"/>
+          <w:sz w:val="26"/>
+          <w:szCs w:val="26"/>
+          <w:lang w:val="en-US"/>
+        </w:rPr>
+        <w:t xml:space="preserve"> </w:t>
+      </w:r>
+      <w:proofErr w:type="spellStart"/>
+      <w:r>
+        <w:rPr>
+          <w:rFonts w:eastAsia="Times New Roman" w:cstheme="minorHAnsi"/>
+          <w:sz w:val="26"/>
+          <w:szCs w:val="26"/>
+          <w:lang w:val="en-US"/>
+        </w:rPr>
+        <w:t>kompleksnih</w:t>
+      </w:r>
+      <w:proofErr w:type="spellEnd"/>
+      <w:r>
+        <w:rPr>
+          <w:rFonts w:eastAsia="Times New Roman" w:cstheme="minorHAnsi"/>
+          <w:sz w:val="26"/>
+          <w:szCs w:val="26"/>
+          <w:lang w:val="en-US"/>
+        </w:rPr>
+        <w:t xml:space="preserve"> </w:t>
+      </w:r>
+      <w:proofErr w:type="spellStart"/>
+      <w:r>
+        <w:rPr>
+          <w:rFonts w:eastAsia="Times New Roman" w:cstheme="minorHAnsi"/>
+          <w:sz w:val="26"/>
+          <w:szCs w:val="26"/>
+          <w:lang w:val="en-US"/>
+        </w:rPr>
+        <w:t>sistema</w:t>
+      </w:r>
+      <w:proofErr w:type="spellEnd"/>
+      <w:r>
+        <w:rPr>
+          <w:rFonts w:eastAsia="Times New Roman" w:cstheme="minorHAnsi"/>
+          <w:sz w:val="26"/>
+          <w:szCs w:val="26"/>
+          <w:lang w:val="en-US"/>
+        </w:rPr>
+        <w:t xml:space="preserve"> u </w:t>
+      </w:r>
+      <w:proofErr w:type="spellStart"/>
+      <w:r>
+        <w:rPr>
+          <w:rFonts w:eastAsia="Times New Roman" w:cstheme="minorHAnsi"/>
+          <w:sz w:val="26"/>
+          <w:szCs w:val="26"/>
+          <w:lang w:val="en-US"/>
+        </w:rPr>
+        <w:t>raznim</w:t>
+      </w:r>
+      <w:proofErr w:type="spellEnd"/>
+      <w:r>
+        <w:rPr>
+          <w:rFonts w:eastAsia="Times New Roman" w:cstheme="minorHAnsi"/>
+          <w:sz w:val="26"/>
+          <w:szCs w:val="26"/>
+          <w:lang w:val="en-US"/>
+        </w:rPr>
+        <w:t xml:space="preserve"> </w:t>
+      </w:r>
+      <w:proofErr w:type="spellStart"/>
+      <w:r>
+        <w:rPr>
+          <w:rFonts w:eastAsia="Times New Roman" w:cstheme="minorHAnsi"/>
+          <w:sz w:val="26"/>
+          <w:szCs w:val="26"/>
+          <w:lang w:val="en-US"/>
+        </w:rPr>
+        <w:t>oblastima</w:t>
+      </w:r>
+      <w:proofErr w:type="spellEnd"/>
+      <w:r>
+        <w:rPr>
+          <w:rFonts w:eastAsia="Times New Roman" w:cstheme="minorHAnsi"/>
+          <w:sz w:val="26"/>
+          <w:szCs w:val="26"/>
+          <w:lang w:val="en-US"/>
+        </w:rPr>
+        <w:t xml:space="preserve">, </w:t>
+      </w:r>
+      <w:proofErr w:type="spellStart"/>
+      <w:r>
+        <w:rPr>
+          <w:rFonts w:eastAsia="Times New Roman" w:cstheme="minorHAnsi"/>
+          <w:sz w:val="26"/>
+          <w:szCs w:val="26"/>
+          <w:lang w:val="en-US"/>
+        </w:rPr>
+        <w:t>uključujući</w:t>
+      </w:r>
+      <w:proofErr w:type="spellEnd"/>
+      <w:r>
+        <w:rPr>
+          <w:rFonts w:eastAsia="Times New Roman" w:cstheme="minorHAnsi"/>
+          <w:sz w:val="26"/>
+          <w:szCs w:val="26"/>
+          <w:lang w:val="en-US"/>
+        </w:rPr>
+        <w:t xml:space="preserve"> </w:t>
+      </w:r>
+      <w:proofErr w:type="spellStart"/>
+      <w:r>
+        <w:rPr>
+          <w:rFonts w:eastAsia="Times New Roman" w:cstheme="minorHAnsi"/>
+          <w:sz w:val="26"/>
+          <w:szCs w:val="26"/>
+          <w:lang w:val="en-US"/>
+        </w:rPr>
+        <w:t>računarstvo</w:t>
+      </w:r>
+      <w:proofErr w:type="spellEnd"/>
+      <w:r>
+        <w:rPr>
+          <w:rFonts w:eastAsia="Times New Roman" w:cstheme="minorHAnsi"/>
+          <w:sz w:val="26"/>
+          <w:szCs w:val="26"/>
+          <w:lang w:val="en-US"/>
+        </w:rPr>
+        <w:t xml:space="preserve">, </w:t>
+      </w:r>
+      <w:proofErr w:type="spellStart"/>
+      <w:r>
+        <w:rPr>
+          <w:rFonts w:eastAsia="Times New Roman" w:cstheme="minorHAnsi"/>
+          <w:sz w:val="26"/>
+          <w:szCs w:val="26"/>
+          <w:lang w:val="en-US"/>
+        </w:rPr>
+        <w:t>biologiju</w:t>
+      </w:r>
+      <w:proofErr w:type="spellEnd"/>
+      <w:r>
+        <w:rPr>
+          <w:rFonts w:eastAsia="Times New Roman" w:cstheme="minorHAnsi"/>
+          <w:sz w:val="26"/>
+          <w:szCs w:val="26"/>
+          <w:lang w:val="en-US"/>
+        </w:rPr>
+        <w:t xml:space="preserve">, </w:t>
+      </w:r>
+      <w:proofErr w:type="spellStart"/>
+      <w:r>
+        <w:rPr>
+          <w:rFonts w:eastAsia="Times New Roman" w:cstheme="minorHAnsi"/>
+          <w:sz w:val="26"/>
+          <w:szCs w:val="26"/>
+          <w:lang w:val="en-US"/>
+        </w:rPr>
+        <w:t>društvene</w:t>
+      </w:r>
+      <w:proofErr w:type="spellEnd"/>
+      <w:r>
+        <w:rPr>
+          <w:rFonts w:eastAsia="Times New Roman" w:cstheme="minorHAnsi"/>
+          <w:sz w:val="26"/>
+          <w:szCs w:val="26"/>
+          <w:lang w:val="en-US"/>
+        </w:rPr>
+        <w:t xml:space="preserve"> </w:t>
+      </w:r>
+      <w:proofErr w:type="spellStart"/>
+      <w:r>
+        <w:rPr>
+          <w:rFonts w:eastAsia="Times New Roman" w:cstheme="minorHAnsi"/>
+          <w:sz w:val="26"/>
+          <w:szCs w:val="26"/>
+          <w:lang w:val="en-US"/>
+        </w:rPr>
+        <w:t>mreže</w:t>
+      </w:r>
+      <w:proofErr w:type="spellEnd"/>
+      <w:r>
+        <w:rPr>
+          <w:rFonts w:eastAsia="Times New Roman" w:cstheme="minorHAnsi"/>
+          <w:sz w:val="26"/>
+          <w:szCs w:val="26"/>
+          <w:lang w:val="en-US"/>
+        </w:rPr>
+        <w:t xml:space="preserve"> </w:t>
+      </w:r>
+      <w:proofErr w:type="spellStart"/>
+      <w:r>
+        <w:rPr>
+          <w:rFonts w:eastAsia="Times New Roman" w:cstheme="minorHAnsi"/>
+          <w:sz w:val="26"/>
+          <w:szCs w:val="26"/>
+          <w:lang w:val="en-US"/>
+        </w:rPr>
+        <w:t>i</w:t>
+      </w:r>
+      <w:proofErr w:type="spellEnd"/>
+      <w:r>
+        <w:rPr>
+          <w:rFonts w:eastAsia="Times New Roman" w:cstheme="minorHAnsi"/>
+          <w:sz w:val="26"/>
+          <w:szCs w:val="26"/>
+          <w:lang w:val="en-US"/>
+        </w:rPr>
+        <w:t xml:space="preserve"> </w:t>
+      </w:r>
+      <w:proofErr w:type="spellStart"/>
+      <w:r>
+        <w:rPr>
+          <w:rFonts w:eastAsia="Times New Roman" w:cstheme="minorHAnsi"/>
+          <w:sz w:val="26"/>
+          <w:szCs w:val="26"/>
+          <w:lang w:val="en-US"/>
+        </w:rPr>
+        <w:t>telekomunikacije</w:t>
+      </w:r>
+      <w:proofErr w:type="spellEnd"/>
+      <w:r>
+        <w:rPr>
+          <w:rFonts w:eastAsia="Times New Roman" w:cstheme="minorHAnsi"/>
+          <w:sz w:val="26"/>
+          <w:szCs w:val="26"/>
+          <w:lang w:val="en-US"/>
+        </w:rPr>
+        <w:t xml:space="preserve">. Jedan od </w:t>
+      </w:r>
+      <w:proofErr w:type="spellStart"/>
+      <w:r>
+        <w:rPr>
+          <w:rFonts w:eastAsia="Times New Roman" w:cstheme="minorHAnsi"/>
+          <w:sz w:val="26"/>
+          <w:szCs w:val="26"/>
+          <w:lang w:val="en-US"/>
+        </w:rPr>
+        <w:t>problema</w:t>
+      </w:r>
+      <w:proofErr w:type="spellEnd"/>
+      <w:r>
+        <w:rPr>
+          <w:rFonts w:eastAsia="Times New Roman" w:cstheme="minorHAnsi"/>
+          <w:sz w:val="26"/>
+          <w:szCs w:val="26"/>
+          <w:lang w:val="en-US"/>
+        </w:rPr>
+        <w:t xml:space="preserve"> </w:t>
+      </w:r>
+      <w:proofErr w:type="spellStart"/>
+      <w:r>
+        <w:rPr>
+          <w:rFonts w:eastAsia="Times New Roman" w:cstheme="minorHAnsi"/>
+          <w:sz w:val="26"/>
+          <w:szCs w:val="26"/>
+          <w:lang w:val="en-US"/>
+        </w:rPr>
+        <w:t>koje</w:t>
+      </w:r>
+      <w:proofErr w:type="spellEnd"/>
+      <w:r>
+        <w:rPr>
+          <w:rFonts w:eastAsia="Times New Roman" w:cstheme="minorHAnsi"/>
+          <w:sz w:val="26"/>
+          <w:szCs w:val="26"/>
+          <w:lang w:val="en-US"/>
+        </w:rPr>
+        <w:t xml:space="preserve"> </w:t>
+      </w:r>
+      <w:proofErr w:type="spellStart"/>
+      <w:r>
+        <w:rPr>
+          <w:rFonts w:eastAsia="Times New Roman" w:cstheme="minorHAnsi"/>
+          <w:sz w:val="26"/>
+          <w:szCs w:val="26"/>
+          <w:lang w:val="en-US"/>
+        </w:rPr>
+        <w:t>pronalazimo</w:t>
+      </w:r>
+      <w:proofErr w:type="spellEnd"/>
+      <w:r>
+        <w:rPr>
+          <w:rFonts w:eastAsia="Times New Roman" w:cstheme="minorHAnsi"/>
+          <w:sz w:val="26"/>
+          <w:szCs w:val="26"/>
+          <w:lang w:val="en-US"/>
+        </w:rPr>
+        <w:t xml:space="preserve"> u </w:t>
+      </w:r>
+      <w:proofErr w:type="spellStart"/>
+      <w:r>
+        <w:rPr>
+          <w:rFonts w:eastAsia="Times New Roman" w:cstheme="minorHAnsi"/>
+          <w:sz w:val="26"/>
+          <w:szCs w:val="26"/>
+          <w:lang w:val="en-US"/>
+        </w:rPr>
+        <w:t>teoriji</w:t>
+      </w:r>
+      <w:proofErr w:type="spellEnd"/>
+      <w:r>
+        <w:rPr>
+          <w:rFonts w:eastAsia="Times New Roman" w:cstheme="minorHAnsi"/>
+          <w:sz w:val="26"/>
+          <w:szCs w:val="26"/>
+          <w:lang w:val="en-US"/>
+        </w:rPr>
+        <w:t xml:space="preserve"> </w:t>
+      </w:r>
+      <w:proofErr w:type="spellStart"/>
+      <w:r>
+        <w:rPr>
+          <w:rFonts w:eastAsia="Times New Roman" w:cstheme="minorHAnsi"/>
+          <w:sz w:val="26"/>
+          <w:szCs w:val="26"/>
+          <w:lang w:val="en-US"/>
+        </w:rPr>
+        <w:t>grafova</w:t>
+      </w:r>
+      <w:proofErr w:type="spellEnd"/>
+      <w:r>
+        <w:rPr>
+          <w:rFonts w:eastAsia="Times New Roman" w:cstheme="minorHAnsi"/>
+          <w:sz w:val="26"/>
+          <w:szCs w:val="26"/>
+          <w:lang w:val="en-US"/>
+        </w:rPr>
+        <w:t xml:space="preserve"> </w:t>
+      </w:r>
+      <w:proofErr w:type="spellStart"/>
+      <w:r>
+        <w:rPr>
+          <w:rFonts w:eastAsia="Times New Roman" w:cstheme="minorHAnsi"/>
+          <w:sz w:val="26"/>
+          <w:szCs w:val="26"/>
+          <w:lang w:val="en-US"/>
+        </w:rPr>
+        <w:t>jeste</w:t>
+      </w:r>
+      <w:proofErr w:type="spellEnd"/>
+      <w:r>
+        <w:rPr>
+          <w:rFonts w:eastAsia="Times New Roman" w:cstheme="minorHAnsi"/>
+          <w:sz w:val="26"/>
+          <w:szCs w:val="26"/>
+          <w:lang w:val="en-US"/>
+        </w:rPr>
+        <w:t xml:space="preserve"> </w:t>
       </w:r>
       <w:r>
         <w:rPr>
@@ -605,8 +1042,45 @@
           <w:szCs w:val="26"/>
           <w:lang w:val="en-US"/>
         </w:rPr>
-        <w:t>problem metričke dimenzije</w:t>
-      </w:r>
+        <w:t xml:space="preserve">problem </w:t>
+      </w:r>
+      <w:proofErr w:type="spellStart"/>
+      <w:r>
+        <w:rPr>
+          <w:rFonts w:eastAsia="Times New Roman" w:cstheme="minorHAnsi"/>
+          <w:b/>
+          <w:bCs/>
+          <w:sz w:val="26"/>
+          <w:szCs w:val="26"/>
+          <w:lang w:val="en-US"/>
+        </w:rPr>
+        <w:t>metričke</w:t>
+      </w:r>
+      <w:proofErr w:type="spellEnd"/>
+      <w:r>
+        <w:rPr>
+          <w:rFonts w:eastAsia="Times New Roman" w:cstheme="minorHAnsi"/>
+          <w:b/>
+          <w:bCs/>
+          <w:sz w:val="26"/>
+          <w:szCs w:val="26"/>
+          <w:lang w:val="en-US"/>
+        </w:rPr>
+        <w:t xml:space="preserve"> </w:t>
+      </w:r>
+      <w:proofErr w:type="spellStart"/>
+      <w:r>
+        <w:rPr>
+          <w:rFonts w:eastAsia="Times New Roman" w:cstheme="minorHAnsi"/>
+          <w:b/>
+          <w:bCs/>
+          <w:sz w:val="26"/>
+          <w:szCs w:val="26"/>
+          <w:lang w:val="en-US"/>
+        </w:rPr>
+        <w:t>dimenzije</w:t>
+      </w:r>
+      <w:proofErr w:type="spellEnd"/>
       <w:r>
         <w:rPr>
           <w:rFonts w:eastAsia="Times New Roman" w:cstheme="minorHAnsi"/>
@@ -658,8 +1132,158 @@
           <w:szCs w:val="26"/>
           <w:lang w:val="en-US"/>
         </w:rPr>
-        <w:t xml:space="preserve">), koji se odnosi na određivanje minimalnog skupa čvorova, nazvanog </w:t>
-      </w:r>
+        <w:t xml:space="preserve">), koji se </w:t>
+      </w:r>
+      <w:proofErr w:type="spellStart"/>
+      <w:r>
+        <w:rPr>
+          <w:rFonts w:eastAsia="Times New Roman" w:cstheme="minorHAnsi"/>
+          <w:sz w:val="26"/>
+          <w:szCs w:val="26"/>
+          <w:lang w:val="en-US"/>
+        </w:rPr>
+        <w:t>odnosi</w:t>
+      </w:r>
+      <w:proofErr w:type="spellEnd"/>
+      <w:r>
+        <w:rPr>
+          <w:rFonts w:eastAsia="Times New Roman" w:cstheme="minorHAnsi"/>
+          <w:sz w:val="26"/>
+          <w:szCs w:val="26"/>
+          <w:lang w:val="en-US"/>
+        </w:rPr>
+        <w:t xml:space="preserve"> </w:t>
+      </w:r>
+      <w:proofErr w:type="spellStart"/>
+      <w:r>
+        <w:rPr>
+          <w:rFonts w:eastAsia="Times New Roman" w:cstheme="minorHAnsi"/>
+          <w:sz w:val="26"/>
+          <w:szCs w:val="26"/>
+          <w:lang w:val="en-US"/>
+        </w:rPr>
+        <w:t>na</w:t>
+      </w:r>
+      <w:proofErr w:type="spellEnd"/>
+      <w:r>
+        <w:rPr>
+          <w:rFonts w:eastAsia="Times New Roman" w:cstheme="minorHAnsi"/>
+          <w:sz w:val="26"/>
+          <w:szCs w:val="26"/>
+          <w:lang w:val="en-US"/>
+        </w:rPr>
+        <w:t xml:space="preserve"> </w:t>
+      </w:r>
+      <w:proofErr w:type="spellStart"/>
+      <w:r>
+        <w:rPr>
+          <w:rFonts w:eastAsia="Times New Roman" w:cstheme="minorHAnsi"/>
+          <w:sz w:val="26"/>
+          <w:szCs w:val="26"/>
+          <w:lang w:val="en-US"/>
+        </w:rPr>
+        <w:t>određivanje</w:t>
+      </w:r>
+      <w:proofErr w:type="spellEnd"/>
+      <w:r>
+        <w:rPr>
+          <w:rFonts w:eastAsia="Times New Roman" w:cstheme="minorHAnsi"/>
+          <w:sz w:val="26"/>
+          <w:szCs w:val="26"/>
+          <w:lang w:val="en-US"/>
+        </w:rPr>
+        <w:t xml:space="preserve"> </w:t>
+      </w:r>
+      <w:proofErr w:type="spellStart"/>
+      <w:r>
+        <w:rPr>
+          <w:rFonts w:eastAsia="Times New Roman" w:cstheme="minorHAnsi"/>
+          <w:sz w:val="26"/>
+          <w:szCs w:val="26"/>
+          <w:lang w:val="en-US"/>
+        </w:rPr>
+        <w:t>minimalnog</w:t>
+      </w:r>
+      <w:proofErr w:type="spellEnd"/>
+      <w:r>
+        <w:rPr>
+          <w:rFonts w:eastAsia="Times New Roman" w:cstheme="minorHAnsi"/>
+          <w:sz w:val="26"/>
+          <w:szCs w:val="26"/>
+          <w:lang w:val="en-US"/>
+        </w:rPr>
+        <w:t xml:space="preserve"> </w:t>
+      </w:r>
+      <w:proofErr w:type="spellStart"/>
+      <w:r>
+        <w:rPr>
+          <w:rFonts w:eastAsia="Times New Roman" w:cstheme="minorHAnsi"/>
+          <w:sz w:val="26"/>
+          <w:szCs w:val="26"/>
+          <w:lang w:val="en-US"/>
+        </w:rPr>
+        <w:t>skupa</w:t>
+      </w:r>
+      <w:proofErr w:type="spellEnd"/>
+      <w:r>
+        <w:rPr>
+          <w:rFonts w:eastAsia="Times New Roman" w:cstheme="minorHAnsi"/>
+          <w:sz w:val="26"/>
+          <w:szCs w:val="26"/>
+          <w:lang w:val="en-US"/>
+        </w:rPr>
+        <w:t xml:space="preserve"> </w:t>
+      </w:r>
+      <w:proofErr w:type="spellStart"/>
+      <w:r>
+        <w:rPr>
+          <w:rFonts w:eastAsia="Times New Roman" w:cstheme="minorHAnsi"/>
+          <w:sz w:val="26"/>
+          <w:szCs w:val="26"/>
+          <w:lang w:val="en-US"/>
+        </w:rPr>
+        <w:t>čvorova</w:t>
+      </w:r>
+      <w:proofErr w:type="spellEnd"/>
+      <w:r>
+        <w:rPr>
+          <w:rFonts w:eastAsia="Times New Roman" w:cstheme="minorHAnsi"/>
+          <w:sz w:val="26"/>
+          <w:szCs w:val="26"/>
+          <w:lang w:val="en-US"/>
+        </w:rPr>
+        <w:t xml:space="preserve">, </w:t>
+      </w:r>
+      <w:r>
+        <w:rPr>
+          <w:rFonts w:eastAsia="Times New Roman" w:cstheme="minorHAnsi"/>
+          <w:sz w:val="26"/>
+          <w:szCs w:val="26"/>
+          <w:lang w:val="en-US"/>
+        </w:rPr>
+        <w:t xml:space="preserve">koji </w:t>
+      </w:r>
+      <w:proofErr w:type="spellStart"/>
+      <w:r>
+        <w:rPr>
+          <w:rFonts w:eastAsia="Times New Roman" w:cstheme="minorHAnsi"/>
+          <w:sz w:val="26"/>
+          <w:szCs w:val="26"/>
+          <w:lang w:val="en-US"/>
+        </w:rPr>
+        <w:t>zovemo</w:t>
+      </w:r>
+      <w:proofErr w:type="spellEnd"/>
+      <w:r>
+        <w:rPr>
+          <w:rFonts w:eastAsia="Times New Roman" w:cstheme="minorHAnsi"/>
+          <w:sz w:val="26"/>
+          <w:szCs w:val="26"/>
+          <w:lang w:val="en-US"/>
+        </w:rPr>
+        <w:t xml:space="preserve"> </w:t>
+      </w:r>
+      <w:proofErr w:type="spellStart"/>
       <w:r>
         <w:rPr>
           <w:rFonts w:eastAsia="Times New Roman" w:cstheme="minorHAnsi"/>
@@ -669,43 +1293,377 @@
           <w:szCs w:val="26"/>
           <w:lang w:val="en-US"/>
         </w:rPr>
-        <w:t>rezolventni skup</w:t>
-      </w:r>
-      <w:r>
-        <w:rPr>
-          <w:rFonts w:eastAsia="Times New Roman" w:cstheme="minorHAnsi"/>
-          <w:sz w:val="26"/>
-          <w:szCs w:val="26"/>
-          <w:lang w:val="en-US"/>
-        </w:rPr>
-        <w:t>, tako da se sv</w:t>
-      </w:r>
-      <w:r>
-        <w:rPr>
-          <w:rFonts w:eastAsia="Times New Roman" w:cstheme="minorHAnsi"/>
-          <w:sz w:val="26"/>
-          <w:szCs w:val="26"/>
-          <w:lang w:val="en-US"/>
-        </w:rPr>
-        <w:t>i preostali čvor</w:t>
-      </w:r>
-      <w:r>
-        <w:rPr>
-          <w:rFonts w:eastAsia="Times New Roman" w:cstheme="minorHAnsi"/>
-          <w:sz w:val="26"/>
-          <w:szCs w:val="26"/>
-          <w:lang w:val="en-US"/>
-        </w:rPr>
-        <w:t>ovi u grafu mogu jednoznačno identifikovati</w:t>
-      </w:r>
-      <w:r>
-        <w:rPr>
-          <w:rFonts w:eastAsia="Times New Roman" w:cstheme="minorHAnsi"/>
-          <w:sz w:val="26"/>
-          <w:szCs w:val="26"/>
-          <w:lang w:val="en-US"/>
-        </w:rPr>
-        <w:t xml:space="preserve"> na osnovu svoje udaljenosti do elemenata tog skupa.</w:t>
+        <w:t>rezolventni</w:t>
+      </w:r>
+      <w:proofErr w:type="spellEnd"/>
+      <w:r>
+        <w:rPr>
+          <w:rFonts w:eastAsia="Times New Roman" w:cstheme="minorHAnsi"/>
+          <w:b/>
+          <w:bCs/>
+          <w:sz w:val="26"/>
+          <w:szCs w:val="26"/>
+          <w:lang w:val="en-US"/>
+        </w:rPr>
+        <w:t xml:space="preserve"> </w:t>
+      </w:r>
+      <w:proofErr w:type="spellStart"/>
+      <w:r>
+        <w:rPr>
+          <w:rFonts w:eastAsia="Times New Roman" w:cstheme="minorHAnsi"/>
+          <w:b/>
+          <w:bCs/>
+          <w:sz w:val="26"/>
+          <w:szCs w:val="26"/>
+          <w:lang w:val="en-US"/>
+        </w:rPr>
+        <w:t>skup</w:t>
+      </w:r>
+      <w:proofErr w:type="spellEnd"/>
+      <w:r>
+        <w:rPr>
+          <w:rFonts w:eastAsia="Times New Roman" w:cstheme="minorHAnsi"/>
+          <w:sz w:val="26"/>
+          <w:szCs w:val="26"/>
+          <w:lang w:val="en-US"/>
+        </w:rPr>
+        <w:t xml:space="preserve">, </w:t>
+      </w:r>
+      <w:proofErr w:type="spellStart"/>
+      <w:r>
+        <w:rPr>
+          <w:rFonts w:eastAsia="Times New Roman" w:cstheme="minorHAnsi"/>
+          <w:sz w:val="26"/>
+          <w:szCs w:val="26"/>
+          <w:lang w:val="en-US"/>
+        </w:rPr>
+        <w:t>tako</w:t>
+      </w:r>
+      <w:proofErr w:type="spellEnd"/>
+      <w:r>
+        <w:rPr>
+          <w:rFonts w:eastAsia="Times New Roman" w:cstheme="minorHAnsi"/>
+          <w:sz w:val="26"/>
+          <w:szCs w:val="26"/>
+          <w:lang w:val="en-US"/>
+        </w:rPr>
+        <w:t xml:space="preserve"> da se </w:t>
+      </w:r>
+      <w:proofErr w:type="spellStart"/>
+      <w:r>
+        <w:rPr>
+          <w:rFonts w:eastAsia="Times New Roman" w:cstheme="minorHAnsi"/>
+          <w:sz w:val="26"/>
+          <w:szCs w:val="26"/>
+          <w:lang w:val="en-US"/>
+        </w:rPr>
+        <w:t>sv</w:t>
+      </w:r>
+      <w:r>
+        <w:rPr>
+          <w:rFonts w:eastAsia="Times New Roman" w:cstheme="minorHAnsi"/>
+          <w:sz w:val="26"/>
+          <w:szCs w:val="26"/>
+          <w:lang w:val="en-US"/>
+        </w:rPr>
+        <w:t>i</w:t>
+      </w:r>
+      <w:proofErr w:type="spellEnd"/>
+      <w:r>
+        <w:rPr>
+          <w:rFonts w:eastAsia="Times New Roman" w:cstheme="minorHAnsi"/>
+          <w:sz w:val="26"/>
+          <w:szCs w:val="26"/>
+          <w:lang w:val="en-US"/>
+        </w:rPr>
+        <w:t xml:space="preserve"> </w:t>
+      </w:r>
+      <w:proofErr w:type="spellStart"/>
+      <w:r>
+        <w:rPr>
+          <w:rFonts w:eastAsia="Times New Roman" w:cstheme="minorHAnsi"/>
+          <w:sz w:val="26"/>
+          <w:szCs w:val="26"/>
+          <w:lang w:val="en-US"/>
+        </w:rPr>
+        <w:t>preostali</w:t>
+      </w:r>
+      <w:proofErr w:type="spellEnd"/>
+      <w:r>
+        <w:rPr>
+          <w:rFonts w:eastAsia="Times New Roman" w:cstheme="minorHAnsi"/>
+          <w:sz w:val="26"/>
+          <w:szCs w:val="26"/>
+          <w:lang w:val="en-US"/>
+        </w:rPr>
+        <w:t xml:space="preserve"> </w:t>
+      </w:r>
+      <w:proofErr w:type="spellStart"/>
+      <w:r>
+        <w:rPr>
+          <w:rFonts w:eastAsia="Times New Roman" w:cstheme="minorHAnsi"/>
+          <w:sz w:val="26"/>
+          <w:szCs w:val="26"/>
+          <w:lang w:val="en-US"/>
+        </w:rPr>
+        <w:t>čvor</w:t>
+      </w:r>
+      <w:r>
+        <w:rPr>
+          <w:rFonts w:eastAsia="Times New Roman" w:cstheme="minorHAnsi"/>
+          <w:sz w:val="26"/>
+          <w:szCs w:val="26"/>
+          <w:lang w:val="en-US"/>
+        </w:rPr>
+        <w:t>ovi</w:t>
+      </w:r>
+      <w:proofErr w:type="spellEnd"/>
+      <w:r>
+        <w:rPr>
+          <w:rFonts w:eastAsia="Times New Roman" w:cstheme="minorHAnsi"/>
+          <w:sz w:val="26"/>
+          <w:szCs w:val="26"/>
+          <w:lang w:val="en-US"/>
+        </w:rPr>
+        <w:t xml:space="preserve"> u </w:t>
+      </w:r>
+      <w:proofErr w:type="spellStart"/>
+      <w:r>
+        <w:rPr>
+          <w:rFonts w:eastAsia="Times New Roman" w:cstheme="minorHAnsi"/>
+          <w:sz w:val="26"/>
+          <w:szCs w:val="26"/>
+          <w:lang w:val="en-US"/>
+        </w:rPr>
+        <w:t>grafu</w:t>
+      </w:r>
+      <w:proofErr w:type="spellEnd"/>
+      <w:r>
+        <w:rPr>
+          <w:rFonts w:eastAsia="Times New Roman" w:cstheme="minorHAnsi"/>
+          <w:sz w:val="26"/>
+          <w:szCs w:val="26"/>
+          <w:lang w:val="en-US"/>
+        </w:rPr>
+        <w:t xml:space="preserve"> </w:t>
+      </w:r>
+      <w:proofErr w:type="spellStart"/>
+      <w:r>
+        <w:rPr>
+          <w:rFonts w:eastAsia="Times New Roman" w:cstheme="minorHAnsi"/>
+          <w:sz w:val="26"/>
+          <w:szCs w:val="26"/>
+          <w:lang w:val="en-US"/>
+        </w:rPr>
+        <w:t>mogu</w:t>
+      </w:r>
+      <w:proofErr w:type="spellEnd"/>
+      <w:r>
+        <w:rPr>
+          <w:rFonts w:eastAsia="Times New Roman" w:cstheme="minorHAnsi"/>
+          <w:sz w:val="26"/>
+          <w:szCs w:val="26"/>
+          <w:lang w:val="en-US"/>
+        </w:rPr>
+        <w:t xml:space="preserve"> </w:t>
+      </w:r>
+      <w:proofErr w:type="spellStart"/>
+      <w:r>
+        <w:rPr>
+          <w:rFonts w:eastAsia="Times New Roman" w:cstheme="minorHAnsi"/>
+          <w:sz w:val="26"/>
+          <w:szCs w:val="26"/>
+          <w:lang w:val="en-US"/>
+        </w:rPr>
+        <w:t>jednoznačno</w:t>
+      </w:r>
+      <w:proofErr w:type="spellEnd"/>
+      <w:r>
+        <w:rPr>
+          <w:rFonts w:eastAsia="Times New Roman" w:cstheme="minorHAnsi"/>
+          <w:sz w:val="26"/>
+          <w:szCs w:val="26"/>
+          <w:lang w:val="en-US"/>
+        </w:rPr>
+        <w:t xml:space="preserve"> </w:t>
+      </w:r>
+      <w:proofErr w:type="spellStart"/>
+      <w:r>
+        <w:rPr>
+          <w:rFonts w:eastAsia="Times New Roman" w:cstheme="minorHAnsi"/>
+          <w:sz w:val="26"/>
+          <w:szCs w:val="26"/>
+          <w:lang w:val="en-US"/>
+        </w:rPr>
+        <w:t>identifikovati</w:t>
+      </w:r>
+      <w:proofErr w:type="spellEnd"/>
+      <w:r>
+        <w:rPr>
+          <w:rFonts w:eastAsia="Times New Roman" w:cstheme="minorHAnsi"/>
+          <w:sz w:val="26"/>
+          <w:szCs w:val="26"/>
+          <w:lang w:val="en-US"/>
+        </w:rPr>
+        <w:t xml:space="preserve"> </w:t>
+      </w:r>
+      <w:proofErr w:type="spellStart"/>
+      <w:r>
+        <w:rPr>
+          <w:rFonts w:eastAsia="Times New Roman" w:cstheme="minorHAnsi"/>
+          <w:sz w:val="26"/>
+          <w:szCs w:val="26"/>
+          <w:lang w:val="en-US"/>
+        </w:rPr>
+        <w:t>na</w:t>
+      </w:r>
+      <w:proofErr w:type="spellEnd"/>
+      <w:r>
+        <w:rPr>
+          <w:rFonts w:eastAsia="Times New Roman" w:cstheme="minorHAnsi"/>
+          <w:sz w:val="26"/>
+          <w:szCs w:val="26"/>
+          <w:lang w:val="en-US"/>
+        </w:rPr>
+        <w:t xml:space="preserve"> </w:t>
+      </w:r>
+      <w:proofErr w:type="spellStart"/>
+      <w:r>
+        <w:rPr>
+          <w:rFonts w:eastAsia="Times New Roman" w:cstheme="minorHAnsi"/>
+          <w:sz w:val="26"/>
+          <w:szCs w:val="26"/>
+          <w:lang w:val="en-US"/>
+        </w:rPr>
+        <w:t>osnovu</w:t>
+      </w:r>
+      <w:proofErr w:type="spellEnd"/>
+      <w:r>
+        <w:rPr>
+          <w:rFonts w:eastAsia="Times New Roman" w:cstheme="minorHAnsi"/>
+          <w:sz w:val="26"/>
+          <w:szCs w:val="26"/>
+          <w:lang w:val="en-US"/>
+        </w:rPr>
+        <w:t xml:space="preserve"> </w:t>
+      </w:r>
+      <w:proofErr w:type="spellStart"/>
+      <w:r>
+        <w:rPr>
+          <w:rFonts w:eastAsia="Times New Roman" w:cstheme="minorHAnsi"/>
+          <w:sz w:val="26"/>
+          <w:szCs w:val="26"/>
+          <w:lang w:val="en-US"/>
+        </w:rPr>
+        <w:t>svoje</w:t>
+      </w:r>
+      <w:proofErr w:type="spellEnd"/>
+      <w:r>
+        <w:rPr>
+          <w:rFonts w:eastAsia="Times New Roman" w:cstheme="minorHAnsi"/>
+          <w:sz w:val="26"/>
+          <w:szCs w:val="26"/>
+          <w:lang w:val="en-US"/>
+        </w:rPr>
+        <w:t xml:space="preserve"> </w:t>
+      </w:r>
+      <w:proofErr w:type="spellStart"/>
+      <w:r>
+        <w:rPr>
+          <w:rFonts w:eastAsia="Times New Roman" w:cstheme="minorHAnsi"/>
+          <w:sz w:val="26"/>
+          <w:szCs w:val="26"/>
+          <w:lang w:val="en-US"/>
+        </w:rPr>
+        <w:t>udaljenosti</w:t>
+      </w:r>
+      <w:proofErr w:type="spellEnd"/>
+      <w:r>
+        <w:rPr>
+          <w:rFonts w:eastAsia="Times New Roman" w:cstheme="minorHAnsi"/>
+          <w:sz w:val="26"/>
+          <w:szCs w:val="26"/>
+          <w:lang w:val="en-US"/>
+        </w:rPr>
+        <w:t xml:space="preserve"> do </w:t>
+      </w:r>
+      <w:proofErr w:type="spellStart"/>
+      <w:r>
+        <w:rPr>
+          <w:rFonts w:eastAsia="Times New Roman" w:cstheme="minorHAnsi"/>
+          <w:sz w:val="26"/>
+          <w:szCs w:val="26"/>
+          <w:lang w:val="en-US"/>
+        </w:rPr>
+        <w:t>čvorova</w:t>
+      </w:r>
+      <w:proofErr w:type="spellEnd"/>
+      <w:r>
+        <w:rPr>
+          <w:rFonts w:eastAsia="Times New Roman" w:cstheme="minorHAnsi"/>
+          <w:sz w:val="26"/>
+          <w:szCs w:val="26"/>
+          <w:lang w:val="en-US"/>
+        </w:rPr>
+        <w:t xml:space="preserve"> </w:t>
+      </w:r>
+      <w:proofErr w:type="spellStart"/>
+      <w:r>
+        <w:rPr>
+          <w:rFonts w:eastAsia="Times New Roman" w:cstheme="minorHAnsi"/>
+          <w:sz w:val="26"/>
+          <w:szCs w:val="26"/>
+          <w:lang w:val="en-US"/>
+        </w:rPr>
+        <w:t>t</w:t>
+      </w:r>
+      <w:r>
+        <w:rPr>
+          <w:rFonts w:eastAsia="Times New Roman" w:cstheme="minorHAnsi"/>
+          <w:sz w:val="26"/>
+          <w:szCs w:val="26"/>
+          <w:lang w:val="en-US"/>
+        </w:rPr>
+        <w:t>o</w:t>
+      </w:r>
+      <w:r>
+        <w:rPr>
+          <w:rFonts w:eastAsia="Times New Roman" w:cstheme="minorHAnsi"/>
+          <w:sz w:val="26"/>
+          <w:szCs w:val="26"/>
+          <w:lang w:val="en-US"/>
+        </w:rPr>
+        <w:t>g</w:t>
+      </w:r>
+      <w:proofErr w:type="spellEnd"/>
+      <w:r>
+        <w:rPr>
+          <w:rFonts w:eastAsia="Times New Roman" w:cstheme="minorHAnsi"/>
+          <w:sz w:val="26"/>
+          <w:szCs w:val="26"/>
+          <w:lang w:val="en-US"/>
+        </w:rPr>
+        <w:t xml:space="preserve"> </w:t>
+      </w:r>
+      <w:proofErr w:type="spellStart"/>
+      <w:r>
+        <w:rPr>
+          <w:rFonts w:eastAsia="Times New Roman" w:cstheme="minorHAnsi"/>
+          <w:sz w:val="26"/>
+          <w:szCs w:val="26"/>
+          <w:lang w:val="en-US"/>
+        </w:rPr>
+        <w:t>skupa</w:t>
+      </w:r>
+      <w:proofErr w:type="spellEnd"/>
+      <w:r>
+        <w:rPr>
+          <w:rFonts w:eastAsia="Times New Roman" w:cstheme="minorHAnsi"/>
+          <w:sz w:val="26"/>
+          <w:szCs w:val="26"/>
+          <w:lang w:val="en-US"/>
+        </w:rPr>
+        <w:t>.</w:t>
       </w:r>
     </w:p>
     <w:p>
@@ -726,7 +1684,571 @@
           <w:szCs w:val="26"/>
           <w:lang w:val="en-US"/>
         </w:rPr>
-        <w:t xml:space="preserve">Metrička dimenzija grafova prvi put je formalno uvedena u radu Hararyja i Meltera (1976), a kasnije su je detaljnije analizirali Chartrand et al. (2000). Problem metričke dimenzije je </w:t>
+        <w:t xml:space="preserve">Problem </w:t>
+      </w:r>
+      <w:proofErr w:type="spellStart"/>
+      <w:r>
+        <w:rPr>
+          <w:rFonts w:eastAsia="Times New Roman" w:cstheme="minorHAnsi"/>
+          <w:sz w:val="26"/>
+          <w:szCs w:val="26"/>
+          <w:lang w:val="en-US"/>
+        </w:rPr>
+        <w:t>metričke</w:t>
+      </w:r>
+      <w:proofErr w:type="spellEnd"/>
+      <w:r>
+        <w:rPr>
+          <w:rFonts w:eastAsia="Times New Roman" w:cstheme="minorHAnsi"/>
+          <w:sz w:val="26"/>
+          <w:szCs w:val="26"/>
+          <w:lang w:val="en-US"/>
+        </w:rPr>
+        <w:t xml:space="preserve"> </w:t>
+      </w:r>
+      <w:proofErr w:type="spellStart"/>
+      <w:r>
+        <w:rPr>
+          <w:rFonts w:eastAsia="Times New Roman" w:cstheme="minorHAnsi"/>
+          <w:sz w:val="26"/>
+          <w:szCs w:val="26"/>
+          <w:lang w:val="en-US"/>
+        </w:rPr>
+        <w:t>dimenzije</w:t>
+      </w:r>
+      <w:proofErr w:type="spellEnd"/>
+      <w:r>
+        <w:rPr>
+          <w:rFonts w:eastAsia="Times New Roman" w:cstheme="minorHAnsi"/>
+          <w:sz w:val="26"/>
+          <w:szCs w:val="26"/>
+          <w:lang w:val="en-US"/>
+        </w:rPr>
+        <w:t xml:space="preserve"> je </w:t>
+      </w:r>
+      <w:r>
+        <w:rPr>
+          <w:rFonts w:eastAsia="Times New Roman" w:cstheme="minorHAnsi"/>
+          <w:sz w:val="26"/>
+          <w:szCs w:val="26"/>
+          <w:lang w:val="en-US"/>
+        </w:rPr>
+        <w:t>NP-</w:t>
+      </w:r>
+      <w:proofErr w:type="spellStart"/>
+      <w:r>
+        <w:rPr>
+          <w:rFonts w:eastAsia="Times New Roman" w:cstheme="minorHAnsi"/>
+          <w:sz w:val="26"/>
+          <w:szCs w:val="26"/>
+          <w:lang w:val="en-US"/>
+        </w:rPr>
+        <w:t>težak</w:t>
+      </w:r>
+      <w:proofErr w:type="spellEnd"/>
+      <w:r>
+        <w:rPr>
+          <w:rFonts w:eastAsia="Times New Roman" w:cstheme="minorHAnsi"/>
+          <w:sz w:val="26"/>
+          <w:szCs w:val="26"/>
+          <w:lang w:val="en-US"/>
+        </w:rPr>
+        <w:t xml:space="preserve">, </w:t>
+      </w:r>
+      <w:proofErr w:type="spellStart"/>
+      <w:r>
+        <w:rPr>
+          <w:rFonts w:eastAsia="Times New Roman" w:cstheme="minorHAnsi"/>
+          <w:sz w:val="26"/>
+          <w:szCs w:val="26"/>
+          <w:lang w:val="en-US"/>
+        </w:rPr>
+        <w:t>što</w:t>
+      </w:r>
+      <w:proofErr w:type="spellEnd"/>
+      <w:r>
+        <w:rPr>
+          <w:rFonts w:eastAsia="Times New Roman" w:cstheme="minorHAnsi"/>
+          <w:sz w:val="26"/>
+          <w:szCs w:val="26"/>
+          <w:lang w:val="en-US"/>
+        </w:rPr>
+        <w:t xml:space="preserve"> </w:t>
+      </w:r>
+      <w:proofErr w:type="spellStart"/>
+      <w:r>
+        <w:rPr>
+          <w:rFonts w:eastAsia="Times New Roman" w:cstheme="minorHAnsi"/>
+          <w:sz w:val="26"/>
+          <w:szCs w:val="26"/>
+          <w:lang w:val="en-US"/>
+        </w:rPr>
+        <w:t>znači</w:t>
+      </w:r>
+      <w:proofErr w:type="spellEnd"/>
+      <w:r>
+        <w:rPr>
+          <w:rFonts w:eastAsia="Times New Roman" w:cstheme="minorHAnsi"/>
+          <w:sz w:val="26"/>
+          <w:szCs w:val="26"/>
+          <w:lang w:val="en-US"/>
+        </w:rPr>
+        <w:t xml:space="preserve"> da ne </w:t>
+      </w:r>
+      <w:proofErr w:type="spellStart"/>
+      <w:r>
+        <w:rPr>
+          <w:rFonts w:eastAsia="Times New Roman" w:cstheme="minorHAnsi"/>
+          <w:sz w:val="26"/>
+          <w:szCs w:val="26"/>
+          <w:lang w:val="en-US"/>
+        </w:rPr>
+        <w:t>postoji</w:t>
+      </w:r>
+      <w:proofErr w:type="spellEnd"/>
+      <w:r>
+        <w:rPr>
+          <w:rFonts w:eastAsia="Times New Roman" w:cstheme="minorHAnsi"/>
+          <w:sz w:val="26"/>
+          <w:szCs w:val="26"/>
+          <w:lang w:val="en-US"/>
+        </w:rPr>
+        <w:t xml:space="preserve"> </w:t>
+      </w:r>
+      <w:proofErr w:type="spellStart"/>
+      <w:r>
+        <w:rPr>
+          <w:rFonts w:eastAsia="Times New Roman" w:cstheme="minorHAnsi"/>
+          <w:sz w:val="26"/>
+          <w:szCs w:val="26"/>
+          <w:lang w:val="en-US"/>
+        </w:rPr>
+        <w:t>efikasan</w:t>
+      </w:r>
+      <w:proofErr w:type="spellEnd"/>
+      <w:r>
+        <w:rPr>
+          <w:rFonts w:eastAsia="Times New Roman" w:cstheme="minorHAnsi"/>
+          <w:sz w:val="26"/>
+          <w:szCs w:val="26"/>
+          <w:lang w:val="en-US"/>
+        </w:rPr>
+        <w:t xml:space="preserve"> </w:t>
+      </w:r>
+      <w:proofErr w:type="spellStart"/>
+      <w:r>
+        <w:rPr>
+          <w:rFonts w:eastAsia="Times New Roman" w:cstheme="minorHAnsi"/>
+          <w:sz w:val="26"/>
+          <w:szCs w:val="26"/>
+          <w:lang w:val="en-US"/>
+        </w:rPr>
+        <w:t>algoritam</w:t>
+      </w:r>
+      <w:proofErr w:type="spellEnd"/>
+      <w:r>
+        <w:rPr>
+          <w:rFonts w:eastAsia="Times New Roman" w:cstheme="minorHAnsi"/>
+          <w:sz w:val="26"/>
+          <w:szCs w:val="26"/>
+          <w:lang w:val="en-US"/>
+        </w:rPr>
+        <w:t xml:space="preserve"> koji ga </w:t>
+      </w:r>
+      <w:proofErr w:type="spellStart"/>
+      <w:r>
+        <w:rPr>
+          <w:rFonts w:eastAsia="Times New Roman" w:cstheme="minorHAnsi"/>
+          <w:sz w:val="26"/>
+          <w:szCs w:val="26"/>
+          <w:lang w:val="en-US"/>
+        </w:rPr>
+        <w:t>može</w:t>
+      </w:r>
+      <w:proofErr w:type="spellEnd"/>
+      <w:r>
+        <w:rPr>
+          <w:rFonts w:eastAsia="Times New Roman" w:cstheme="minorHAnsi"/>
+          <w:sz w:val="26"/>
+          <w:szCs w:val="26"/>
+          <w:lang w:val="en-US"/>
+        </w:rPr>
+        <w:t xml:space="preserve"> </w:t>
+      </w:r>
+      <w:proofErr w:type="spellStart"/>
+      <w:r>
+        <w:rPr>
+          <w:rFonts w:eastAsia="Times New Roman" w:cstheme="minorHAnsi"/>
+          <w:sz w:val="26"/>
+          <w:szCs w:val="26"/>
+          <w:lang w:val="en-US"/>
+        </w:rPr>
+        <w:t>r</w:t>
+      </w:r>
+      <w:r>
+        <w:rPr>
+          <w:rFonts w:eastAsia="Times New Roman" w:cstheme="minorHAnsi"/>
+          <w:sz w:val="26"/>
+          <w:szCs w:val="26"/>
+          <w:lang w:val="en-US"/>
+        </w:rPr>
+        <w:t>ij</w:t>
+      </w:r>
+      <w:r>
+        <w:rPr>
+          <w:rFonts w:eastAsia="Times New Roman" w:cstheme="minorHAnsi"/>
+          <w:sz w:val="26"/>
+          <w:szCs w:val="26"/>
+          <w:lang w:val="en-US"/>
+        </w:rPr>
+        <w:t>ešiti</w:t>
+      </w:r>
+      <w:proofErr w:type="spellEnd"/>
+      <w:r>
+        <w:rPr>
+          <w:rFonts w:eastAsia="Times New Roman" w:cstheme="minorHAnsi"/>
+          <w:sz w:val="26"/>
+          <w:szCs w:val="26"/>
+          <w:lang w:val="en-US"/>
+        </w:rPr>
+        <w:t xml:space="preserve"> za </w:t>
+      </w:r>
+      <w:proofErr w:type="spellStart"/>
+      <w:r>
+        <w:rPr>
+          <w:rFonts w:eastAsia="Times New Roman" w:cstheme="minorHAnsi"/>
+          <w:sz w:val="26"/>
+          <w:szCs w:val="26"/>
+          <w:lang w:val="en-US"/>
+        </w:rPr>
+        <w:t>sve</w:t>
+      </w:r>
+      <w:proofErr w:type="spellEnd"/>
+      <w:r>
+        <w:rPr>
+          <w:rFonts w:eastAsia="Times New Roman" w:cstheme="minorHAnsi"/>
+          <w:sz w:val="26"/>
+          <w:szCs w:val="26"/>
+          <w:lang w:val="en-US"/>
+        </w:rPr>
+        <w:t xml:space="preserve"> instance u </w:t>
+      </w:r>
+      <w:proofErr w:type="spellStart"/>
+      <w:r>
+        <w:rPr>
+          <w:rFonts w:eastAsia="Times New Roman" w:cstheme="minorHAnsi"/>
+          <w:sz w:val="26"/>
+          <w:szCs w:val="26"/>
+          <w:lang w:val="en-US"/>
+        </w:rPr>
+        <w:t>polinomijalnom</w:t>
+      </w:r>
+      <w:proofErr w:type="spellEnd"/>
+      <w:r>
+        <w:rPr>
+          <w:rFonts w:eastAsia="Times New Roman" w:cstheme="minorHAnsi"/>
+          <w:sz w:val="26"/>
+          <w:szCs w:val="26"/>
+          <w:lang w:val="en-US"/>
+        </w:rPr>
+        <w:t xml:space="preserve"> </w:t>
+      </w:r>
+      <w:proofErr w:type="spellStart"/>
+      <w:r>
+        <w:rPr>
+          <w:rFonts w:eastAsia="Times New Roman" w:cstheme="minorHAnsi"/>
+          <w:sz w:val="26"/>
+          <w:szCs w:val="26"/>
+          <w:lang w:val="en-US"/>
+        </w:rPr>
+        <w:t>vremenu</w:t>
+      </w:r>
+      <w:proofErr w:type="spellEnd"/>
+      <w:r>
+        <w:rPr>
+          <w:rFonts w:eastAsia="Times New Roman" w:cstheme="minorHAnsi"/>
+          <w:sz w:val="26"/>
+          <w:szCs w:val="26"/>
+          <w:lang w:val="en-US"/>
+        </w:rPr>
+        <w:t xml:space="preserve">. </w:t>
+      </w:r>
+      <w:proofErr w:type="spellStart"/>
+      <w:r>
+        <w:rPr>
+          <w:rFonts w:eastAsia="Times New Roman" w:cstheme="minorHAnsi"/>
+          <w:sz w:val="26"/>
+          <w:szCs w:val="26"/>
+          <w:lang w:val="en-US"/>
+        </w:rPr>
+        <w:t>Zbog</w:t>
+      </w:r>
+      <w:proofErr w:type="spellEnd"/>
+      <w:r>
+        <w:rPr>
+          <w:rFonts w:eastAsia="Times New Roman" w:cstheme="minorHAnsi"/>
+          <w:sz w:val="26"/>
+          <w:szCs w:val="26"/>
+          <w:lang w:val="en-US"/>
+        </w:rPr>
+        <w:t xml:space="preserve"> toga se </w:t>
+      </w:r>
+      <w:proofErr w:type="spellStart"/>
+      <w:r>
+        <w:rPr>
+          <w:rFonts w:eastAsia="Times New Roman" w:cstheme="minorHAnsi"/>
+          <w:sz w:val="26"/>
+          <w:szCs w:val="26"/>
+          <w:lang w:val="en-US"/>
+        </w:rPr>
+        <w:t>koriste</w:t>
+      </w:r>
+      <w:proofErr w:type="spellEnd"/>
+      <w:r>
+        <w:rPr>
+          <w:rFonts w:eastAsia="Times New Roman" w:cstheme="minorHAnsi"/>
+          <w:sz w:val="26"/>
+          <w:szCs w:val="26"/>
+          <w:lang w:val="en-US"/>
+        </w:rPr>
+        <w:t xml:space="preserve"> </w:t>
+      </w:r>
+      <w:proofErr w:type="spellStart"/>
+      <w:r>
+        <w:rPr>
+          <w:rFonts w:eastAsia="Times New Roman" w:cstheme="minorHAnsi"/>
+          <w:sz w:val="26"/>
+          <w:szCs w:val="26"/>
+          <w:lang w:val="en-US"/>
+        </w:rPr>
+        <w:t>različite</w:t>
+      </w:r>
+      <w:proofErr w:type="spellEnd"/>
+      <w:r>
+        <w:rPr>
+          <w:rFonts w:eastAsia="Times New Roman" w:cstheme="minorHAnsi"/>
+          <w:sz w:val="26"/>
+          <w:szCs w:val="26"/>
+          <w:lang w:val="en-US"/>
+        </w:rPr>
+        <w:t xml:space="preserve"> </w:t>
+      </w:r>
+      <w:proofErr w:type="spellStart"/>
+      <w:r>
+        <w:rPr>
+          <w:rFonts w:eastAsia="Times New Roman" w:cstheme="minorHAnsi"/>
+          <w:sz w:val="26"/>
+          <w:szCs w:val="26"/>
+          <w:lang w:val="en-US"/>
+        </w:rPr>
+        <w:t>heurističke</w:t>
+      </w:r>
+      <w:proofErr w:type="spellEnd"/>
+      <w:r>
+        <w:rPr>
+          <w:rFonts w:eastAsia="Times New Roman" w:cstheme="minorHAnsi"/>
+          <w:sz w:val="26"/>
+          <w:szCs w:val="26"/>
+          <w:lang w:val="en-US"/>
+        </w:rPr>
+        <w:t xml:space="preserve"> </w:t>
+      </w:r>
+      <w:proofErr w:type="spellStart"/>
+      <w:r>
+        <w:rPr>
+          <w:rFonts w:eastAsia="Times New Roman" w:cstheme="minorHAnsi"/>
+          <w:sz w:val="26"/>
+          <w:szCs w:val="26"/>
+          <w:lang w:val="en-US"/>
+        </w:rPr>
+        <w:t>i</w:t>
+      </w:r>
+      <w:proofErr w:type="spellEnd"/>
+      <w:r>
+        <w:rPr>
+          <w:rFonts w:eastAsia="Times New Roman" w:cstheme="minorHAnsi"/>
+          <w:sz w:val="26"/>
+          <w:szCs w:val="26"/>
+          <w:lang w:val="en-US"/>
+        </w:rPr>
+        <w:t xml:space="preserve"> </w:t>
+      </w:r>
+      <w:proofErr w:type="spellStart"/>
+      <w:r>
+        <w:rPr>
+          <w:rFonts w:eastAsia="Times New Roman" w:cstheme="minorHAnsi"/>
+          <w:sz w:val="26"/>
+          <w:szCs w:val="26"/>
+          <w:lang w:val="en-US"/>
+        </w:rPr>
+        <w:t>optimizacione</w:t>
+      </w:r>
+      <w:proofErr w:type="spellEnd"/>
+      <w:r>
+        <w:rPr>
+          <w:rFonts w:eastAsia="Times New Roman" w:cstheme="minorHAnsi"/>
+          <w:sz w:val="26"/>
+          <w:szCs w:val="26"/>
+          <w:lang w:val="en-US"/>
+        </w:rPr>
+        <w:t xml:space="preserve"> </w:t>
+      </w:r>
+      <w:proofErr w:type="spellStart"/>
+      <w:r>
+        <w:rPr>
+          <w:rFonts w:eastAsia="Times New Roman" w:cstheme="minorHAnsi"/>
+          <w:sz w:val="26"/>
+          <w:szCs w:val="26"/>
+          <w:lang w:val="en-US"/>
+        </w:rPr>
+        <w:t>metode</w:t>
+      </w:r>
+      <w:proofErr w:type="spellEnd"/>
+      <w:r>
+        <w:rPr>
+          <w:rFonts w:eastAsia="Times New Roman" w:cstheme="minorHAnsi"/>
+          <w:sz w:val="26"/>
+          <w:szCs w:val="26"/>
+          <w:lang w:val="en-US"/>
+        </w:rPr>
+        <w:t>,</w:t>
+      </w:r>
+      <w:r>
+        <w:rPr>
+          <w:rFonts w:eastAsia="Times New Roman" w:cstheme="minorHAnsi"/>
+          <w:sz w:val="26"/>
+          <w:szCs w:val="26"/>
+          <w:lang w:val="en-US"/>
+        </w:rPr>
+        <w:t xml:space="preserve"> </w:t>
+      </w:r>
+      <w:proofErr w:type="spellStart"/>
+      <w:r>
+        <w:rPr>
+          <w:rFonts w:eastAsia="Times New Roman" w:cstheme="minorHAnsi"/>
+          <w:sz w:val="26"/>
+          <w:szCs w:val="26"/>
+          <w:lang w:val="en-US"/>
+        </w:rPr>
+        <w:t>kako</w:t>
+      </w:r>
+      <w:proofErr w:type="spellEnd"/>
+      <w:r>
+        <w:rPr>
+          <w:rFonts w:eastAsia="Times New Roman" w:cstheme="minorHAnsi"/>
+          <w:sz w:val="26"/>
+          <w:szCs w:val="26"/>
+          <w:lang w:val="en-US"/>
+        </w:rPr>
+        <w:t xml:space="preserve"> bi se </w:t>
+      </w:r>
+      <w:proofErr w:type="spellStart"/>
+      <w:r>
+        <w:rPr>
+          <w:rFonts w:eastAsia="Times New Roman" w:cstheme="minorHAnsi"/>
+          <w:sz w:val="26"/>
+          <w:szCs w:val="26"/>
+          <w:lang w:val="en-US"/>
+        </w:rPr>
+        <w:t>pronašla</w:t>
+      </w:r>
+      <w:proofErr w:type="spellEnd"/>
+      <w:r>
+        <w:rPr>
+          <w:rFonts w:eastAsia="Times New Roman" w:cstheme="minorHAnsi"/>
+          <w:sz w:val="26"/>
+          <w:szCs w:val="26"/>
+          <w:lang w:val="en-US"/>
+        </w:rPr>
+        <w:t xml:space="preserve"> </w:t>
+      </w:r>
+      <w:proofErr w:type="spellStart"/>
+      <w:r>
+        <w:rPr>
+          <w:rFonts w:eastAsia="Times New Roman" w:cstheme="minorHAnsi"/>
+          <w:sz w:val="26"/>
+          <w:szCs w:val="26"/>
+          <w:lang w:val="en-US"/>
+        </w:rPr>
+        <w:t>optimalna</w:t>
+      </w:r>
+      <w:proofErr w:type="spellEnd"/>
+      <w:r>
+        <w:rPr>
+          <w:rFonts w:eastAsia="Times New Roman" w:cstheme="minorHAnsi"/>
+          <w:sz w:val="26"/>
+          <w:szCs w:val="26"/>
+          <w:lang w:val="en-US"/>
+        </w:rPr>
+        <w:t xml:space="preserve"> </w:t>
+      </w:r>
+      <w:proofErr w:type="spellStart"/>
+      <w:r>
+        <w:rPr>
+          <w:rFonts w:eastAsia="Times New Roman" w:cstheme="minorHAnsi"/>
+          <w:sz w:val="26"/>
+          <w:szCs w:val="26"/>
+          <w:lang w:val="en-US"/>
+        </w:rPr>
+        <w:t>ili</w:t>
+      </w:r>
+      <w:proofErr w:type="spellEnd"/>
+      <w:r>
+        <w:rPr>
+          <w:rFonts w:eastAsia="Times New Roman" w:cstheme="minorHAnsi"/>
+          <w:sz w:val="26"/>
+          <w:szCs w:val="26"/>
+          <w:lang w:val="en-US"/>
+        </w:rPr>
+        <w:t xml:space="preserve"> </w:t>
+      </w:r>
+      <w:proofErr w:type="spellStart"/>
+      <w:r>
+        <w:rPr>
+          <w:rFonts w:eastAsia="Times New Roman" w:cstheme="minorHAnsi"/>
+          <w:sz w:val="26"/>
+          <w:szCs w:val="26"/>
+          <w:lang w:val="en-US"/>
+        </w:rPr>
+        <w:t>približna</w:t>
+      </w:r>
+      <w:proofErr w:type="spellEnd"/>
+      <w:r>
+        <w:rPr>
+          <w:rFonts w:eastAsia="Times New Roman" w:cstheme="minorHAnsi"/>
+          <w:sz w:val="26"/>
+          <w:szCs w:val="26"/>
+          <w:lang w:val="en-US"/>
+        </w:rPr>
+        <w:t xml:space="preserve"> </w:t>
+      </w:r>
+      <w:proofErr w:type="spellStart"/>
+      <w:r>
+        <w:rPr>
+          <w:rFonts w:eastAsia="Times New Roman" w:cstheme="minorHAnsi"/>
+          <w:sz w:val="26"/>
+          <w:szCs w:val="26"/>
+          <w:lang w:val="en-US"/>
+        </w:rPr>
+        <w:t>rješenja</w:t>
+      </w:r>
+      <w:proofErr w:type="spellEnd"/>
+      <w:r>
+        <w:rPr>
+          <w:rFonts w:eastAsia="Times New Roman" w:cstheme="minorHAnsi"/>
+          <w:sz w:val="26"/>
+          <w:szCs w:val="26"/>
+          <w:lang w:val="en-US"/>
+        </w:rPr>
+        <w:t xml:space="preserve">. Mi </w:t>
+      </w:r>
+      <w:r>
+        <w:rPr>
+          <w:rFonts w:eastAsia="Times New Roman" w:cstheme="minorHAnsi"/>
+          <w:sz w:val="26"/>
+          <w:szCs w:val="26"/>
+        </w:rPr>
+        <w:t>ćemo koristiti genetski algoritam (</w:t>
       </w:r>
       <w:r>
         <w:rPr>
@@ -735,72 +2257,48 @@
           <w:bCs/>
           <w:sz w:val="26"/>
           <w:szCs w:val="26"/>
-          <w:lang w:val="en-US"/>
-        </w:rPr>
-        <w:t>NP-težak</w:t>
-      </w:r>
-      <w:r>
-        <w:rPr>
-          <w:rFonts w:eastAsia="Times New Roman" w:cstheme="minorHAnsi"/>
-          <w:sz w:val="26"/>
-          <w:szCs w:val="26"/>
-          <w:lang w:val="en-US"/>
-        </w:rPr>
-        <w:t>, što znači da ne postoji efikasan algoritam koji ga može r</w:t>
-      </w:r>
-      <w:r>
-        <w:rPr>
-          <w:rFonts w:eastAsia="Times New Roman" w:cstheme="minorHAnsi"/>
-          <w:sz w:val="26"/>
-          <w:szCs w:val="26"/>
-          <w:lang w:val="en-US"/>
-        </w:rPr>
-        <w:t>ij</w:t>
-      </w:r>
-      <w:r>
-        <w:rPr>
-          <w:rFonts w:eastAsia="Times New Roman" w:cstheme="minorHAnsi"/>
-          <w:sz w:val="26"/>
-          <w:szCs w:val="26"/>
-          <w:lang w:val="en-US"/>
-        </w:rPr>
-        <w:t>ešiti za sve instance u polinomijalnom vremenu. Zbog toga se koriste različite heurističke i optimizacione metode,</w:t>
-      </w:r>
-      <w:r>
-        <w:rPr>
-          <w:rFonts w:eastAsia="Times New Roman" w:cstheme="minorHAnsi"/>
-          <w:sz w:val="26"/>
-          <w:szCs w:val="26"/>
-          <w:lang w:val="en-US"/>
-        </w:rPr>
-        <w:t xml:space="preserve"> </w:t>
-      </w:r>
-      <w:r>
-        <w:rPr>
-          <w:rFonts w:eastAsia="Times New Roman" w:cstheme="minorHAnsi"/>
-          <w:sz w:val="26"/>
-          <w:szCs w:val="26"/>
-          <w:lang w:val="en-US"/>
-        </w:rPr>
-        <w:t xml:space="preserve">kako bi se pronašla </w:t>
-      </w:r>
-      <w:r>
-        <w:rPr>
-          <w:rFonts w:eastAsia="Times New Roman" w:cstheme="minorHAnsi"/>
-          <w:sz w:val="26"/>
-          <w:szCs w:val="26"/>
-          <w:lang w:val="en-US"/>
-        </w:rPr>
-        <w:t>optimalna ili približna rješenja,</w:t>
-      </w:r>
-      <w:r>
-        <w:rPr>
-          <w:rFonts w:eastAsia="Times New Roman" w:cstheme="minorHAnsi"/>
-          <w:sz w:val="26"/>
-          <w:szCs w:val="26"/>
-          <w:lang w:val="en-US"/>
-        </w:rPr>
-        <w:t xml:space="preserve"> uključujući </w:t>
+        </w:rPr>
+        <w:t>GA</w:t>
+      </w:r>
+      <w:r>
+        <w:rPr>
+          <w:rFonts w:eastAsia="Times New Roman" w:cstheme="minorHAnsi"/>
+          <w:sz w:val="26"/>
+          <w:szCs w:val="26"/>
+        </w:rPr>
+        <w:t>) i a</w:t>
+      </w:r>
+      <w:r>
+        <w:rPr>
+          <w:rFonts w:eastAsia="Times New Roman" w:cstheme="minorHAnsi"/>
+          <w:sz w:val="26"/>
+          <w:szCs w:val="26"/>
+        </w:rPr>
+        <w:t>lgorit</w:t>
+      </w:r>
+      <w:r>
+        <w:rPr>
+          <w:rFonts w:eastAsia="Times New Roman" w:cstheme="minorHAnsi"/>
+          <w:sz w:val="26"/>
+          <w:szCs w:val="26"/>
+        </w:rPr>
+        <w:t xml:space="preserve">am </w:t>
+      </w:r>
+      <w:r>
+        <w:rPr>
+          <w:rFonts w:eastAsia="Times New Roman" w:cstheme="minorHAnsi"/>
+          <w:sz w:val="26"/>
+          <w:szCs w:val="26"/>
+        </w:rPr>
+        <w:t>optimizacije kolonijom mrava (engl. Ant Colony Optimization</w:t>
+      </w:r>
+      <w:r>
+        <w:rPr>
+          <w:rFonts w:eastAsia="Times New Roman" w:cstheme="minorHAnsi"/>
+          <w:sz w:val="26"/>
+          <w:szCs w:val="26"/>
+        </w:rPr>
+        <w:t>,</w:t>
       </w:r>
       <w:r>
         <w:rPr>
@@ -809,9 +2307,114 @@
           <w:bCs/>
           <w:sz w:val="26"/>
           <w:szCs w:val="26"/>
-          <w:lang w:val="en-US"/>
-        </w:rPr>
-        <w:t>varijabilnu pretragu sus</w:t>
+        </w:rPr>
+        <w:t>ACO</w:t>
+      </w:r>
+      <w:r>
+        <w:rPr>
+          <w:rFonts w:eastAsia="Times New Roman" w:cstheme="minorHAnsi"/>
+          <w:sz w:val="26"/>
+          <w:szCs w:val="26"/>
+        </w:rPr>
+        <w:t>), a rezultate ćemo porediti sa</w:t>
+      </w:r>
+      <w:r>
+        <w:rPr>
+          <w:rFonts w:eastAsia="Times New Roman" w:cstheme="minorHAnsi"/>
+          <w:sz w:val="26"/>
+          <w:szCs w:val="26"/>
+          <w:lang w:val="en-US"/>
+        </w:rPr>
+        <w:t xml:space="preserve"> </w:t>
+      </w:r>
+      <w:proofErr w:type="spellStart"/>
+      <w:r>
+        <w:rPr>
+          <w:rFonts w:eastAsia="Times New Roman" w:cstheme="minorHAnsi"/>
+          <w:sz w:val="26"/>
+          <w:szCs w:val="26"/>
+          <w:lang w:val="en-US"/>
+        </w:rPr>
+        <w:t>algoritmima</w:t>
+      </w:r>
+      <w:proofErr w:type="spellEnd"/>
+      <w:r>
+        <w:rPr>
+          <w:rFonts w:eastAsia="Times New Roman" w:cstheme="minorHAnsi"/>
+          <w:sz w:val="26"/>
+          <w:szCs w:val="26"/>
+          <w:lang w:val="en-US"/>
+        </w:rPr>
+        <w:t xml:space="preserve"> za</w:t>
+      </w:r>
+      <w:r>
+        <w:rPr>
+          <w:rFonts w:eastAsia="Times New Roman" w:cstheme="minorHAnsi"/>
+          <w:sz w:val="26"/>
+          <w:szCs w:val="26"/>
+          <w:lang w:val="en-US"/>
+        </w:rPr>
+        <w:t xml:space="preserve"> </w:t>
+      </w:r>
+      <w:proofErr w:type="spellStart"/>
+      <w:r>
+        <w:rPr>
+          <w:rFonts w:eastAsia="Times New Roman" w:cstheme="minorHAnsi"/>
+          <w:sz w:val="26"/>
+          <w:szCs w:val="26"/>
+          <w:lang w:val="en-US"/>
+        </w:rPr>
+        <w:t>varijabilnu</w:t>
+      </w:r>
+      <w:proofErr w:type="spellEnd"/>
+      <w:r>
+        <w:rPr>
+          <w:rFonts w:eastAsia="Times New Roman" w:cstheme="minorHAnsi"/>
+          <w:sz w:val="26"/>
+          <w:szCs w:val="26"/>
+          <w:lang w:val="en-US"/>
+        </w:rPr>
+        <w:t xml:space="preserve"> </w:t>
+      </w:r>
+      <w:proofErr w:type="spellStart"/>
+      <w:r>
+        <w:rPr>
+          <w:rFonts w:eastAsia="Times New Roman" w:cstheme="minorHAnsi"/>
+          <w:sz w:val="26"/>
+          <w:szCs w:val="26"/>
+          <w:lang w:val="en-US"/>
+        </w:rPr>
+        <w:t>pretragu</w:t>
+      </w:r>
+      <w:proofErr w:type="spellEnd"/>
+      <w:r>
+        <w:rPr>
+          <w:rFonts w:eastAsia="Times New Roman" w:cstheme="minorHAnsi"/>
+          <w:sz w:val="26"/>
+          <w:szCs w:val="26"/>
+          <w:lang w:val="en-US"/>
+        </w:rPr>
+        <w:t xml:space="preserve"> </w:t>
+      </w:r>
+      <w:proofErr w:type="spellStart"/>
+      <w:r>
+        <w:rPr>
+          <w:rFonts w:eastAsia="Times New Roman" w:cstheme="minorHAnsi"/>
+          <w:sz w:val="26"/>
+          <w:szCs w:val="26"/>
+          <w:lang w:val="en-US"/>
+        </w:rPr>
+        <w:t>susjedstva</w:t>
+      </w:r>
+      <w:proofErr w:type="spellEnd"/>
+      <w:r>
+        <w:rPr>
+          <w:rFonts w:eastAsia="Times New Roman" w:cstheme="minorHAnsi"/>
+          <w:sz w:val="26"/>
+          <w:szCs w:val="26"/>
+          <w:lang w:val="en-US"/>
+        </w:rPr>
+        <w:t xml:space="preserve"> (</w:t>
       </w:r>
       <w:r>
         <w:rPr>
@@ -822,7 +2425,96 @@
           <w:szCs w:val="26"/>
           <w:lang w:val="en-US"/>
         </w:rPr>
-        <w:t>j</w:t>
+        <w:t>VNS</w:t>
+      </w:r>
+      <w:r>
+        <w:rPr>
+          <w:rFonts w:eastAsia="Times New Roman" w:cstheme="minorHAnsi"/>
+          <w:sz w:val="26"/>
+          <w:szCs w:val="26"/>
+          <w:lang w:val="en-US"/>
+        </w:rPr>
+        <w:t xml:space="preserve">) </w:t>
+      </w:r>
+      <w:proofErr w:type="spellStart"/>
+      <w:r>
+        <w:rPr>
+          <w:rFonts w:eastAsia="Times New Roman" w:cstheme="minorHAnsi"/>
+          <w:sz w:val="26"/>
+          <w:szCs w:val="26"/>
+          <w:lang w:val="en-US"/>
+        </w:rPr>
+        <w:t>i</w:t>
+      </w:r>
+      <w:proofErr w:type="spellEnd"/>
+      <w:r>
+        <w:rPr>
+          <w:rFonts w:eastAsia="Times New Roman" w:cstheme="minorHAnsi"/>
+          <w:sz w:val="26"/>
+          <w:szCs w:val="26"/>
+          <w:lang w:val="en-US"/>
+        </w:rPr>
+        <w:t xml:space="preserve"> </w:t>
+      </w:r>
+      <w:proofErr w:type="spellStart"/>
+      <w:r>
+        <w:rPr>
+          <w:rFonts w:eastAsia="Times New Roman" w:cstheme="minorHAnsi"/>
+          <w:sz w:val="26"/>
+          <w:szCs w:val="26"/>
+          <w:lang w:val="en-US"/>
+        </w:rPr>
+        <w:t>cijelo-brojno</w:t>
+      </w:r>
+      <w:proofErr w:type="spellEnd"/>
+      <w:r>
+        <w:rPr>
+          <w:rFonts w:eastAsia="Times New Roman" w:cstheme="minorHAnsi"/>
+          <w:sz w:val="26"/>
+          <w:szCs w:val="26"/>
+          <w:lang w:val="en-US"/>
+        </w:rPr>
+        <w:t xml:space="preserve"> </w:t>
+      </w:r>
+      <w:proofErr w:type="spellStart"/>
+      <w:r>
+        <w:rPr>
+          <w:rFonts w:eastAsia="Times New Roman" w:cstheme="minorHAnsi"/>
+          <w:sz w:val="26"/>
+          <w:szCs w:val="26"/>
+          <w:lang w:val="en-US"/>
+        </w:rPr>
+        <w:t>linearno</w:t>
+      </w:r>
+      <w:proofErr w:type="spellEnd"/>
+      <w:r>
+        <w:rPr>
+          <w:rFonts w:eastAsia="Times New Roman" w:cstheme="minorHAnsi"/>
+          <w:sz w:val="26"/>
+          <w:szCs w:val="26"/>
+          <w:lang w:val="en-US"/>
+        </w:rPr>
+        <w:t xml:space="preserve"> </w:t>
+      </w:r>
+      <w:proofErr w:type="spellStart"/>
+      <w:r>
+        <w:rPr>
+          <w:rFonts w:eastAsia="Times New Roman" w:cstheme="minorHAnsi"/>
+          <w:sz w:val="26"/>
+          <w:szCs w:val="26"/>
+          <w:lang w:val="en-US"/>
+        </w:rPr>
+        <w:t>programiranje</w:t>
+      </w:r>
+      <w:proofErr w:type="spellEnd"/>
+      <w:r>
+        <w:rPr>
+          <w:rFonts w:eastAsia="Times New Roman" w:cstheme="minorHAnsi"/>
+          <w:sz w:val="26"/>
+          <w:szCs w:val="26"/>
+          <w:lang w:val="en-US"/>
+        </w:rPr>
+        <w:t xml:space="preserve"> (</w:t>
       </w:r>
       <w:r>
         <w:rPr>
@@ -833,8 +2525,386 @@
           <w:szCs w:val="26"/>
           <w:lang w:val="en-US"/>
         </w:rPr>
-        <w:t>edstva (VNS)</w:t>
-      </w:r>
+        <w:t>ILP</w:t>
+      </w:r>
+      <w:r>
+        <w:rPr>
+          <w:rFonts w:eastAsia="Times New Roman" w:cstheme="minorHAnsi"/>
+          <w:sz w:val="26"/>
+          <w:szCs w:val="26"/>
+          <w:lang w:val="en-US"/>
+        </w:rPr>
+        <w:t>)</w:t>
+      </w:r>
+      <w:r>
+        <w:rPr>
+          <w:rFonts w:eastAsia="Times New Roman" w:cstheme="minorHAnsi"/>
+          <w:sz w:val="26"/>
+          <w:szCs w:val="26"/>
+          <w:lang w:val="en-US"/>
+        </w:rPr>
+        <w:t>.</w:t>
+      </w:r>
+      <w:r>
+        <w:rPr>
+          <w:rFonts w:eastAsia="Times New Roman" w:cstheme="minorHAnsi"/>
+          <w:sz w:val="26"/>
+          <w:szCs w:val="26"/>
+          <w:lang w:val="en-US"/>
+        </w:rPr>
+        <w:t xml:space="preserve"> </w:t>
+      </w:r>
+    </w:p>
+    <w:p>
+      <w:pPr>
+        <w:spacing w:before="100" w:beforeAutospacing="1" w:after="100" w:afterAutospacing="1" w:line="240" w:lineRule="auto"/>
+        <w:ind w:firstLine="720"/>
+        <w:rPr>
+          <w:rFonts w:eastAsia="Times New Roman" w:cstheme="minorHAnsi"/>
+          <w:sz w:val="26"/>
+          <w:szCs w:val="26"/>
+          <w:lang w:val="en-US"/>
+        </w:rPr>
+      </w:pPr>
+    </w:p>
+    <w:p>
+      <w:pPr>
+        <w:spacing w:before="100" w:beforeAutospacing="1" w:after="100" w:afterAutospacing="1" w:line="240" w:lineRule="auto"/>
+        <w:ind w:firstLine="720"/>
+        <w:rPr>
+          <w:rFonts w:eastAsia="Times New Roman" w:cstheme="minorHAnsi"/>
+          <w:sz w:val="26"/>
+          <w:szCs w:val="26"/>
+          <w:lang w:val="en-US"/>
+        </w:rPr>
+      </w:pPr>
+      <w:r>
+        <w:rPr>
+          <w:rFonts w:eastAsia="Times New Roman" w:cstheme="minorHAnsi"/>
+          <w:sz w:val="26"/>
+          <w:szCs w:val="26"/>
+          <w:lang w:val="en-US"/>
+        </w:rPr>
+        <w:t xml:space="preserve">Sav </w:t>
+      </w:r>
+      <w:proofErr w:type="spellStart"/>
+      <w:r>
+        <w:rPr>
+          <w:rFonts w:eastAsia="Times New Roman" w:cstheme="minorHAnsi"/>
+          <w:sz w:val="26"/>
+          <w:szCs w:val="26"/>
+          <w:lang w:val="en-US"/>
+        </w:rPr>
+        <w:t>kod</w:t>
+      </w:r>
+      <w:proofErr w:type="spellEnd"/>
+      <w:r>
+        <w:rPr>
+          <w:rFonts w:eastAsia="Times New Roman" w:cstheme="minorHAnsi"/>
+          <w:sz w:val="26"/>
+          <w:szCs w:val="26"/>
+          <w:lang w:val="en-US"/>
+        </w:rPr>
+        <w:t xml:space="preserve"> se </w:t>
+      </w:r>
+      <w:proofErr w:type="spellStart"/>
+      <w:r>
+        <w:rPr>
+          <w:rFonts w:eastAsia="Times New Roman" w:cstheme="minorHAnsi"/>
+          <w:sz w:val="26"/>
+          <w:szCs w:val="26"/>
+          <w:lang w:val="en-US"/>
+        </w:rPr>
+        <w:t>može</w:t>
+      </w:r>
+      <w:proofErr w:type="spellEnd"/>
+      <w:r>
+        <w:rPr>
+          <w:rFonts w:eastAsia="Times New Roman" w:cstheme="minorHAnsi"/>
+          <w:sz w:val="26"/>
+          <w:szCs w:val="26"/>
+          <w:lang w:val="en-US"/>
+        </w:rPr>
+        <w:t xml:space="preserve"> </w:t>
+      </w:r>
+      <w:proofErr w:type="spellStart"/>
+      <w:r>
+        <w:rPr>
+          <w:rFonts w:eastAsia="Times New Roman" w:cstheme="minorHAnsi"/>
+          <w:sz w:val="26"/>
+          <w:szCs w:val="26"/>
+          <w:lang w:val="en-US"/>
+        </w:rPr>
+        <w:t>p</w:t>
+      </w:r>
+      <w:r>
+        <w:rPr>
+          <w:rFonts w:eastAsia="Times New Roman" w:cstheme="minorHAnsi"/>
+          <w:sz w:val="26"/>
+          <w:szCs w:val="26"/>
+          <w:lang w:val="en-US"/>
+        </w:rPr>
+        <w:t>ronaći</w:t>
+      </w:r>
+      <w:proofErr w:type="spellEnd"/>
+      <w:r>
+        <w:rPr>
+          <w:rFonts w:eastAsia="Times New Roman" w:cstheme="minorHAnsi"/>
+          <w:sz w:val="26"/>
+          <w:szCs w:val="26"/>
+          <w:lang w:val="en-US"/>
+        </w:rPr>
+        <w:t xml:space="preserve"> </w:t>
+      </w:r>
+      <w:proofErr w:type="spellStart"/>
+      <w:r>
+        <w:rPr>
+          <w:rFonts w:eastAsia="Times New Roman" w:cstheme="minorHAnsi"/>
+          <w:sz w:val="26"/>
+          <w:szCs w:val="26"/>
+          <w:lang w:val="en-US"/>
+        </w:rPr>
+        <w:t>na</w:t>
+      </w:r>
+      <w:proofErr w:type="spellEnd"/>
+      <w:r>
+        <w:rPr>
+          <w:rFonts w:eastAsia="Times New Roman" w:cstheme="minorHAnsi"/>
+          <w:sz w:val="26"/>
+          <w:szCs w:val="26"/>
+          <w:lang w:val="en-US"/>
+        </w:rPr>
+        <w:t>:</w:t>
+      </w:r>
+      <w:r>
+        <w:t xml:space="preserve"> </w:t>
+      </w:r>
+      <w:hyperlink r:id="rId7" w:history="1">
+        <w:r>
+          <w:rPr>
+            <w:rStyle w:val="Hyperlink"/>
+            <w:rFonts w:eastAsia="Times New Roman" w:cstheme="minorHAnsi"/>
+            <w:sz w:val="26"/>
+            <w:szCs w:val="26"/>
+            <w:lang w:val="en-US"/>
+          </w:rPr>
+          <w:t>https://github.com/NikolaDjajic/MDP</w:t>
+        </w:r>
+      </w:hyperlink>
+      <w:r>
+        <w:rPr>
+          <w:rFonts w:eastAsia="Times New Roman" w:cstheme="minorHAnsi"/>
+          <w:sz w:val="26"/>
+          <w:szCs w:val="26"/>
+          <w:lang w:val="en-US"/>
+        </w:rPr>
+        <w:t xml:space="preserve"> </w:t>
+      </w:r>
+    </w:p>
+    <w:p>
+      <w:pPr>
+        <w:spacing w:line="259" w:lineRule="auto"/>
+        <w:rPr>
+          <w:rFonts w:eastAsia="Times New Roman" w:cstheme="minorHAnsi"/>
+          <w:sz w:val="26"/>
+          <w:szCs w:val="26"/>
+          <w:lang w:val="en-US"/>
+        </w:rPr>
+      </w:pPr>
+      <w:r>
+        <w:rPr>
+          <w:rFonts w:eastAsia="Times New Roman" w:cstheme="minorHAnsi"/>
+          <w:sz w:val="26"/>
+          <w:szCs w:val="26"/>
+          <w:lang w:val="en-US"/>
+        </w:rPr>
+        <w:br w:type="page"/>
+      </w:r>
+    </w:p>
+    <w:p>
+      <w:pPr>
+        <w:spacing w:before="100" w:beforeAutospacing="1" w:after="100" w:afterAutospacing="1" w:line="240" w:lineRule="auto"/>
+        <w:ind w:firstLine="720"/>
+        <w:rPr>
+          <w:rFonts w:eastAsia="Times New Roman" w:cstheme="minorHAnsi"/>
+          <w:sz w:val="26"/>
+          <w:szCs w:val="26"/>
+          <w:lang w:val="en-US"/>
+        </w:rPr>
+      </w:pPr>
+      <w:r>
+        <w:rPr>
+          <w:rFonts w:eastAsia="Times New Roman" w:cstheme="minorHAnsi"/>
+          <w:sz w:val="26"/>
+          <w:szCs w:val="26"/>
+          <w:lang w:val="en-US"/>
+        </w:rPr>
+        <w:lastRenderedPageBreak/>
+        <w:t>MDP</w:t>
+      </w:r>
+    </w:p>
+    <w:p>
+      <w:pPr>
+        <w:spacing w:before="100" w:beforeAutospacing="1" w:after="100" w:afterAutospacing="1" w:line="240" w:lineRule="auto"/>
+        <w:ind w:firstLine="720"/>
+        <w:rPr>
+          <w:rFonts w:eastAsia="Times New Roman" w:cstheme="minorHAnsi"/>
+          <w:sz w:val="26"/>
+          <w:szCs w:val="26"/>
+          <w:lang w:val="en-US"/>
+        </w:rPr>
+      </w:pPr>
+      <w:proofErr w:type="spellStart"/>
+      <w:r>
+        <w:rPr>
+          <w:rFonts w:eastAsia="Times New Roman" w:cstheme="minorHAnsi"/>
+          <w:sz w:val="26"/>
+          <w:szCs w:val="26"/>
+          <w:lang w:val="en-US"/>
+        </w:rPr>
+        <w:t>Metrička</w:t>
+      </w:r>
+      <w:proofErr w:type="spellEnd"/>
+      <w:r>
+        <w:rPr>
+          <w:rFonts w:eastAsia="Times New Roman" w:cstheme="minorHAnsi"/>
+          <w:sz w:val="26"/>
+          <w:szCs w:val="26"/>
+          <w:lang w:val="en-US"/>
+        </w:rPr>
+        <w:t xml:space="preserve"> </w:t>
+      </w:r>
+      <w:proofErr w:type="spellStart"/>
+      <w:r>
+        <w:rPr>
+          <w:rFonts w:eastAsia="Times New Roman" w:cstheme="minorHAnsi"/>
+          <w:sz w:val="26"/>
+          <w:szCs w:val="26"/>
+          <w:lang w:val="en-US"/>
+        </w:rPr>
+        <w:t>dimenzija</w:t>
+      </w:r>
+      <w:proofErr w:type="spellEnd"/>
+      <w:r>
+        <w:rPr>
+          <w:rFonts w:eastAsia="Times New Roman" w:cstheme="minorHAnsi"/>
+          <w:sz w:val="26"/>
+          <w:szCs w:val="26"/>
+          <w:lang w:val="en-US"/>
+        </w:rPr>
+        <w:t xml:space="preserve"> </w:t>
+      </w:r>
+      <w:proofErr w:type="spellStart"/>
+      <w:r>
+        <w:rPr>
+          <w:rFonts w:eastAsia="Times New Roman" w:cstheme="minorHAnsi"/>
+          <w:sz w:val="26"/>
+          <w:szCs w:val="26"/>
+          <w:lang w:val="en-US"/>
+        </w:rPr>
+        <w:t>grafova</w:t>
+      </w:r>
+      <w:proofErr w:type="spellEnd"/>
+      <w:r>
+        <w:rPr>
+          <w:rFonts w:eastAsia="Times New Roman" w:cstheme="minorHAnsi"/>
+          <w:sz w:val="26"/>
+          <w:szCs w:val="26"/>
+          <w:lang w:val="en-US"/>
+        </w:rPr>
+        <w:t xml:space="preserve"> </w:t>
+      </w:r>
+      <w:proofErr w:type="spellStart"/>
+      <w:r>
+        <w:rPr>
+          <w:rFonts w:eastAsia="Times New Roman" w:cstheme="minorHAnsi"/>
+          <w:sz w:val="26"/>
+          <w:szCs w:val="26"/>
+          <w:lang w:val="en-US"/>
+        </w:rPr>
+        <w:t>prvi</w:t>
+      </w:r>
+      <w:proofErr w:type="spellEnd"/>
+      <w:r>
+        <w:rPr>
+          <w:rFonts w:eastAsia="Times New Roman" w:cstheme="minorHAnsi"/>
+          <w:sz w:val="26"/>
+          <w:szCs w:val="26"/>
+          <w:lang w:val="en-US"/>
+        </w:rPr>
+        <w:t xml:space="preserve"> put je </w:t>
+      </w:r>
+      <w:proofErr w:type="spellStart"/>
+      <w:r>
+        <w:rPr>
+          <w:rFonts w:eastAsia="Times New Roman" w:cstheme="minorHAnsi"/>
+          <w:sz w:val="26"/>
+          <w:szCs w:val="26"/>
+          <w:lang w:val="en-US"/>
+        </w:rPr>
+        <w:t>formalno</w:t>
+      </w:r>
+      <w:proofErr w:type="spellEnd"/>
+      <w:r>
+        <w:rPr>
+          <w:rFonts w:eastAsia="Times New Roman" w:cstheme="minorHAnsi"/>
+          <w:sz w:val="26"/>
+          <w:szCs w:val="26"/>
+          <w:lang w:val="en-US"/>
+        </w:rPr>
+        <w:t xml:space="preserve"> </w:t>
+      </w:r>
+      <w:proofErr w:type="spellStart"/>
+      <w:r>
+        <w:rPr>
+          <w:rFonts w:eastAsia="Times New Roman" w:cstheme="minorHAnsi"/>
+          <w:sz w:val="26"/>
+          <w:szCs w:val="26"/>
+          <w:lang w:val="en-US"/>
+        </w:rPr>
+        <w:t>uvedena</w:t>
+      </w:r>
+      <w:proofErr w:type="spellEnd"/>
+      <w:r>
+        <w:rPr>
+          <w:rFonts w:eastAsia="Times New Roman" w:cstheme="minorHAnsi"/>
+          <w:sz w:val="26"/>
+          <w:szCs w:val="26"/>
+          <w:lang w:val="en-US"/>
+        </w:rPr>
+        <w:t xml:space="preserve"> u </w:t>
+      </w:r>
+      <w:proofErr w:type="spellStart"/>
+      <w:r>
+        <w:rPr>
+          <w:rFonts w:eastAsia="Times New Roman" w:cstheme="minorHAnsi"/>
+          <w:sz w:val="26"/>
+          <w:szCs w:val="26"/>
+          <w:lang w:val="en-US"/>
+        </w:rPr>
+        <w:t>radu</w:t>
+      </w:r>
+      <w:proofErr w:type="spellEnd"/>
+      <w:r>
+        <w:rPr>
+          <w:rFonts w:eastAsia="Times New Roman" w:cstheme="minorHAnsi"/>
+          <w:sz w:val="26"/>
+          <w:szCs w:val="26"/>
+          <w:lang w:val="en-US"/>
+        </w:rPr>
+        <w:t xml:space="preserve"> </w:t>
+      </w:r>
+      <w:proofErr w:type="spellStart"/>
+      <w:r>
+        <w:rPr>
+          <w:rFonts w:eastAsia="Times New Roman" w:cstheme="minorHAnsi"/>
+          <w:sz w:val="26"/>
+          <w:szCs w:val="26"/>
+          <w:lang w:val="en-US"/>
+        </w:rPr>
+        <w:t>Hararyja</w:t>
+      </w:r>
+      <w:proofErr w:type="spellEnd"/>
       <w:r>
         <w:rPr>
           <w:rFonts w:eastAsia="Times New Roman" w:cstheme="minorHAnsi"/>
@@ -843,6 +2913,407 @@
           <w:lang w:val="en-US"/>
         </w:rPr>
         <w:t xml:space="preserve"> i </w:t>
+      </w:r>
+      <w:proofErr w:type="spellStart"/>
+      <w:r>
+        <w:rPr>
+          <w:rFonts w:eastAsia="Times New Roman" w:cstheme="minorHAnsi"/>
+          <w:sz w:val="26"/>
+          <w:szCs w:val="26"/>
+          <w:lang w:val="en-US"/>
+        </w:rPr>
+        <w:t>Meltera</w:t>
+      </w:r>
+      <w:proofErr w:type="spellEnd"/>
+      <w:r>
+        <w:rPr>
+          <w:rFonts w:eastAsia="Times New Roman" w:cstheme="minorHAnsi"/>
+          <w:sz w:val="26"/>
+          <w:szCs w:val="26"/>
+          <w:lang w:val="en-US"/>
+        </w:rPr>
+        <w:t xml:space="preserve"> (1976), a </w:t>
+      </w:r>
+      <w:proofErr w:type="spellStart"/>
+      <w:r>
+        <w:rPr>
+          <w:rFonts w:eastAsia="Times New Roman" w:cstheme="minorHAnsi"/>
+          <w:sz w:val="26"/>
+          <w:szCs w:val="26"/>
+          <w:lang w:val="en-US"/>
+        </w:rPr>
+        <w:t>kasnije</w:t>
+      </w:r>
+      <w:proofErr w:type="spellEnd"/>
+      <w:r>
+        <w:rPr>
+          <w:rFonts w:eastAsia="Times New Roman" w:cstheme="minorHAnsi"/>
+          <w:sz w:val="26"/>
+          <w:szCs w:val="26"/>
+          <w:lang w:val="en-US"/>
+        </w:rPr>
+        <w:t xml:space="preserve"> </w:t>
+      </w:r>
+      <w:proofErr w:type="spellStart"/>
+      <w:r>
+        <w:rPr>
+          <w:rFonts w:eastAsia="Times New Roman" w:cstheme="minorHAnsi"/>
+          <w:sz w:val="26"/>
+          <w:szCs w:val="26"/>
+          <w:lang w:val="en-US"/>
+        </w:rPr>
+        <w:t>su</w:t>
+      </w:r>
+      <w:proofErr w:type="spellEnd"/>
+      <w:r>
+        <w:rPr>
+          <w:rFonts w:eastAsia="Times New Roman" w:cstheme="minorHAnsi"/>
+          <w:sz w:val="26"/>
+          <w:szCs w:val="26"/>
+          <w:lang w:val="en-US"/>
+        </w:rPr>
+        <w:t xml:space="preserve"> je </w:t>
+      </w:r>
+      <w:proofErr w:type="spellStart"/>
+      <w:r>
+        <w:rPr>
+          <w:rFonts w:eastAsia="Times New Roman" w:cstheme="minorHAnsi"/>
+          <w:sz w:val="26"/>
+          <w:szCs w:val="26"/>
+          <w:lang w:val="en-US"/>
+        </w:rPr>
+        <w:t>detaljnije</w:t>
+      </w:r>
+      <w:proofErr w:type="spellEnd"/>
+      <w:r>
+        <w:rPr>
+          <w:rFonts w:eastAsia="Times New Roman" w:cstheme="minorHAnsi"/>
+          <w:sz w:val="26"/>
+          <w:szCs w:val="26"/>
+          <w:lang w:val="en-US"/>
+        </w:rPr>
+        <w:t xml:space="preserve"> </w:t>
+      </w:r>
+      <w:proofErr w:type="spellStart"/>
+      <w:r>
+        <w:rPr>
+          <w:rFonts w:eastAsia="Times New Roman" w:cstheme="minorHAnsi"/>
+          <w:sz w:val="26"/>
+          <w:szCs w:val="26"/>
+          <w:lang w:val="en-US"/>
+        </w:rPr>
+        <w:t>analizirali</w:t>
+      </w:r>
+      <w:proofErr w:type="spellEnd"/>
+      <w:r>
+        <w:rPr>
+          <w:rFonts w:eastAsia="Times New Roman" w:cstheme="minorHAnsi"/>
+          <w:sz w:val="26"/>
+          <w:szCs w:val="26"/>
+          <w:lang w:val="en-US"/>
+        </w:rPr>
+        <w:t xml:space="preserve"> Chartrand et al. (2000).</w:t>
+      </w:r>
+    </w:p>
+    <w:p>
+      <w:pPr>
+        <w:spacing w:before="100" w:beforeAutospacing="1" w:after="100" w:afterAutospacing="1" w:line="240" w:lineRule="auto"/>
+        <w:ind w:firstLine="720"/>
+        <w:rPr>
+          <w:rFonts w:eastAsia="Times New Roman" w:cstheme="minorHAnsi"/>
+          <w:sz w:val="26"/>
+          <w:szCs w:val="26"/>
+        </w:rPr>
+      </w:pPr>
+      <w:r>
+        <w:rPr>
+          <w:rFonts w:eastAsia="Times New Roman" w:cstheme="minorHAnsi"/>
+          <w:sz w:val="26"/>
+          <w:szCs w:val="26"/>
+        </w:rPr>
+        <w:t>Neka je G</w:t>
+      </w:r>
+      <w:r>
+        <w:rPr>
+          <w:rFonts w:eastAsia="Times New Roman" w:cstheme="minorHAnsi"/>
+          <w:sz w:val="26"/>
+          <w:szCs w:val="26"/>
+        </w:rPr>
+        <w:t xml:space="preserve"> </w:t>
+      </w:r>
+      <w:r>
+        <w:rPr>
+          <w:rFonts w:eastAsia="Times New Roman" w:cstheme="minorHAnsi"/>
+          <w:sz w:val="26"/>
+          <w:szCs w:val="26"/>
+        </w:rPr>
+        <w:t>=</w:t>
+      </w:r>
+      <w:r>
+        <w:rPr>
+          <w:rFonts w:eastAsia="Times New Roman" w:cstheme="minorHAnsi"/>
+          <w:sz w:val="26"/>
+          <w:szCs w:val="26"/>
+        </w:rPr>
+        <w:t xml:space="preserve"> </w:t>
+      </w:r>
+      <w:r>
+        <w:rPr>
+          <w:rFonts w:eastAsia="Times New Roman" w:cstheme="minorHAnsi"/>
+          <w:sz w:val="26"/>
+          <w:szCs w:val="26"/>
+        </w:rPr>
+        <w:t>(V,</w:t>
+      </w:r>
+      <w:r>
+        <w:rPr>
+          <w:rFonts w:eastAsia="Times New Roman" w:cstheme="minorHAnsi"/>
+          <w:sz w:val="26"/>
+          <w:szCs w:val="26"/>
+        </w:rPr>
+        <w:t xml:space="preserve"> </w:t>
+      </w:r>
+      <w:r>
+        <w:rPr>
+          <w:rFonts w:eastAsia="Times New Roman" w:cstheme="minorHAnsi"/>
+          <w:sz w:val="26"/>
+          <w:szCs w:val="26"/>
+        </w:rPr>
+        <w:t xml:space="preserve">E) neprazan, </w:t>
+      </w:r>
+      <w:r>
+        <w:rPr>
+          <w:rFonts w:eastAsia="Times New Roman" w:cstheme="minorHAnsi"/>
+          <w:sz w:val="26"/>
+          <w:szCs w:val="26"/>
+        </w:rPr>
+        <w:t>cikličan</w:t>
+      </w:r>
+      <w:r>
+        <w:rPr>
+          <w:rFonts w:eastAsia="Times New Roman" w:cstheme="minorHAnsi"/>
+          <w:sz w:val="26"/>
+          <w:szCs w:val="26"/>
+        </w:rPr>
+        <w:t>, povezan graf. Za skup čvorova W</w:t>
+      </w:r>
+      <w:r>
+        <w:rPr>
+          <w:rFonts w:eastAsia="Times New Roman" w:cstheme="minorHAnsi"/>
+          <w:sz w:val="26"/>
+          <w:szCs w:val="26"/>
+        </w:rPr>
+        <w:t xml:space="preserve"> </w:t>
+      </w:r>
+      <w:r>
+        <w:rPr>
+          <w:rFonts w:ascii="Cambria Math" w:eastAsia="Times New Roman" w:hAnsi="Cambria Math" w:cs="Cambria Math"/>
+          <w:sz w:val="26"/>
+          <w:szCs w:val="26"/>
+        </w:rPr>
+        <w:t>⊆</w:t>
+      </w:r>
+      <w:r>
+        <w:rPr>
+          <w:rFonts w:ascii="Cambria Math" w:eastAsia="Times New Roman" w:hAnsi="Cambria Math" w:cs="Cambria Math"/>
+          <w:sz w:val="26"/>
+          <w:szCs w:val="26"/>
+        </w:rPr>
+        <w:t xml:space="preserve"> </w:t>
+      </w:r>
+      <w:r>
+        <w:rPr>
+          <w:rFonts w:eastAsia="Times New Roman" w:cstheme="minorHAnsi"/>
+          <w:sz w:val="26"/>
+          <w:szCs w:val="26"/>
+        </w:rPr>
+        <w:t>V , kažemo da W r</w:t>
+      </w:r>
+      <w:r>
+        <w:rPr>
+          <w:rFonts w:eastAsia="Times New Roman" w:cstheme="minorHAnsi"/>
+          <w:sz w:val="26"/>
+          <w:szCs w:val="26"/>
+        </w:rPr>
+        <w:t>ij</w:t>
+      </w:r>
+      <w:r>
+        <w:rPr>
+          <w:rFonts w:eastAsia="Times New Roman" w:cstheme="minorHAnsi"/>
+          <w:sz w:val="26"/>
+          <w:szCs w:val="26"/>
+        </w:rPr>
+        <w:t>ešava graf G ako za svaki par različitih čvorova u,</w:t>
+      </w:r>
+      <w:r>
+        <w:rPr>
+          <w:rFonts w:eastAsia="Times New Roman" w:cstheme="minorHAnsi"/>
+          <w:sz w:val="26"/>
+          <w:szCs w:val="26"/>
+        </w:rPr>
+        <w:t xml:space="preserve"> </w:t>
+      </w:r>
+      <w:r>
+        <w:rPr>
+          <w:rFonts w:eastAsia="Times New Roman" w:cstheme="minorHAnsi"/>
+          <w:sz w:val="26"/>
+          <w:szCs w:val="26"/>
+        </w:rPr>
+        <w:t>v</w:t>
+      </w:r>
+      <w:r>
+        <w:rPr>
+          <w:rFonts w:eastAsia="Times New Roman" w:cstheme="minorHAnsi"/>
+          <w:sz w:val="26"/>
+          <w:szCs w:val="26"/>
+        </w:rPr>
+        <w:t xml:space="preserve"> </w:t>
+      </w:r>
+      <w:r>
+        <w:rPr>
+          <w:rFonts w:ascii="Cambria Math" w:eastAsia="Times New Roman" w:hAnsi="Cambria Math" w:cs="Cambria Math"/>
+          <w:sz w:val="26"/>
+          <w:szCs w:val="26"/>
+        </w:rPr>
+        <w:t>∈</w:t>
+      </w:r>
+      <w:r>
+        <w:rPr>
+          <w:rFonts w:ascii="Cambria Math" w:eastAsia="Times New Roman" w:hAnsi="Cambria Math" w:cs="Cambria Math"/>
+          <w:sz w:val="26"/>
+          <w:szCs w:val="26"/>
+        </w:rPr>
+        <w:t xml:space="preserve"> </w:t>
+      </w:r>
+      <w:r>
+        <w:rPr>
+          <w:rFonts w:eastAsia="Times New Roman" w:cstheme="minorHAnsi"/>
+          <w:sz w:val="26"/>
+          <w:szCs w:val="26"/>
+        </w:rPr>
+        <w:t>V postoji čvor w</w:t>
+      </w:r>
+      <w:r>
+        <w:rPr>
+          <w:rFonts w:eastAsia="Times New Roman" w:cstheme="minorHAnsi"/>
+          <w:sz w:val="26"/>
+          <w:szCs w:val="26"/>
+        </w:rPr>
+        <w:t xml:space="preserve"> </w:t>
+      </w:r>
+      <w:r>
+        <w:rPr>
+          <w:rFonts w:ascii="Cambria Math" w:eastAsia="Times New Roman" w:hAnsi="Cambria Math" w:cs="Cambria Math"/>
+          <w:sz w:val="26"/>
+          <w:szCs w:val="26"/>
+        </w:rPr>
+        <w:t>∈</w:t>
+      </w:r>
+      <w:r>
+        <w:rPr>
+          <w:rFonts w:ascii="Cambria Math" w:eastAsia="Times New Roman" w:hAnsi="Cambria Math" w:cs="Cambria Math"/>
+          <w:sz w:val="26"/>
+          <w:szCs w:val="26"/>
+        </w:rPr>
+        <w:t xml:space="preserve"> </w:t>
+      </w:r>
+      <w:r>
+        <w:rPr>
+          <w:rFonts w:eastAsia="Times New Roman" w:cstheme="minorHAnsi"/>
+          <w:sz w:val="26"/>
+          <w:szCs w:val="26"/>
+        </w:rPr>
+        <w:t>W</w:t>
+      </w:r>
+      <w:r>
+        <w:rPr>
+          <w:rFonts w:eastAsia="Times New Roman" w:cstheme="minorHAnsi"/>
+          <w:sz w:val="26"/>
+          <w:szCs w:val="26"/>
+        </w:rPr>
+        <w:t xml:space="preserve"> tako da je rastojanje d(u,</w:t>
+      </w:r>
+      <w:r>
+        <w:rPr>
+          <w:rFonts w:eastAsia="Times New Roman" w:cstheme="minorHAnsi"/>
+          <w:sz w:val="26"/>
+          <w:szCs w:val="26"/>
+        </w:rPr>
+        <w:t xml:space="preserve"> </w:t>
+      </w:r>
+      <w:r>
+        <w:rPr>
+          <w:rFonts w:eastAsia="Times New Roman" w:cstheme="minorHAnsi"/>
+          <w:sz w:val="26"/>
+          <w:szCs w:val="26"/>
+        </w:rPr>
+        <w:t>w)</w:t>
+      </w:r>
+      <w:r>
+        <w:rPr>
+          <w:rFonts w:eastAsia="Times New Roman" w:cstheme="minorHAnsi"/>
+          <w:sz w:val="26"/>
+          <w:szCs w:val="26"/>
+        </w:rPr>
+        <w:t xml:space="preserve"> </w:t>
+      </w:r>
+      <w:r>
+        <w:rPr>
+          <w:rFonts w:eastAsia="Times New Roman" w:cstheme="minorHAnsi"/>
+          <w:sz w:val="26"/>
+          <w:szCs w:val="26"/>
+        </w:rPr>
+        <w:t>≠</w:t>
+      </w:r>
+      <w:r>
+        <w:rPr>
+          <w:rFonts w:eastAsia="Times New Roman" w:cstheme="minorHAnsi"/>
+          <w:sz w:val="26"/>
+          <w:szCs w:val="26"/>
+        </w:rPr>
+        <w:t xml:space="preserve"> </w:t>
+      </w:r>
+      <w:r>
+        <w:rPr>
+          <w:rFonts w:eastAsia="Times New Roman" w:cstheme="minorHAnsi"/>
+          <w:sz w:val="26"/>
+          <w:szCs w:val="26"/>
+        </w:rPr>
+        <w:t>d(v,</w:t>
+      </w:r>
+      <w:r>
+        <w:rPr>
+          <w:rFonts w:eastAsia="Times New Roman" w:cstheme="minorHAnsi"/>
+          <w:sz w:val="26"/>
+          <w:szCs w:val="26"/>
+        </w:rPr>
+        <w:t xml:space="preserve"> </w:t>
+      </w:r>
+      <w:r>
+        <w:rPr>
+          <w:rFonts w:eastAsia="Times New Roman" w:cstheme="minorHAnsi"/>
+          <w:sz w:val="26"/>
+          <w:szCs w:val="26"/>
+        </w:rPr>
+        <w:t>w). Odnosno, svaka dva čvora se mogu razlikovati na osnovu njihovih udaljenosti do nekog čvora iz skupa W.</w:t>
+      </w:r>
+    </w:p>
+    <w:p>
+      <w:pPr>
+        <w:spacing w:before="100" w:beforeAutospacing="1" w:after="100" w:afterAutospacing="1" w:line="240" w:lineRule="auto"/>
+        <w:rPr>
+          <w:rFonts w:eastAsia="Times New Roman" w:cstheme="minorHAnsi"/>
+          <w:sz w:val="26"/>
+          <w:szCs w:val="26"/>
+        </w:rPr>
+      </w:pPr>
+      <w:r>
+        <w:rPr>
+          <w:rFonts w:eastAsia="Times New Roman" w:cstheme="minorHAnsi"/>
+          <w:sz w:val="26"/>
+          <w:szCs w:val="26"/>
+        </w:rPr>
+        <w:t xml:space="preserve">Najmanji takav skup W naziva se </w:t>
       </w:r>
       <w:r>
         <w:rPr>
@@ -851,9 +3322,8 @@
           <w:bCs/>
           <w:sz w:val="26"/>
           <w:szCs w:val="26"/>
-          <w:lang w:val="en-US"/>
-        </w:rPr>
-        <w:t>c</w:t>
+        </w:rPr>
+        <w:t>skup</w:t>
       </w:r>
       <w:r>
         <w:rPr>
@@ -862,9 +3332,414 @@
           <w:bCs/>
           <w:sz w:val="26"/>
           <w:szCs w:val="26"/>
-          <w:lang w:val="en-US"/>
-        </w:rPr>
-        <w:t>ij</w:t>
+        </w:rPr>
+        <w:t xml:space="preserve"> razrješenja</w:t>
+      </w:r>
+      <w:r>
+        <w:rPr>
+          <w:rFonts w:eastAsia="Times New Roman" w:cstheme="minorHAnsi"/>
+          <w:sz w:val="26"/>
+          <w:szCs w:val="26"/>
+        </w:rPr>
+        <w:t xml:space="preserve"> (engl. </w:t>
+      </w:r>
+      <w:r>
+        <w:rPr>
+          <w:rFonts w:eastAsia="Times New Roman" w:cstheme="minorHAnsi"/>
+          <w:i/>
+          <w:iCs/>
+          <w:sz w:val="26"/>
+          <w:szCs w:val="26"/>
+        </w:rPr>
+        <w:t>resolving set</w:t>
+      </w:r>
+      <w:r>
+        <w:rPr>
+          <w:rFonts w:eastAsia="Times New Roman" w:cstheme="minorHAnsi"/>
+          <w:sz w:val="26"/>
+          <w:szCs w:val="26"/>
+        </w:rPr>
+        <w:t>), a njegova kardinalnost je metrička dimenzija grafa G, označava se sa β(G).</w:t>
+      </w:r>
+    </w:p>
+    <w:p>
+      <w:pPr>
+        <w:spacing w:before="100" w:beforeAutospacing="1" w:after="100" w:afterAutospacing="1" w:line="240" w:lineRule="auto"/>
+        <w:rPr>
+          <w:rFonts w:eastAsia="Times New Roman" w:cstheme="minorHAnsi"/>
+          <w:sz w:val="26"/>
+          <w:szCs w:val="26"/>
+        </w:rPr>
+      </w:pPr>
+      <w:r>
+        <w:rPr>
+          <w:rFonts w:eastAsia="Times New Roman" w:cstheme="minorHAnsi"/>
+          <w:sz w:val="26"/>
+          <w:szCs w:val="26"/>
+        </w:rPr>
+        <w:t>Primjer:</w:t>
+      </w:r>
+    </w:p>
+    <w:p>
+      <w:pPr>
+        <w:spacing w:before="100" w:beforeAutospacing="1" w:after="100" w:afterAutospacing="1" w:line="240" w:lineRule="auto"/>
+        <w:jc w:val="center"/>
+        <w:rPr>
+          <w:rFonts w:eastAsia="Times New Roman" w:cstheme="minorHAnsi"/>
+          <w:sz w:val="26"/>
+          <w:szCs w:val="26"/>
+          <w:lang w:val="en-US"/>
+        </w:rPr>
+      </w:pPr>
+      <w:r>
+        <w:rPr>
+          <w:rFonts w:eastAsia="Times New Roman" w:cstheme="minorHAnsi"/>
+          <w:noProof/>
+          <w:sz w:val="26"/>
+          <w:szCs w:val="26"/>
+          <w:lang w:val="en-US"/>
+        </w:rPr>
+        <w:drawing>
+          <wp:inline distT="0" distB="0" distL="0" distR="0" wp14:anchorId="6F69811F" wp14:editId="4A9F4BB1">
+            <wp:extent cx="2598420" cy="1805940"/>
+            <wp:effectExtent l="0" t="0" r="0" b="3810"/>
+            <wp:docPr id="156330980" name="Picture 1"/>
+            <wp:cNvGraphicFramePr>
+              <a:graphicFrameLocks xmlns:a="http://schemas.openxmlformats.org/drawingml/2006/main" noChangeAspect="1"/>
+            </wp:cNvGraphicFramePr>
+            <a:graphic xmlns:a="http://schemas.openxmlformats.org/drawingml/2006/main">
+              <a:graphicData uri="http://schemas.openxmlformats.org/drawingml/2006/picture">
+                <pic:pic xmlns:pic="http://schemas.openxmlformats.org/drawingml/2006/picture">
+                  <pic:nvPicPr>
+                    <pic:cNvPr id="156330980" name=""/>
+                    <pic:cNvPicPr/>
+                  </pic:nvPicPr>
+                  <pic:blipFill rotWithShape="1">
+                    <a:blip r:embed="rId8"/>
+                    <a:srcRect l="21443" t="15901" r="8247" b="3918"/>
+                    <a:stretch/>
+                  </pic:blipFill>
+                  <pic:spPr bwMode="auto">
+                    <a:xfrm>
+                      <a:off x="0" y="0"/>
+                      <a:ext cx="2603889" cy="1809741"/>
+                    </a:xfrm>
+                    <a:prstGeom prst="rect">
+                      <a:avLst/>
+                    </a:prstGeom>
+                    <a:ln>
+                      <a:noFill/>
+                    </a:ln>
+                    <a:extLst>
+                      <a:ext uri="{53640926-AAD7-44D8-BBD7-CCE9431645EC}">
+                        <a14:shadowObscured xmlns:a14="http://schemas.microsoft.com/office/drawing/2010/main"/>
+                      </a:ext>
+                    </a:extLst>
+                  </pic:spPr>
+                </pic:pic>
+              </a:graphicData>
+            </a:graphic>
+          </wp:inline>
+        </w:drawing>
+      </w:r>
+    </w:p>
+    <w:p>
+      <w:pPr>
+        <w:spacing w:before="100" w:beforeAutospacing="1" w:after="100" w:afterAutospacing="1" w:line="240" w:lineRule="auto"/>
+        <w:rPr>
+          <w:rFonts w:eastAsia="Times New Roman" w:cstheme="minorHAnsi"/>
+          <w:sz w:val="26"/>
+          <w:szCs w:val="26"/>
+          <w:lang w:val="en-US"/>
+        </w:rPr>
+      </w:pPr>
+    </w:p>
+    <w:p>
+      <w:pPr>
+        <w:spacing w:before="100" w:beforeAutospacing="1" w:after="100" w:afterAutospacing="1" w:line="240" w:lineRule="auto"/>
+        <w:rPr>
+          <w:rFonts w:eastAsia="Times New Roman" w:cstheme="minorHAnsi"/>
+          <w:sz w:val="26"/>
+          <w:szCs w:val="26"/>
+          <w:lang w:val="en-US"/>
+        </w:rPr>
+      </w:pPr>
+      <w:proofErr w:type="spellStart"/>
+      <w:r>
+        <w:rPr>
+          <w:rFonts w:eastAsia="Times New Roman" w:cstheme="minorHAnsi"/>
+          <w:sz w:val="26"/>
+          <w:szCs w:val="26"/>
+          <w:lang w:val="en-US"/>
+        </w:rPr>
+        <w:t>Imamo</w:t>
+      </w:r>
+      <w:proofErr w:type="spellEnd"/>
+      <w:r>
+        <w:rPr>
+          <w:rFonts w:eastAsia="Times New Roman" w:cstheme="minorHAnsi"/>
+          <w:sz w:val="26"/>
+          <w:szCs w:val="26"/>
+          <w:lang w:val="en-US"/>
+        </w:rPr>
+        <w:t xml:space="preserve"> 6 </w:t>
+      </w:r>
+      <w:proofErr w:type="spellStart"/>
+      <w:r>
+        <w:rPr>
+          <w:rFonts w:eastAsia="Times New Roman" w:cstheme="minorHAnsi"/>
+          <w:sz w:val="26"/>
+          <w:szCs w:val="26"/>
+          <w:lang w:val="en-US"/>
+        </w:rPr>
+        <w:t>čvorova</w:t>
+      </w:r>
+      <w:proofErr w:type="spellEnd"/>
+      <w:r>
+        <w:rPr>
+          <w:rFonts w:eastAsia="Times New Roman" w:cstheme="minorHAnsi"/>
+          <w:sz w:val="26"/>
+          <w:szCs w:val="26"/>
+          <w:lang w:val="en-US"/>
+        </w:rPr>
+        <w:t xml:space="preserve"> </w:t>
+      </w:r>
+      <w:proofErr w:type="spellStart"/>
+      <w:r>
+        <w:rPr>
+          <w:rFonts w:eastAsia="Times New Roman" w:cstheme="minorHAnsi"/>
+          <w:sz w:val="26"/>
+          <w:szCs w:val="26"/>
+          <w:lang w:val="en-US"/>
+        </w:rPr>
+        <w:t>i</w:t>
+      </w:r>
+      <w:proofErr w:type="spellEnd"/>
+      <w:r>
+        <w:rPr>
+          <w:rFonts w:eastAsia="Times New Roman" w:cstheme="minorHAnsi"/>
+          <w:sz w:val="26"/>
+          <w:szCs w:val="26"/>
+          <w:lang w:val="en-US"/>
+        </w:rPr>
+        <w:t xml:space="preserve"> 9 </w:t>
+      </w:r>
+      <w:proofErr w:type="spellStart"/>
+      <w:r>
+        <w:rPr>
+          <w:rFonts w:eastAsia="Times New Roman" w:cstheme="minorHAnsi"/>
+          <w:sz w:val="26"/>
+          <w:szCs w:val="26"/>
+          <w:lang w:val="en-US"/>
+        </w:rPr>
+        <w:t>ivica</w:t>
+      </w:r>
+      <w:proofErr w:type="spellEnd"/>
+      <w:r>
+        <w:rPr>
+          <w:rFonts w:eastAsia="Times New Roman" w:cstheme="minorHAnsi"/>
+          <w:sz w:val="26"/>
+          <w:szCs w:val="26"/>
+          <w:lang w:val="en-US"/>
+        </w:rPr>
+        <w:t xml:space="preserve">. </w:t>
+      </w:r>
+      <w:proofErr w:type="spellStart"/>
+      <w:r>
+        <w:rPr>
+          <w:rFonts w:eastAsia="Times New Roman" w:cstheme="minorHAnsi"/>
+          <w:sz w:val="26"/>
+          <w:szCs w:val="26"/>
+          <w:lang w:val="en-US"/>
+        </w:rPr>
+        <w:t>Rastojanje</w:t>
+      </w:r>
+      <w:proofErr w:type="spellEnd"/>
+      <w:r>
+        <w:rPr>
+          <w:rFonts w:eastAsia="Times New Roman" w:cstheme="minorHAnsi"/>
+          <w:sz w:val="26"/>
+          <w:szCs w:val="26"/>
+          <w:lang w:val="en-US"/>
+        </w:rPr>
+        <w:t xml:space="preserve"> </w:t>
+      </w:r>
+      <w:proofErr w:type="spellStart"/>
+      <w:r>
+        <w:rPr>
+          <w:rFonts w:eastAsia="Times New Roman" w:cstheme="minorHAnsi"/>
+          <w:sz w:val="26"/>
+          <w:szCs w:val="26"/>
+          <w:lang w:val="en-US"/>
+        </w:rPr>
+        <w:t>između</w:t>
+      </w:r>
+      <w:proofErr w:type="spellEnd"/>
+      <w:r>
+        <w:rPr>
+          <w:rFonts w:eastAsia="Times New Roman" w:cstheme="minorHAnsi"/>
+          <w:sz w:val="26"/>
+          <w:szCs w:val="26"/>
+          <w:lang w:val="en-US"/>
+        </w:rPr>
+        <w:t xml:space="preserve"> 2 </w:t>
+      </w:r>
+      <w:proofErr w:type="spellStart"/>
+      <w:r>
+        <w:rPr>
+          <w:rFonts w:eastAsia="Times New Roman" w:cstheme="minorHAnsi"/>
+          <w:sz w:val="26"/>
+          <w:szCs w:val="26"/>
+          <w:lang w:val="en-US"/>
+        </w:rPr>
+        <w:t>povezana</w:t>
+      </w:r>
+      <w:proofErr w:type="spellEnd"/>
+      <w:r>
+        <w:rPr>
+          <w:rFonts w:eastAsia="Times New Roman" w:cstheme="minorHAnsi"/>
+          <w:sz w:val="26"/>
+          <w:szCs w:val="26"/>
+          <w:lang w:val="en-US"/>
+        </w:rPr>
+        <w:t xml:space="preserve"> </w:t>
+      </w:r>
+      <w:proofErr w:type="spellStart"/>
+      <w:r>
+        <w:rPr>
+          <w:rFonts w:eastAsia="Times New Roman" w:cstheme="minorHAnsi"/>
+          <w:sz w:val="26"/>
+          <w:szCs w:val="26"/>
+          <w:lang w:val="en-US"/>
+        </w:rPr>
+        <w:t>čvora</w:t>
+      </w:r>
+      <w:proofErr w:type="spellEnd"/>
+      <w:r>
+        <w:rPr>
+          <w:rFonts w:eastAsia="Times New Roman" w:cstheme="minorHAnsi"/>
+          <w:sz w:val="26"/>
+          <w:szCs w:val="26"/>
+          <w:lang w:val="en-US"/>
+        </w:rPr>
+        <w:t xml:space="preserve"> je </w:t>
+      </w:r>
+      <w:proofErr w:type="spellStart"/>
+      <w:r>
+        <w:rPr>
+          <w:rFonts w:eastAsia="Times New Roman" w:cstheme="minorHAnsi"/>
+          <w:sz w:val="26"/>
+          <w:szCs w:val="26"/>
+          <w:lang w:val="en-US"/>
+        </w:rPr>
+        <w:t>uvijek</w:t>
+      </w:r>
+      <w:proofErr w:type="spellEnd"/>
+      <w:r>
+        <w:rPr>
+          <w:rFonts w:eastAsia="Times New Roman" w:cstheme="minorHAnsi"/>
+          <w:sz w:val="26"/>
+          <w:szCs w:val="26"/>
+          <w:lang w:val="en-US"/>
+        </w:rPr>
+        <w:t xml:space="preserve"> </w:t>
+      </w:r>
+      <w:proofErr w:type="spellStart"/>
+      <w:r>
+        <w:rPr>
+          <w:rFonts w:eastAsia="Times New Roman" w:cstheme="minorHAnsi"/>
+          <w:sz w:val="26"/>
+          <w:szCs w:val="26"/>
+          <w:lang w:val="en-US"/>
+        </w:rPr>
+        <w:t>jednako</w:t>
+      </w:r>
+      <w:proofErr w:type="spellEnd"/>
+      <w:r>
+        <w:rPr>
+          <w:rFonts w:eastAsia="Times New Roman" w:cstheme="minorHAnsi"/>
+          <w:sz w:val="26"/>
+          <w:szCs w:val="26"/>
+          <w:lang w:val="en-US"/>
+        </w:rPr>
+        <w:t xml:space="preserve"> </w:t>
+      </w:r>
+      <w:r>
+        <w:rPr>
+          <w:rFonts w:eastAsia="Times New Roman" w:cstheme="minorHAnsi"/>
+          <w:sz w:val="26"/>
+          <w:szCs w:val="26"/>
+          <w:lang w:val="en-US"/>
+        </w:rPr>
+        <w:t>1.</w:t>
+      </w:r>
+    </w:p>
+    <w:p>
+      <w:pPr>
+        <w:spacing w:before="100" w:beforeAutospacing="1" w:after="100" w:afterAutospacing="1" w:line="240" w:lineRule="auto"/>
+        <w:rPr>
+          <w:rFonts w:eastAsia="Times New Roman" w:cstheme="minorHAnsi"/>
+          <w:sz w:val="26"/>
+          <w:szCs w:val="26"/>
+        </w:rPr>
+      </w:pPr>
+      <w:r>
+        <w:rPr>
+          <w:rFonts w:eastAsia="Times New Roman" w:cstheme="minorHAnsi"/>
+          <w:sz w:val="26"/>
+          <w:szCs w:val="26"/>
+        </w:rPr>
+        <w:t xml:space="preserve">Skup S1 = </w:t>
+      </w:r>
+      <w:r>
+        <w:rPr>
+          <w:rFonts w:eastAsia="Times New Roman" w:cstheme="minorHAnsi"/>
+          <w:sz w:val="26"/>
+          <w:szCs w:val="26"/>
+        </w:rPr>
+        <w:t>{v1,v2,v3}</w:t>
+      </w:r>
+      <w:r>
+        <w:rPr>
+          <w:rFonts w:eastAsia="Times New Roman" w:cstheme="minorHAnsi"/>
+          <w:sz w:val="26"/>
+          <w:szCs w:val="26"/>
+        </w:rPr>
+        <w:t xml:space="preserve"> je jedan od rješenja, zato što:</w:t>
+      </w:r>
+    </w:p>
+    <w:p>
+      <w:pPr>
+        <w:spacing w:before="100" w:beforeAutospacing="1" w:after="100" w:afterAutospacing="1" w:line="240" w:lineRule="auto"/>
+        <w:rPr>
+          <w:rFonts w:eastAsia="Times New Roman" w:cstheme="minorHAnsi"/>
+          <w:sz w:val="26"/>
+          <w:szCs w:val="26"/>
+        </w:rPr>
+      </w:pPr>
+      <w:r>
+        <w:rPr>
+          <w:rFonts w:eastAsia="Times New Roman" w:cstheme="minorHAnsi"/>
+          <w:sz w:val="26"/>
+          <w:szCs w:val="26"/>
+        </w:rPr>
+        <w:t>r(v1,</w:t>
+      </w:r>
+      <w:r>
+        <w:rPr>
+          <w:rFonts w:eastAsia="Times New Roman" w:cstheme="minorHAnsi"/>
+          <w:sz w:val="26"/>
+          <w:szCs w:val="26"/>
+        </w:rPr>
+        <w:t xml:space="preserve"> S1</w:t>
+      </w:r>
+      <w:r>
+        <w:rPr>
+          <w:rFonts w:eastAsia="Times New Roman" w:cstheme="minorHAnsi"/>
+          <w:sz w:val="26"/>
+          <w:szCs w:val="26"/>
+        </w:rPr>
+        <w:t xml:space="preserve">) = </w:t>
       </w:r>
       <w:r>
         <w:rPr>
@@ -873,32 +3748,1173 @@
           <w:bCs/>
           <w:sz w:val="26"/>
           <w:szCs w:val="26"/>
-          <w:lang w:val="en-US"/>
-        </w:rPr>
-        <w:t>elo-brojno linearno programiranje (ILP)</w:t>
-      </w:r>
-      <w:r>
-        <w:rPr>
-          <w:rFonts w:eastAsia="Times New Roman" w:cstheme="minorHAnsi"/>
-          <w:sz w:val="26"/>
-          <w:szCs w:val="26"/>
-          <w:lang w:val="en-US"/>
-        </w:rPr>
-        <w:t xml:space="preserve"> koje ćemo mi koristiti u ovom radu.</w:t>
-      </w:r>
-      <w:r>
-        <w:rPr>
-          <w:rFonts w:eastAsia="Times New Roman" w:cstheme="minorHAnsi"/>
-          <w:sz w:val="26"/>
-          <w:szCs w:val="26"/>
-          <w:lang w:val="en-US"/>
-        </w:rPr>
-        <w:t xml:space="preserve"> </w:t>
+        </w:rPr>
+        <w:t>(0, 1, 1)</w:t>
+      </w:r>
+      <w:r>
+        <w:rPr>
+          <w:rFonts w:eastAsia="Times New Roman" w:cstheme="minorHAnsi"/>
+          <w:sz w:val="26"/>
+          <w:szCs w:val="26"/>
+        </w:rPr>
+        <w:t xml:space="preserve">; </w:t>
       </w:r>
     </w:p>
     <w:p>
       <w:pPr>
         <w:spacing w:before="100" w:beforeAutospacing="1" w:after="100" w:afterAutospacing="1" w:line="240" w:lineRule="auto"/>
+        <w:rPr>
+          <w:rFonts w:eastAsia="Times New Roman" w:cstheme="minorHAnsi"/>
+          <w:sz w:val="26"/>
+          <w:szCs w:val="26"/>
+        </w:rPr>
+      </w:pPr>
+      <w:r>
+        <w:rPr>
+          <w:rFonts w:eastAsia="Times New Roman" w:cstheme="minorHAnsi"/>
+          <w:sz w:val="26"/>
+          <w:szCs w:val="26"/>
+        </w:rPr>
+        <w:t>r(v2,</w:t>
+      </w:r>
+      <w:r>
+        <w:rPr>
+          <w:rFonts w:eastAsia="Times New Roman" w:cstheme="minorHAnsi"/>
+          <w:sz w:val="26"/>
+          <w:szCs w:val="26"/>
+        </w:rPr>
+        <w:t xml:space="preserve"> S1</w:t>
+      </w:r>
+      <w:r>
+        <w:rPr>
+          <w:rFonts w:eastAsia="Times New Roman" w:cstheme="minorHAnsi"/>
+          <w:sz w:val="26"/>
+          <w:szCs w:val="26"/>
+        </w:rPr>
+        <w:t>)</w:t>
+      </w:r>
+      <w:r>
+        <w:rPr>
+          <w:rFonts w:eastAsia="Times New Roman" w:cstheme="minorHAnsi"/>
+          <w:sz w:val="26"/>
+          <w:szCs w:val="26"/>
+        </w:rPr>
+        <w:t xml:space="preserve"> = </w:t>
+      </w:r>
+      <w:r>
+        <w:rPr>
+          <w:rFonts w:eastAsia="Times New Roman" w:cstheme="minorHAnsi"/>
+          <w:b/>
+          <w:bCs/>
+          <w:sz w:val="26"/>
+          <w:szCs w:val="26"/>
+        </w:rPr>
+        <w:t>(1, 0, 2)</w:t>
+      </w:r>
+      <w:r>
+        <w:rPr>
+          <w:rFonts w:eastAsia="Times New Roman" w:cstheme="minorHAnsi"/>
+          <w:sz w:val="26"/>
+          <w:szCs w:val="26"/>
+        </w:rPr>
+        <w:t xml:space="preserve">; </w:t>
+      </w:r>
+    </w:p>
+    <w:p>
+      <w:pPr>
+        <w:spacing w:before="100" w:beforeAutospacing="1" w:after="100" w:afterAutospacing="1" w:line="240" w:lineRule="auto"/>
+        <w:rPr>
+          <w:rFonts w:eastAsia="Times New Roman" w:cstheme="minorHAnsi"/>
+          <w:sz w:val="26"/>
+          <w:szCs w:val="26"/>
+        </w:rPr>
+      </w:pPr>
+      <w:r>
+        <w:rPr>
+          <w:rFonts w:eastAsia="Times New Roman" w:cstheme="minorHAnsi"/>
+          <w:sz w:val="26"/>
+          <w:szCs w:val="26"/>
+        </w:rPr>
+        <w:t>r(v3,</w:t>
+      </w:r>
+      <w:r>
+        <w:rPr>
+          <w:rFonts w:eastAsia="Times New Roman" w:cstheme="minorHAnsi"/>
+          <w:sz w:val="26"/>
+          <w:szCs w:val="26"/>
+        </w:rPr>
+        <w:t xml:space="preserve"> S1</w:t>
+      </w:r>
+      <w:r>
+        <w:rPr>
+          <w:rFonts w:eastAsia="Times New Roman" w:cstheme="minorHAnsi"/>
+          <w:sz w:val="26"/>
+          <w:szCs w:val="26"/>
+        </w:rPr>
+        <w:t xml:space="preserve">) = </w:t>
+      </w:r>
+      <w:r>
+        <w:rPr>
+          <w:rFonts w:eastAsia="Times New Roman" w:cstheme="minorHAnsi"/>
+          <w:b/>
+          <w:bCs/>
+          <w:sz w:val="26"/>
+          <w:szCs w:val="26"/>
+        </w:rPr>
+        <w:t>(1, 2, 0)</w:t>
+      </w:r>
+      <w:r>
+        <w:rPr>
+          <w:rFonts w:eastAsia="Times New Roman" w:cstheme="minorHAnsi"/>
+          <w:sz w:val="26"/>
+          <w:szCs w:val="26"/>
+        </w:rPr>
+        <w:t>;</w:t>
+      </w:r>
+    </w:p>
+    <w:p>
+      <w:pPr>
+        <w:spacing w:before="100" w:beforeAutospacing="1" w:after="100" w:afterAutospacing="1" w:line="240" w:lineRule="auto"/>
+        <w:rPr>
+          <w:rFonts w:eastAsia="Times New Roman" w:cstheme="minorHAnsi"/>
+          <w:b/>
+          <w:bCs/>
+          <w:sz w:val="26"/>
+          <w:szCs w:val="26"/>
+        </w:rPr>
+      </w:pPr>
+      <w:r>
+        <w:rPr>
+          <w:rFonts w:eastAsia="Times New Roman" w:cstheme="minorHAnsi"/>
+          <w:sz w:val="26"/>
+          <w:szCs w:val="26"/>
+        </w:rPr>
+        <w:t>r(v4,</w:t>
+      </w:r>
+      <w:r>
+        <w:rPr>
+          <w:rFonts w:eastAsia="Times New Roman" w:cstheme="minorHAnsi"/>
+          <w:sz w:val="26"/>
+          <w:szCs w:val="26"/>
+        </w:rPr>
+        <w:t xml:space="preserve"> S1</w:t>
+      </w:r>
+      <w:r>
+        <w:rPr>
+          <w:rFonts w:eastAsia="Times New Roman" w:cstheme="minorHAnsi"/>
+          <w:sz w:val="26"/>
+          <w:szCs w:val="26"/>
+        </w:rPr>
+        <w:t xml:space="preserve">) = </w:t>
+      </w:r>
+      <w:r>
+        <w:rPr>
+          <w:rFonts w:eastAsia="Times New Roman" w:cstheme="minorHAnsi"/>
+          <w:b/>
+          <w:bCs/>
+          <w:sz w:val="26"/>
+          <w:szCs w:val="26"/>
+        </w:rPr>
+        <w:t>(2, 1, 1)</w:t>
+      </w:r>
+      <w:r>
+        <w:rPr>
+          <w:rFonts w:eastAsia="Times New Roman" w:cstheme="minorHAnsi"/>
+          <w:sz w:val="26"/>
+          <w:szCs w:val="26"/>
+        </w:rPr>
+        <w:t>;</w:t>
+      </w:r>
+    </w:p>
+    <w:p>
+      <w:pPr>
+        <w:spacing w:before="100" w:beforeAutospacing="1" w:after="100" w:afterAutospacing="1" w:line="240" w:lineRule="auto"/>
+        <w:rPr>
+          <w:rFonts w:eastAsia="Times New Roman" w:cstheme="minorHAnsi"/>
+          <w:sz w:val="26"/>
+          <w:szCs w:val="26"/>
+        </w:rPr>
+      </w:pPr>
+      <w:r>
+        <w:rPr>
+          <w:rFonts w:eastAsia="Times New Roman" w:cstheme="minorHAnsi"/>
+          <w:sz w:val="26"/>
+          <w:szCs w:val="26"/>
+        </w:rPr>
+        <w:t>r(v5,</w:t>
+      </w:r>
+      <w:r>
+        <w:rPr>
+          <w:rFonts w:eastAsia="Times New Roman" w:cstheme="minorHAnsi"/>
+          <w:sz w:val="26"/>
+          <w:szCs w:val="26"/>
+        </w:rPr>
+        <w:t xml:space="preserve"> S2</w:t>
+      </w:r>
+      <w:r>
+        <w:rPr>
+          <w:rFonts w:eastAsia="Times New Roman" w:cstheme="minorHAnsi"/>
+          <w:sz w:val="26"/>
+          <w:szCs w:val="26"/>
+        </w:rPr>
+        <w:t xml:space="preserve">) = </w:t>
+      </w:r>
+      <w:r>
+        <w:rPr>
+          <w:rFonts w:eastAsia="Times New Roman" w:cstheme="minorHAnsi"/>
+          <w:b/>
+          <w:bCs/>
+          <w:sz w:val="26"/>
+          <w:szCs w:val="26"/>
+        </w:rPr>
+        <w:t>(1, 2, 1)</w:t>
+      </w:r>
+      <w:r>
+        <w:rPr>
+          <w:rFonts w:eastAsia="Times New Roman" w:cstheme="minorHAnsi"/>
+          <w:sz w:val="26"/>
+          <w:szCs w:val="26"/>
+        </w:rPr>
+        <w:t>;</w:t>
+      </w:r>
+    </w:p>
+    <w:p>
+      <w:pPr>
+        <w:spacing w:before="100" w:beforeAutospacing="1" w:after="100" w:afterAutospacing="1" w:line="240" w:lineRule="auto"/>
+        <w:rPr>
+          <w:rFonts w:eastAsia="Times New Roman" w:cstheme="minorHAnsi"/>
+          <w:sz w:val="26"/>
+          <w:szCs w:val="26"/>
+        </w:rPr>
+      </w:pPr>
+      <w:r>
+        <w:rPr>
+          <w:rFonts w:eastAsia="Times New Roman" w:cstheme="minorHAnsi"/>
+          <w:sz w:val="26"/>
+          <w:szCs w:val="26"/>
+        </w:rPr>
+        <w:t>r(v6,</w:t>
+      </w:r>
+      <w:r>
+        <w:rPr>
+          <w:rFonts w:eastAsia="Times New Roman" w:cstheme="minorHAnsi"/>
+          <w:sz w:val="26"/>
+          <w:szCs w:val="26"/>
+        </w:rPr>
+        <w:t xml:space="preserve"> S1</w:t>
+      </w:r>
+      <w:r>
+        <w:rPr>
+          <w:rFonts w:eastAsia="Times New Roman" w:cstheme="minorHAnsi"/>
+          <w:sz w:val="26"/>
+          <w:szCs w:val="26"/>
+        </w:rPr>
+        <w:t xml:space="preserve">) = </w:t>
+      </w:r>
+      <w:r>
+        <w:rPr>
+          <w:rFonts w:eastAsia="Times New Roman" w:cstheme="minorHAnsi"/>
+          <w:b/>
+          <w:bCs/>
+          <w:sz w:val="26"/>
+          <w:szCs w:val="26"/>
+        </w:rPr>
+        <w:t>(2, 1, 2)</w:t>
+      </w:r>
+      <w:r>
+        <w:rPr>
+          <w:rFonts w:eastAsia="Times New Roman" w:cstheme="minorHAnsi"/>
+          <w:sz w:val="26"/>
+          <w:szCs w:val="26"/>
+        </w:rPr>
+        <w:t>.</w:t>
+      </w:r>
+    </w:p>
+    <w:p>
+      <w:pPr>
+        <w:spacing w:before="100" w:beforeAutospacing="1" w:after="100" w:afterAutospacing="1" w:line="240" w:lineRule="auto"/>
+        <w:rPr>
+          <w:rFonts w:eastAsia="Times New Roman" w:cstheme="minorHAnsi"/>
+          <w:sz w:val="26"/>
+          <w:szCs w:val="26"/>
+        </w:rPr>
+      </w:pPr>
+      <w:r>
+        <w:rPr>
+          <w:rFonts w:eastAsia="Times New Roman" w:cstheme="minorHAnsi"/>
+          <w:sz w:val="26"/>
+          <w:szCs w:val="26"/>
+        </w:rPr>
+        <w:lastRenderedPageBreak/>
+        <w:t>r(v</w:t>
+      </w:r>
+      <w:r>
+        <w:rPr>
+          <w:rFonts w:eastAsia="Times New Roman" w:cstheme="minorHAnsi"/>
+          <w:sz w:val="20"/>
+          <w:szCs w:val="20"/>
+        </w:rPr>
+        <w:t>i</w:t>
+      </w:r>
+      <w:r>
+        <w:rPr>
+          <w:rFonts w:eastAsia="Times New Roman" w:cstheme="minorHAnsi"/>
+          <w:sz w:val="26"/>
+          <w:szCs w:val="26"/>
+        </w:rPr>
+        <w:t xml:space="preserve"> , S)</w:t>
+      </w:r>
+      <w:r>
+        <w:rPr>
+          <w:rFonts w:eastAsia="Times New Roman" w:cstheme="minorHAnsi"/>
+          <w:sz w:val="20"/>
+          <w:szCs w:val="20"/>
+        </w:rPr>
+        <w:t xml:space="preserve"> </w:t>
+      </w:r>
+      <w:r>
+        <w:rPr>
+          <w:rFonts w:eastAsia="Times New Roman" w:cstheme="minorHAnsi"/>
+          <w:sz w:val="26"/>
+          <w:szCs w:val="26"/>
+        </w:rPr>
+        <w:t xml:space="preserve">je rastojanje od čvora </w:t>
+      </w:r>
+      <w:r>
+        <w:rPr>
+          <w:rFonts w:eastAsia="Times New Roman" w:cstheme="minorHAnsi"/>
+          <w:sz w:val="26"/>
+          <w:szCs w:val="26"/>
+        </w:rPr>
+        <w:t>v</w:t>
+      </w:r>
+      <w:r>
+        <w:rPr>
+          <w:rFonts w:eastAsia="Times New Roman" w:cstheme="minorHAnsi"/>
+          <w:sz w:val="20"/>
+          <w:szCs w:val="20"/>
+        </w:rPr>
+        <w:t>i</w:t>
+      </w:r>
+      <w:r>
+        <w:rPr>
+          <w:rFonts w:eastAsia="Times New Roman" w:cstheme="minorHAnsi"/>
+          <w:sz w:val="20"/>
+          <w:szCs w:val="20"/>
+        </w:rPr>
+        <w:t xml:space="preserve"> </w:t>
+      </w:r>
+      <w:r>
+        <w:rPr>
+          <w:rFonts w:eastAsia="Times New Roman" w:cstheme="minorHAnsi"/>
+          <w:sz w:val="26"/>
+          <w:szCs w:val="26"/>
+        </w:rPr>
+        <w:t>do svakog od čvorova iz skupa S i isto je što i:</w:t>
+      </w:r>
+    </w:p>
+    <w:p>
+      <w:pPr>
+        <w:spacing w:before="100" w:beforeAutospacing="1" w:after="100" w:afterAutospacing="1" w:line="240" w:lineRule="auto"/>
+        <w:rPr>
+          <w:rFonts w:eastAsia="Times New Roman" w:cstheme="minorHAnsi"/>
+          <w:sz w:val="26"/>
+          <w:szCs w:val="26"/>
+        </w:rPr>
+      </w:pPr>
+      <w:r>
+        <w:rPr>
+          <w:rFonts w:eastAsia="Times New Roman" w:cstheme="minorHAnsi"/>
+          <w:sz w:val="26"/>
+          <w:szCs w:val="26"/>
+        </w:rPr>
+        <w:t>r(v</w:t>
+      </w:r>
+      <w:r>
+        <w:rPr>
+          <w:rFonts w:eastAsia="Times New Roman" w:cstheme="minorHAnsi"/>
+          <w:sz w:val="20"/>
+          <w:szCs w:val="20"/>
+        </w:rPr>
+        <w:t>i</w:t>
+      </w:r>
+      <w:r>
+        <w:rPr>
+          <w:rFonts w:eastAsia="Times New Roman" w:cstheme="minorHAnsi"/>
+          <w:sz w:val="26"/>
+          <w:szCs w:val="26"/>
+        </w:rPr>
+        <w:t>, {v1,v2,v3})</w:t>
+      </w:r>
+      <w:r>
+        <w:rPr>
+          <w:rFonts w:eastAsia="Times New Roman" w:cstheme="minorHAnsi"/>
+          <w:sz w:val="26"/>
+          <w:szCs w:val="26"/>
+        </w:rPr>
+        <w:t>.</w:t>
+      </w:r>
+    </w:p>
+    <w:p>
+      <w:pPr>
+        <w:spacing w:before="100" w:beforeAutospacing="1" w:after="100" w:afterAutospacing="1" w:line="240" w:lineRule="auto"/>
+        <w:rPr>
+          <w:rFonts w:eastAsia="Times New Roman" w:cstheme="minorHAnsi"/>
+          <w:sz w:val="26"/>
+          <w:szCs w:val="26"/>
+        </w:rPr>
+      </w:pPr>
+      <w:r>
+        <w:rPr>
+          <w:rFonts w:eastAsia="Times New Roman" w:cstheme="minorHAnsi"/>
+          <w:sz w:val="26"/>
+          <w:szCs w:val="26"/>
+        </w:rPr>
+        <w:t xml:space="preserve">Kao što možemo vidjeti nemamo 2 identična skupa što znači da pomoću S1 možemo </w:t>
+      </w:r>
+      <w:proofErr w:type="spellStart"/>
+      <w:r>
+        <w:rPr>
+          <w:rFonts w:eastAsia="Times New Roman" w:cstheme="minorHAnsi"/>
+          <w:sz w:val="26"/>
+          <w:szCs w:val="26"/>
+          <w:lang w:val="en-US"/>
+        </w:rPr>
+        <w:t>jednoznačno</w:t>
+      </w:r>
+      <w:proofErr w:type="spellEnd"/>
+      <w:r>
+        <w:rPr>
+          <w:rFonts w:eastAsia="Times New Roman" w:cstheme="minorHAnsi"/>
+          <w:sz w:val="26"/>
+          <w:szCs w:val="26"/>
+          <w:lang w:val="en-US"/>
+        </w:rPr>
+        <w:t xml:space="preserve"> </w:t>
+      </w:r>
+      <w:proofErr w:type="spellStart"/>
+      <w:r>
+        <w:rPr>
+          <w:rFonts w:eastAsia="Times New Roman" w:cstheme="minorHAnsi"/>
+          <w:sz w:val="26"/>
+          <w:szCs w:val="26"/>
+          <w:lang w:val="en-US"/>
+        </w:rPr>
+        <w:t>identifikovati</w:t>
+      </w:r>
+      <w:proofErr w:type="spellEnd"/>
+      <w:r>
+        <w:rPr>
+          <w:rFonts w:eastAsia="Times New Roman" w:cstheme="minorHAnsi"/>
+          <w:sz w:val="26"/>
+          <w:szCs w:val="26"/>
+          <w:lang w:val="en-US"/>
+        </w:rPr>
+        <w:t xml:space="preserve"> </w:t>
+      </w:r>
+      <w:proofErr w:type="spellStart"/>
+      <w:r>
+        <w:rPr>
+          <w:rFonts w:eastAsia="Times New Roman" w:cstheme="minorHAnsi"/>
+          <w:sz w:val="26"/>
+          <w:szCs w:val="26"/>
+          <w:lang w:val="en-US"/>
+        </w:rPr>
+        <w:t>svaki</w:t>
+      </w:r>
+      <w:proofErr w:type="spellEnd"/>
+      <w:r>
+        <w:rPr>
+          <w:rFonts w:eastAsia="Times New Roman" w:cstheme="minorHAnsi"/>
+          <w:sz w:val="26"/>
+          <w:szCs w:val="26"/>
+          <w:lang w:val="en-US"/>
+        </w:rPr>
+        <w:t xml:space="preserve"> </w:t>
+      </w:r>
+      <w:proofErr w:type="spellStart"/>
+      <w:r>
+        <w:rPr>
+          <w:rFonts w:eastAsia="Times New Roman" w:cstheme="minorHAnsi"/>
+          <w:sz w:val="26"/>
+          <w:szCs w:val="26"/>
+          <w:lang w:val="en-US"/>
+        </w:rPr>
+        <w:t>čvor</w:t>
+      </w:r>
+      <w:proofErr w:type="spellEnd"/>
+      <w:r>
+        <w:rPr>
+          <w:rFonts w:eastAsia="Times New Roman" w:cstheme="minorHAnsi"/>
+          <w:sz w:val="26"/>
+          <w:szCs w:val="26"/>
+          <w:lang w:val="en-US"/>
+        </w:rPr>
+        <w:t xml:space="preserve"> koji </w:t>
+      </w:r>
+      <w:proofErr w:type="spellStart"/>
+      <w:r>
+        <w:rPr>
+          <w:rFonts w:eastAsia="Times New Roman" w:cstheme="minorHAnsi"/>
+          <w:sz w:val="26"/>
+          <w:szCs w:val="26"/>
+          <w:lang w:val="en-US"/>
+        </w:rPr>
+        <w:t>nije</w:t>
+      </w:r>
+      <w:proofErr w:type="spellEnd"/>
+      <w:r>
+        <w:rPr>
+          <w:rFonts w:eastAsia="Times New Roman" w:cstheme="minorHAnsi"/>
+          <w:sz w:val="26"/>
+          <w:szCs w:val="26"/>
+          <w:lang w:val="en-US"/>
+        </w:rPr>
+        <w:t xml:space="preserve"> u S1</w:t>
+      </w:r>
+      <w:r>
+        <w:rPr>
+          <w:rFonts w:eastAsia="Times New Roman" w:cstheme="minorHAnsi"/>
+          <w:sz w:val="26"/>
+          <w:szCs w:val="26"/>
+          <w:lang w:val="en-US"/>
+        </w:rPr>
+        <w:t xml:space="preserve"> </w:t>
+      </w:r>
+      <w:proofErr w:type="spellStart"/>
+      <w:r>
+        <w:rPr>
+          <w:rFonts w:eastAsia="Times New Roman" w:cstheme="minorHAnsi"/>
+          <w:sz w:val="26"/>
+          <w:szCs w:val="26"/>
+          <w:lang w:val="en-US"/>
+        </w:rPr>
+        <w:t>na</w:t>
+      </w:r>
+      <w:proofErr w:type="spellEnd"/>
+      <w:r>
+        <w:rPr>
+          <w:rFonts w:eastAsia="Times New Roman" w:cstheme="minorHAnsi"/>
+          <w:sz w:val="26"/>
+          <w:szCs w:val="26"/>
+          <w:lang w:val="en-US"/>
+        </w:rPr>
+        <w:t xml:space="preserve"> </w:t>
+      </w:r>
+      <w:proofErr w:type="spellStart"/>
+      <w:r>
+        <w:rPr>
+          <w:rFonts w:eastAsia="Times New Roman" w:cstheme="minorHAnsi"/>
+          <w:sz w:val="26"/>
+          <w:szCs w:val="26"/>
+          <w:lang w:val="en-US"/>
+        </w:rPr>
+        <w:t>osnovu</w:t>
+      </w:r>
+      <w:proofErr w:type="spellEnd"/>
+      <w:r>
+        <w:rPr>
+          <w:rFonts w:eastAsia="Times New Roman" w:cstheme="minorHAnsi"/>
+          <w:sz w:val="26"/>
+          <w:szCs w:val="26"/>
+          <w:lang w:val="en-US"/>
+        </w:rPr>
+        <w:t xml:space="preserve"> </w:t>
+      </w:r>
+      <w:proofErr w:type="spellStart"/>
+      <w:r>
+        <w:rPr>
+          <w:rFonts w:eastAsia="Times New Roman" w:cstheme="minorHAnsi"/>
+          <w:sz w:val="26"/>
+          <w:szCs w:val="26"/>
+          <w:lang w:val="en-US"/>
+        </w:rPr>
+        <w:t>njegove</w:t>
+      </w:r>
+      <w:proofErr w:type="spellEnd"/>
+      <w:r>
+        <w:rPr>
+          <w:rFonts w:eastAsia="Times New Roman" w:cstheme="minorHAnsi"/>
+          <w:sz w:val="26"/>
+          <w:szCs w:val="26"/>
+          <w:lang w:val="en-US"/>
+        </w:rPr>
+        <w:t xml:space="preserve"> </w:t>
+      </w:r>
+      <w:proofErr w:type="spellStart"/>
+      <w:r>
+        <w:rPr>
+          <w:rFonts w:eastAsia="Times New Roman" w:cstheme="minorHAnsi"/>
+          <w:sz w:val="26"/>
+          <w:szCs w:val="26"/>
+          <w:lang w:val="en-US"/>
+        </w:rPr>
+        <w:t>udaljenosti</w:t>
+      </w:r>
+      <w:proofErr w:type="spellEnd"/>
+      <w:r>
+        <w:rPr>
+          <w:rFonts w:eastAsia="Times New Roman" w:cstheme="minorHAnsi"/>
+          <w:sz w:val="26"/>
+          <w:szCs w:val="26"/>
+          <w:lang w:val="en-US"/>
+        </w:rPr>
+        <w:t xml:space="preserve"> </w:t>
+      </w:r>
+      <w:proofErr w:type="spellStart"/>
+      <w:r>
+        <w:rPr>
+          <w:rFonts w:eastAsia="Times New Roman" w:cstheme="minorHAnsi"/>
+          <w:sz w:val="26"/>
+          <w:szCs w:val="26"/>
+          <w:lang w:val="en-US"/>
+        </w:rPr>
+        <w:t>od</w:t>
+      </w:r>
+      <w:proofErr w:type="spellEnd"/>
+      <w:r>
+        <w:rPr>
+          <w:rFonts w:eastAsia="Times New Roman" w:cstheme="minorHAnsi"/>
+          <w:sz w:val="26"/>
+          <w:szCs w:val="26"/>
+          <w:lang w:val="en-US"/>
+        </w:rPr>
+        <w:t xml:space="preserve"> </w:t>
+      </w:r>
+      <w:proofErr w:type="spellStart"/>
+      <w:r>
+        <w:rPr>
+          <w:rFonts w:eastAsia="Times New Roman" w:cstheme="minorHAnsi"/>
+          <w:sz w:val="26"/>
+          <w:szCs w:val="26"/>
+          <w:lang w:val="en-US"/>
+        </w:rPr>
+        <w:t>čvorova</w:t>
+      </w:r>
+      <w:proofErr w:type="spellEnd"/>
+      <w:r>
+        <w:rPr>
+          <w:rFonts w:eastAsia="Times New Roman" w:cstheme="minorHAnsi"/>
+          <w:sz w:val="26"/>
+          <w:szCs w:val="26"/>
+          <w:lang w:val="en-US"/>
+        </w:rPr>
+        <w:t xml:space="preserve"> </w:t>
+      </w:r>
+      <w:r>
+        <w:rPr>
+          <w:rFonts w:eastAsia="Times New Roman" w:cstheme="minorHAnsi"/>
+          <w:sz w:val="26"/>
+          <w:szCs w:val="26"/>
+          <w:lang w:val="en-US"/>
+        </w:rPr>
+        <w:t>S1.</w:t>
+      </w:r>
+    </w:p>
+    <w:p>
+      <w:pPr>
+        <w:spacing w:before="100" w:beforeAutospacing="1" w:after="100" w:afterAutospacing="1" w:line="240" w:lineRule="auto"/>
+        <w:rPr>
+          <w:rFonts w:eastAsia="Times New Roman" w:cstheme="minorHAnsi"/>
+          <w:sz w:val="26"/>
+          <w:szCs w:val="26"/>
+        </w:rPr>
+      </w:pPr>
+      <w:r>
+        <w:rPr>
+          <w:rFonts w:eastAsia="Times New Roman" w:cstheme="minorHAnsi"/>
+          <w:sz w:val="26"/>
+          <w:szCs w:val="26"/>
+        </w:rPr>
+        <w:t>Skup S1 sadrži 3 čvora pa je i kardinalnost skupa jednaka 3.</w:t>
+      </w:r>
+    </w:p>
+    <w:p>
+      <w:pPr>
+        <w:spacing w:line="259" w:lineRule="auto"/>
+        <w:rPr>
+          <w:rFonts w:eastAsia="Times New Roman" w:cstheme="minorHAnsi"/>
+          <w:sz w:val="26"/>
+          <w:szCs w:val="26"/>
+        </w:rPr>
+      </w:pPr>
+      <w:r>
+        <w:rPr>
+          <w:rFonts w:eastAsia="Times New Roman" w:cstheme="minorHAnsi"/>
+          <w:sz w:val="26"/>
+          <w:szCs w:val="26"/>
+        </w:rPr>
+        <w:t xml:space="preserve">Međutim skup S1 nije minimalni skup razrješenja pošto imamo i S2 = </w:t>
+      </w:r>
+      <w:r>
+        <w:rPr>
+          <w:rFonts w:eastAsia="Times New Roman" w:cstheme="minorHAnsi"/>
+          <w:sz w:val="26"/>
+          <w:szCs w:val="26"/>
+        </w:rPr>
+        <w:t>{v1,v3}</w:t>
+      </w:r>
+      <w:r>
+        <w:rPr>
+          <w:rFonts w:eastAsia="Times New Roman" w:cstheme="minorHAnsi"/>
+          <w:sz w:val="26"/>
+          <w:szCs w:val="26"/>
+        </w:rPr>
+        <w:t xml:space="preserve"> koji je takođe skup razrješenja.</w:t>
+      </w:r>
+    </w:p>
+    <w:p>
+      <w:pPr>
+        <w:spacing w:line="259" w:lineRule="auto"/>
+        <w:rPr>
+          <w:rFonts w:eastAsia="Times New Roman" w:cstheme="minorHAnsi"/>
+          <w:sz w:val="26"/>
+          <w:szCs w:val="26"/>
+        </w:rPr>
+      </w:pPr>
+      <w:r>
+        <w:rPr>
+          <w:rFonts w:eastAsia="Times New Roman" w:cstheme="minorHAnsi"/>
+          <w:sz w:val="26"/>
+          <w:szCs w:val="26"/>
+        </w:rPr>
+        <w:t>r(v1,</w:t>
+      </w:r>
+      <w:r>
+        <w:rPr>
+          <w:rFonts w:eastAsia="Times New Roman" w:cstheme="minorHAnsi"/>
+          <w:sz w:val="26"/>
+          <w:szCs w:val="26"/>
+        </w:rPr>
+        <w:t xml:space="preserve"> S</w:t>
+      </w:r>
+      <w:r>
+        <w:rPr>
+          <w:rFonts w:eastAsia="Times New Roman" w:cstheme="minorHAnsi"/>
+          <w:sz w:val="26"/>
+          <w:szCs w:val="26"/>
+        </w:rPr>
+        <w:t xml:space="preserve">2) = </w:t>
+      </w:r>
+      <w:r>
+        <w:rPr>
+          <w:rFonts w:eastAsia="Times New Roman" w:cstheme="minorHAnsi"/>
+          <w:b/>
+          <w:bCs/>
+          <w:sz w:val="26"/>
+          <w:szCs w:val="26"/>
+        </w:rPr>
+        <w:t>(0, 1)</w:t>
+      </w:r>
+      <w:r>
+        <w:rPr>
+          <w:rFonts w:eastAsia="Times New Roman" w:cstheme="minorHAnsi"/>
+          <w:sz w:val="26"/>
+          <w:szCs w:val="26"/>
+        </w:rPr>
+        <w:t xml:space="preserve">; </w:t>
+      </w:r>
+    </w:p>
+    <w:p>
+      <w:pPr>
+        <w:spacing w:line="259" w:lineRule="auto"/>
+        <w:rPr>
+          <w:rFonts w:eastAsia="Times New Roman" w:cstheme="minorHAnsi"/>
+          <w:b/>
+          <w:bCs/>
+          <w:sz w:val="26"/>
+          <w:szCs w:val="26"/>
+        </w:rPr>
+      </w:pPr>
+      <w:r>
+        <w:rPr>
+          <w:rFonts w:eastAsia="Times New Roman" w:cstheme="minorHAnsi"/>
+          <w:sz w:val="26"/>
+          <w:szCs w:val="26"/>
+        </w:rPr>
+        <w:t>r(v2,</w:t>
+      </w:r>
+      <w:r>
+        <w:rPr>
+          <w:rFonts w:eastAsia="Times New Roman" w:cstheme="minorHAnsi"/>
+          <w:sz w:val="26"/>
+          <w:szCs w:val="26"/>
+        </w:rPr>
+        <w:t xml:space="preserve"> S</w:t>
+      </w:r>
+      <w:r>
+        <w:rPr>
+          <w:rFonts w:eastAsia="Times New Roman" w:cstheme="minorHAnsi"/>
+          <w:sz w:val="26"/>
+          <w:szCs w:val="26"/>
+        </w:rPr>
+        <w:t xml:space="preserve">2) = </w:t>
+      </w:r>
+      <w:r>
+        <w:rPr>
+          <w:rFonts w:eastAsia="Times New Roman" w:cstheme="minorHAnsi"/>
+          <w:b/>
+          <w:bCs/>
+          <w:sz w:val="26"/>
+          <w:szCs w:val="26"/>
+        </w:rPr>
+        <w:t>(1, 2)</w:t>
+      </w:r>
+      <w:r>
+        <w:rPr>
+          <w:rFonts w:eastAsia="Times New Roman" w:cstheme="minorHAnsi"/>
+          <w:sz w:val="26"/>
+          <w:szCs w:val="26"/>
+        </w:rPr>
+        <w:t>;</w:t>
+      </w:r>
+    </w:p>
+    <w:p>
+      <w:pPr>
+        <w:spacing w:line="259" w:lineRule="auto"/>
+        <w:rPr>
+          <w:rFonts w:eastAsia="Times New Roman" w:cstheme="minorHAnsi"/>
+          <w:sz w:val="26"/>
+          <w:szCs w:val="26"/>
+        </w:rPr>
+      </w:pPr>
+      <w:r>
+        <w:rPr>
+          <w:rFonts w:eastAsia="Times New Roman" w:cstheme="minorHAnsi"/>
+          <w:sz w:val="26"/>
+          <w:szCs w:val="26"/>
+        </w:rPr>
+        <w:t>r(v3,</w:t>
+      </w:r>
+      <w:r>
+        <w:rPr>
+          <w:rFonts w:eastAsia="Times New Roman" w:cstheme="minorHAnsi"/>
+          <w:sz w:val="26"/>
+          <w:szCs w:val="26"/>
+        </w:rPr>
+        <w:t xml:space="preserve"> S</w:t>
+      </w:r>
+      <w:r>
+        <w:rPr>
+          <w:rFonts w:eastAsia="Times New Roman" w:cstheme="minorHAnsi"/>
+          <w:sz w:val="26"/>
+          <w:szCs w:val="26"/>
+        </w:rPr>
+        <w:t>2) =</w:t>
+      </w:r>
+      <w:r>
+        <w:rPr>
+          <w:rFonts w:eastAsia="Times New Roman" w:cstheme="minorHAnsi"/>
+          <w:b/>
+          <w:bCs/>
+          <w:sz w:val="26"/>
+          <w:szCs w:val="26"/>
+        </w:rPr>
+        <w:t xml:space="preserve"> (1, 0)</w:t>
+      </w:r>
+      <w:r>
+        <w:rPr>
+          <w:rFonts w:eastAsia="Times New Roman" w:cstheme="minorHAnsi"/>
+          <w:sz w:val="26"/>
+          <w:szCs w:val="26"/>
+        </w:rPr>
+        <w:t>;</w:t>
+      </w:r>
+    </w:p>
+    <w:p>
+      <w:pPr>
+        <w:spacing w:line="259" w:lineRule="auto"/>
+        <w:rPr>
+          <w:rFonts w:eastAsia="Times New Roman" w:cstheme="minorHAnsi"/>
+          <w:sz w:val="26"/>
+          <w:szCs w:val="26"/>
+        </w:rPr>
+      </w:pPr>
+      <w:r>
+        <w:rPr>
+          <w:rFonts w:eastAsia="Times New Roman" w:cstheme="minorHAnsi"/>
+          <w:sz w:val="26"/>
+          <w:szCs w:val="26"/>
+        </w:rPr>
+        <w:t>r(v4,</w:t>
+      </w:r>
+      <w:r>
+        <w:rPr>
+          <w:rFonts w:eastAsia="Times New Roman" w:cstheme="minorHAnsi"/>
+          <w:sz w:val="26"/>
+          <w:szCs w:val="26"/>
+        </w:rPr>
+        <w:t xml:space="preserve"> S</w:t>
+      </w:r>
+      <w:r>
+        <w:rPr>
+          <w:rFonts w:eastAsia="Times New Roman" w:cstheme="minorHAnsi"/>
+          <w:sz w:val="26"/>
+          <w:szCs w:val="26"/>
+        </w:rPr>
+        <w:t xml:space="preserve">2) = </w:t>
+      </w:r>
+      <w:r>
+        <w:rPr>
+          <w:rFonts w:eastAsia="Times New Roman" w:cstheme="minorHAnsi"/>
+          <w:b/>
+          <w:bCs/>
+          <w:sz w:val="26"/>
+          <w:szCs w:val="26"/>
+        </w:rPr>
+        <w:t>(2, 1)</w:t>
+      </w:r>
+      <w:r>
+        <w:rPr>
+          <w:rFonts w:eastAsia="Times New Roman" w:cstheme="minorHAnsi"/>
+          <w:sz w:val="26"/>
+          <w:szCs w:val="26"/>
+        </w:rPr>
+        <w:t>;</w:t>
+      </w:r>
+    </w:p>
+    <w:p>
+      <w:pPr>
+        <w:spacing w:line="259" w:lineRule="auto"/>
+        <w:rPr>
+          <w:rFonts w:eastAsia="Times New Roman" w:cstheme="minorHAnsi"/>
+          <w:sz w:val="26"/>
+          <w:szCs w:val="26"/>
+        </w:rPr>
+      </w:pPr>
+      <w:r>
+        <w:rPr>
+          <w:rFonts w:eastAsia="Times New Roman" w:cstheme="minorHAnsi"/>
+          <w:sz w:val="26"/>
+          <w:szCs w:val="26"/>
+        </w:rPr>
+        <w:t>r(v5,</w:t>
+      </w:r>
+      <w:r>
+        <w:rPr>
+          <w:rFonts w:eastAsia="Times New Roman" w:cstheme="minorHAnsi"/>
+          <w:sz w:val="26"/>
+          <w:szCs w:val="26"/>
+        </w:rPr>
+        <w:t xml:space="preserve"> S</w:t>
+      </w:r>
+      <w:r>
+        <w:rPr>
+          <w:rFonts w:eastAsia="Times New Roman" w:cstheme="minorHAnsi"/>
+          <w:sz w:val="26"/>
+          <w:szCs w:val="26"/>
+        </w:rPr>
+        <w:t xml:space="preserve">2) = </w:t>
+      </w:r>
+      <w:r>
+        <w:rPr>
+          <w:rFonts w:eastAsia="Times New Roman" w:cstheme="minorHAnsi"/>
+          <w:b/>
+          <w:bCs/>
+          <w:sz w:val="26"/>
+          <w:szCs w:val="26"/>
+        </w:rPr>
+        <w:t>(1, 1)</w:t>
+      </w:r>
+      <w:r>
+        <w:rPr>
+          <w:rFonts w:eastAsia="Times New Roman" w:cstheme="minorHAnsi"/>
+          <w:sz w:val="26"/>
+          <w:szCs w:val="26"/>
+        </w:rPr>
+        <w:t xml:space="preserve">; </w:t>
+      </w:r>
+    </w:p>
+    <w:p>
+      <w:pPr>
+        <w:spacing w:line="259" w:lineRule="auto"/>
+        <w:rPr>
+          <w:rFonts w:eastAsia="Times New Roman" w:cstheme="minorHAnsi"/>
+          <w:sz w:val="26"/>
+          <w:szCs w:val="26"/>
+        </w:rPr>
+      </w:pPr>
+      <w:r>
+        <w:rPr>
+          <w:rFonts w:eastAsia="Times New Roman" w:cstheme="minorHAnsi"/>
+          <w:sz w:val="26"/>
+          <w:szCs w:val="26"/>
+        </w:rPr>
+        <w:t>r(v6,</w:t>
+      </w:r>
+      <w:r>
+        <w:rPr>
+          <w:rFonts w:eastAsia="Times New Roman" w:cstheme="minorHAnsi"/>
+          <w:sz w:val="26"/>
+          <w:szCs w:val="26"/>
+        </w:rPr>
+        <w:t xml:space="preserve"> S</w:t>
+      </w:r>
+      <w:r>
+        <w:rPr>
+          <w:rFonts w:eastAsia="Times New Roman" w:cstheme="minorHAnsi"/>
+          <w:sz w:val="26"/>
+          <w:szCs w:val="26"/>
+        </w:rPr>
+        <w:t xml:space="preserve">2) = </w:t>
+      </w:r>
+      <w:r>
+        <w:rPr>
+          <w:rFonts w:eastAsia="Times New Roman" w:cstheme="minorHAnsi"/>
+          <w:b/>
+          <w:bCs/>
+          <w:sz w:val="26"/>
+          <w:szCs w:val="26"/>
+        </w:rPr>
+        <w:t>(2, 2)</w:t>
+      </w:r>
+      <w:r>
+        <w:rPr>
+          <w:rFonts w:eastAsia="Times New Roman" w:cstheme="minorHAnsi"/>
+          <w:sz w:val="26"/>
+          <w:szCs w:val="26"/>
+        </w:rPr>
+        <w:t>.</w:t>
+      </w:r>
+    </w:p>
+    <w:p>
+      <w:pPr>
+        <w:spacing w:line="259" w:lineRule="auto"/>
+        <w:rPr>
+          <w:rFonts w:eastAsia="Times New Roman" w:cstheme="minorHAnsi"/>
+          <w:sz w:val="26"/>
+          <w:szCs w:val="26"/>
+        </w:rPr>
+      </w:pPr>
+      <w:r>
+        <w:rPr>
+          <w:rFonts w:eastAsia="Times New Roman" w:cstheme="minorHAnsi"/>
+          <w:sz w:val="26"/>
+          <w:szCs w:val="26"/>
+        </w:rPr>
+        <w:t xml:space="preserve">S2 predstavlja bolje rješenje u odnosu na S1, zato što je kardinalnost skupa jednaka 2. Takođe S2 nije jedinstveno minimalno rješenje pošto imamo i skup S3 = </w:t>
+      </w:r>
+      <w:r>
+        <w:rPr>
+          <w:rFonts w:eastAsia="Times New Roman" w:cstheme="minorHAnsi"/>
+          <w:sz w:val="26"/>
+          <w:szCs w:val="26"/>
+        </w:rPr>
+        <w:t>{v2,v4}</w:t>
+      </w:r>
+      <w:r>
+        <w:rPr>
+          <w:rFonts w:eastAsia="Times New Roman" w:cstheme="minorHAnsi"/>
+          <w:sz w:val="26"/>
+          <w:szCs w:val="26"/>
+        </w:rPr>
+        <w:t xml:space="preserve"> kojem je kardinalnost jednaka isto 2 kao i skupu S2.</w:t>
+      </w:r>
+      <w:r>
+        <w:rPr>
+          <w:rFonts w:eastAsia="Times New Roman" w:cstheme="minorHAnsi"/>
+          <w:sz w:val="26"/>
+          <w:szCs w:val="26"/>
+        </w:rPr>
+        <w:br w:type="page"/>
+      </w:r>
+    </w:p>
+    <w:p>
+      <w:pPr>
+        <w:spacing w:before="100" w:beforeAutospacing="1" w:after="100" w:afterAutospacing="1" w:line="240" w:lineRule="auto"/>
+        <w:rPr>
+          <w:rFonts w:eastAsia="Times New Roman" w:cstheme="minorHAnsi"/>
+          <w:sz w:val="26"/>
+          <w:szCs w:val="26"/>
+          <w:lang w:val="en-US"/>
+        </w:rPr>
+      </w:pPr>
+      <w:proofErr w:type="spellStart"/>
+      <w:r>
+        <w:rPr>
+          <w:rFonts w:eastAsia="Times New Roman" w:cstheme="minorHAnsi"/>
+          <w:sz w:val="26"/>
+          <w:szCs w:val="26"/>
+          <w:lang w:val="en-US"/>
+        </w:rPr>
+        <w:lastRenderedPageBreak/>
+        <w:t>Pregled</w:t>
+      </w:r>
+      <w:proofErr w:type="spellEnd"/>
+      <w:r>
+        <w:rPr>
+          <w:rFonts w:eastAsia="Times New Roman" w:cstheme="minorHAnsi"/>
+          <w:sz w:val="26"/>
+          <w:szCs w:val="26"/>
+          <w:lang w:val="en-US"/>
+        </w:rPr>
+        <w:t xml:space="preserve"> literature</w:t>
+      </w:r>
+    </w:p>
+    <w:p>
+      <w:pPr>
+        <w:spacing w:line="259" w:lineRule="auto"/>
+        <w:rPr>
+          <w:rFonts w:eastAsia="Times New Roman" w:cstheme="minorHAnsi"/>
+          <w:sz w:val="26"/>
+          <w:szCs w:val="26"/>
+          <w:lang w:val="en-US"/>
+        </w:rPr>
+      </w:pPr>
+      <w:r>
+        <w:rPr>
+          <w:rFonts w:eastAsia="Times New Roman" w:cstheme="minorHAnsi"/>
+          <w:sz w:val="26"/>
+          <w:szCs w:val="26"/>
+          <w:lang w:val="en-US"/>
+        </w:rPr>
+        <w:br w:type="page"/>
+      </w:r>
+      <w:proofErr w:type="spellStart"/>
+      <w:r>
+        <w:rPr>
+          <w:rFonts w:eastAsia="Times New Roman" w:cstheme="minorHAnsi"/>
+          <w:sz w:val="26"/>
+          <w:szCs w:val="26"/>
+          <w:lang w:val="en-US"/>
+        </w:rPr>
+        <w:lastRenderedPageBreak/>
+        <w:t>Genetski</w:t>
+      </w:r>
+      <w:proofErr w:type="spellEnd"/>
+      <w:r>
+        <w:rPr>
+          <w:rFonts w:eastAsia="Times New Roman" w:cstheme="minorHAnsi"/>
+          <w:sz w:val="26"/>
+          <w:szCs w:val="26"/>
+          <w:lang w:val="en-US"/>
+        </w:rPr>
+        <w:t xml:space="preserve"> </w:t>
+      </w:r>
+      <w:proofErr w:type="spellStart"/>
+      <w:r>
+        <w:rPr>
+          <w:rFonts w:eastAsia="Times New Roman" w:cstheme="minorHAnsi"/>
+          <w:sz w:val="26"/>
+          <w:szCs w:val="26"/>
+          <w:lang w:val="en-US"/>
+        </w:rPr>
+        <w:t>algoritam</w:t>
+      </w:r>
+      <w:proofErr w:type="spellEnd"/>
+      <w:r>
+        <w:rPr>
+          <w:rFonts w:eastAsia="Times New Roman" w:cstheme="minorHAnsi"/>
+          <w:sz w:val="26"/>
+          <w:szCs w:val="26"/>
+          <w:lang w:val="en-US"/>
+        </w:rPr>
+        <w:t xml:space="preserve"> </w:t>
+      </w:r>
+    </w:p>
+    <w:p>
+      <w:pPr>
+        <w:spacing w:line="259" w:lineRule="auto"/>
         <w:ind w:firstLine="720"/>
         <w:rPr>
           <w:rFonts w:eastAsia="Times New Roman" w:cstheme="minorHAnsi"/>
@@ -907,29 +4923,3657 @@
           <w:lang w:val="en-US"/>
         </w:rPr>
       </w:pPr>
-    </w:p>
-    <w:p>
-      <w:pPr>
-        <w:spacing w:before="100" w:beforeAutospacing="1" w:after="100" w:afterAutospacing="1" w:line="240" w:lineRule="auto"/>
+      <w:proofErr w:type="spellStart"/>
+      <w:r>
+        <w:rPr>
+          <w:rFonts w:eastAsia="Times New Roman" w:cstheme="minorHAnsi"/>
+          <w:sz w:val="26"/>
+          <w:szCs w:val="26"/>
+          <w:lang w:val="en-US"/>
+        </w:rPr>
+        <w:t>Genetski</w:t>
+      </w:r>
+      <w:proofErr w:type="spellEnd"/>
+      <w:r>
+        <w:rPr>
+          <w:rFonts w:eastAsia="Times New Roman" w:cstheme="minorHAnsi"/>
+          <w:sz w:val="26"/>
+          <w:szCs w:val="26"/>
+          <w:lang w:val="en-US"/>
+        </w:rPr>
+        <w:t xml:space="preserve"> </w:t>
+      </w:r>
+      <w:proofErr w:type="spellStart"/>
+      <w:r>
+        <w:rPr>
+          <w:rFonts w:eastAsia="Times New Roman" w:cstheme="minorHAnsi"/>
+          <w:sz w:val="26"/>
+          <w:szCs w:val="26"/>
+          <w:lang w:val="en-US"/>
+        </w:rPr>
+        <w:t>algoritam</w:t>
+      </w:r>
+      <w:proofErr w:type="spellEnd"/>
+      <w:r>
+        <w:rPr>
+          <w:rFonts w:eastAsia="Times New Roman" w:cstheme="minorHAnsi"/>
+          <w:sz w:val="26"/>
+          <w:szCs w:val="26"/>
+          <w:lang w:val="en-US"/>
+        </w:rPr>
+        <w:t xml:space="preserve"> </w:t>
+      </w:r>
+      <w:proofErr w:type="spellStart"/>
+      <w:r>
+        <w:rPr>
+          <w:rFonts w:eastAsia="Times New Roman" w:cstheme="minorHAnsi"/>
+          <w:sz w:val="26"/>
+          <w:szCs w:val="26"/>
+          <w:lang w:val="en-US"/>
+        </w:rPr>
+        <w:t>pripada</w:t>
+      </w:r>
+      <w:proofErr w:type="spellEnd"/>
+      <w:r>
+        <w:rPr>
+          <w:rFonts w:eastAsia="Times New Roman" w:cstheme="minorHAnsi"/>
+          <w:sz w:val="26"/>
+          <w:szCs w:val="26"/>
+          <w:lang w:val="en-US"/>
+        </w:rPr>
+        <w:t xml:space="preserve"> </w:t>
+      </w:r>
+      <w:proofErr w:type="spellStart"/>
+      <w:r>
+        <w:rPr>
+          <w:rFonts w:eastAsia="Times New Roman" w:cstheme="minorHAnsi"/>
+          <w:sz w:val="26"/>
+          <w:szCs w:val="26"/>
+          <w:lang w:val="en-US"/>
+        </w:rPr>
+        <w:t>heurističkim</w:t>
+      </w:r>
+      <w:proofErr w:type="spellEnd"/>
+      <w:r>
+        <w:rPr>
+          <w:rFonts w:eastAsia="Times New Roman" w:cstheme="minorHAnsi"/>
+          <w:sz w:val="26"/>
+          <w:szCs w:val="26"/>
+          <w:lang w:val="en-US"/>
+        </w:rPr>
+        <w:t xml:space="preserve"> </w:t>
+      </w:r>
+      <w:proofErr w:type="spellStart"/>
+      <w:r>
+        <w:rPr>
+          <w:rFonts w:eastAsia="Times New Roman" w:cstheme="minorHAnsi"/>
+          <w:sz w:val="26"/>
+          <w:szCs w:val="26"/>
+          <w:lang w:val="en-US"/>
+        </w:rPr>
+        <w:t>metodama</w:t>
+      </w:r>
+      <w:proofErr w:type="spellEnd"/>
+      <w:r>
+        <w:rPr>
+          <w:rFonts w:eastAsia="Times New Roman" w:cstheme="minorHAnsi"/>
+          <w:sz w:val="26"/>
+          <w:szCs w:val="26"/>
+          <w:lang w:val="en-US"/>
+        </w:rPr>
+        <w:t xml:space="preserve"> (</w:t>
+      </w:r>
+      <w:proofErr w:type="spellStart"/>
+      <w:r>
+        <w:rPr>
+          <w:rFonts w:eastAsia="Times New Roman" w:cstheme="minorHAnsi"/>
+          <w:sz w:val="26"/>
+          <w:szCs w:val="26"/>
+          <w:lang w:val="en-US"/>
+        </w:rPr>
+        <w:t>metode</w:t>
+      </w:r>
+      <w:proofErr w:type="spellEnd"/>
+      <w:r>
+        <w:rPr>
+          <w:rFonts w:eastAsia="Times New Roman" w:cstheme="minorHAnsi"/>
+          <w:sz w:val="26"/>
+          <w:szCs w:val="26"/>
+          <w:lang w:val="en-US"/>
+        </w:rPr>
+        <w:t xml:space="preserve"> </w:t>
+      </w:r>
+      <w:proofErr w:type="spellStart"/>
+      <w:r>
+        <w:rPr>
+          <w:rFonts w:eastAsia="Times New Roman" w:cstheme="minorHAnsi"/>
+          <w:sz w:val="26"/>
+          <w:szCs w:val="26"/>
+          <w:lang w:val="en-US"/>
+        </w:rPr>
+        <w:t>koje</w:t>
+      </w:r>
+      <w:proofErr w:type="spellEnd"/>
+      <w:r>
+        <w:rPr>
+          <w:rFonts w:eastAsia="Times New Roman" w:cstheme="minorHAnsi"/>
+          <w:sz w:val="26"/>
+          <w:szCs w:val="26"/>
+          <w:lang w:val="en-US"/>
+        </w:rPr>
+        <w:t xml:space="preserve"> ne </w:t>
+      </w:r>
+      <w:proofErr w:type="spellStart"/>
+      <w:r>
+        <w:rPr>
+          <w:rFonts w:eastAsia="Times New Roman" w:cstheme="minorHAnsi"/>
+          <w:sz w:val="26"/>
+          <w:szCs w:val="26"/>
+          <w:lang w:val="en-US"/>
+        </w:rPr>
+        <w:t>garantuju</w:t>
+      </w:r>
+      <w:proofErr w:type="spellEnd"/>
+      <w:r>
+        <w:rPr>
+          <w:rFonts w:eastAsia="Times New Roman" w:cstheme="minorHAnsi"/>
+          <w:sz w:val="26"/>
+          <w:szCs w:val="26"/>
+          <w:lang w:val="en-US"/>
+        </w:rPr>
+        <w:t xml:space="preserve"> </w:t>
+      </w:r>
+      <w:proofErr w:type="spellStart"/>
+      <w:r>
+        <w:rPr>
+          <w:rFonts w:eastAsia="Times New Roman" w:cstheme="minorHAnsi"/>
+          <w:sz w:val="26"/>
+          <w:szCs w:val="26"/>
+          <w:lang w:val="en-US"/>
+        </w:rPr>
+        <w:t>optimalno</w:t>
+      </w:r>
+      <w:proofErr w:type="spellEnd"/>
+      <w:r>
+        <w:rPr>
+          <w:rFonts w:eastAsia="Times New Roman" w:cstheme="minorHAnsi"/>
+          <w:sz w:val="26"/>
+          <w:szCs w:val="26"/>
+          <w:lang w:val="en-US"/>
+        </w:rPr>
+        <w:t xml:space="preserve"> </w:t>
+      </w:r>
+      <w:proofErr w:type="spellStart"/>
+      <w:r>
+        <w:rPr>
+          <w:rFonts w:eastAsia="Times New Roman" w:cstheme="minorHAnsi"/>
+          <w:sz w:val="26"/>
+          <w:szCs w:val="26"/>
+          <w:lang w:val="en-US"/>
+        </w:rPr>
+        <w:t>rješenje</w:t>
+      </w:r>
+      <w:proofErr w:type="spellEnd"/>
+      <w:r>
+        <w:rPr>
+          <w:rFonts w:eastAsia="Times New Roman" w:cstheme="minorHAnsi"/>
+          <w:sz w:val="26"/>
+          <w:szCs w:val="26"/>
+          <w:lang w:val="en-US"/>
+        </w:rPr>
+        <w:t xml:space="preserve">). </w:t>
+      </w:r>
+      <w:proofErr w:type="spellStart"/>
+      <w:r>
+        <w:rPr>
+          <w:rFonts w:eastAsia="Times New Roman" w:cstheme="minorHAnsi"/>
+          <w:sz w:val="26"/>
+          <w:szCs w:val="26"/>
+          <w:lang w:val="en-US"/>
+        </w:rPr>
+        <w:t>Inspiracija</w:t>
+      </w:r>
+      <w:proofErr w:type="spellEnd"/>
+      <w:r>
+        <w:rPr>
+          <w:rFonts w:eastAsia="Times New Roman" w:cstheme="minorHAnsi"/>
+          <w:sz w:val="26"/>
+          <w:szCs w:val="26"/>
+          <w:lang w:val="en-US"/>
+        </w:rPr>
+        <w:t xml:space="preserve"> za </w:t>
+      </w:r>
+      <w:proofErr w:type="spellStart"/>
+      <w:r>
+        <w:rPr>
+          <w:rFonts w:eastAsia="Times New Roman" w:cstheme="minorHAnsi"/>
+          <w:sz w:val="26"/>
+          <w:szCs w:val="26"/>
+          <w:lang w:val="en-US"/>
+        </w:rPr>
+        <w:t>ovaj</w:t>
+      </w:r>
+      <w:proofErr w:type="spellEnd"/>
+      <w:r>
+        <w:rPr>
+          <w:rFonts w:eastAsia="Times New Roman" w:cstheme="minorHAnsi"/>
+          <w:sz w:val="26"/>
+          <w:szCs w:val="26"/>
+          <w:lang w:val="en-US"/>
+        </w:rPr>
+        <w:t xml:space="preserve"> </w:t>
+      </w:r>
+      <w:proofErr w:type="spellStart"/>
+      <w:r>
+        <w:rPr>
+          <w:rFonts w:eastAsia="Times New Roman" w:cstheme="minorHAnsi"/>
+          <w:sz w:val="26"/>
+          <w:szCs w:val="26"/>
+          <w:lang w:val="en-US"/>
+        </w:rPr>
+        <w:t>algoritam</w:t>
+      </w:r>
+      <w:proofErr w:type="spellEnd"/>
+      <w:r>
+        <w:rPr>
+          <w:rFonts w:eastAsia="Times New Roman" w:cstheme="minorHAnsi"/>
+          <w:sz w:val="26"/>
+          <w:szCs w:val="26"/>
+          <w:lang w:val="en-US"/>
+        </w:rPr>
+        <w:t xml:space="preserve"> </w:t>
+      </w:r>
+      <w:proofErr w:type="spellStart"/>
+      <w:r>
+        <w:rPr>
+          <w:rFonts w:eastAsia="Times New Roman" w:cstheme="minorHAnsi"/>
+          <w:sz w:val="26"/>
+          <w:szCs w:val="26"/>
+          <w:lang w:val="en-US"/>
+        </w:rPr>
+        <w:t>leži</w:t>
+      </w:r>
+      <w:proofErr w:type="spellEnd"/>
+      <w:r>
+        <w:rPr>
+          <w:rFonts w:eastAsia="Times New Roman" w:cstheme="minorHAnsi"/>
+          <w:sz w:val="26"/>
+          <w:szCs w:val="26"/>
+          <w:lang w:val="en-US"/>
+        </w:rPr>
+        <w:t xml:space="preserve"> u </w:t>
+      </w:r>
+      <w:proofErr w:type="spellStart"/>
+      <w:r>
+        <w:rPr>
+          <w:rFonts w:eastAsia="Times New Roman" w:cstheme="minorHAnsi"/>
+          <w:sz w:val="26"/>
+          <w:szCs w:val="26"/>
+          <w:lang w:val="en-US"/>
+        </w:rPr>
+        <w:t>Teoriji</w:t>
+      </w:r>
+      <w:proofErr w:type="spellEnd"/>
+      <w:r>
+        <w:rPr>
+          <w:rFonts w:eastAsia="Times New Roman" w:cstheme="minorHAnsi"/>
+          <w:sz w:val="26"/>
+          <w:szCs w:val="26"/>
+          <w:lang w:val="en-US"/>
+        </w:rPr>
+        <w:t xml:space="preserve"> </w:t>
+      </w:r>
+      <w:proofErr w:type="spellStart"/>
+      <w:r>
+        <w:rPr>
+          <w:rFonts w:eastAsia="Times New Roman" w:cstheme="minorHAnsi"/>
+          <w:sz w:val="26"/>
+          <w:szCs w:val="26"/>
+          <w:lang w:val="en-US"/>
+        </w:rPr>
+        <w:t>evolucije</w:t>
+      </w:r>
+      <w:proofErr w:type="spellEnd"/>
+      <w:r>
+        <w:rPr>
+          <w:rFonts w:eastAsia="Times New Roman" w:cstheme="minorHAnsi"/>
+          <w:sz w:val="26"/>
+          <w:szCs w:val="26"/>
+          <w:lang w:val="en-US"/>
+        </w:rPr>
+        <w:t xml:space="preserve"> </w:t>
+      </w:r>
+      <w:proofErr w:type="spellStart"/>
+      <w:r>
+        <w:rPr>
+          <w:rFonts w:eastAsia="Times New Roman" w:cstheme="minorHAnsi"/>
+          <w:sz w:val="26"/>
+          <w:szCs w:val="26"/>
+          <w:lang w:val="en-US"/>
+        </w:rPr>
+        <w:t>Čarlsa</w:t>
+      </w:r>
+      <w:proofErr w:type="spellEnd"/>
+      <w:r>
+        <w:rPr>
+          <w:rFonts w:eastAsia="Times New Roman" w:cstheme="minorHAnsi"/>
+          <w:sz w:val="26"/>
+          <w:szCs w:val="26"/>
+          <w:lang w:val="en-US"/>
+        </w:rPr>
+        <w:t xml:space="preserve"> Darvina. </w:t>
+      </w:r>
+    </w:p>
+    <w:p>
+      <w:pPr>
+        <w:spacing w:line="259" w:lineRule="auto"/>
+        <w:rPr>
+          <w:rFonts w:eastAsia="Times New Roman" w:cstheme="minorHAnsi"/>
+          <w:sz w:val="26"/>
+          <w:szCs w:val="26"/>
+          <w:lang w:val="en-US"/>
+        </w:rPr>
+      </w:pPr>
+      <w:r>
+        <w:rPr>
+          <w:rFonts w:eastAsia="Times New Roman" w:cstheme="minorHAnsi"/>
+          <w:sz w:val="26"/>
+          <w:szCs w:val="26"/>
+          <w:lang w:val="en-US"/>
+        </w:rPr>
+        <w:t>Neki od</w:t>
+      </w:r>
+      <w:r>
+        <w:rPr>
+          <w:rFonts w:eastAsia="Times New Roman" w:cstheme="minorHAnsi"/>
+          <w:sz w:val="26"/>
+          <w:szCs w:val="26"/>
+          <w:lang w:val="en-US"/>
+        </w:rPr>
+        <w:t xml:space="preserve"> </w:t>
+      </w:r>
+      <w:proofErr w:type="spellStart"/>
+      <w:r>
+        <w:rPr>
+          <w:rFonts w:eastAsia="Times New Roman" w:cstheme="minorHAnsi"/>
+          <w:sz w:val="26"/>
+          <w:szCs w:val="26"/>
+          <w:lang w:val="en-US"/>
+        </w:rPr>
+        <w:t>pojmova</w:t>
+      </w:r>
+      <w:proofErr w:type="spellEnd"/>
+      <w:r>
+        <w:rPr>
+          <w:rFonts w:eastAsia="Times New Roman" w:cstheme="minorHAnsi"/>
+          <w:sz w:val="26"/>
+          <w:szCs w:val="26"/>
+          <w:lang w:val="en-US"/>
+        </w:rPr>
+        <w:t xml:space="preserve"> </w:t>
+      </w:r>
+      <w:proofErr w:type="spellStart"/>
+      <w:r>
+        <w:rPr>
+          <w:rFonts w:eastAsia="Times New Roman" w:cstheme="minorHAnsi"/>
+          <w:sz w:val="26"/>
+          <w:szCs w:val="26"/>
+          <w:lang w:val="en-US"/>
+        </w:rPr>
+        <w:t>koje</w:t>
+      </w:r>
+      <w:proofErr w:type="spellEnd"/>
+      <w:r>
+        <w:rPr>
+          <w:rFonts w:eastAsia="Times New Roman" w:cstheme="minorHAnsi"/>
+          <w:sz w:val="26"/>
+          <w:szCs w:val="26"/>
+          <w:lang w:val="en-US"/>
+        </w:rPr>
+        <w:t xml:space="preserve"> b</w:t>
+      </w:r>
+      <w:r>
+        <w:rPr>
+          <w:rFonts w:eastAsia="Times New Roman" w:cstheme="minorHAnsi"/>
+          <w:sz w:val="26"/>
+          <w:szCs w:val="26"/>
+          <w:lang w:val="en-US"/>
+        </w:rPr>
+        <w:t>i</w:t>
+      </w:r>
+      <w:r>
+        <w:rPr>
+          <w:rFonts w:eastAsia="Times New Roman" w:cstheme="minorHAnsi"/>
+          <w:sz w:val="26"/>
+          <w:szCs w:val="26"/>
+          <w:lang w:val="en-US"/>
+        </w:rPr>
+        <w:t xml:space="preserve"> </w:t>
+      </w:r>
+      <w:proofErr w:type="spellStart"/>
+      <w:r>
+        <w:rPr>
+          <w:rFonts w:eastAsia="Times New Roman" w:cstheme="minorHAnsi"/>
+          <w:sz w:val="26"/>
+          <w:szCs w:val="26"/>
+          <w:lang w:val="en-US"/>
+        </w:rPr>
+        <w:t>trebalo</w:t>
+      </w:r>
+      <w:proofErr w:type="spellEnd"/>
+      <w:r>
+        <w:rPr>
+          <w:rFonts w:eastAsia="Times New Roman" w:cstheme="minorHAnsi"/>
+          <w:sz w:val="26"/>
+          <w:szCs w:val="26"/>
+          <w:lang w:val="en-US"/>
+        </w:rPr>
+        <w:t xml:space="preserve"> da</w:t>
+      </w:r>
+      <w:r>
+        <w:rPr>
+          <w:rFonts w:eastAsia="Times New Roman" w:cstheme="minorHAnsi"/>
+          <w:sz w:val="26"/>
+          <w:szCs w:val="26"/>
+          <w:lang w:val="en-US"/>
+        </w:rPr>
+        <w:t xml:space="preserve"> </w:t>
+      </w:r>
+      <w:proofErr w:type="spellStart"/>
+      <w:r>
+        <w:rPr>
+          <w:rFonts w:eastAsia="Times New Roman" w:cstheme="minorHAnsi"/>
+          <w:sz w:val="26"/>
+          <w:szCs w:val="26"/>
+          <w:lang w:val="en-US"/>
+        </w:rPr>
+        <w:t>definišemo</w:t>
+      </w:r>
+      <w:proofErr w:type="spellEnd"/>
+      <w:r>
+        <w:rPr>
+          <w:rFonts w:eastAsia="Times New Roman" w:cstheme="minorHAnsi"/>
+          <w:sz w:val="26"/>
+          <w:szCs w:val="26"/>
+          <w:lang w:val="en-US"/>
+        </w:rPr>
+        <w:t xml:space="preserve"> </w:t>
+      </w:r>
+      <w:proofErr w:type="spellStart"/>
+      <w:r>
+        <w:rPr>
+          <w:rFonts w:eastAsia="Times New Roman" w:cstheme="minorHAnsi"/>
+          <w:sz w:val="26"/>
+          <w:szCs w:val="26"/>
+          <w:lang w:val="en-US"/>
+        </w:rPr>
+        <w:t>kada</w:t>
+      </w:r>
+      <w:proofErr w:type="spellEnd"/>
+      <w:r>
+        <w:rPr>
+          <w:rFonts w:eastAsia="Times New Roman" w:cstheme="minorHAnsi"/>
+          <w:sz w:val="26"/>
+          <w:szCs w:val="26"/>
+          <w:lang w:val="en-US"/>
+        </w:rPr>
+        <w:t xml:space="preserve"> </w:t>
+      </w:r>
+      <w:proofErr w:type="spellStart"/>
+      <w:r>
+        <w:rPr>
+          <w:rFonts w:eastAsia="Times New Roman" w:cstheme="minorHAnsi"/>
+          <w:sz w:val="26"/>
+          <w:szCs w:val="26"/>
+          <w:lang w:val="en-US"/>
+        </w:rPr>
+        <w:t>pričamo</w:t>
+      </w:r>
+      <w:proofErr w:type="spellEnd"/>
+      <w:r>
+        <w:rPr>
+          <w:rFonts w:eastAsia="Times New Roman" w:cstheme="minorHAnsi"/>
+          <w:sz w:val="26"/>
+          <w:szCs w:val="26"/>
+          <w:lang w:val="en-US"/>
+        </w:rPr>
+        <w:t xml:space="preserve"> o </w:t>
+      </w:r>
+      <w:proofErr w:type="spellStart"/>
+      <w:r>
+        <w:rPr>
+          <w:rFonts w:eastAsia="Times New Roman" w:cstheme="minorHAnsi"/>
+          <w:sz w:val="26"/>
+          <w:szCs w:val="26"/>
+          <w:lang w:val="en-US"/>
+        </w:rPr>
+        <w:t>genetskom</w:t>
+      </w:r>
+      <w:proofErr w:type="spellEnd"/>
+      <w:r>
+        <w:rPr>
+          <w:rFonts w:eastAsia="Times New Roman" w:cstheme="minorHAnsi"/>
+          <w:sz w:val="26"/>
+          <w:szCs w:val="26"/>
+          <w:lang w:val="en-US"/>
+        </w:rPr>
+        <w:t xml:space="preserve"> </w:t>
+      </w:r>
+      <w:proofErr w:type="spellStart"/>
+      <w:r>
+        <w:rPr>
+          <w:rFonts w:eastAsia="Times New Roman" w:cstheme="minorHAnsi"/>
+          <w:sz w:val="26"/>
+          <w:szCs w:val="26"/>
+          <w:lang w:val="en-US"/>
+        </w:rPr>
+        <w:t>algoritmu</w:t>
+      </w:r>
+      <w:proofErr w:type="spellEnd"/>
+      <w:r>
+        <w:rPr>
+          <w:rFonts w:eastAsia="Times New Roman" w:cstheme="minorHAnsi"/>
+          <w:sz w:val="26"/>
+          <w:szCs w:val="26"/>
+          <w:lang w:val="en-US"/>
+        </w:rPr>
+        <w:t xml:space="preserve">: </w:t>
+      </w:r>
+    </w:p>
+    <w:p>
+      <w:pPr>
+        <w:pStyle w:val="ListParagraph"/>
+        <w:numPr>
+          <w:ilvl w:val="0"/>
+          <w:numId w:val="3"/>
+        </w:numPr>
+        <w:spacing w:line="259" w:lineRule="auto"/>
+        <w:rPr>
+          <w:rFonts w:eastAsia="Times New Roman" w:cstheme="minorHAnsi"/>
+          <w:sz w:val="26"/>
+          <w:szCs w:val="26"/>
+          <w:lang w:val="en-US"/>
+        </w:rPr>
+      </w:pPr>
+      <w:proofErr w:type="spellStart"/>
+      <w:r>
+        <w:rPr>
+          <w:rFonts w:eastAsia="Times New Roman" w:cstheme="minorHAnsi"/>
+          <w:sz w:val="26"/>
+          <w:szCs w:val="26"/>
+          <w:lang w:val="en-US"/>
+        </w:rPr>
+        <w:t>Jedinka</w:t>
+      </w:r>
+      <w:proofErr w:type="spellEnd"/>
+      <w:r>
+        <w:rPr>
+          <w:rFonts w:eastAsia="Times New Roman" w:cstheme="minorHAnsi"/>
+          <w:sz w:val="26"/>
+          <w:szCs w:val="26"/>
+          <w:lang w:val="en-US"/>
+        </w:rPr>
+        <w:t xml:space="preserve"> = </w:t>
+      </w:r>
+      <w:proofErr w:type="spellStart"/>
+      <w:r>
+        <w:rPr>
+          <w:rFonts w:eastAsia="Times New Roman" w:cstheme="minorHAnsi"/>
+          <w:sz w:val="26"/>
+          <w:szCs w:val="26"/>
+          <w:lang w:val="en-US"/>
+        </w:rPr>
+        <w:t>svaka</w:t>
+      </w:r>
+      <w:proofErr w:type="spellEnd"/>
+      <w:r>
+        <w:rPr>
+          <w:rFonts w:eastAsia="Times New Roman" w:cstheme="minorHAnsi"/>
+          <w:sz w:val="26"/>
+          <w:szCs w:val="26"/>
+          <w:lang w:val="en-US"/>
+        </w:rPr>
+        <w:t xml:space="preserve"> </w:t>
+      </w:r>
+      <w:proofErr w:type="spellStart"/>
+      <w:r>
+        <w:rPr>
+          <w:rFonts w:eastAsia="Times New Roman" w:cstheme="minorHAnsi"/>
+          <w:sz w:val="26"/>
+          <w:szCs w:val="26"/>
+          <w:lang w:val="en-US"/>
+        </w:rPr>
+        <w:t>jedinka</w:t>
+      </w:r>
+      <w:proofErr w:type="spellEnd"/>
+      <w:r>
+        <w:rPr>
+          <w:rFonts w:eastAsia="Times New Roman" w:cstheme="minorHAnsi"/>
+          <w:sz w:val="26"/>
+          <w:szCs w:val="26"/>
+          <w:lang w:val="en-US"/>
+        </w:rPr>
+        <w:t xml:space="preserve"> je </w:t>
+      </w:r>
+      <w:proofErr w:type="spellStart"/>
+      <w:r>
+        <w:rPr>
+          <w:rFonts w:eastAsia="Times New Roman" w:cstheme="minorHAnsi"/>
+          <w:sz w:val="26"/>
+          <w:szCs w:val="26"/>
+          <w:lang w:val="en-US"/>
+        </w:rPr>
+        <w:t>moguće</w:t>
+      </w:r>
+      <w:proofErr w:type="spellEnd"/>
+      <w:r>
+        <w:rPr>
+          <w:rFonts w:eastAsia="Times New Roman" w:cstheme="minorHAnsi"/>
+          <w:sz w:val="26"/>
+          <w:szCs w:val="26"/>
+          <w:lang w:val="en-US"/>
+        </w:rPr>
+        <w:t xml:space="preserve"> </w:t>
+      </w:r>
+      <w:proofErr w:type="spellStart"/>
+      <w:r>
+        <w:rPr>
+          <w:rFonts w:eastAsia="Times New Roman" w:cstheme="minorHAnsi"/>
+          <w:sz w:val="26"/>
+          <w:szCs w:val="26"/>
+          <w:lang w:val="en-US"/>
+        </w:rPr>
+        <w:t>rješenje</w:t>
+      </w:r>
+      <w:proofErr w:type="spellEnd"/>
+      <w:r>
+        <w:rPr>
+          <w:rFonts w:eastAsia="Times New Roman" w:cstheme="minorHAnsi"/>
+          <w:sz w:val="26"/>
+          <w:szCs w:val="26"/>
+          <w:lang w:val="en-US"/>
+        </w:rPr>
+        <w:t xml:space="preserve"> </w:t>
+      </w:r>
+      <w:proofErr w:type="spellStart"/>
+      <w:r>
+        <w:rPr>
+          <w:rFonts w:eastAsia="Times New Roman" w:cstheme="minorHAnsi"/>
+          <w:sz w:val="26"/>
+          <w:szCs w:val="26"/>
+          <w:lang w:val="en-US"/>
+        </w:rPr>
+        <w:t>problema</w:t>
+      </w:r>
+      <w:proofErr w:type="spellEnd"/>
+      <w:r>
+        <w:rPr>
+          <w:rFonts w:eastAsia="Times New Roman" w:cstheme="minorHAnsi"/>
+          <w:sz w:val="26"/>
+          <w:szCs w:val="26"/>
+          <w:lang w:val="en-US"/>
+        </w:rPr>
+        <w:t xml:space="preserve">. </w:t>
+      </w:r>
+    </w:p>
+    <w:p>
+      <w:pPr>
+        <w:pStyle w:val="ListParagraph"/>
+        <w:numPr>
+          <w:ilvl w:val="0"/>
+          <w:numId w:val="3"/>
+        </w:numPr>
+        <w:spacing w:line="259" w:lineRule="auto"/>
+        <w:rPr>
+          <w:rFonts w:eastAsia="Times New Roman" w:cstheme="minorHAnsi"/>
+          <w:sz w:val="26"/>
+          <w:szCs w:val="26"/>
+          <w:lang w:val="en-US"/>
+        </w:rPr>
+      </w:pPr>
+      <w:proofErr w:type="spellStart"/>
+      <w:r>
+        <w:rPr>
+          <w:rFonts w:eastAsia="Times New Roman" w:cstheme="minorHAnsi"/>
+          <w:sz w:val="26"/>
+          <w:szCs w:val="26"/>
+          <w:lang w:val="en-US"/>
+        </w:rPr>
+        <w:t>Populacija</w:t>
+      </w:r>
+      <w:proofErr w:type="spellEnd"/>
+      <w:r>
+        <w:rPr>
+          <w:rFonts w:eastAsia="Times New Roman" w:cstheme="minorHAnsi"/>
+          <w:sz w:val="26"/>
+          <w:szCs w:val="26"/>
+          <w:lang w:val="en-US"/>
+        </w:rPr>
+        <w:t xml:space="preserve"> = </w:t>
+      </w:r>
+      <w:proofErr w:type="spellStart"/>
+      <w:r>
+        <w:rPr>
+          <w:rFonts w:eastAsia="Times New Roman" w:cstheme="minorHAnsi"/>
+          <w:sz w:val="26"/>
+          <w:szCs w:val="26"/>
+          <w:lang w:val="en-US"/>
+        </w:rPr>
+        <w:t>skup</w:t>
+      </w:r>
+      <w:proofErr w:type="spellEnd"/>
+      <w:r>
+        <w:rPr>
+          <w:rFonts w:eastAsia="Times New Roman" w:cstheme="minorHAnsi"/>
+          <w:sz w:val="26"/>
+          <w:szCs w:val="26"/>
+          <w:lang w:val="en-US"/>
+        </w:rPr>
+        <w:t xml:space="preserve"> </w:t>
+      </w:r>
+      <w:proofErr w:type="spellStart"/>
+      <w:r>
+        <w:rPr>
+          <w:rFonts w:eastAsia="Times New Roman" w:cstheme="minorHAnsi"/>
+          <w:sz w:val="26"/>
+          <w:szCs w:val="26"/>
+          <w:lang w:val="en-US"/>
+        </w:rPr>
+        <w:t>jedinki</w:t>
+      </w:r>
+      <w:proofErr w:type="spellEnd"/>
+      <w:r>
+        <w:rPr>
+          <w:rFonts w:eastAsia="Times New Roman" w:cstheme="minorHAnsi"/>
+          <w:sz w:val="26"/>
+          <w:szCs w:val="26"/>
+          <w:lang w:val="en-US"/>
+        </w:rPr>
+        <w:t xml:space="preserve"> koji </w:t>
+      </w:r>
+      <w:proofErr w:type="spellStart"/>
+      <w:r>
+        <w:rPr>
+          <w:rFonts w:eastAsia="Times New Roman" w:cstheme="minorHAnsi"/>
+          <w:sz w:val="26"/>
+          <w:szCs w:val="26"/>
+          <w:lang w:val="en-US"/>
+        </w:rPr>
+        <w:t>predstavlja</w:t>
+      </w:r>
+      <w:proofErr w:type="spellEnd"/>
+      <w:r>
+        <w:rPr>
+          <w:rFonts w:eastAsia="Times New Roman" w:cstheme="minorHAnsi"/>
+          <w:sz w:val="26"/>
+          <w:szCs w:val="26"/>
+          <w:lang w:val="en-US"/>
+        </w:rPr>
+        <w:t xml:space="preserve"> </w:t>
+      </w:r>
+      <w:proofErr w:type="spellStart"/>
+      <w:r>
+        <w:rPr>
+          <w:rFonts w:eastAsia="Times New Roman" w:cstheme="minorHAnsi"/>
+          <w:sz w:val="26"/>
+          <w:szCs w:val="26"/>
+          <w:lang w:val="en-US"/>
+        </w:rPr>
+        <w:t>podskup</w:t>
+      </w:r>
+      <w:proofErr w:type="spellEnd"/>
+      <w:r>
+        <w:rPr>
+          <w:rFonts w:eastAsia="Times New Roman" w:cstheme="minorHAnsi"/>
+          <w:sz w:val="26"/>
+          <w:szCs w:val="26"/>
+          <w:lang w:val="en-US"/>
+        </w:rPr>
+        <w:t xml:space="preserve"> </w:t>
+      </w:r>
+      <w:proofErr w:type="spellStart"/>
+      <w:r>
+        <w:rPr>
+          <w:rFonts w:eastAsia="Times New Roman" w:cstheme="minorHAnsi"/>
+          <w:sz w:val="26"/>
+          <w:szCs w:val="26"/>
+          <w:lang w:val="en-US"/>
+        </w:rPr>
+        <w:t>prostora</w:t>
+      </w:r>
+      <w:proofErr w:type="spellEnd"/>
+      <w:r>
+        <w:rPr>
+          <w:rFonts w:eastAsia="Times New Roman" w:cstheme="minorHAnsi"/>
+          <w:sz w:val="26"/>
+          <w:szCs w:val="26"/>
+          <w:lang w:val="en-US"/>
+        </w:rPr>
+        <w:t xml:space="preserve"> </w:t>
+      </w:r>
+      <w:proofErr w:type="spellStart"/>
+      <w:r>
+        <w:rPr>
+          <w:rFonts w:eastAsia="Times New Roman" w:cstheme="minorHAnsi"/>
+          <w:sz w:val="26"/>
+          <w:szCs w:val="26"/>
+          <w:lang w:val="en-US"/>
+        </w:rPr>
+        <w:t>pretrage</w:t>
+      </w:r>
+      <w:proofErr w:type="spellEnd"/>
+      <w:r>
+        <w:rPr>
+          <w:rFonts w:eastAsia="Times New Roman" w:cstheme="minorHAnsi"/>
+          <w:sz w:val="26"/>
+          <w:szCs w:val="26"/>
+          <w:lang w:val="en-US"/>
+        </w:rPr>
+        <w:t xml:space="preserve">. </w:t>
+      </w:r>
+    </w:p>
+    <w:p>
+      <w:pPr>
+        <w:pStyle w:val="ListParagraph"/>
+        <w:numPr>
+          <w:ilvl w:val="0"/>
+          <w:numId w:val="3"/>
+        </w:numPr>
+        <w:spacing w:line="259" w:lineRule="auto"/>
+        <w:rPr>
+          <w:rFonts w:eastAsia="Times New Roman" w:cstheme="minorHAnsi"/>
+          <w:sz w:val="26"/>
+          <w:szCs w:val="26"/>
+          <w:lang w:val="en-US"/>
+        </w:rPr>
+      </w:pPr>
+      <w:proofErr w:type="spellStart"/>
+      <w:r>
+        <w:rPr>
+          <w:rFonts w:eastAsia="Times New Roman" w:cstheme="minorHAnsi"/>
+          <w:sz w:val="26"/>
+          <w:szCs w:val="26"/>
+          <w:lang w:val="en-US"/>
+        </w:rPr>
+        <w:t>Prilagođenost</w:t>
+      </w:r>
+      <w:proofErr w:type="spellEnd"/>
+      <w:r>
+        <w:rPr>
+          <w:rFonts w:eastAsia="Times New Roman" w:cstheme="minorHAnsi"/>
+          <w:sz w:val="26"/>
+          <w:szCs w:val="26"/>
+          <w:lang w:val="en-US"/>
+        </w:rPr>
+        <w:t xml:space="preserve"> (</w:t>
+      </w:r>
+      <w:proofErr w:type="spellStart"/>
+      <w:r>
+        <w:rPr>
+          <w:rFonts w:eastAsia="Times New Roman" w:cstheme="minorHAnsi"/>
+          <w:sz w:val="26"/>
+          <w:szCs w:val="26"/>
+          <w:lang w:val="en-US"/>
+        </w:rPr>
+        <w:t>eng.</w:t>
+      </w:r>
+      <w:proofErr w:type="spellEnd"/>
+      <w:r>
+        <w:rPr>
+          <w:rFonts w:eastAsia="Times New Roman" w:cstheme="minorHAnsi"/>
+          <w:sz w:val="26"/>
+          <w:szCs w:val="26"/>
+          <w:lang w:val="en-US"/>
+        </w:rPr>
+        <w:t xml:space="preserve"> fitness) = </w:t>
+      </w:r>
+      <w:proofErr w:type="spellStart"/>
+      <w:r>
+        <w:rPr>
+          <w:rFonts w:eastAsia="Times New Roman" w:cstheme="minorHAnsi"/>
+          <w:sz w:val="26"/>
+          <w:szCs w:val="26"/>
+          <w:lang w:val="en-US"/>
+        </w:rPr>
+        <w:t>ocjena</w:t>
+      </w:r>
+      <w:proofErr w:type="spellEnd"/>
+      <w:r>
+        <w:rPr>
+          <w:rFonts w:eastAsia="Times New Roman" w:cstheme="minorHAnsi"/>
+          <w:sz w:val="26"/>
+          <w:szCs w:val="26"/>
+          <w:lang w:val="en-US"/>
+        </w:rPr>
+        <w:t xml:space="preserve"> </w:t>
+      </w:r>
+      <w:proofErr w:type="spellStart"/>
+      <w:r>
+        <w:rPr>
+          <w:rFonts w:eastAsia="Times New Roman" w:cstheme="minorHAnsi"/>
+          <w:sz w:val="26"/>
+          <w:szCs w:val="26"/>
+          <w:lang w:val="en-US"/>
+        </w:rPr>
+        <w:t>kvaliteta</w:t>
+      </w:r>
+      <w:proofErr w:type="spellEnd"/>
+      <w:r>
+        <w:rPr>
+          <w:rFonts w:eastAsia="Times New Roman" w:cstheme="minorHAnsi"/>
+          <w:sz w:val="26"/>
+          <w:szCs w:val="26"/>
+          <w:lang w:val="en-US"/>
+        </w:rPr>
+        <w:t xml:space="preserve"> date </w:t>
+      </w:r>
+      <w:proofErr w:type="spellStart"/>
+      <w:r>
+        <w:rPr>
+          <w:rFonts w:eastAsia="Times New Roman" w:cstheme="minorHAnsi"/>
+          <w:sz w:val="26"/>
+          <w:szCs w:val="26"/>
+          <w:lang w:val="en-US"/>
+        </w:rPr>
+        <w:t>jedinke</w:t>
+      </w:r>
+      <w:proofErr w:type="spellEnd"/>
+      <w:r>
+        <w:rPr>
+          <w:rFonts w:eastAsia="Times New Roman" w:cstheme="minorHAnsi"/>
+          <w:sz w:val="26"/>
+          <w:szCs w:val="26"/>
+          <w:lang w:val="en-US"/>
+        </w:rPr>
+        <w:t xml:space="preserve">. </w:t>
+      </w:r>
+    </w:p>
+    <w:p>
+      <w:pPr>
+        <w:pStyle w:val="ListParagraph"/>
+        <w:numPr>
+          <w:ilvl w:val="0"/>
+          <w:numId w:val="3"/>
+        </w:numPr>
+        <w:spacing w:line="259" w:lineRule="auto"/>
+        <w:rPr>
+          <w:rFonts w:eastAsia="Times New Roman" w:cstheme="minorHAnsi"/>
+          <w:sz w:val="26"/>
+          <w:szCs w:val="26"/>
+          <w:lang w:val="en-US"/>
+        </w:rPr>
+      </w:pPr>
+      <w:proofErr w:type="spellStart"/>
+      <w:r>
+        <w:rPr>
+          <w:rFonts w:eastAsia="Times New Roman" w:cstheme="minorHAnsi"/>
+          <w:sz w:val="26"/>
+          <w:szCs w:val="26"/>
+          <w:lang w:val="en-US"/>
+        </w:rPr>
+        <w:t>Genetski</w:t>
+      </w:r>
+      <w:proofErr w:type="spellEnd"/>
+      <w:r>
+        <w:rPr>
+          <w:rFonts w:eastAsia="Times New Roman" w:cstheme="minorHAnsi"/>
+          <w:sz w:val="26"/>
+          <w:szCs w:val="26"/>
+          <w:lang w:val="en-US"/>
+        </w:rPr>
+        <w:t xml:space="preserve"> </w:t>
+      </w:r>
+      <w:proofErr w:type="spellStart"/>
+      <w:r>
+        <w:rPr>
+          <w:rFonts w:eastAsia="Times New Roman" w:cstheme="minorHAnsi"/>
+          <w:sz w:val="26"/>
+          <w:szCs w:val="26"/>
+          <w:lang w:val="en-US"/>
+        </w:rPr>
+        <w:t>kod</w:t>
+      </w:r>
+      <w:proofErr w:type="spellEnd"/>
+      <w:r>
+        <w:rPr>
+          <w:rFonts w:eastAsia="Times New Roman" w:cstheme="minorHAnsi"/>
+          <w:sz w:val="26"/>
+          <w:szCs w:val="26"/>
+          <w:lang w:val="en-US"/>
+        </w:rPr>
+        <w:t xml:space="preserve"> = </w:t>
+      </w:r>
+      <w:proofErr w:type="spellStart"/>
+      <w:r>
+        <w:rPr>
+          <w:rFonts w:eastAsia="Times New Roman" w:cstheme="minorHAnsi"/>
+          <w:sz w:val="26"/>
+          <w:szCs w:val="26"/>
+          <w:lang w:val="en-US"/>
+        </w:rPr>
+        <w:t>način</w:t>
+      </w:r>
+      <w:proofErr w:type="spellEnd"/>
+      <w:r>
+        <w:rPr>
+          <w:rFonts w:eastAsia="Times New Roman" w:cstheme="minorHAnsi"/>
+          <w:sz w:val="26"/>
+          <w:szCs w:val="26"/>
+          <w:lang w:val="en-US"/>
+        </w:rPr>
+        <w:t xml:space="preserve"> </w:t>
+      </w:r>
+      <w:proofErr w:type="spellStart"/>
+      <w:r>
+        <w:rPr>
+          <w:rFonts w:eastAsia="Times New Roman" w:cstheme="minorHAnsi"/>
+          <w:sz w:val="26"/>
+          <w:szCs w:val="26"/>
+          <w:lang w:val="en-US"/>
+        </w:rPr>
+        <w:t>na</w:t>
+      </w:r>
+      <w:proofErr w:type="spellEnd"/>
+      <w:r>
+        <w:rPr>
+          <w:rFonts w:eastAsia="Times New Roman" w:cstheme="minorHAnsi"/>
+          <w:sz w:val="26"/>
+          <w:szCs w:val="26"/>
+          <w:lang w:val="en-US"/>
+        </w:rPr>
+        <w:t xml:space="preserve"> koji se </w:t>
+      </w:r>
+      <w:proofErr w:type="spellStart"/>
+      <w:r>
+        <w:rPr>
+          <w:rFonts w:eastAsia="Times New Roman" w:cstheme="minorHAnsi"/>
+          <w:sz w:val="26"/>
+          <w:szCs w:val="26"/>
+          <w:lang w:val="en-US"/>
+        </w:rPr>
+        <w:t>predstavlja</w:t>
+      </w:r>
+      <w:proofErr w:type="spellEnd"/>
+      <w:r>
+        <w:rPr>
+          <w:rFonts w:eastAsia="Times New Roman" w:cstheme="minorHAnsi"/>
+          <w:sz w:val="26"/>
+          <w:szCs w:val="26"/>
+          <w:lang w:val="en-US"/>
+        </w:rPr>
+        <w:t xml:space="preserve"> </w:t>
+      </w:r>
+      <w:proofErr w:type="spellStart"/>
+      <w:r>
+        <w:rPr>
+          <w:rFonts w:eastAsia="Times New Roman" w:cstheme="minorHAnsi"/>
+          <w:sz w:val="26"/>
+          <w:szCs w:val="26"/>
+          <w:lang w:val="en-US"/>
+        </w:rPr>
+        <w:t>jedna</w:t>
+      </w:r>
+      <w:proofErr w:type="spellEnd"/>
+      <w:r>
+        <w:rPr>
+          <w:rFonts w:eastAsia="Times New Roman" w:cstheme="minorHAnsi"/>
+          <w:sz w:val="26"/>
+          <w:szCs w:val="26"/>
+          <w:lang w:val="en-US"/>
+        </w:rPr>
+        <w:t xml:space="preserve"> </w:t>
+      </w:r>
+      <w:proofErr w:type="spellStart"/>
+      <w:r>
+        <w:rPr>
+          <w:rFonts w:eastAsia="Times New Roman" w:cstheme="minorHAnsi"/>
+          <w:sz w:val="26"/>
+          <w:szCs w:val="26"/>
+          <w:lang w:val="en-US"/>
+        </w:rPr>
+        <w:t>jedinka</w:t>
+      </w:r>
+      <w:proofErr w:type="spellEnd"/>
+      <w:r>
+        <w:rPr>
+          <w:rFonts w:eastAsia="Times New Roman" w:cstheme="minorHAnsi"/>
+          <w:sz w:val="26"/>
+          <w:szCs w:val="26"/>
+          <w:lang w:val="en-US"/>
+        </w:rPr>
+        <w:t xml:space="preserve">. </w:t>
+      </w:r>
+    </w:p>
+    <w:p>
+      <w:pPr>
+        <w:pStyle w:val="ListParagraph"/>
+        <w:numPr>
+          <w:ilvl w:val="0"/>
+          <w:numId w:val="3"/>
+        </w:numPr>
+        <w:spacing w:line="259" w:lineRule="auto"/>
+        <w:rPr>
+          <w:rFonts w:eastAsia="Times New Roman" w:cstheme="minorHAnsi"/>
+          <w:sz w:val="26"/>
+          <w:szCs w:val="26"/>
+          <w:lang w:val="en-US"/>
+        </w:rPr>
+      </w:pPr>
+      <w:r>
+        <w:rPr>
+          <w:rFonts w:eastAsia="Times New Roman" w:cstheme="minorHAnsi"/>
+          <w:sz w:val="26"/>
+          <w:szCs w:val="26"/>
+          <w:lang w:val="en-US"/>
+        </w:rPr>
+        <w:t xml:space="preserve">Geni = </w:t>
+      </w:r>
+      <w:proofErr w:type="spellStart"/>
+      <w:r>
+        <w:rPr>
+          <w:rFonts w:eastAsia="Times New Roman" w:cstheme="minorHAnsi"/>
+          <w:sz w:val="26"/>
+          <w:szCs w:val="26"/>
+          <w:lang w:val="en-US"/>
+        </w:rPr>
+        <w:t>dijelovi</w:t>
+      </w:r>
+      <w:proofErr w:type="spellEnd"/>
+      <w:r>
+        <w:rPr>
+          <w:rFonts w:eastAsia="Times New Roman" w:cstheme="minorHAnsi"/>
+          <w:sz w:val="26"/>
+          <w:szCs w:val="26"/>
+          <w:lang w:val="en-US"/>
+        </w:rPr>
+        <w:t xml:space="preserve"> </w:t>
+      </w:r>
+      <w:proofErr w:type="spellStart"/>
+      <w:r>
+        <w:rPr>
+          <w:rFonts w:eastAsia="Times New Roman" w:cstheme="minorHAnsi"/>
+          <w:sz w:val="26"/>
+          <w:szCs w:val="26"/>
+          <w:lang w:val="en-US"/>
+        </w:rPr>
+        <w:t>genetskog</w:t>
+      </w:r>
+      <w:proofErr w:type="spellEnd"/>
+      <w:r>
+        <w:rPr>
+          <w:rFonts w:eastAsia="Times New Roman" w:cstheme="minorHAnsi"/>
+          <w:sz w:val="26"/>
+          <w:szCs w:val="26"/>
+          <w:lang w:val="en-US"/>
+        </w:rPr>
+        <w:t xml:space="preserve"> </w:t>
+      </w:r>
+      <w:proofErr w:type="spellStart"/>
+      <w:r>
+        <w:rPr>
+          <w:rFonts w:eastAsia="Times New Roman" w:cstheme="minorHAnsi"/>
+          <w:sz w:val="26"/>
+          <w:szCs w:val="26"/>
+          <w:lang w:val="en-US"/>
+        </w:rPr>
+        <w:t>koda</w:t>
+      </w:r>
+      <w:proofErr w:type="spellEnd"/>
+      <w:r>
+        <w:rPr>
+          <w:rFonts w:eastAsia="Times New Roman" w:cstheme="minorHAnsi"/>
+          <w:sz w:val="26"/>
+          <w:szCs w:val="26"/>
+          <w:lang w:val="en-US"/>
+        </w:rPr>
+        <w:t xml:space="preserve">. </w:t>
+      </w:r>
+    </w:p>
+    <w:p>
+      <w:pPr>
+        <w:spacing w:line="259" w:lineRule="auto"/>
+        <w:rPr>
+          <w:rFonts w:eastAsia="Times New Roman" w:cstheme="minorHAnsi"/>
+          <w:sz w:val="26"/>
+          <w:szCs w:val="26"/>
+          <w:lang w:val="en-US"/>
+        </w:rPr>
+      </w:pPr>
+    </w:p>
+    <w:p>
+      <w:pPr>
+        <w:spacing w:line="259" w:lineRule="auto"/>
+        <w:rPr>
+          <w:rFonts w:eastAsia="Times New Roman" w:cstheme="minorHAnsi"/>
+          <w:sz w:val="26"/>
+          <w:szCs w:val="26"/>
+          <w:lang w:val="en-US"/>
+        </w:rPr>
+      </w:pPr>
+      <w:proofErr w:type="spellStart"/>
+      <w:r>
+        <w:rPr>
+          <w:rFonts w:eastAsia="Times New Roman" w:cstheme="minorHAnsi"/>
+          <w:sz w:val="26"/>
+          <w:szCs w:val="26"/>
+          <w:lang w:val="en-US"/>
+        </w:rPr>
+        <w:t>Takođe</w:t>
+      </w:r>
+      <w:proofErr w:type="spellEnd"/>
+      <w:r>
+        <w:rPr>
+          <w:rFonts w:eastAsia="Times New Roman" w:cstheme="minorHAnsi"/>
+          <w:sz w:val="26"/>
+          <w:szCs w:val="26"/>
+          <w:lang w:val="en-US"/>
+        </w:rPr>
+        <w:t xml:space="preserve">, </w:t>
+      </w:r>
+      <w:proofErr w:type="spellStart"/>
+      <w:r>
+        <w:rPr>
+          <w:rFonts w:eastAsia="Times New Roman" w:cstheme="minorHAnsi"/>
+          <w:sz w:val="26"/>
+          <w:szCs w:val="26"/>
+          <w:lang w:val="en-US"/>
+        </w:rPr>
+        <w:t>postoje</w:t>
+      </w:r>
+      <w:proofErr w:type="spellEnd"/>
+      <w:r>
+        <w:rPr>
+          <w:rFonts w:eastAsia="Times New Roman" w:cstheme="minorHAnsi"/>
+          <w:sz w:val="26"/>
+          <w:szCs w:val="26"/>
+          <w:lang w:val="en-US"/>
+        </w:rPr>
+        <w:t xml:space="preserve"> </w:t>
+      </w:r>
+      <w:proofErr w:type="spellStart"/>
+      <w:r>
+        <w:rPr>
+          <w:rFonts w:eastAsia="Times New Roman" w:cstheme="minorHAnsi"/>
+          <w:sz w:val="26"/>
+          <w:szCs w:val="26"/>
+          <w:lang w:val="en-US"/>
+        </w:rPr>
+        <w:t>i</w:t>
+      </w:r>
+      <w:proofErr w:type="spellEnd"/>
+      <w:r>
+        <w:rPr>
+          <w:rFonts w:eastAsia="Times New Roman" w:cstheme="minorHAnsi"/>
+          <w:sz w:val="26"/>
+          <w:szCs w:val="26"/>
+          <w:lang w:val="en-US"/>
+        </w:rPr>
+        <w:t xml:space="preserve"> </w:t>
+      </w:r>
+      <w:proofErr w:type="spellStart"/>
+      <w:r>
+        <w:rPr>
+          <w:rFonts w:eastAsia="Times New Roman" w:cstheme="minorHAnsi"/>
+          <w:sz w:val="26"/>
+          <w:szCs w:val="26"/>
+          <w:lang w:val="en-US"/>
+        </w:rPr>
+        <w:t>genetski</w:t>
+      </w:r>
+      <w:proofErr w:type="spellEnd"/>
+      <w:r>
+        <w:rPr>
+          <w:rFonts w:eastAsia="Times New Roman" w:cstheme="minorHAnsi"/>
+          <w:sz w:val="26"/>
+          <w:szCs w:val="26"/>
+          <w:lang w:val="en-US"/>
+        </w:rPr>
+        <w:t xml:space="preserve"> </w:t>
+      </w:r>
+      <w:proofErr w:type="spellStart"/>
+      <w:r>
+        <w:rPr>
+          <w:rFonts w:eastAsia="Times New Roman" w:cstheme="minorHAnsi"/>
+          <w:sz w:val="26"/>
+          <w:szCs w:val="26"/>
+          <w:lang w:val="en-US"/>
+        </w:rPr>
+        <w:t>operatori</w:t>
+      </w:r>
+      <w:proofErr w:type="spellEnd"/>
+      <w:r>
+        <w:rPr>
+          <w:rFonts w:eastAsia="Times New Roman" w:cstheme="minorHAnsi"/>
+          <w:sz w:val="26"/>
+          <w:szCs w:val="26"/>
+          <w:lang w:val="en-US"/>
+        </w:rPr>
+        <w:t xml:space="preserve">, a to </w:t>
+      </w:r>
+      <w:proofErr w:type="spellStart"/>
+      <w:r>
+        <w:rPr>
+          <w:rFonts w:eastAsia="Times New Roman" w:cstheme="minorHAnsi"/>
+          <w:sz w:val="26"/>
+          <w:szCs w:val="26"/>
+          <w:lang w:val="en-US"/>
+        </w:rPr>
+        <w:t>su</w:t>
+      </w:r>
+      <w:proofErr w:type="spellEnd"/>
+      <w:r>
+        <w:rPr>
+          <w:rFonts w:eastAsia="Times New Roman" w:cstheme="minorHAnsi"/>
+          <w:sz w:val="26"/>
+          <w:szCs w:val="26"/>
+          <w:lang w:val="en-US"/>
+        </w:rPr>
+        <w:t xml:space="preserve">: </w:t>
+      </w:r>
+    </w:p>
+    <w:p>
+      <w:pPr>
+        <w:pStyle w:val="ListParagraph"/>
+        <w:numPr>
+          <w:ilvl w:val="0"/>
+          <w:numId w:val="2"/>
+        </w:numPr>
+        <w:spacing w:line="259" w:lineRule="auto"/>
+        <w:rPr>
+          <w:rFonts w:eastAsia="Times New Roman" w:cstheme="minorHAnsi"/>
+          <w:sz w:val="26"/>
+          <w:szCs w:val="26"/>
+          <w:lang w:val="en-US"/>
+        </w:rPr>
+      </w:pPr>
+      <w:proofErr w:type="spellStart"/>
+      <w:r>
+        <w:rPr>
+          <w:rFonts w:eastAsia="Times New Roman" w:cstheme="minorHAnsi"/>
+          <w:sz w:val="26"/>
+          <w:szCs w:val="26"/>
+          <w:lang w:val="en-US"/>
+        </w:rPr>
+        <w:t>Selekcija</w:t>
+      </w:r>
+      <w:proofErr w:type="spellEnd"/>
+      <w:r>
+        <w:rPr>
+          <w:rFonts w:eastAsia="Times New Roman" w:cstheme="minorHAnsi"/>
+          <w:sz w:val="26"/>
+          <w:szCs w:val="26"/>
+          <w:lang w:val="en-US"/>
+        </w:rPr>
+        <w:t xml:space="preserve"> </w:t>
+      </w:r>
+    </w:p>
+    <w:p>
+      <w:pPr>
+        <w:spacing w:line="259" w:lineRule="auto"/>
+        <w:rPr>
+          <w:rFonts w:eastAsia="Times New Roman" w:cstheme="minorHAnsi"/>
+          <w:sz w:val="26"/>
+          <w:szCs w:val="26"/>
+          <w:lang w:val="en-US"/>
+        </w:rPr>
+      </w:pPr>
+    </w:p>
+    <w:p>
+      <w:pPr>
+        <w:spacing w:line="259" w:lineRule="auto"/>
+        <w:rPr>
+          <w:rFonts w:eastAsia="Times New Roman" w:cstheme="minorHAnsi"/>
+          <w:sz w:val="26"/>
+          <w:szCs w:val="26"/>
+          <w:lang w:val="en-US"/>
+        </w:rPr>
+      </w:pPr>
+      <w:proofErr w:type="spellStart"/>
+      <w:r>
+        <w:rPr>
+          <w:rFonts w:eastAsia="Times New Roman" w:cstheme="minorHAnsi"/>
+          <w:sz w:val="26"/>
+          <w:szCs w:val="26"/>
+          <w:lang w:val="en-US"/>
+        </w:rPr>
+        <w:t>Ovim</w:t>
+      </w:r>
+      <w:proofErr w:type="spellEnd"/>
+      <w:r>
+        <w:rPr>
+          <w:rFonts w:eastAsia="Times New Roman" w:cstheme="minorHAnsi"/>
+          <w:sz w:val="26"/>
+          <w:szCs w:val="26"/>
+          <w:lang w:val="en-US"/>
+        </w:rPr>
+        <w:t xml:space="preserve"> </w:t>
+      </w:r>
+      <w:proofErr w:type="spellStart"/>
+      <w:r>
+        <w:rPr>
+          <w:rFonts w:eastAsia="Times New Roman" w:cstheme="minorHAnsi"/>
+          <w:sz w:val="26"/>
+          <w:szCs w:val="26"/>
+          <w:lang w:val="en-US"/>
+        </w:rPr>
+        <w:t>procesom</w:t>
+      </w:r>
+      <w:proofErr w:type="spellEnd"/>
+      <w:r>
+        <w:rPr>
+          <w:rFonts w:eastAsia="Times New Roman" w:cstheme="minorHAnsi"/>
+          <w:sz w:val="26"/>
+          <w:szCs w:val="26"/>
+          <w:lang w:val="en-US"/>
+        </w:rPr>
+        <w:t xml:space="preserve"> se </w:t>
+      </w:r>
+      <w:proofErr w:type="spellStart"/>
+      <w:r>
+        <w:rPr>
+          <w:rFonts w:eastAsia="Times New Roman" w:cstheme="minorHAnsi"/>
+          <w:sz w:val="26"/>
+          <w:szCs w:val="26"/>
+          <w:lang w:val="en-US"/>
+        </w:rPr>
+        <w:t>biraju</w:t>
+      </w:r>
+      <w:proofErr w:type="spellEnd"/>
+      <w:r>
+        <w:rPr>
+          <w:rFonts w:eastAsia="Times New Roman" w:cstheme="minorHAnsi"/>
+          <w:sz w:val="26"/>
+          <w:szCs w:val="26"/>
+          <w:lang w:val="en-US"/>
+        </w:rPr>
+        <w:t xml:space="preserve"> </w:t>
+      </w:r>
+      <w:proofErr w:type="spellStart"/>
+      <w:r>
+        <w:rPr>
+          <w:rFonts w:eastAsia="Times New Roman" w:cstheme="minorHAnsi"/>
+          <w:sz w:val="26"/>
+          <w:szCs w:val="26"/>
+          <w:lang w:val="en-US"/>
+        </w:rPr>
+        <w:t>jedinke</w:t>
+      </w:r>
+      <w:proofErr w:type="spellEnd"/>
+      <w:r>
+        <w:rPr>
+          <w:rFonts w:eastAsia="Times New Roman" w:cstheme="minorHAnsi"/>
+          <w:sz w:val="26"/>
+          <w:szCs w:val="26"/>
+          <w:lang w:val="en-US"/>
+        </w:rPr>
+        <w:t xml:space="preserve"> </w:t>
+      </w:r>
+      <w:proofErr w:type="spellStart"/>
+      <w:r>
+        <w:rPr>
+          <w:rFonts w:eastAsia="Times New Roman" w:cstheme="minorHAnsi"/>
+          <w:sz w:val="26"/>
+          <w:szCs w:val="26"/>
+          <w:lang w:val="en-US"/>
+        </w:rPr>
+        <w:t>nad</w:t>
+      </w:r>
+      <w:proofErr w:type="spellEnd"/>
+      <w:r>
+        <w:rPr>
+          <w:rFonts w:eastAsia="Times New Roman" w:cstheme="minorHAnsi"/>
+          <w:sz w:val="26"/>
+          <w:szCs w:val="26"/>
+          <w:lang w:val="en-US"/>
+        </w:rPr>
+        <w:t xml:space="preserve"> </w:t>
+      </w:r>
+      <w:proofErr w:type="spellStart"/>
+      <w:r>
+        <w:rPr>
+          <w:rFonts w:eastAsia="Times New Roman" w:cstheme="minorHAnsi"/>
+          <w:sz w:val="26"/>
+          <w:szCs w:val="26"/>
+          <w:lang w:val="en-US"/>
+        </w:rPr>
+        <w:t>kojima</w:t>
+      </w:r>
+      <w:proofErr w:type="spellEnd"/>
+      <w:r>
+        <w:rPr>
+          <w:rFonts w:eastAsia="Times New Roman" w:cstheme="minorHAnsi"/>
+          <w:sz w:val="26"/>
+          <w:szCs w:val="26"/>
+          <w:lang w:val="en-US"/>
+        </w:rPr>
+        <w:t xml:space="preserve"> </w:t>
+      </w:r>
+      <w:proofErr w:type="spellStart"/>
+      <w:r>
+        <w:rPr>
+          <w:rFonts w:eastAsia="Times New Roman" w:cstheme="minorHAnsi"/>
+          <w:sz w:val="26"/>
+          <w:szCs w:val="26"/>
+          <w:lang w:val="en-US"/>
+        </w:rPr>
+        <w:t>će</w:t>
+      </w:r>
+      <w:proofErr w:type="spellEnd"/>
+      <w:r>
+        <w:rPr>
+          <w:rFonts w:eastAsia="Times New Roman" w:cstheme="minorHAnsi"/>
+          <w:sz w:val="26"/>
+          <w:szCs w:val="26"/>
+          <w:lang w:val="en-US"/>
+        </w:rPr>
+        <w:t xml:space="preserve"> se </w:t>
+      </w:r>
+      <w:proofErr w:type="spellStart"/>
+      <w:r>
+        <w:rPr>
+          <w:rFonts w:eastAsia="Times New Roman" w:cstheme="minorHAnsi"/>
+          <w:sz w:val="26"/>
+          <w:szCs w:val="26"/>
+          <w:lang w:val="en-US"/>
+        </w:rPr>
+        <w:t>poslije</w:t>
+      </w:r>
+      <w:proofErr w:type="spellEnd"/>
+      <w:r>
+        <w:rPr>
+          <w:rFonts w:eastAsia="Times New Roman" w:cstheme="minorHAnsi"/>
+          <w:sz w:val="26"/>
+          <w:szCs w:val="26"/>
+          <w:lang w:val="en-US"/>
+        </w:rPr>
+        <w:t xml:space="preserve"> </w:t>
+      </w:r>
+      <w:proofErr w:type="spellStart"/>
+      <w:r>
+        <w:rPr>
+          <w:rFonts w:eastAsia="Times New Roman" w:cstheme="minorHAnsi"/>
+          <w:sz w:val="26"/>
+          <w:szCs w:val="26"/>
+          <w:lang w:val="en-US"/>
+        </w:rPr>
+        <w:t>vršiti</w:t>
+      </w:r>
+      <w:proofErr w:type="spellEnd"/>
+      <w:r>
+        <w:rPr>
+          <w:rFonts w:eastAsia="Times New Roman" w:cstheme="minorHAnsi"/>
+          <w:sz w:val="26"/>
+          <w:szCs w:val="26"/>
+          <w:lang w:val="en-US"/>
+        </w:rPr>
+        <w:t xml:space="preserve"> </w:t>
+      </w:r>
+      <w:proofErr w:type="spellStart"/>
+      <w:r>
+        <w:rPr>
+          <w:rFonts w:eastAsia="Times New Roman" w:cstheme="minorHAnsi"/>
+          <w:sz w:val="26"/>
+          <w:szCs w:val="26"/>
+          <w:lang w:val="en-US"/>
+        </w:rPr>
+        <w:t>ukrštanje</w:t>
+      </w:r>
+      <w:proofErr w:type="spellEnd"/>
+      <w:r>
+        <w:rPr>
+          <w:rFonts w:eastAsia="Times New Roman" w:cstheme="minorHAnsi"/>
+          <w:sz w:val="26"/>
+          <w:szCs w:val="26"/>
+          <w:lang w:val="en-US"/>
+        </w:rPr>
+        <w:t xml:space="preserve"> </w:t>
+      </w:r>
+      <w:proofErr w:type="spellStart"/>
+      <w:r>
+        <w:rPr>
+          <w:rFonts w:eastAsia="Times New Roman" w:cstheme="minorHAnsi"/>
+          <w:sz w:val="26"/>
+          <w:szCs w:val="26"/>
+          <w:lang w:val="en-US"/>
+        </w:rPr>
+        <w:t>i</w:t>
+      </w:r>
+      <w:proofErr w:type="spellEnd"/>
+      <w:r>
+        <w:rPr>
+          <w:rFonts w:eastAsia="Times New Roman" w:cstheme="minorHAnsi"/>
+          <w:sz w:val="26"/>
+          <w:szCs w:val="26"/>
+          <w:lang w:val="en-US"/>
+        </w:rPr>
+        <w:t xml:space="preserve"> </w:t>
+      </w:r>
+      <w:proofErr w:type="spellStart"/>
+      <w:r>
+        <w:rPr>
+          <w:rFonts w:eastAsia="Times New Roman" w:cstheme="minorHAnsi"/>
+          <w:sz w:val="26"/>
+          <w:szCs w:val="26"/>
+          <w:lang w:val="en-US"/>
+        </w:rPr>
+        <w:t>mutacija</w:t>
+      </w:r>
+      <w:proofErr w:type="spellEnd"/>
+      <w:r>
+        <w:rPr>
+          <w:rFonts w:eastAsia="Times New Roman" w:cstheme="minorHAnsi"/>
+          <w:sz w:val="26"/>
+          <w:szCs w:val="26"/>
+          <w:lang w:val="en-US"/>
+        </w:rPr>
+        <w:t xml:space="preserve">. </w:t>
+      </w:r>
+      <w:proofErr w:type="spellStart"/>
+      <w:r>
+        <w:rPr>
+          <w:rFonts w:eastAsia="Times New Roman" w:cstheme="minorHAnsi"/>
+          <w:sz w:val="26"/>
+          <w:szCs w:val="26"/>
+          <w:lang w:val="en-US"/>
+        </w:rPr>
+        <w:t>Jedinke</w:t>
+      </w:r>
+      <w:proofErr w:type="spellEnd"/>
+      <w:r>
+        <w:rPr>
+          <w:rFonts w:eastAsia="Times New Roman" w:cstheme="minorHAnsi"/>
+          <w:sz w:val="26"/>
+          <w:szCs w:val="26"/>
+          <w:lang w:val="en-US"/>
+        </w:rPr>
+        <w:t xml:space="preserve"> se </w:t>
+      </w:r>
+      <w:proofErr w:type="spellStart"/>
+      <w:r>
+        <w:rPr>
+          <w:rFonts w:eastAsia="Times New Roman" w:cstheme="minorHAnsi"/>
+          <w:sz w:val="26"/>
+          <w:szCs w:val="26"/>
+          <w:lang w:val="en-US"/>
+        </w:rPr>
+        <w:t>biraju</w:t>
+      </w:r>
+      <w:proofErr w:type="spellEnd"/>
+      <w:r>
+        <w:rPr>
+          <w:rFonts w:eastAsia="Times New Roman" w:cstheme="minorHAnsi"/>
+          <w:sz w:val="26"/>
+          <w:szCs w:val="26"/>
+          <w:lang w:val="en-US"/>
+        </w:rPr>
+        <w:t xml:space="preserve"> </w:t>
+      </w:r>
+      <w:proofErr w:type="spellStart"/>
+      <w:r>
+        <w:rPr>
+          <w:rFonts w:eastAsia="Times New Roman" w:cstheme="minorHAnsi"/>
+          <w:sz w:val="26"/>
+          <w:szCs w:val="26"/>
+          <w:lang w:val="en-US"/>
+        </w:rPr>
+        <w:t>na</w:t>
+      </w:r>
+      <w:proofErr w:type="spellEnd"/>
+      <w:r>
+        <w:rPr>
+          <w:rFonts w:eastAsia="Times New Roman" w:cstheme="minorHAnsi"/>
+          <w:sz w:val="26"/>
+          <w:szCs w:val="26"/>
+          <w:lang w:val="en-US"/>
+        </w:rPr>
+        <w:t xml:space="preserve"> </w:t>
+      </w:r>
+      <w:proofErr w:type="spellStart"/>
+      <w:r>
+        <w:rPr>
+          <w:rFonts w:eastAsia="Times New Roman" w:cstheme="minorHAnsi"/>
+          <w:sz w:val="26"/>
+          <w:szCs w:val="26"/>
+          <w:lang w:val="en-US"/>
+        </w:rPr>
+        <w:t>osnovu</w:t>
+      </w:r>
+      <w:proofErr w:type="spellEnd"/>
+      <w:r>
+        <w:rPr>
+          <w:rFonts w:eastAsia="Times New Roman" w:cstheme="minorHAnsi"/>
+          <w:sz w:val="26"/>
+          <w:szCs w:val="26"/>
+          <w:lang w:val="en-US"/>
+        </w:rPr>
+        <w:t xml:space="preserve"> </w:t>
+      </w:r>
+      <w:proofErr w:type="spellStart"/>
+      <w:r>
+        <w:rPr>
+          <w:rFonts w:eastAsia="Times New Roman" w:cstheme="minorHAnsi"/>
+          <w:sz w:val="26"/>
+          <w:szCs w:val="26"/>
+          <w:lang w:val="en-US"/>
+        </w:rPr>
+        <w:t>individualne</w:t>
+      </w:r>
+      <w:proofErr w:type="spellEnd"/>
+      <w:r>
+        <w:rPr>
+          <w:rFonts w:eastAsia="Times New Roman" w:cstheme="minorHAnsi"/>
+          <w:sz w:val="26"/>
+          <w:szCs w:val="26"/>
+          <w:lang w:val="en-US"/>
+        </w:rPr>
+        <w:t xml:space="preserve"> </w:t>
+      </w:r>
+      <w:proofErr w:type="spellStart"/>
+      <w:r>
+        <w:rPr>
+          <w:rFonts w:eastAsia="Times New Roman" w:cstheme="minorHAnsi"/>
+          <w:sz w:val="26"/>
+          <w:szCs w:val="26"/>
+          <w:lang w:val="en-US"/>
+        </w:rPr>
+        <w:t>prilagođenosti</w:t>
+      </w:r>
+      <w:proofErr w:type="spellEnd"/>
+      <w:r>
+        <w:rPr>
+          <w:rFonts w:eastAsia="Times New Roman" w:cstheme="minorHAnsi"/>
+          <w:sz w:val="26"/>
+          <w:szCs w:val="26"/>
+          <w:lang w:val="en-US"/>
+        </w:rPr>
+        <w:t xml:space="preserve">, one </w:t>
+      </w:r>
+      <w:proofErr w:type="spellStart"/>
+      <w:r>
+        <w:rPr>
+          <w:rFonts w:eastAsia="Times New Roman" w:cstheme="minorHAnsi"/>
+          <w:sz w:val="26"/>
+          <w:szCs w:val="26"/>
+          <w:lang w:val="en-US"/>
+        </w:rPr>
+        <w:t>sa</w:t>
+      </w:r>
+      <w:proofErr w:type="spellEnd"/>
+      <w:r>
+        <w:rPr>
+          <w:rFonts w:eastAsia="Times New Roman" w:cstheme="minorHAnsi"/>
+          <w:sz w:val="26"/>
+          <w:szCs w:val="26"/>
+          <w:lang w:val="en-US"/>
+        </w:rPr>
+        <w:t xml:space="preserve"> </w:t>
+      </w:r>
+      <w:proofErr w:type="spellStart"/>
+      <w:r>
+        <w:rPr>
+          <w:rFonts w:eastAsia="Times New Roman" w:cstheme="minorHAnsi"/>
+          <w:sz w:val="26"/>
+          <w:szCs w:val="26"/>
+          <w:lang w:val="en-US"/>
+        </w:rPr>
+        <w:t>većom</w:t>
+      </w:r>
+      <w:proofErr w:type="spellEnd"/>
+      <w:r>
+        <w:rPr>
+          <w:rFonts w:eastAsia="Times New Roman" w:cstheme="minorHAnsi"/>
+          <w:sz w:val="26"/>
+          <w:szCs w:val="26"/>
+          <w:lang w:val="en-US"/>
+        </w:rPr>
+        <w:t xml:space="preserve"> </w:t>
+      </w:r>
+      <w:proofErr w:type="spellStart"/>
+      <w:r>
+        <w:rPr>
+          <w:rFonts w:eastAsia="Times New Roman" w:cstheme="minorHAnsi"/>
+          <w:sz w:val="26"/>
+          <w:szCs w:val="26"/>
+          <w:lang w:val="en-US"/>
+        </w:rPr>
+        <w:t>prilagođenošću</w:t>
+      </w:r>
+      <w:proofErr w:type="spellEnd"/>
+      <w:r>
+        <w:rPr>
+          <w:rFonts w:eastAsia="Times New Roman" w:cstheme="minorHAnsi"/>
+          <w:sz w:val="26"/>
+          <w:szCs w:val="26"/>
+          <w:lang w:val="en-US"/>
+        </w:rPr>
+        <w:t xml:space="preserve"> </w:t>
+      </w:r>
+      <w:proofErr w:type="spellStart"/>
+      <w:r>
+        <w:rPr>
+          <w:rFonts w:eastAsia="Times New Roman" w:cstheme="minorHAnsi"/>
+          <w:sz w:val="26"/>
+          <w:szCs w:val="26"/>
+          <w:lang w:val="en-US"/>
+        </w:rPr>
+        <w:t>su</w:t>
+      </w:r>
+      <w:proofErr w:type="spellEnd"/>
+      <w:r>
+        <w:rPr>
+          <w:rFonts w:eastAsia="Times New Roman" w:cstheme="minorHAnsi"/>
+          <w:sz w:val="26"/>
+          <w:szCs w:val="26"/>
+          <w:lang w:val="en-US"/>
+        </w:rPr>
+        <w:t xml:space="preserve"> u </w:t>
+      </w:r>
+      <w:proofErr w:type="spellStart"/>
+      <w:r>
+        <w:rPr>
+          <w:rFonts w:eastAsia="Times New Roman" w:cstheme="minorHAnsi"/>
+          <w:sz w:val="26"/>
+          <w:szCs w:val="26"/>
+          <w:lang w:val="en-US"/>
+        </w:rPr>
+        <w:t>prednosti</w:t>
+      </w:r>
+      <w:proofErr w:type="spellEnd"/>
+      <w:r>
+        <w:rPr>
+          <w:rFonts w:eastAsia="Times New Roman" w:cstheme="minorHAnsi"/>
+          <w:sz w:val="26"/>
+          <w:szCs w:val="26"/>
+          <w:lang w:val="en-US"/>
+        </w:rPr>
+        <w:t xml:space="preserve"> da </w:t>
+      </w:r>
+      <w:proofErr w:type="spellStart"/>
+      <w:r>
+        <w:rPr>
+          <w:rFonts w:eastAsia="Times New Roman" w:cstheme="minorHAnsi"/>
+          <w:sz w:val="26"/>
+          <w:szCs w:val="26"/>
+          <w:lang w:val="en-US"/>
+        </w:rPr>
+        <w:t>budu</w:t>
+      </w:r>
+      <w:proofErr w:type="spellEnd"/>
+      <w:r>
+        <w:rPr>
+          <w:rFonts w:eastAsia="Times New Roman" w:cstheme="minorHAnsi"/>
+          <w:sz w:val="26"/>
+          <w:szCs w:val="26"/>
+          <w:lang w:val="en-US"/>
+        </w:rPr>
+        <w:t xml:space="preserve"> </w:t>
+      </w:r>
+      <w:proofErr w:type="spellStart"/>
+      <w:r>
+        <w:rPr>
+          <w:rFonts w:eastAsia="Times New Roman" w:cstheme="minorHAnsi"/>
+          <w:sz w:val="26"/>
+          <w:szCs w:val="26"/>
+          <w:lang w:val="en-US"/>
+        </w:rPr>
+        <w:t>odabrane</w:t>
+      </w:r>
+      <w:proofErr w:type="spellEnd"/>
+      <w:r>
+        <w:rPr>
+          <w:rFonts w:eastAsia="Times New Roman" w:cstheme="minorHAnsi"/>
+          <w:sz w:val="26"/>
+          <w:szCs w:val="26"/>
+          <w:lang w:val="en-US"/>
+        </w:rPr>
+        <w:t xml:space="preserve"> za </w:t>
+      </w:r>
+      <w:proofErr w:type="spellStart"/>
+      <w:r>
+        <w:rPr>
+          <w:rFonts w:eastAsia="Times New Roman" w:cstheme="minorHAnsi"/>
+          <w:sz w:val="26"/>
+          <w:szCs w:val="26"/>
+          <w:lang w:val="en-US"/>
+        </w:rPr>
+        <w:t>nastavak</w:t>
+      </w:r>
+      <w:proofErr w:type="spellEnd"/>
+      <w:r>
+        <w:rPr>
+          <w:rFonts w:eastAsia="Times New Roman" w:cstheme="minorHAnsi"/>
+          <w:sz w:val="26"/>
+          <w:szCs w:val="26"/>
+          <w:lang w:val="en-US"/>
+        </w:rPr>
+        <w:t xml:space="preserve">. </w:t>
+      </w:r>
+    </w:p>
+    <w:p>
+      <w:pPr>
+        <w:spacing w:line="259" w:lineRule="auto"/>
+        <w:rPr>
+          <w:rFonts w:eastAsia="Times New Roman" w:cstheme="minorHAnsi"/>
+          <w:sz w:val="26"/>
+          <w:szCs w:val="26"/>
+          <w:lang w:val="en-US"/>
+        </w:rPr>
+      </w:pPr>
+      <w:r>
+        <w:rPr>
+          <w:rFonts w:eastAsia="Times New Roman" w:cstheme="minorHAnsi"/>
+          <w:sz w:val="26"/>
+          <w:szCs w:val="26"/>
+          <w:lang w:val="en-US"/>
+        </w:rPr>
+        <w:t xml:space="preserve">Neke od </w:t>
+      </w:r>
+      <w:proofErr w:type="spellStart"/>
+      <w:r>
+        <w:rPr>
+          <w:rFonts w:eastAsia="Times New Roman" w:cstheme="minorHAnsi"/>
+          <w:sz w:val="26"/>
+          <w:szCs w:val="26"/>
+          <w:lang w:val="en-US"/>
+        </w:rPr>
+        <w:t>načina</w:t>
+      </w:r>
+      <w:proofErr w:type="spellEnd"/>
+      <w:r>
+        <w:rPr>
+          <w:rFonts w:eastAsia="Times New Roman" w:cstheme="minorHAnsi"/>
+          <w:sz w:val="26"/>
+          <w:szCs w:val="26"/>
+          <w:lang w:val="en-US"/>
+        </w:rPr>
+        <w:t xml:space="preserve"> </w:t>
+      </w:r>
+      <w:proofErr w:type="spellStart"/>
+      <w:r>
+        <w:rPr>
+          <w:rFonts w:eastAsia="Times New Roman" w:cstheme="minorHAnsi"/>
+          <w:sz w:val="26"/>
+          <w:szCs w:val="26"/>
+          <w:lang w:val="en-US"/>
+        </w:rPr>
+        <w:t>selekcije</w:t>
+      </w:r>
+      <w:proofErr w:type="spellEnd"/>
+      <w:r>
+        <w:rPr>
+          <w:rFonts w:eastAsia="Times New Roman" w:cstheme="minorHAnsi"/>
+          <w:sz w:val="26"/>
+          <w:szCs w:val="26"/>
+          <w:lang w:val="en-US"/>
+        </w:rPr>
+        <w:t xml:space="preserve"> </w:t>
+      </w:r>
+      <w:proofErr w:type="spellStart"/>
+      <w:r>
+        <w:rPr>
+          <w:rFonts w:eastAsia="Times New Roman" w:cstheme="minorHAnsi"/>
+          <w:sz w:val="26"/>
+          <w:szCs w:val="26"/>
+          <w:lang w:val="en-US"/>
+        </w:rPr>
+        <w:t>su</w:t>
+      </w:r>
+      <w:proofErr w:type="spellEnd"/>
+      <w:r>
+        <w:rPr>
+          <w:rFonts w:eastAsia="Times New Roman" w:cstheme="minorHAnsi"/>
+          <w:sz w:val="26"/>
+          <w:szCs w:val="26"/>
+          <w:lang w:val="en-US"/>
+        </w:rPr>
+        <w:t xml:space="preserve"> </w:t>
+      </w:r>
+      <w:proofErr w:type="spellStart"/>
+      <w:r>
+        <w:rPr>
+          <w:rFonts w:eastAsia="Times New Roman" w:cstheme="minorHAnsi"/>
+          <w:sz w:val="26"/>
+          <w:szCs w:val="26"/>
+          <w:lang w:val="en-US"/>
+        </w:rPr>
+        <w:t>ruletska</w:t>
+      </w:r>
+      <w:proofErr w:type="spellEnd"/>
+      <w:r>
+        <w:rPr>
+          <w:rFonts w:eastAsia="Times New Roman" w:cstheme="minorHAnsi"/>
+          <w:sz w:val="26"/>
+          <w:szCs w:val="26"/>
+          <w:lang w:val="en-US"/>
+        </w:rPr>
+        <w:t xml:space="preserve">, </w:t>
+      </w:r>
+      <w:proofErr w:type="spellStart"/>
+      <w:r>
+        <w:rPr>
+          <w:rFonts w:eastAsia="Times New Roman" w:cstheme="minorHAnsi"/>
+          <w:sz w:val="26"/>
+          <w:szCs w:val="26"/>
+          <w:lang w:val="en-US"/>
+        </w:rPr>
+        <w:t>turnirska</w:t>
+      </w:r>
+      <w:proofErr w:type="spellEnd"/>
+      <w:r>
+        <w:rPr>
+          <w:rFonts w:eastAsia="Times New Roman" w:cstheme="minorHAnsi"/>
+          <w:sz w:val="26"/>
+          <w:szCs w:val="26"/>
+          <w:lang w:val="en-US"/>
+        </w:rPr>
+        <w:t xml:space="preserve">, </w:t>
+      </w:r>
+      <w:proofErr w:type="spellStart"/>
+      <w:r>
+        <w:rPr>
+          <w:rFonts w:eastAsia="Times New Roman" w:cstheme="minorHAnsi"/>
+          <w:sz w:val="26"/>
+          <w:szCs w:val="26"/>
+          <w:lang w:val="en-US"/>
+        </w:rPr>
+        <w:t>eliminaciona</w:t>
+      </w:r>
+      <w:proofErr w:type="spellEnd"/>
+      <w:r>
+        <w:rPr>
+          <w:rFonts w:eastAsia="Times New Roman" w:cstheme="minorHAnsi"/>
+          <w:sz w:val="26"/>
+          <w:szCs w:val="26"/>
+          <w:lang w:val="en-US"/>
+        </w:rPr>
+        <w:t xml:space="preserve"> </w:t>
+      </w:r>
+      <w:proofErr w:type="spellStart"/>
+      <w:r>
+        <w:rPr>
+          <w:rFonts w:eastAsia="Times New Roman" w:cstheme="minorHAnsi"/>
+          <w:sz w:val="26"/>
+          <w:szCs w:val="26"/>
+          <w:lang w:val="en-US"/>
+        </w:rPr>
+        <w:t>i</w:t>
+      </w:r>
+      <w:proofErr w:type="spellEnd"/>
+      <w:r>
+        <w:rPr>
+          <w:rFonts w:eastAsia="Times New Roman" w:cstheme="minorHAnsi"/>
+          <w:sz w:val="26"/>
+          <w:szCs w:val="26"/>
+          <w:lang w:val="en-US"/>
+        </w:rPr>
+        <w:t xml:space="preserve"> </w:t>
+      </w:r>
+      <w:proofErr w:type="spellStart"/>
+      <w:r>
+        <w:rPr>
+          <w:rFonts w:eastAsia="Times New Roman" w:cstheme="minorHAnsi"/>
+          <w:sz w:val="26"/>
+          <w:szCs w:val="26"/>
+          <w:lang w:val="en-US"/>
+        </w:rPr>
+        <w:t>druge</w:t>
+      </w:r>
+      <w:proofErr w:type="spellEnd"/>
+      <w:r>
+        <w:rPr>
+          <w:rFonts w:eastAsia="Times New Roman" w:cstheme="minorHAnsi"/>
+          <w:sz w:val="26"/>
+          <w:szCs w:val="26"/>
+          <w:lang w:val="en-US"/>
+        </w:rPr>
+        <w:t xml:space="preserve">. </w:t>
+      </w:r>
+    </w:p>
+    <w:p>
+      <w:pPr>
+        <w:pStyle w:val="ListParagraph"/>
+        <w:numPr>
+          <w:ilvl w:val="0"/>
+          <w:numId w:val="1"/>
+        </w:numPr>
+        <w:spacing w:line="259" w:lineRule="auto"/>
+        <w:rPr>
+          <w:rFonts w:eastAsia="Times New Roman" w:cstheme="minorHAnsi"/>
+          <w:sz w:val="26"/>
+          <w:szCs w:val="26"/>
+          <w:lang w:val="en-US"/>
+        </w:rPr>
+      </w:pPr>
+      <w:proofErr w:type="spellStart"/>
+      <w:r>
+        <w:rPr>
+          <w:rFonts w:eastAsia="Times New Roman" w:cstheme="minorHAnsi"/>
+          <w:sz w:val="26"/>
+          <w:szCs w:val="26"/>
+          <w:lang w:val="en-US"/>
+        </w:rPr>
+        <w:t>Ukrštanje</w:t>
+      </w:r>
+      <w:proofErr w:type="spellEnd"/>
+      <w:r>
+        <w:rPr>
+          <w:rFonts w:eastAsia="Times New Roman" w:cstheme="minorHAnsi"/>
+          <w:sz w:val="26"/>
+          <w:szCs w:val="26"/>
+          <w:lang w:val="en-US"/>
+        </w:rPr>
+        <w:t xml:space="preserve"> </w:t>
+      </w:r>
+    </w:p>
+    <w:p>
+      <w:pPr>
+        <w:spacing w:line="259" w:lineRule="auto"/>
+        <w:rPr>
+          <w:rFonts w:eastAsia="Times New Roman" w:cstheme="minorHAnsi"/>
+          <w:sz w:val="26"/>
+          <w:szCs w:val="26"/>
+          <w:lang w:val="en-US"/>
+        </w:rPr>
+      </w:pPr>
+    </w:p>
+    <w:p>
+      <w:pPr>
+        <w:spacing w:line="259" w:lineRule="auto"/>
+        <w:rPr>
+          <w:rFonts w:eastAsia="Times New Roman" w:cstheme="minorHAnsi"/>
+          <w:sz w:val="26"/>
+          <w:szCs w:val="26"/>
+          <w:lang w:val="en-US"/>
+        </w:rPr>
+      </w:pPr>
+      <w:proofErr w:type="spellStart"/>
+      <w:r>
+        <w:rPr>
+          <w:rFonts w:eastAsia="Times New Roman" w:cstheme="minorHAnsi"/>
+          <w:sz w:val="26"/>
+          <w:szCs w:val="26"/>
+          <w:lang w:val="en-US"/>
+        </w:rPr>
+        <w:t>Slično</w:t>
+      </w:r>
+      <w:proofErr w:type="spellEnd"/>
+      <w:r>
+        <w:rPr>
+          <w:rFonts w:eastAsia="Times New Roman" w:cstheme="minorHAnsi"/>
+          <w:sz w:val="26"/>
+          <w:szCs w:val="26"/>
+          <w:lang w:val="en-US"/>
+        </w:rPr>
+        <w:t xml:space="preserve"> </w:t>
+      </w:r>
+      <w:proofErr w:type="spellStart"/>
+      <w:r>
+        <w:rPr>
+          <w:rFonts w:eastAsia="Times New Roman" w:cstheme="minorHAnsi"/>
+          <w:sz w:val="26"/>
+          <w:szCs w:val="26"/>
+          <w:lang w:val="en-US"/>
+        </w:rPr>
+        <w:t>kao</w:t>
+      </w:r>
+      <w:proofErr w:type="spellEnd"/>
+      <w:r>
+        <w:rPr>
+          <w:rFonts w:eastAsia="Times New Roman" w:cstheme="minorHAnsi"/>
+          <w:sz w:val="26"/>
+          <w:szCs w:val="26"/>
+          <w:lang w:val="en-US"/>
+        </w:rPr>
+        <w:t xml:space="preserve"> </w:t>
+      </w:r>
+      <w:proofErr w:type="spellStart"/>
+      <w:r>
+        <w:rPr>
+          <w:rFonts w:eastAsia="Times New Roman" w:cstheme="minorHAnsi"/>
+          <w:sz w:val="26"/>
+          <w:szCs w:val="26"/>
+          <w:lang w:val="en-US"/>
+        </w:rPr>
+        <w:t>i</w:t>
+      </w:r>
+      <w:proofErr w:type="spellEnd"/>
+      <w:r>
+        <w:rPr>
+          <w:rFonts w:eastAsia="Times New Roman" w:cstheme="minorHAnsi"/>
+          <w:sz w:val="26"/>
+          <w:szCs w:val="26"/>
+          <w:lang w:val="en-US"/>
+        </w:rPr>
+        <w:t xml:space="preserve"> u </w:t>
+      </w:r>
+      <w:proofErr w:type="spellStart"/>
+      <w:r>
+        <w:rPr>
+          <w:rFonts w:eastAsia="Times New Roman" w:cstheme="minorHAnsi"/>
+          <w:sz w:val="26"/>
+          <w:szCs w:val="26"/>
+          <w:lang w:val="en-US"/>
+        </w:rPr>
+        <w:t>samoj</w:t>
+      </w:r>
+      <w:proofErr w:type="spellEnd"/>
+      <w:r>
+        <w:rPr>
+          <w:rFonts w:eastAsia="Times New Roman" w:cstheme="minorHAnsi"/>
+          <w:sz w:val="26"/>
+          <w:szCs w:val="26"/>
+          <w:lang w:val="en-US"/>
+        </w:rPr>
+        <w:t xml:space="preserve"> </w:t>
+      </w:r>
+      <w:proofErr w:type="spellStart"/>
+      <w:r>
+        <w:rPr>
+          <w:rFonts w:eastAsia="Times New Roman" w:cstheme="minorHAnsi"/>
+          <w:sz w:val="26"/>
+          <w:szCs w:val="26"/>
+          <w:lang w:val="en-US"/>
+        </w:rPr>
+        <w:t>evoluciji</w:t>
+      </w:r>
+      <w:proofErr w:type="spellEnd"/>
+      <w:r>
+        <w:rPr>
+          <w:rFonts w:eastAsia="Times New Roman" w:cstheme="minorHAnsi"/>
+          <w:sz w:val="26"/>
+          <w:szCs w:val="26"/>
+          <w:lang w:val="en-US"/>
+        </w:rPr>
+        <w:t xml:space="preserve">, </w:t>
+      </w:r>
+      <w:proofErr w:type="spellStart"/>
+      <w:r>
+        <w:rPr>
+          <w:rFonts w:eastAsia="Times New Roman" w:cstheme="minorHAnsi"/>
+          <w:sz w:val="26"/>
+          <w:szCs w:val="26"/>
+          <w:lang w:val="en-US"/>
+        </w:rPr>
+        <w:t>ukrštanje</w:t>
+      </w:r>
+      <w:proofErr w:type="spellEnd"/>
+      <w:r>
+        <w:rPr>
+          <w:rFonts w:eastAsia="Times New Roman" w:cstheme="minorHAnsi"/>
+          <w:sz w:val="26"/>
+          <w:szCs w:val="26"/>
+          <w:lang w:val="en-US"/>
+        </w:rPr>
+        <w:t xml:space="preserve"> </w:t>
+      </w:r>
+      <w:proofErr w:type="spellStart"/>
+      <w:r>
+        <w:rPr>
+          <w:rFonts w:eastAsia="Times New Roman" w:cstheme="minorHAnsi"/>
+          <w:sz w:val="26"/>
+          <w:szCs w:val="26"/>
+          <w:lang w:val="en-US"/>
+        </w:rPr>
+        <w:t>predstavlja</w:t>
+      </w:r>
+      <w:proofErr w:type="spellEnd"/>
+      <w:r>
+        <w:rPr>
+          <w:rFonts w:eastAsia="Times New Roman" w:cstheme="minorHAnsi"/>
+          <w:sz w:val="26"/>
+          <w:szCs w:val="26"/>
+          <w:lang w:val="en-US"/>
+        </w:rPr>
+        <w:t xml:space="preserve"> </w:t>
+      </w:r>
+      <w:proofErr w:type="spellStart"/>
+      <w:r>
+        <w:rPr>
+          <w:rFonts w:eastAsia="Times New Roman" w:cstheme="minorHAnsi"/>
+          <w:sz w:val="26"/>
+          <w:szCs w:val="26"/>
+          <w:lang w:val="en-US"/>
+        </w:rPr>
+        <w:t>miješanje</w:t>
+      </w:r>
+      <w:proofErr w:type="spellEnd"/>
+      <w:r>
+        <w:rPr>
+          <w:rFonts w:eastAsia="Times New Roman" w:cstheme="minorHAnsi"/>
+          <w:sz w:val="26"/>
+          <w:szCs w:val="26"/>
+          <w:lang w:val="en-US"/>
+        </w:rPr>
+        <w:t xml:space="preserve"> gena </w:t>
+      </w:r>
+      <w:proofErr w:type="spellStart"/>
+      <w:r>
+        <w:rPr>
+          <w:rFonts w:eastAsia="Times New Roman" w:cstheme="minorHAnsi"/>
+          <w:sz w:val="26"/>
+          <w:szCs w:val="26"/>
+          <w:lang w:val="en-US"/>
+        </w:rPr>
+        <w:t>jedinki</w:t>
+      </w:r>
+      <w:proofErr w:type="spellEnd"/>
+      <w:r>
+        <w:rPr>
+          <w:rFonts w:eastAsia="Times New Roman" w:cstheme="minorHAnsi"/>
+          <w:sz w:val="26"/>
+          <w:szCs w:val="26"/>
+          <w:lang w:val="en-US"/>
+        </w:rPr>
+        <w:t xml:space="preserve">. Kao </w:t>
+      </w:r>
+      <w:proofErr w:type="spellStart"/>
+      <w:r>
+        <w:rPr>
+          <w:rFonts w:eastAsia="Times New Roman" w:cstheme="minorHAnsi"/>
+          <w:sz w:val="26"/>
+          <w:szCs w:val="26"/>
+          <w:lang w:val="en-US"/>
+        </w:rPr>
+        <w:t>rezultat</w:t>
+      </w:r>
+      <w:proofErr w:type="spellEnd"/>
+      <w:r>
+        <w:rPr>
+          <w:rFonts w:eastAsia="Times New Roman" w:cstheme="minorHAnsi"/>
+          <w:sz w:val="26"/>
+          <w:szCs w:val="26"/>
+          <w:lang w:val="en-US"/>
+        </w:rPr>
+        <w:t xml:space="preserve"> </w:t>
+      </w:r>
+      <w:proofErr w:type="spellStart"/>
+      <w:r>
+        <w:rPr>
+          <w:rFonts w:eastAsia="Times New Roman" w:cstheme="minorHAnsi"/>
+          <w:sz w:val="26"/>
+          <w:szCs w:val="26"/>
+          <w:lang w:val="en-US"/>
+        </w:rPr>
+        <w:t>ove</w:t>
+      </w:r>
+      <w:proofErr w:type="spellEnd"/>
+      <w:r>
+        <w:rPr>
+          <w:rFonts w:eastAsia="Times New Roman" w:cstheme="minorHAnsi"/>
+          <w:sz w:val="26"/>
+          <w:szCs w:val="26"/>
+          <w:lang w:val="en-US"/>
+        </w:rPr>
+        <w:t xml:space="preserve"> </w:t>
+      </w:r>
+      <w:proofErr w:type="spellStart"/>
+      <w:r>
+        <w:rPr>
+          <w:rFonts w:eastAsia="Times New Roman" w:cstheme="minorHAnsi"/>
+          <w:sz w:val="26"/>
+          <w:szCs w:val="26"/>
+          <w:lang w:val="en-US"/>
+        </w:rPr>
+        <w:t>operacije</w:t>
+      </w:r>
+      <w:proofErr w:type="spellEnd"/>
+      <w:r>
+        <w:rPr>
+          <w:rFonts w:eastAsia="Times New Roman" w:cstheme="minorHAnsi"/>
+          <w:sz w:val="26"/>
+          <w:szCs w:val="26"/>
+          <w:lang w:val="en-US"/>
+        </w:rPr>
+        <w:t xml:space="preserve"> </w:t>
+      </w:r>
+      <w:proofErr w:type="spellStart"/>
+      <w:r>
+        <w:rPr>
+          <w:rFonts w:eastAsia="Times New Roman" w:cstheme="minorHAnsi"/>
+          <w:sz w:val="26"/>
+          <w:szCs w:val="26"/>
+          <w:lang w:val="en-US"/>
+        </w:rPr>
+        <w:t>dobijamo</w:t>
+      </w:r>
+      <w:proofErr w:type="spellEnd"/>
+      <w:r>
+        <w:rPr>
+          <w:rFonts w:eastAsia="Times New Roman" w:cstheme="minorHAnsi"/>
+          <w:sz w:val="26"/>
+          <w:szCs w:val="26"/>
+          <w:lang w:val="en-US"/>
+        </w:rPr>
+        <w:t xml:space="preserve"> </w:t>
+      </w:r>
+      <w:proofErr w:type="spellStart"/>
+      <w:r>
+        <w:rPr>
+          <w:rFonts w:eastAsia="Times New Roman" w:cstheme="minorHAnsi"/>
+          <w:sz w:val="26"/>
+          <w:szCs w:val="26"/>
+          <w:lang w:val="en-US"/>
+        </w:rPr>
+        <w:t>novu</w:t>
+      </w:r>
+      <w:proofErr w:type="spellEnd"/>
+      <w:r>
+        <w:rPr>
+          <w:rFonts w:eastAsia="Times New Roman" w:cstheme="minorHAnsi"/>
+          <w:sz w:val="26"/>
+          <w:szCs w:val="26"/>
+          <w:lang w:val="en-US"/>
+        </w:rPr>
+        <w:t xml:space="preserve"> </w:t>
+      </w:r>
+      <w:proofErr w:type="spellStart"/>
+      <w:r>
+        <w:rPr>
+          <w:rFonts w:eastAsia="Times New Roman" w:cstheme="minorHAnsi"/>
+          <w:sz w:val="26"/>
+          <w:szCs w:val="26"/>
+          <w:lang w:val="en-US"/>
+        </w:rPr>
+        <w:t>jedinku</w:t>
+      </w:r>
+      <w:proofErr w:type="spellEnd"/>
+      <w:r>
+        <w:rPr>
+          <w:rFonts w:eastAsia="Times New Roman" w:cstheme="minorHAnsi"/>
+          <w:sz w:val="26"/>
+          <w:szCs w:val="26"/>
+          <w:lang w:val="en-US"/>
+        </w:rPr>
+        <w:t xml:space="preserve"> </w:t>
+      </w:r>
+      <w:proofErr w:type="spellStart"/>
+      <w:r>
+        <w:rPr>
+          <w:rFonts w:eastAsia="Times New Roman" w:cstheme="minorHAnsi"/>
+          <w:sz w:val="26"/>
+          <w:szCs w:val="26"/>
+          <w:lang w:val="en-US"/>
+        </w:rPr>
+        <w:t>koja</w:t>
+      </w:r>
+      <w:proofErr w:type="spellEnd"/>
+      <w:r>
+        <w:rPr>
+          <w:rFonts w:eastAsia="Times New Roman" w:cstheme="minorHAnsi"/>
+          <w:sz w:val="26"/>
+          <w:szCs w:val="26"/>
+          <w:lang w:val="en-US"/>
+        </w:rPr>
+        <w:t xml:space="preserve"> </w:t>
+      </w:r>
+      <w:proofErr w:type="spellStart"/>
+      <w:r>
+        <w:rPr>
+          <w:rFonts w:eastAsia="Times New Roman" w:cstheme="minorHAnsi"/>
+          <w:sz w:val="26"/>
+          <w:szCs w:val="26"/>
+          <w:lang w:val="en-US"/>
+        </w:rPr>
+        <w:t>nosi</w:t>
+      </w:r>
+      <w:proofErr w:type="spellEnd"/>
+      <w:r>
+        <w:rPr>
+          <w:rFonts w:eastAsia="Times New Roman" w:cstheme="minorHAnsi"/>
+          <w:sz w:val="26"/>
+          <w:szCs w:val="26"/>
+          <w:lang w:val="en-US"/>
+        </w:rPr>
+        <w:t xml:space="preserve"> </w:t>
+      </w:r>
+      <w:proofErr w:type="spellStart"/>
+      <w:r>
+        <w:rPr>
+          <w:rFonts w:eastAsia="Times New Roman" w:cstheme="minorHAnsi"/>
+          <w:sz w:val="26"/>
+          <w:szCs w:val="26"/>
+          <w:lang w:val="en-US"/>
+        </w:rPr>
+        <w:t>potencijalno</w:t>
+      </w:r>
+      <w:proofErr w:type="spellEnd"/>
+      <w:r>
+        <w:rPr>
+          <w:rFonts w:eastAsia="Times New Roman" w:cstheme="minorHAnsi"/>
+          <w:sz w:val="26"/>
+          <w:szCs w:val="26"/>
+          <w:lang w:val="en-US"/>
+        </w:rPr>
+        <w:t xml:space="preserve"> </w:t>
+      </w:r>
+      <w:proofErr w:type="spellStart"/>
+      <w:r>
+        <w:rPr>
+          <w:rFonts w:eastAsia="Times New Roman" w:cstheme="minorHAnsi"/>
+          <w:sz w:val="26"/>
+          <w:szCs w:val="26"/>
+          <w:lang w:val="en-US"/>
+        </w:rPr>
+        <w:t>dobre</w:t>
+      </w:r>
+      <w:proofErr w:type="spellEnd"/>
+      <w:r>
+        <w:rPr>
+          <w:rFonts w:eastAsia="Times New Roman" w:cstheme="minorHAnsi"/>
+          <w:sz w:val="26"/>
+          <w:szCs w:val="26"/>
+          <w:lang w:val="en-US"/>
+        </w:rPr>
+        <w:t xml:space="preserve"> gene </w:t>
+      </w:r>
+      <w:proofErr w:type="spellStart"/>
+      <w:r>
+        <w:rPr>
+          <w:rFonts w:eastAsia="Times New Roman" w:cstheme="minorHAnsi"/>
+          <w:sz w:val="26"/>
+          <w:szCs w:val="26"/>
+          <w:lang w:val="en-US"/>
+        </w:rPr>
+        <w:t>svojih</w:t>
+      </w:r>
+      <w:proofErr w:type="spellEnd"/>
+      <w:r>
+        <w:rPr>
+          <w:rFonts w:eastAsia="Times New Roman" w:cstheme="minorHAnsi"/>
+          <w:sz w:val="26"/>
+          <w:szCs w:val="26"/>
+          <w:lang w:val="en-US"/>
+        </w:rPr>
+        <w:t xml:space="preserve"> </w:t>
+      </w:r>
+      <w:proofErr w:type="spellStart"/>
+      <w:r>
+        <w:rPr>
+          <w:rFonts w:eastAsia="Times New Roman" w:cstheme="minorHAnsi"/>
+          <w:sz w:val="26"/>
+          <w:szCs w:val="26"/>
+          <w:lang w:val="en-US"/>
+        </w:rPr>
+        <w:t>roditelja</w:t>
+      </w:r>
+      <w:proofErr w:type="spellEnd"/>
+      <w:r>
+        <w:rPr>
+          <w:rFonts w:eastAsia="Times New Roman" w:cstheme="minorHAnsi"/>
+          <w:sz w:val="26"/>
+          <w:szCs w:val="26"/>
+          <w:lang w:val="en-US"/>
+        </w:rPr>
+        <w:t xml:space="preserve">. </w:t>
+      </w:r>
+    </w:p>
+    <w:p>
+      <w:pPr>
+        <w:pStyle w:val="ListParagraph"/>
+        <w:numPr>
+          <w:ilvl w:val="0"/>
+          <w:numId w:val="1"/>
+        </w:numPr>
+        <w:spacing w:line="259" w:lineRule="auto"/>
+        <w:rPr>
+          <w:rFonts w:eastAsia="Times New Roman" w:cstheme="minorHAnsi"/>
+          <w:sz w:val="26"/>
+          <w:szCs w:val="26"/>
+          <w:lang w:val="en-US"/>
+        </w:rPr>
+      </w:pPr>
+      <w:proofErr w:type="spellStart"/>
+      <w:r>
+        <w:rPr>
+          <w:rFonts w:eastAsia="Times New Roman" w:cstheme="minorHAnsi"/>
+          <w:sz w:val="26"/>
+          <w:szCs w:val="26"/>
+          <w:lang w:val="en-US"/>
+        </w:rPr>
+        <w:t>Mutacija</w:t>
+      </w:r>
+      <w:proofErr w:type="spellEnd"/>
+      <w:r>
+        <w:rPr>
+          <w:rFonts w:eastAsia="Times New Roman" w:cstheme="minorHAnsi"/>
+          <w:sz w:val="26"/>
+          <w:szCs w:val="26"/>
+          <w:lang w:val="en-US"/>
+        </w:rPr>
+        <w:t xml:space="preserve"> </w:t>
+      </w:r>
+    </w:p>
+    <w:p>
+      <w:pPr>
+        <w:spacing w:line="259" w:lineRule="auto"/>
+        <w:rPr>
+          <w:rFonts w:eastAsia="Times New Roman" w:cstheme="minorHAnsi"/>
+          <w:sz w:val="26"/>
+          <w:szCs w:val="26"/>
+          <w:lang w:val="en-US"/>
+        </w:rPr>
+      </w:pPr>
+    </w:p>
+    <w:p>
+      <w:pPr>
+        <w:spacing w:line="259" w:lineRule="auto"/>
+        <w:rPr>
+          <w:rFonts w:eastAsia="Times New Roman" w:cstheme="minorHAnsi"/>
+          <w:sz w:val="26"/>
+          <w:szCs w:val="26"/>
+          <w:lang w:val="en-US"/>
+        </w:rPr>
+      </w:pPr>
+      <w:r>
+        <w:rPr>
+          <w:rFonts w:eastAsia="Times New Roman" w:cstheme="minorHAnsi"/>
+          <w:sz w:val="26"/>
+          <w:szCs w:val="26"/>
+          <w:lang w:val="en-US"/>
+        </w:rPr>
+        <w:t xml:space="preserve">Ovaj </w:t>
+      </w:r>
+      <w:proofErr w:type="spellStart"/>
+      <w:r>
+        <w:rPr>
+          <w:rFonts w:eastAsia="Times New Roman" w:cstheme="minorHAnsi"/>
+          <w:sz w:val="26"/>
+          <w:szCs w:val="26"/>
+          <w:lang w:val="en-US"/>
+        </w:rPr>
+        <w:t>proces</w:t>
+      </w:r>
+      <w:proofErr w:type="spellEnd"/>
+      <w:r>
+        <w:rPr>
+          <w:rFonts w:eastAsia="Times New Roman" w:cstheme="minorHAnsi"/>
+          <w:sz w:val="26"/>
+          <w:szCs w:val="26"/>
+          <w:lang w:val="en-US"/>
+        </w:rPr>
+        <w:t xml:space="preserve"> </w:t>
+      </w:r>
+      <w:proofErr w:type="spellStart"/>
+      <w:r>
+        <w:rPr>
+          <w:rFonts w:eastAsia="Times New Roman" w:cstheme="minorHAnsi"/>
+          <w:sz w:val="26"/>
+          <w:szCs w:val="26"/>
+          <w:lang w:val="en-US"/>
+        </w:rPr>
+        <w:t>predstavlja</w:t>
+      </w:r>
+      <w:proofErr w:type="spellEnd"/>
+      <w:r>
+        <w:rPr>
+          <w:rFonts w:eastAsia="Times New Roman" w:cstheme="minorHAnsi"/>
+          <w:sz w:val="26"/>
+          <w:szCs w:val="26"/>
+          <w:lang w:val="en-US"/>
+        </w:rPr>
+        <w:t xml:space="preserve"> </w:t>
+      </w:r>
+      <w:proofErr w:type="spellStart"/>
+      <w:r>
+        <w:rPr>
+          <w:rFonts w:eastAsia="Times New Roman" w:cstheme="minorHAnsi"/>
+          <w:sz w:val="26"/>
+          <w:szCs w:val="26"/>
+          <w:lang w:val="en-US"/>
+        </w:rPr>
+        <w:t>mijenjanje</w:t>
+      </w:r>
+      <w:proofErr w:type="spellEnd"/>
+      <w:r>
+        <w:rPr>
+          <w:rFonts w:eastAsia="Times New Roman" w:cstheme="minorHAnsi"/>
+          <w:sz w:val="26"/>
+          <w:szCs w:val="26"/>
+          <w:lang w:val="en-US"/>
+        </w:rPr>
+        <w:t xml:space="preserve"> gena. Time se </w:t>
+      </w:r>
+      <w:proofErr w:type="spellStart"/>
+      <w:r>
+        <w:rPr>
+          <w:rFonts w:eastAsia="Times New Roman" w:cstheme="minorHAnsi"/>
+          <w:sz w:val="26"/>
+          <w:szCs w:val="26"/>
+          <w:lang w:val="en-US"/>
+        </w:rPr>
+        <w:t>omogućava</w:t>
+      </w:r>
+      <w:proofErr w:type="spellEnd"/>
+      <w:r>
+        <w:rPr>
+          <w:rFonts w:eastAsia="Times New Roman" w:cstheme="minorHAnsi"/>
+          <w:sz w:val="26"/>
+          <w:szCs w:val="26"/>
+          <w:lang w:val="en-US"/>
+        </w:rPr>
+        <w:t xml:space="preserve"> </w:t>
+      </w:r>
+      <w:proofErr w:type="spellStart"/>
+      <w:r>
+        <w:rPr>
+          <w:rFonts w:eastAsia="Times New Roman" w:cstheme="minorHAnsi"/>
+          <w:sz w:val="26"/>
+          <w:szCs w:val="26"/>
+          <w:lang w:val="en-US"/>
+        </w:rPr>
+        <w:t>vraćanje</w:t>
+      </w:r>
+      <w:proofErr w:type="spellEnd"/>
+      <w:r>
+        <w:rPr>
+          <w:rFonts w:eastAsia="Times New Roman" w:cstheme="minorHAnsi"/>
+          <w:sz w:val="26"/>
+          <w:szCs w:val="26"/>
+          <w:lang w:val="en-US"/>
+        </w:rPr>
+        <w:t xml:space="preserve"> </w:t>
+      </w:r>
+      <w:proofErr w:type="spellStart"/>
+      <w:r>
+        <w:rPr>
+          <w:rFonts w:eastAsia="Times New Roman" w:cstheme="minorHAnsi"/>
+          <w:sz w:val="26"/>
+          <w:szCs w:val="26"/>
+          <w:lang w:val="en-US"/>
+        </w:rPr>
+        <w:t>dobrih</w:t>
+      </w:r>
+      <w:proofErr w:type="spellEnd"/>
+      <w:r>
+        <w:rPr>
+          <w:rFonts w:eastAsia="Times New Roman" w:cstheme="minorHAnsi"/>
+          <w:sz w:val="26"/>
+          <w:szCs w:val="26"/>
+          <w:lang w:val="en-US"/>
+        </w:rPr>
+        <w:t xml:space="preserve"> gena koji </w:t>
+      </w:r>
+      <w:proofErr w:type="spellStart"/>
+      <w:r>
+        <w:rPr>
+          <w:rFonts w:eastAsia="Times New Roman" w:cstheme="minorHAnsi"/>
+          <w:sz w:val="26"/>
+          <w:szCs w:val="26"/>
+          <w:lang w:val="en-US"/>
+        </w:rPr>
+        <w:t>su</w:t>
+      </w:r>
+      <w:proofErr w:type="spellEnd"/>
+      <w:r>
+        <w:rPr>
+          <w:rFonts w:eastAsia="Times New Roman" w:cstheme="minorHAnsi"/>
+          <w:sz w:val="26"/>
+          <w:szCs w:val="26"/>
+          <w:lang w:val="en-US"/>
+        </w:rPr>
+        <w:t xml:space="preserve"> se </w:t>
+      </w:r>
+      <w:proofErr w:type="spellStart"/>
+      <w:r>
+        <w:rPr>
+          <w:rFonts w:eastAsia="Times New Roman" w:cstheme="minorHAnsi"/>
+          <w:sz w:val="26"/>
+          <w:szCs w:val="26"/>
+          <w:lang w:val="en-US"/>
+        </w:rPr>
+        <w:t>izgubili</w:t>
+      </w:r>
+      <w:proofErr w:type="spellEnd"/>
+      <w:r>
+        <w:rPr>
+          <w:rFonts w:eastAsia="Times New Roman" w:cstheme="minorHAnsi"/>
+          <w:sz w:val="26"/>
+          <w:szCs w:val="26"/>
+          <w:lang w:val="en-US"/>
+        </w:rPr>
+        <w:t xml:space="preserve"> </w:t>
+      </w:r>
+      <w:proofErr w:type="spellStart"/>
+      <w:r>
+        <w:rPr>
+          <w:rFonts w:eastAsia="Times New Roman" w:cstheme="minorHAnsi"/>
+          <w:sz w:val="26"/>
+          <w:szCs w:val="26"/>
+          <w:lang w:val="en-US"/>
+        </w:rPr>
+        <w:t>prilikom</w:t>
+      </w:r>
+      <w:proofErr w:type="spellEnd"/>
+      <w:r>
+        <w:rPr>
+          <w:rFonts w:eastAsia="Times New Roman" w:cstheme="minorHAnsi"/>
+          <w:sz w:val="26"/>
+          <w:szCs w:val="26"/>
+          <w:lang w:val="en-US"/>
+        </w:rPr>
+        <w:t xml:space="preserve"> </w:t>
+      </w:r>
+      <w:proofErr w:type="spellStart"/>
+      <w:r>
+        <w:rPr>
+          <w:rFonts w:eastAsia="Times New Roman" w:cstheme="minorHAnsi"/>
+          <w:sz w:val="26"/>
+          <w:szCs w:val="26"/>
+          <w:lang w:val="en-US"/>
+        </w:rPr>
+        <w:t>prethodnih</w:t>
+      </w:r>
+      <w:proofErr w:type="spellEnd"/>
+      <w:r>
+        <w:rPr>
+          <w:rFonts w:eastAsia="Times New Roman" w:cstheme="minorHAnsi"/>
+          <w:sz w:val="26"/>
+          <w:szCs w:val="26"/>
+          <w:lang w:val="en-US"/>
+        </w:rPr>
+        <w:t xml:space="preserve"> </w:t>
+      </w:r>
+      <w:proofErr w:type="spellStart"/>
+      <w:r>
+        <w:rPr>
+          <w:rFonts w:eastAsia="Times New Roman" w:cstheme="minorHAnsi"/>
+          <w:sz w:val="26"/>
+          <w:szCs w:val="26"/>
+          <w:lang w:val="en-US"/>
+        </w:rPr>
+        <w:t>radnji</w:t>
+      </w:r>
+      <w:proofErr w:type="spellEnd"/>
+      <w:r>
+        <w:rPr>
+          <w:rFonts w:eastAsia="Times New Roman" w:cstheme="minorHAnsi"/>
+          <w:sz w:val="26"/>
+          <w:szCs w:val="26"/>
+          <w:lang w:val="en-US"/>
+        </w:rPr>
+        <w:t xml:space="preserve">. </w:t>
+      </w:r>
+    </w:p>
+    <w:p>
+      <w:pPr>
+        <w:spacing w:line="259" w:lineRule="auto"/>
+        <w:rPr>
+          <w:rFonts w:eastAsia="Times New Roman" w:cstheme="minorHAnsi"/>
+          <w:sz w:val="26"/>
+          <w:szCs w:val="26"/>
+          <w:lang w:val="en-US"/>
+        </w:rPr>
+      </w:pPr>
+      <w:proofErr w:type="spellStart"/>
+      <w:r>
+        <w:rPr>
+          <w:rFonts w:eastAsia="Times New Roman" w:cstheme="minorHAnsi"/>
+          <w:sz w:val="26"/>
+          <w:szCs w:val="26"/>
+          <w:lang w:val="en-US"/>
+        </w:rPr>
+        <w:t>Posljedica</w:t>
+      </w:r>
+      <w:proofErr w:type="spellEnd"/>
+      <w:r>
+        <w:rPr>
+          <w:rFonts w:eastAsia="Times New Roman" w:cstheme="minorHAnsi"/>
+          <w:sz w:val="26"/>
+          <w:szCs w:val="26"/>
+          <w:lang w:val="en-US"/>
+        </w:rPr>
+        <w:t xml:space="preserve"> </w:t>
+      </w:r>
+      <w:proofErr w:type="spellStart"/>
+      <w:r>
+        <w:rPr>
+          <w:rFonts w:eastAsia="Times New Roman" w:cstheme="minorHAnsi"/>
+          <w:sz w:val="26"/>
+          <w:szCs w:val="26"/>
+          <w:lang w:val="en-US"/>
+        </w:rPr>
+        <w:t>izvršavanja</w:t>
+      </w:r>
+      <w:proofErr w:type="spellEnd"/>
+      <w:r>
+        <w:rPr>
+          <w:rFonts w:eastAsia="Times New Roman" w:cstheme="minorHAnsi"/>
+          <w:sz w:val="26"/>
+          <w:szCs w:val="26"/>
+          <w:lang w:val="en-US"/>
+        </w:rPr>
+        <w:t xml:space="preserve"> </w:t>
+      </w:r>
+      <w:proofErr w:type="spellStart"/>
+      <w:r>
+        <w:rPr>
+          <w:rFonts w:eastAsia="Times New Roman" w:cstheme="minorHAnsi"/>
+          <w:sz w:val="26"/>
+          <w:szCs w:val="26"/>
+          <w:lang w:val="en-US"/>
+        </w:rPr>
+        <w:t>prethodno</w:t>
+      </w:r>
+      <w:proofErr w:type="spellEnd"/>
+      <w:r>
+        <w:rPr>
+          <w:rFonts w:eastAsia="Times New Roman" w:cstheme="minorHAnsi"/>
+          <w:sz w:val="26"/>
+          <w:szCs w:val="26"/>
+          <w:lang w:val="en-US"/>
+        </w:rPr>
+        <w:t xml:space="preserve"> </w:t>
+      </w:r>
+      <w:proofErr w:type="spellStart"/>
+      <w:r>
+        <w:rPr>
+          <w:rFonts w:eastAsia="Times New Roman" w:cstheme="minorHAnsi"/>
+          <w:sz w:val="26"/>
+          <w:szCs w:val="26"/>
+          <w:lang w:val="en-US"/>
+        </w:rPr>
+        <w:t>definisanih</w:t>
+      </w:r>
+      <w:proofErr w:type="spellEnd"/>
+      <w:r>
+        <w:rPr>
+          <w:rFonts w:eastAsia="Times New Roman" w:cstheme="minorHAnsi"/>
+          <w:sz w:val="26"/>
+          <w:szCs w:val="26"/>
+          <w:lang w:val="en-US"/>
+        </w:rPr>
+        <w:t xml:space="preserve"> </w:t>
+      </w:r>
+      <w:proofErr w:type="spellStart"/>
+      <w:r>
+        <w:rPr>
+          <w:rFonts w:eastAsia="Times New Roman" w:cstheme="minorHAnsi"/>
+          <w:sz w:val="26"/>
+          <w:szCs w:val="26"/>
+          <w:lang w:val="en-US"/>
+        </w:rPr>
+        <w:t>radnji</w:t>
+      </w:r>
+      <w:proofErr w:type="spellEnd"/>
+      <w:r>
+        <w:rPr>
+          <w:rFonts w:eastAsia="Times New Roman" w:cstheme="minorHAnsi"/>
+          <w:sz w:val="26"/>
+          <w:szCs w:val="26"/>
+          <w:lang w:val="en-US"/>
+        </w:rPr>
+        <w:t xml:space="preserve"> </w:t>
+      </w:r>
+      <w:proofErr w:type="spellStart"/>
+      <w:r>
+        <w:rPr>
+          <w:rFonts w:eastAsia="Times New Roman" w:cstheme="minorHAnsi"/>
+          <w:sz w:val="26"/>
+          <w:szCs w:val="26"/>
+          <w:lang w:val="en-US"/>
+        </w:rPr>
+        <w:t>jeste</w:t>
+      </w:r>
+      <w:proofErr w:type="spellEnd"/>
+      <w:r>
+        <w:rPr>
+          <w:rFonts w:eastAsia="Times New Roman" w:cstheme="minorHAnsi"/>
+          <w:sz w:val="26"/>
+          <w:szCs w:val="26"/>
+          <w:lang w:val="en-US"/>
+        </w:rPr>
+        <w:t xml:space="preserve"> </w:t>
+      </w:r>
+      <w:proofErr w:type="spellStart"/>
+      <w:r>
+        <w:rPr>
+          <w:rFonts w:eastAsia="Times New Roman" w:cstheme="minorHAnsi"/>
+          <w:sz w:val="26"/>
+          <w:szCs w:val="26"/>
+          <w:lang w:val="en-US"/>
+        </w:rPr>
+        <w:t>nastanak</w:t>
+      </w:r>
+      <w:proofErr w:type="spellEnd"/>
+      <w:r>
+        <w:rPr>
+          <w:rFonts w:eastAsia="Times New Roman" w:cstheme="minorHAnsi"/>
+          <w:sz w:val="26"/>
+          <w:szCs w:val="26"/>
+          <w:lang w:val="en-US"/>
+        </w:rPr>
+        <w:t xml:space="preserve"> </w:t>
+      </w:r>
+      <w:proofErr w:type="spellStart"/>
+      <w:r>
+        <w:rPr>
+          <w:rFonts w:eastAsia="Times New Roman" w:cstheme="minorHAnsi"/>
+          <w:sz w:val="26"/>
+          <w:szCs w:val="26"/>
+          <w:lang w:val="en-US"/>
+        </w:rPr>
+        <w:t>nove</w:t>
+      </w:r>
+      <w:proofErr w:type="spellEnd"/>
+      <w:r>
+        <w:rPr>
+          <w:rFonts w:eastAsia="Times New Roman" w:cstheme="minorHAnsi"/>
+          <w:sz w:val="26"/>
+          <w:szCs w:val="26"/>
+          <w:lang w:val="en-US"/>
+        </w:rPr>
+        <w:t xml:space="preserve"> </w:t>
+      </w:r>
+      <w:proofErr w:type="spellStart"/>
+      <w:r>
+        <w:rPr>
+          <w:rFonts w:eastAsia="Times New Roman" w:cstheme="minorHAnsi"/>
+          <w:sz w:val="26"/>
+          <w:szCs w:val="26"/>
+          <w:lang w:val="en-US"/>
+        </w:rPr>
+        <w:t>generacije</w:t>
+      </w:r>
+      <w:proofErr w:type="spellEnd"/>
+      <w:r>
+        <w:rPr>
+          <w:rFonts w:eastAsia="Times New Roman" w:cstheme="minorHAnsi"/>
+          <w:sz w:val="26"/>
+          <w:szCs w:val="26"/>
+          <w:lang w:val="en-US"/>
+        </w:rPr>
+        <w:t>.</w:t>
+      </w:r>
+    </w:p>
+    <w:p>
+      <w:pPr>
+        <w:spacing w:line="259" w:lineRule="auto"/>
+        <w:rPr>
+          <w:rFonts w:eastAsia="Times New Roman" w:cstheme="minorHAnsi"/>
+          <w:sz w:val="26"/>
+          <w:szCs w:val="26"/>
+          <w:lang w:val="en-US"/>
+        </w:rPr>
+      </w:pPr>
+      <w:r>
+        <w:rPr>
+          <w:rFonts w:eastAsia="Times New Roman" w:cstheme="minorHAnsi"/>
+          <w:sz w:val="26"/>
+          <w:szCs w:val="26"/>
+          <w:lang w:val="en-US"/>
+        </w:rPr>
+        <w:br w:type="page"/>
+      </w:r>
+    </w:p>
+    <w:p>
+      <w:pPr>
+        <w:spacing w:line="259" w:lineRule="auto"/>
+        <w:rPr>
+          <w:rFonts w:eastAsia="Times New Roman" w:cstheme="minorHAnsi"/>
+          <w:b/>
+          <w:bCs/>
+          <w:sz w:val="26"/>
+          <w:szCs w:val="26"/>
+        </w:rPr>
+      </w:pPr>
+      <w:r>
+        <w:rPr>
+          <w:rFonts w:eastAsia="Times New Roman" w:cstheme="minorHAnsi"/>
+          <w:b/>
+          <w:bCs/>
+          <w:sz w:val="26"/>
+          <w:szCs w:val="26"/>
+        </w:rPr>
+        <w:lastRenderedPageBreak/>
+        <w:t>ACO – Optimizacija kolonije mrava</w:t>
+      </w:r>
+    </w:p>
+    <w:p>
+      <w:pPr>
+        <w:spacing w:line="259" w:lineRule="auto"/>
         <w:ind w:firstLine="720"/>
         <w:rPr>
           <w:rFonts w:eastAsia="Times New Roman" w:cstheme="minorHAnsi"/>
           <w:sz w:val="26"/>
           <w:szCs w:val="26"/>
-          <w:lang w:val="en-US"/>
-        </w:rPr>
-      </w:pPr>
-      <w:r>
-        <w:rPr>
-          <w:rFonts w:eastAsia="Times New Roman" w:cstheme="minorHAnsi"/>
-          <w:sz w:val="26"/>
-          <w:szCs w:val="26"/>
-          <w:lang w:val="en-US"/>
-        </w:rPr>
-        <w:t xml:space="preserve">Sav kod se može pronaći na: </w:t>
-      </w:r>
-      <w:bookmarkStart w:id="0" w:name="_GoBack"/>
-      <w:bookmarkEnd w:id="0"/>
+        </w:rPr>
+      </w:pPr>
+      <w:r>
+        <w:rPr>
+          <w:rFonts w:eastAsia="Times New Roman" w:cstheme="minorHAnsi"/>
+          <w:sz w:val="26"/>
+          <w:szCs w:val="26"/>
+        </w:rPr>
+        <w:t>ACO (Ant Colony Optimization) je heuristički optimizacioni algoritam inspirisan ponašanjem stvarnih mrava u prirodi, posebno njihovom sposobnošću da pronalaze najkraći put između izvora hrane i mravinjaka. Algoritam je prvi put predstavio Marco Dorigo 1992. godine u okviru svoje doktorske disertacije.</w:t>
+      </w:r>
+    </w:p>
+    <w:p>
+      <w:pPr>
+        <w:spacing w:line="259" w:lineRule="auto"/>
+        <w:ind w:firstLine="720"/>
+        <w:rPr>
+          <w:rFonts w:eastAsia="Times New Roman" w:cstheme="minorHAnsi"/>
+          <w:sz w:val="26"/>
+          <w:szCs w:val="26"/>
+        </w:rPr>
+      </w:pPr>
+    </w:p>
+    <w:p>
+      <w:pPr>
+        <w:spacing w:line="259" w:lineRule="auto"/>
+        <w:rPr>
+          <w:rFonts w:eastAsia="Times New Roman" w:cstheme="minorHAnsi"/>
+          <w:b/>
+          <w:bCs/>
+          <w:sz w:val="26"/>
+          <w:szCs w:val="26"/>
+        </w:rPr>
+      </w:pPr>
+      <w:r>
+        <w:rPr>
+          <w:rFonts w:eastAsia="Times New Roman" w:cstheme="minorHAnsi"/>
+          <w:b/>
+          <w:bCs/>
+          <w:sz w:val="26"/>
+          <w:szCs w:val="26"/>
+        </w:rPr>
+        <w:t>Osnovne ideje i pojmovi:</w:t>
+      </w:r>
+    </w:p>
+    <w:p>
+      <w:pPr>
+        <w:numPr>
+          <w:ilvl w:val="0"/>
+          <w:numId w:val="4"/>
+        </w:numPr>
+        <w:spacing w:line="259" w:lineRule="auto"/>
+        <w:rPr>
+          <w:rFonts w:eastAsia="Times New Roman" w:cstheme="minorHAnsi"/>
+          <w:sz w:val="26"/>
+          <w:szCs w:val="26"/>
+        </w:rPr>
+      </w:pPr>
+      <w:r>
+        <w:rPr>
+          <w:rFonts w:eastAsia="Times New Roman" w:cstheme="minorHAnsi"/>
+          <w:b/>
+          <w:bCs/>
+          <w:sz w:val="26"/>
+          <w:szCs w:val="26"/>
+        </w:rPr>
+        <w:t>Mrav</w:t>
+      </w:r>
+      <w:r>
+        <w:rPr>
+          <w:rFonts w:eastAsia="Times New Roman" w:cstheme="minorHAnsi"/>
+          <w:sz w:val="26"/>
+          <w:szCs w:val="26"/>
+        </w:rPr>
+        <w:t xml:space="preserve"> = predstavlja pojedinačno rješenje problema.</w:t>
+      </w:r>
+    </w:p>
+    <w:p>
+      <w:pPr>
+        <w:numPr>
+          <w:ilvl w:val="0"/>
+          <w:numId w:val="4"/>
+        </w:numPr>
+        <w:spacing w:line="259" w:lineRule="auto"/>
+        <w:rPr>
+          <w:rFonts w:eastAsia="Times New Roman" w:cstheme="minorHAnsi"/>
+          <w:sz w:val="26"/>
+          <w:szCs w:val="26"/>
+        </w:rPr>
+      </w:pPr>
+      <w:r>
+        <w:rPr>
+          <w:rFonts w:eastAsia="Times New Roman" w:cstheme="minorHAnsi"/>
+          <w:b/>
+          <w:bCs/>
+          <w:sz w:val="26"/>
+          <w:szCs w:val="26"/>
+        </w:rPr>
+        <w:t>Kolonija</w:t>
+      </w:r>
+      <w:r>
+        <w:rPr>
+          <w:rFonts w:eastAsia="Times New Roman" w:cstheme="minorHAnsi"/>
+          <w:sz w:val="26"/>
+          <w:szCs w:val="26"/>
+        </w:rPr>
+        <w:t xml:space="preserve"> = skup svih mrava (rješenja) koji se kreću kroz prostor pretrage.</w:t>
+      </w:r>
+    </w:p>
+    <w:p>
+      <w:pPr>
+        <w:numPr>
+          <w:ilvl w:val="0"/>
+          <w:numId w:val="4"/>
+        </w:numPr>
+        <w:spacing w:line="259" w:lineRule="auto"/>
+        <w:rPr>
+          <w:rFonts w:eastAsia="Times New Roman" w:cstheme="minorHAnsi"/>
+          <w:sz w:val="26"/>
+          <w:szCs w:val="26"/>
+        </w:rPr>
+      </w:pPr>
+      <w:r>
+        <w:rPr>
+          <w:rFonts w:eastAsia="Times New Roman" w:cstheme="minorHAnsi"/>
+          <w:b/>
+          <w:bCs/>
+          <w:sz w:val="26"/>
+          <w:szCs w:val="26"/>
+        </w:rPr>
+        <w:t>Feromoni</w:t>
+      </w:r>
+      <w:r>
+        <w:rPr>
+          <w:rFonts w:eastAsia="Times New Roman" w:cstheme="minorHAnsi"/>
+          <w:sz w:val="26"/>
+          <w:szCs w:val="26"/>
+        </w:rPr>
+        <w:t xml:space="preserve"> = vještačka “hemijska” oznaka koja se koristi za memorisanje prethodnih dobrih rješenja. Mravi više preferiraju puteve s većom koncentracijom feromona.</w:t>
+      </w:r>
+    </w:p>
+    <w:p>
+      <w:pPr>
+        <w:numPr>
+          <w:ilvl w:val="0"/>
+          <w:numId w:val="4"/>
+        </w:numPr>
+        <w:spacing w:line="259" w:lineRule="auto"/>
+        <w:rPr>
+          <w:rFonts w:eastAsia="Times New Roman" w:cstheme="minorHAnsi"/>
+          <w:sz w:val="26"/>
+          <w:szCs w:val="26"/>
+        </w:rPr>
+      </w:pPr>
+      <w:r>
+        <w:rPr>
+          <w:rFonts w:eastAsia="Times New Roman" w:cstheme="minorHAnsi"/>
+          <w:b/>
+          <w:bCs/>
+          <w:sz w:val="26"/>
+          <w:szCs w:val="26"/>
+        </w:rPr>
+        <w:t>Heuristička informacija</w:t>
+      </w:r>
+      <w:r>
+        <w:rPr>
+          <w:rFonts w:eastAsia="Times New Roman" w:cstheme="minorHAnsi"/>
+          <w:sz w:val="26"/>
+          <w:szCs w:val="26"/>
+        </w:rPr>
+        <w:t xml:space="preserve"> = dodatna informacija o kvalitetu rješenja, npr. inverzna udaljenost kod problema najkraće putanje.</w:t>
+      </w:r>
+    </w:p>
+    <w:p>
+      <w:pPr>
+        <w:spacing w:line="259" w:lineRule="auto"/>
+        <w:ind w:left="720"/>
+        <w:rPr>
+          <w:rFonts w:eastAsia="Times New Roman" w:cstheme="minorHAnsi"/>
+          <w:sz w:val="26"/>
+          <w:szCs w:val="26"/>
+        </w:rPr>
+      </w:pPr>
+    </w:p>
+    <w:p>
+      <w:pPr>
+        <w:spacing w:line="259" w:lineRule="auto"/>
+        <w:rPr>
+          <w:rFonts w:eastAsia="Times New Roman" w:cstheme="minorHAnsi"/>
+          <w:b/>
+          <w:bCs/>
+          <w:sz w:val="26"/>
+          <w:szCs w:val="26"/>
+        </w:rPr>
+      </w:pPr>
+      <w:r>
+        <w:rPr>
+          <w:rFonts w:eastAsia="Times New Roman" w:cstheme="minorHAnsi"/>
+          <w:b/>
+          <w:bCs/>
+          <w:sz w:val="26"/>
+          <w:szCs w:val="26"/>
+        </w:rPr>
+        <w:t>Glavni procesi u ACO algoritmu:</w:t>
+      </w:r>
+    </w:p>
+    <w:p>
+      <w:pPr>
+        <w:numPr>
+          <w:ilvl w:val="0"/>
+          <w:numId w:val="5"/>
+        </w:numPr>
+        <w:spacing w:line="259" w:lineRule="auto"/>
+        <w:rPr>
+          <w:rFonts w:eastAsia="Times New Roman" w:cstheme="minorHAnsi"/>
+          <w:sz w:val="26"/>
+          <w:szCs w:val="26"/>
+        </w:rPr>
+      </w:pPr>
+      <w:r>
+        <w:rPr>
+          <w:rFonts w:eastAsia="Times New Roman" w:cstheme="minorHAnsi"/>
+          <w:b/>
+          <w:bCs/>
+          <w:sz w:val="26"/>
+          <w:szCs w:val="26"/>
+        </w:rPr>
+        <w:t>Kretanje mrava kroz prostor rješenja</w:t>
+      </w:r>
+    </w:p>
+    <w:p>
+      <w:pPr>
+        <w:spacing w:line="259" w:lineRule="auto"/>
+        <w:rPr>
+          <w:rFonts w:eastAsia="Times New Roman" w:cstheme="minorHAnsi"/>
+          <w:sz w:val="26"/>
+          <w:szCs w:val="26"/>
+        </w:rPr>
+      </w:pPr>
+      <w:r>
+        <w:rPr>
+          <w:rFonts w:eastAsia="Times New Roman" w:cstheme="minorHAnsi"/>
+          <w:sz w:val="26"/>
+          <w:szCs w:val="26"/>
+        </w:rPr>
+        <w:t>Svaki mrav gradi rješenje korak po korak, birajući naredni korak na osnovu kombinacije količine feromona i heurističke vrijednosti (npr. kratkoće puta). Ova selekcija je probabilistička, što znači da bolje opcije imaju veću šansu da budu izabrane, ali i lošije se povremeno istražuju – radi očuvanja raznolikosti.</w:t>
+      </w:r>
+    </w:p>
+    <w:p>
+      <w:pPr>
+        <w:spacing w:line="259" w:lineRule="auto"/>
+        <w:rPr>
+          <w:rFonts w:eastAsia="Times New Roman" w:cstheme="minorHAnsi"/>
+          <w:sz w:val="26"/>
+          <w:szCs w:val="26"/>
+        </w:rPr>
+      </w:pPr>
+    </w:p>
+    <w:p>
+      <w:pPr>
+        <w:numPr>
+          <w:ilvl w:val="0"/>
+          <w:numId w:val="5"/>
+        </w:numPr>
+        <w:spacing w:line="259" w:lineRule="auto"/>
+        <w:rPr>
+          <w:rFonts w:eastAsia="Times New Roman" w:cstheme="minorHAnsi"/>
+          <w:sz w:val="26"/>
+          <w:szCs w:val="26"/>
+        </w:rPr>
+      </w:pPr>
+      <w:r>
+        <w:rPr>
+          <w:rFonts w:eastAsia="Times New Roman" w:cstheme="minorHAnsi"/>
+          <w:b/>
+          <w:bCs/>
+          <w:sz w:val="26"/>
+          <w:szCs w:val="26"/>
+        </w:rPr>
+        <w:t>Ažuriranje feromona</w:t>
+      </w:r>
+    </w:p>
+    <w:p>
+      <w:pPr>
+        <w:spacing w:line="259" w:lineRule="auto"/>
+        <w:rPr>
+          <w:rFonts w:eastAsia="Times New Roman" w:cstheme="minorHAnsi"/>
+          <w:sz w:val="26"/>
+          <w:szCs w:val="26"/>
+        </w:rPr>
+      </w:pPr>
+      <w:r>
+        <w:rPr>
+          <w:rFonts w:eastAsia="Times New Roman" w:cstheme="minorHAnsi"/>
+          <w:sz w:val="26"/>
+          <w:szCs w:val="26"/>
+        </w:rPr>
+        <w:t xml:space="preserve">Nakon što svi mravi završe konstruisanje svojih rješenja, feromoni se ažuriraju. Dobri putevi (bolja rješenja) dobijaju više feromona, dok se stari feromoni postepeno isparavaju. Ova ravnoteža između </w:t>
+      </w:r>
+      <w:r>
+        <w:rPr>
+          <w:rFonts w:eastAsia="Times New Roman" w:cstheme="minorHAnsi"/>
+          <w:b/>
+          <w:bCs/>
+          <w:sz w:val="26"/>
+          <w:szCs w:val="26"/>
+        </w:rPr>
+        <w:t>ojačavanja</w:t>
+      </w:r>
+      <w:r>
+        <w:rPr>
+          <w:rFonts w:eastAsia="Times New Roman" w:cstheme="minorHAnsi"/>
+          <w:sz w:val="26"/>
+          <w:szCs w:val="26"/>
+        </w:rPr>
+        <w:t xml:space="preserve"> dobrih puteva i </w:t>
+      </w:r>
+      <w:r>
+        <w:rPr>
+          <w:rFonts w:eastAsia="Times New Roman" w:cstheme="minorHAnsi"/>
+          <w:b/>
+          <w:bCs/>
+          <w:sz w:val="26"/>
+          <w:szCs w:val="26"/>
+        </w:rPr>
+        <w:t>isparavanja</w:t>
+      </w:r>
+      <w:r>
+        <w:rPr>
+          <w:rFonts w:eastAsia="Times New Roman" w:cstheme="minorHAnsi"/>
+          <w:sz w:val="26"/>
+          <w:szCs w:val="26"/>
+        </w:rPr>
+        <w:t xml:space="preserve"> loših sprečava preuranjenu konvergenciju.</w:t>
+      </w:r>
+    </w:p>
+    <w:p>
+      <w:pPr>
+        <w:spacing w:line="259" w:lineRule="auto"/>
+        <w:rPr>
+          <w:rFonts w:eastAsia="Times New Roman" w:cstheme="minorHAnsi"/>
+          <w:sz w:val="26"/>
+          <w:szCs w:val="26"/>
+        </w:rPr>
+      </w:pPr>
+    </w:p>
+    <w:p>
+      <w:pPr>
+        <w:spacing w:line="259" w:lineRule="auto"/>
+        <w:rPr>
+          <w:rFonts w:eastAsia="Times New Roman" w:cstheme="minorHAnsi"/>
+          <w:sz w:val="26"/>
+          <w:szCs w:val="26"/>
+        </w:rPr>
+      </w:pPr>
+    </w:p>
+    <w:p>
+      <w:pPr>
+        <w:numPr>
+          <w:ilvl w:val="0"/>
+          <w:numId w:val="5"/>
+        </w:numPr>
+        <w:spacing w:line="259" w:lineRule="auto"/>
+        <w:rPr>
+          <w:rFonts w:eastAsia="Times New Roman" w:cstheme="minorHAnsi"/>
+          <w:sz w:val="26"/>
+          <w:szCs w:val="26"/>
+        </w:rPr>
+      </w:pPr>
+      <w:r>
+        <w:rPr>
+          <w:rFonts w:eastAsia="Times New Roman" w:cstheme="minorHAnsi"/>
+          <w:b/>
+          <w:bCs/>
+          <w:sz w:val="26"/>
+          <w:szCs w:val="26"/>
+        </w:rPr>
+        <w:lastRenderedPageBreak/>
+        <w:t>Isparavanje feromona</w:t>
+      </w:r>
+    </w:p>
+    <w:p>
+      <w:pPr>
+        <w:spacing w:line="259" w:lineRule="auto"/>
+        <w:rPr>
+          <w:rFonts w:eastAsia="Times New Roman" w:cstheme="minorHAnsi"/>
+          <w:sz w:val="26"/>
+          <w:szCs w:val="26"/>
+        </w:rPr>
+      </w:pPr>
+      <w:r>
+        <w:rPr>
+          <w:rFonts w:eastAsia="Times New Roman" w:cstheme="minorHAnsi"/>
+          <w:sz w:val="26"/>
+          <w:szCs w:val="26"/>
+        </w:rPr>
+        <w:t>Ova operacija smanjuje vrijednosti feromona na svim putevima kako bi se stari, neefikasni putevi vremenom zaboravili. Time se podstiče istraživanje novih rješenja.</w:t>
+      </w:r>
+    </w:p>
+    <w:p>
+      <w:pPr>
+        <w:spacing w:line="259" w:lineRule="auto"/>
+        <w:rPr>
+          <w:rFonts w:eastAsia="Times New Roman" w:cstheme="minorHAnsi"/>
+          <w:sz w:val="26"/>
+          <w:szCs w:val="26"/>
+        </w:rPr>
+      </w:pPr>
+    </w:p>
+    <w:p>
+      <w:pPr>
+        <w:spacing w:line="259" w:lineRule="auto"/>
+        <w:rPr>
+          <w:rFonts w:eastAsia="Times New Roman" w:cstheme="minorHAnsi"/>
+          <w:b/>
+          <w:bCs/>
+          <w:sz w:val="26"/>
+          <w:szCs w:val="26"/>
+        </w:rPr>
+      </w:pPr>
+      <w:r>
+        <w:rPr>
+          <w:rFonts w:eastAsia="Times New Roman" w:cstheme="minorHAnsi"/>
+          <w:b/>
+          <w:bCs/>
+          <w:sz w:val="26"/>
+          <w:szCs w:val="26"/>
+        </w:rPr>
+        <w:t>Prednosti ACO algoritma:</w:t>
+      </w:r>
+    </w:p>
+    <w:p>
+      <w:pPr>
+        <w:numPr>
+          <w:ilvl w:val="0"/>
+          <w:numId w:val="6"/>
+        </w:numPr>
+        <w:spacing w:line="259" w:lineRule="auto"/>
+        <w:rPr>
+          <w:rFonts w:eastAsia="Times New Roman" w:cstheme="minorHAnsi"/>
+          <w:sz w:val="26"/>
+          <w:szCs w:val="26"/>
+        </w:rPr>
+      </w:pPr>
+      <w:r>
+        <w:rPr>
+          <w:rFonts w:eastAsia="Times New Roman" w:cstheme="minorHAnsi"/>
+          <w:sz w:val="26"/>
+          <w:szCs w:val="26"/>
+        </w:rPr>
+        <w:t xml:space="preserve">Pogodan za </w:t>
+      </w:r>
+      <w:r>
+        <w:rPr>
+          <w:rFonts w:eastAsia="Times New Roman" w:cstheme="minorHAnsi"/>
+          <w:b/>
+          <w:bCs/>
+          <w:sz w:val="26"/>
+          <w:szCs w:val="26"/>
+        </w:rPr>
+        <w:t>kombinatorne probleme</w:t>
+      </w:r>
+      <w:r>
+        <w:rPr>
+          <w:rFonts w:eastAsia="Times New Roman" w:cstheme="minorHAnsi"/>
+          <w:sz w:val="26"/>
+          <w:szCs w:val="26"/>
+        </w:rPr>
+        <w:t xml:space="preserve"> poput problema trgovačkog putnika (TSP), raspoređivanja, rutiranja itd.</w:t>
+      </w:r>
+    </w:p>
+    <w:p>
+      <w:pPr>
+        <w:numPr>
+          <w:ilvl w:val="0"/>
+          <w:numId w:val="6"/>
+        </w:numPr>
+        <w:spacing w:line="259" w:lineRule="auto"/>
+        <w:rPr>
+          <w:rFonts w:eastAsia="Times New Roman" w:cstheme="minorHAnsi"/>
+          <w:sz w:val="26"/>
+          <w:szCs w:val="26"/>
+        </w:rPr>
+      </w:pPr>
+      <w:r>
+        <w:rPr>
+          <w:rFonts w:eastAsia="Times New Roman" w:cstheme="minorHAnsi"/>
+          <w:sz w:val="26"/>
+          <w:szCs w:val="26"/>
+        </w:rPr>
+        <w:t xml:space="preserve">Prilagodljiv i sposoban da balansira između </w:t>
+      </w:r>
+      <w:r>
+        <w:rPr>
+          <w:rFonts w:eastAsia="Times New Roman" w:cstheme="minorHAnsi"/>
+          <w:b/>
+          <w:bCs/>
+          <w:sz w:val="26"/>
+          <w:szCs w:val="26"/>
+        </w:rPr>
+        <w:t>eksploatacije</w:t>
+      </w:r>
+      <w:r>
+        <w:rPr>
+          <w:rFonts w:eastAsia="Times New Roman" w:cstheme="minorHAnsi"/>
+          <w:sz w:val="26"/>
+          <w:szCs w:val="26"/>
+        </w:rPr>
+        <w:t xml:space="preserve"> (korištenje poznatih dobrih rješenja) i </w:t>
+      </w:r>
+      <w:r>
+        <w:rPr>
+          <w:rFonts w:eastAsia="Times New Roman" w:cstheme="minorHAnsi"/>
+          <w:b/>
+          <w:bCs/>
+          <w:sz w:val="26"/>
+          <w:szCs w:val="26"/>
+        </w:rPr>
+        <w:t>istraživanja</w:t>
+      </w:r>
+      <w:r>
+        <w:rPr>
+          <w:rFonts w:eastAsia="Times New Roman" w:cstheme="minorHAnsi"/>
+          <w:sz w:val="26"/>
+          <w:szCs w:val="26"/>
+        </w:rPr>
+        <w:t xml:space="preserve"> (pronalazak novih, boljih puteva).</w:t>
+      </w:r>
+    </w:p>
+    <w:p>
+      <w:pPr>
+        <w:spacing w:line="259" w:lineRule="auto"/>
+        <w:rPr>
+          <w:rFonts w:eastAsia="Times New Roman" w:cstheme="minorHAnsi"/>
+          <w:sz w:val="26"/>
+          <w:szCs w:val="26"/>
+          <w:lang w:val="en-US"/>
+        </w:rPr>
+      </w:pPr>
     </w:p>
     <w:sectPr>
       <w:pgSz w:w="12240" w:h="15840"/>
@@ -941,8 +8585,817 @@
 </w:document>
 </file>
 
+<file path=word/numbering.xml><?xml version="1.0" encoding="utf-8"?>
+<w:numbering xmlns:wpc="http://schemas.microsoft.com/office/word/2010/wordprocessingCanvas" xmlns:cx="http://schemas.microsoft.com/office/drawing/2014/chartex" xmlns:cx1="http://schemas.microsoft.com/office/drawing/2015/9/8/chartex" xmlns:cx2="http://schemas.microsoft.com/office/drawing/2015/10/21/chartex" xmlns:cx3="http://schemas.microsoft.com/office/drawing/2016/5/9/chartex" xmlns:cx4="http://schemas.microsoft.com/office/drawing/2016/5/10/chartex" xmlns:cx5="http://schemas.microsoft.com/office/drawing/2016/5/11/chartex" xmlns:cx6="http://schemas.microsoft.com/office/drawing/2016/5/12/chartex" xmlns:cx7="http://schemas.microsoft.com/office/drawing/2016/5/13/chartex" xmlns:cx8="http://schemas.microsoft.com/office/drawing/2016/5/14/chartex" xmlns:mc="http://schemas.openxmlformats.org/markup-compatibility/2006" xmlns:aink="http://schemas.microsoft.com/office/drawing/2016/ink" xmlns:am3d="http://schemas.microsoft.com/office/drawing/2017/model3d" xmlns:o="urn:schemas-microsoft-com:office:office" xmlns:oel="http://schemas.microsoft.com/office/2019/extlst" xmlns:r="http://schemas.openxmlformats.org/officeDocument/2006/relationships" xmlns:m="http://schemas.openxmlformats.org/officeDocument/2006/math" xmlns:v="urn:schemas-microsoft-com:vml" xmlns:wp14="http://schemas.microsoft.com/office/word/2010/wordprocessingDrawing" xmlns:wp="http://schemas.openxmlformats.org/drawingml/2006/wordprocessingDrawing" xmlns:w10="urn:schemas-microsoft-com:office:word" xmlns:w="http://schemas.openxmlformats.org/wordprocessingml/2006/main" xmlns:w14="http://schemas.microsoft.com/office/word/2010/wordml" xmlns:w15="http://schemas.microsoft.com/office/word/2012/wordml" xmlns:w16cex="http://schemas.microsoft.com/office/word/2018/wordml/cex" xmlns:w16cid="http://schemas.microsoft.com/office/word/2016/wordml/cid" xmlns:w16="http://schemas.microsoft.com/office/word/2018/wordml" xmlns:w16du="http://schemas.microsoft.com/office/word/2023/wordml/word16du" xmlns:w16sdtdh="http://schemas.microsoft.com/office/word/2020/wordml/sdtdatahash" xmlns:w16sdtfl="http://schemas.microsoft.com/office/word/2024/wordml/sdtformatlock" xmlns:w16se="http://schemas.microsoft.com/office/word/2015/wordml/symex" xmlns:wpg="http://schemas.microsoft.com/office/word/2010/wordprocessingGroup" xmlns:wpi="http://schemas.microsoft.com/office/word/2010/wordprocessingInk" xmlns:wne="http://schemas.microsoft.com/office/word/2006/wordml" xmlns:wps="http://schemas.microsoft.com/office/word/2010/wordprocessingShape" mc:Ignorable="w14 w15 w16se w16cid w16 w16cex w16sdtdh w16sdtfl w16du wp14">
+  <w:abstractNum w:abstractNumId="0" w15:restartNumberingAfterBreak="0">
+    <w:nsid w:val="3244206B"/>
+    <w:multiLevelType w:val="multilevel"/>
+    <w:tmpl w:val="E7A67562"/>
+    <w:lvl w:ilvl="0">
+      <w:start w:val="1"/>
+      <w:numFmt w:val="bullet"/>
+      <w:lvlText w:val=""/>
+      <w:lvlJc w:val="left"/>
+      <w:pPr>
+        <w:tabs>
+          <w:tab w:val="num" w:pos="720"/>
+        </w:tabs>
+        <w:ind w:left="720" w:hanging="360"/>
+      </w:pPr>
+      <w:rPr>
+        <w:rFonts w:ascii="Symbol" w:hAnsi="Symbol" w:hint="default"/>
+        <w:sz w:val="20"/>
+      </w:rPr>
+    </w:lvl>
+    <w:lvl w:ilvl="1" w:tentative="1">
+      <w:start w:val="1"/>
+      <w:numFmt w:val="bullet"/>
+      <w:lvlText w:val="o"/>
+      <w:lvlJc w:val="left"/>
+      <w:pPr>
+        <w:tabs>
+          <w:tab w:val="num" w:pos="1440"/>
+        </w:tabs>
+        <w:ind w:left="1440" w:hanging="360"/>
+      </w:pPr>
+      <w:rPr>
+        <w:rFonts w:ascii="Courier New" w:hAnsi="Courier New" w:hint="default"/>
+        <w:sz w:val="20"/>
+      </w:rPr>
+    </w:lvl>
+    <w:lvl w:ilvl="2" w:tentative="1">
+      <w:start w:val="1"/>
+      <w:numFmt w:val="bullet"/>
+      <w:lvlText w:val=""/>
+      <w:lvlJc w:val="left"/>
+      <w:pPr>
+        <w:tabs>
+          <w:tab w:val="num" w:pos="2160"/>
+        </w:tabs>
+        <w:ind w:left="2160" w:hanging="360"/>
+      </w:pPr>
+      <w:rPr>
+        <w:rFonts w:ascii="Wingdings" w:hAnsi="Wingdings" w:hint="default"/>
+        <w:sz w:val="20"/>
+      </w:rPr>
+    </w:lvl>
+    <w:lvl w:ilvl="3" w:tentative="1">
+      <w:start w:val="1"/>
+      <w:numFmt w:val="bullet"/>
+      <w:lvlText w:val=""/>
+      <w:lvlJc w:val="left"/>
+      <w:pPr>
+        <w:tabs>
+          <w:tab w:val="num" w:pos="2880"/>
+        </w:tabs>
+        <w:ind w:left="2880" w:hanging="360"/>
+      </w:pPr>
+      <w:rPr>
+        <w:rFonts w:ascii="Wingdings" w:hAnsi="Wingdings" w:hint="default"/>
+        <w:sz w:val="20"/>
+      </w:rPr>
+    </w:lvl>
+    <w:lvl w:ilvl="4" w:tentative="1">
+      <w:start w:val="1"/>
+      <w:numFmt w:val="bullet"/>
+      <w:lvlText w:val=""/>
+      <w:lvlJc w:val="left"/>
+      <w:pPr>
+        <w:tabs>
+          <w:tab w:val="num" w:pos="3600"/>
+        </w:tabs>
+        <w:ind w:left="3600" w:hanging="360"/>
+      </w:pPr>
+      <w:rPr>
+        <w:rFonts w:ascii="Wingdings" w:hAnsi="Wingdings" w:hint="default"/>
+        <w:sz w:val="20"/>
+      </w:rPr>
+    </w:lvl>
+    <w:lvl w:ilvl="5" w:tentative="1">
+      <w:start w:val="1"/>
+      <w:numFmt w:val="bullet"/>
+      <w:lvlText w:val=""/>
+      <w:lvlJc w:val="left"/>
+      <w:pPr>
+        <w:tabs>
+          <w:tab w:val="num" w:pos="4320"/>
+        </w:tabs>
+        <w:ind w:left="4320" w:hanging="360"/>
+      </w:pPr>
+      <w:rPr>
+        <w:rFonts w:ascii="Wingdings" w:hAnsi="Wingdings" w:hint="default"/>
+        <w:sz w:val="20"/>
+      </w:rPr>
+    </w:lvl>
+    <w:lvl w:ilvl="6" w:tentative="1">
+      <w:start w:val="1"/>
+      <w:numFmt w:val="bullet"/>
+      <w:lvlText w:val=""/>
+      <w:lvlJc w:val="left"/>
+      <w:pPr>
+        <w:tabs>
+          <w:tab w:val="num" w:pos="5040"/>
+        </w:tabs>
+        <w:ind w:left="5040" w:hanging="360"/>
+      </w:pPr>
+      <w:rPr>
+        <w:rFonts w:ascii="Wingdings" w:hAnsi="Wingdings" w:hint="default"/>
+        <w:sz w:val="20"/>
+      </w:rPr>
+    </w:lvl>
+    <w:lvl w:ilvl="7" w:tentative="1">
+      <w:start w:val="1"/>
+      <w:numFmt w:val="bullet"/>
+      <w:lvlText w:val=""/>
+      <w:lvlJc w:val="left"/>
+      <w:pPr>
+        <w:tabs>
+          <w:tab w:val="num" w:pos="5760"/>
+        </w:tabs>
+        <w:ind w:left="5760" w:hanging="360"/>
+      </w:pPr>
+      <w:rPr>
+        <w:rFonts w:ascii="Wingdings" w:hAnsi="Wingdings" w:hint="default"/>
+        <w:sz w:val="20"/>
+      </w:rPr>
+    </w:lvl>
+    <w:lvl w:ilvl="8" w:tentative="1">
+      <w:start w:val="1"/>
+      <w:numFmt w:val="bullet"/>
+      <w:lvlText w:val=""/>
+      <w:lvlJc w:val="left"/>
+      <w:pPr>
+        <w:tabs>
+          <w:tab w:val="num" w:pos="6480"/>
+        </w:tabs>
+        <w:ind w:left="6480" w:hanging="360"/>
+      </w:pPr>
+      <w:rPr>
+        <w:rFonts w:ascii="Wingdings" w:hAnsi="Wingdings" w:hint="default"/>
+        <w:sz w:val="20"/>
+      </w:rPr>
+    </w:lvl>
+  </w:abstractNum>
+  <w:abstractNum w:abstractNumId="1" w15:restartNumberingAfterBreak="0">
+    <w:nsid w:val="4EB82869"/>
+    <w:multiLevelType w:val="hybridMultilevel"/>
+    <w:tmpl w:val="FD42955E"/>
+    <w:lvl w:ilvl="0" w:tplc="181A0001">
+      <w:start w:val="1"/>
+      <w:numFmt w:val="bullet"/>
+      <w:lvlText w:val=""/>
+      <w:lvlJc w:val="left"/>
+      <w:pPr>
+        <w:ind w:left="720" w:hanging="360"/>
+      </w:pPr>
+      <w:rPr>
+        <w:rFonts w:ascii="Symbol" w:hAnsi="Symbol" w:hint="default"/>
+      </w:rPr>
+    </w:lvl>
+    <w:lvl w:ilvl="1" w:tplc="181A0003" w:tentative="1">
+      <w:start w:val="1"/>
+      <w:numFmt w:val="bullet"/>
+      <w:lvlText w:val="o"/>
+      <w:lvlJc w:val="left"/>
+      <w:pPr>
+        <w:ind w:left="1440" w:hanging="360"/>
+      </w:pPr>
+      <w:rPr>
+        <w:rFonts w:ascii="Courier New" w:hAnsi="Courier New" w:cs="Courier New" w:hint="default"/>
+      </w:rPr>
+    </w:lvl>
+    <w:lvl w:ilvl="2" w:tplc="181A0005" w:tentative="1">
+      <w:start w:val="1"/>
+      <w:numFmt w:val="bullet"/>
+      <w:lvlText w:val=""/>
+      <w:lvlJc w:val="left"/>
+      <w:pPr>
+        <w:ind w:left="2160" w:hanging="360"/>
+      </w:pPr>
+      <w:rPr>
+        <w:rFonts w:ascii="Wingdings" w:hAnsi="Wingdings" w:hint="default"/>
+      </w:rPr>
+    </w:lvl>
+    <w:lvl w:ilvl="3" w:tplc="181A0001" w:tentative="1">
+      <w:start w:val="1"/>
+      <w:numFmt w:val="bullet"/>
+      <w:lvlText w:val=""/>
+      <w:lvlJc w:val="left"/>
+      <w:pPr>
+        <w:ind w:left="2880" w:hanging="360"/>
+      </w:pPr>
+      <w:rPr>
+        <w:rFonts w:ascii="Symbol" w:hAnsi="Symbol" w:hint="default"/>
+      </w:rPr>
+    </w:lvl>
+    <w:lvl w:ilvl="4" w:tplc="181A0003" w:tentative="1">
+      <w:start w:val="1"/>
+      <w:numFmt w:val="bullet"/>
+      <w:lvlText w:val="o"/>
+      <w:lvlJc w:val="left"/>
+      <w:pPr>
+        <w:ind w:left="3600" w:hanging="360"/>
+      </w:pPr>
+      <w:rPr>
+        <w:rFonts w:ascii="Courier New" w:hAnsi="Courier New" w:cs="Courier New" w:hint="default"/>
+      </w:rPr>
+    </w:lvl>
+    <w:lvl w:ilvl="5" w:tplc="181A0005" w:tentative="1">
+      <w:start w:val="1"/>
+      <w:numFmt w:val="bullet"/>
+      <w:lvlText w:val=""/>
+      <w:lvlJc w:val="left"/>
+      <w:pPr>
+        <w:ind w:left="4320" w:hanging="360"/>
+      </w:pPr>
+      <w:rPr>
+        <w:rFonts w:ascii="Wingdings" w:hAnsi="Wingdings" w:hint="default"/>
+      </w:rPr>
+    </w:lvl>
+    <w:lvl w:ilvl="6" w:tplc="181A0001" w:tentative="1">
+      <w:start w:val="1"/>
+      <w:numFmt w:val="bullet"/>
+      <w:lvlText w:val=""/>
+      <w:lvlJc w:val="left"/>
+      <w:pPr>
+        <w:ind w:left="5040" w:hanging="360"/>
+      </w:pPr>
+      <w:rPr>
+        <w:rFonts w:ascii="Symbol" w:hAnsi="Symbol" w:hint="default"/>
+      </w:rPr>
+    </w:lvl>
+    <w:lvl w:ilvl="7" w:tplc="181A0003" w:tentative="1">
+      <w:start w:val="1"/>
+      <w:numFmt w:val="bullet"/>
+      <w:lvlText w:val="o"/>
+      <w:lvlJc w:val="left"/>
+      <w:pPr>
+        <w:ind w:left="5760" w:hanging="360"/>
+      </w:pPr>
+      <w:rPr>
+        <w:rFonts w:ascii="Courier New" w:hAnsi="Courier New" w:cs="Courier New" w:hint="default"/>
+      </w:rPr>
+    </w:lvl>
+    <w:lvl w:ilvl="8" w:tplc="181A0005" w:tentative="1">
+      <w:start w:val="1"/>
+      <w:numFmt w:val="bullet"/>
+      <w:lvlText w:val=""/>
+      <w:lvlJc w:val="left"/>
+      <w:pPr>
+        <w:ind w:left="6480" w:hanging="360"/>
+      </w:pPr>
+      <w:rPr>
+        <w:rFonts w:ascii="Wingdings" w:hAnsi="Wingdings" w:hint="default"/>
+      </w:rPr>
+    </w:lvl>
+  </w:abstractNum>
+  <w:abstractNum w:abstractNumId="2" w15:restartNumberingAfterBreak="0">
+    <w:nsid w:val="59D17B47"/>
+    <w:multiLevelType w:val="hybridMultilevel"/>
+    <w:tmpl w:val="601475EC"/>
+    <w:lvl w:ilvl="0" w:tplc="181A0001">
+      <w:start w:val="1"/>
+      <w:numFmt w:val="bullet"/>
+      <w:lvlText w:val=""/>
+      <w:lvlJc w:val="left"/>
+      <w:pPr>
+        <w:ind w:left="720" w:hanging="360"/>
+      </w:pPr>
+      <w:rPr>
+        <w:rFonts w:ascii="Symbol" w:hAnsi="Symbol" w:hint="default"/>
+      </w:rPr>
+    </w:lvl>
+    <w:lvl w:ilvl="1" w:tplc="181A0003" w:tentative="1">
+      <w:start w:val="1"/>
+      <w:numFmt w:val="bullet"/>
+      <w:lvlText w:val="o"/>
+      <w:lvlJc w:val="left"/>
+      <w:pPr>
+        <w:ind w:left="1440" w:hanging="360"/>
+      </w:pPr>
+      <w:rPr>
+        <w:rFonts w:ascii="Courier New" w:hAnsi="Courier New" w:cs="Courier New" w:hint="default"/>
+      </w:rPr>
+    </w:lvl>
+    <w:lvl w:ilvl="2" w:tplc="181A0005" w:tentative="1">
+      <w:start w:val="1"/>
+      <w:numFmt w:val="bullet"/>
+      <w:lvlText w:val=""/>
+      <w:lvlJc w:val="left"/>
+      <w:pPr>
+        <w:ind w:left="2160" w:hanging="360"/>
+      </w:pPr>
+      <w:rPr>
+        <w:rFonts w:ascii="Wingdings" w:hAnsi="Wingdings" w:hint="default"/>
+      </w:rPr>
+    </w:lvl>
+    <w:lvl w:ilvl="3" w:tplc="181A0001" w:tentative="1">
+      <w:start w:val="1"/>
+      <w:numFmt w:val="bullet"/>
+      <w:lvlText w:val=""/>
+      <w:lvlJc w:val="left"/>
+      <w:pPr>
+        <w:ind w:left="2880" w:hanging="360"/>
+      </w:pPr>
+      <w:rPr>
+        <w:rFonts w:ascii="Symbol" w:hAnsi="Symbol" w:hint="default"/>
+      </w:rPr>
+    </w:lvl>
+    <w:lvl w:ilvl="4" w:tplc="181A0003" w:tentative="1">
+      <w:start w:val="1"/>
+      <w:numFmt w:val="bullet"/>
+      <w:lvlText w:val="o"/>
+      <w:lvlJc w:val="left"/>
+      <w:pPr>
+        <w:ind w:left="3600" w:hanging="360"/>
+      </w:pPr>
+      <w:rPr>
+        <w:rFonts w:ascii="Courier New" w:hAnsi="Courier New" w:cs="Courier New" w:hint="default"/>
+      </w:rPr>
+    </w:lvl>
+    <w:lvl w:ilvl="5" w:tplc="181A0005" w:tentative="1">
+      <w:start w:val="1"/>
+      <w:numFmt w:val="bullet"/>
+      <w:lvlText w:val=""/>
+      <w:lvlJc w:val="left"/>
+      <w:pPr>
+        <w:ind w:left="4320" w:hanging="360"/>
+      </w:pPr>
+      <w:rPr>
+        <w:rFonts w:ascii="Wingdings" w:hAnsi="Wingdings" w:hint="default"/>
+      </w:rPr>
+    </w:lvl>
+    <w:lvl w:ilvl="6" w:tplc="181A0001" w:tentative="1">
+      <w:start w:val="1"/>
+      <w:numFmt w:val="bullet"/>
+      <w:lvlText w:val=""/>
+      <w:lvlJc w:val="left"/>
+      <w:pPr>
+        <w:ind w:left="5040" w:hanging="360"/>
+      </w:pPr>
+      <w:rPr>
+        <w:rFonts w:ascii="Symbol" w:hAnsi="Symbol" w:hint="default"/>
+      </w:rPr>
+    </w:lvl>
+    <w:lvl w:ilvl="7" w:tplc="181A0003" w:tentative="1">
+      <w:start w:val="1"/>
+      <w:numFmt w:val="bullet"/>
+      <w:lvlText w:val="o"/>
+      <w:lvlJc w:val="left"/>
+      <w:pPr>
+        <w:ind w:left="5760" w:hanging="360"/>
+      </w:pPr>
+      <w:rPr>
+        <w:rFonts w:ascii="Courier New" w:hAnsi="Courier New" w:cs="Courier New" w:hint="default"/>
+      </w:rPr>
+    </w:lvl>
+    <w:lvl w:ilvl="8" w:tplc="181A0005" w:tentative="1">
+      <w:start w:val="1"/>
+      <w:numFmt w:val="bullet"/>
+      <w:lvlText w:val=""/>
+      <w:lvlJc w:val="left"/>
+      <w:pPr>
+        <w:ind w:left="6480" w:hanging="360"/>
+      </w:pPr>
+      <w:rPr>
+        <w:rFonts w:ascii="Wingdings" w:hAnsi="Wingdings" w:hint="default"/>
+      </w:rPr>
+    </w:lvl>
+  </w:abstractNum>
+  <w:abstractNum w:abstractNumId="3" w15:restartNumberingAfterBreak="0">
+    <w:nsid w:val="59FB3B93"/>
+    <w:multiLevelType w:val="multilevel"/>
+    <w:tmpl w:val="644400A0"/>
+    <w:lvl w:ilvl="0">
+      <w:start w:val="1"/>
+      <w:numFmt w:val="bullet"/>
+      <w:lvlText w:val=""/>
+      <w:lvlJc w:val="left"/>
+      <w:pPr>
+        <w:tabs>
+          <w:tab w:val="num" w:pos="720"/>
+        </w:tabs>
+        <w:ind w:left="720" w:hanging="360"/>
+      </w:pPr>
+      <w:rPr>
+        <w:rFonts w:ascii="Symbol" w:hAnsi="Symbol" w:hint="default"/>
+        <w:sz w:val="20"/>
+      </w:rPr>
+    </w:lvl>
+    <w:lvl w:ilvl="1" w:tentative="1">
+      <w:start w:val="1"/>
+      <w:numFmt w:val="bullet"/>
+      <w:lvlText w:val="o"/>
+      <w:lvlJc w:val="left"/>
+      <w:pPr>
+        <w:tabs>
+          <w:tab w:val="num" w:pos="1440"/>
+        </w:tabs>
+        <w:ind w:left="1440" w:hanging="360"/>
+      </w:pPr>
+      <w:rPr>
+        <w:rFonts w:ascii="Courier New" w:hAnsi="Courier New" w:hint="default"/>
+        <w:sz w:val="20"/>
+      </w:rPr>
+    </w:lvl>
+    <w:lvl w:ilvl="2" w:tentative="1">
+      <w:start w:val="1"/>
+      <w:numFmt w:val="bullet"/>
+      <w:lvlText w:val=""/>
+      <w:lvlJc w:val="left"/>
+      <w:pPr>
+        <w:tabs>
+          <w:tab w:val="num" w:pos="2160"/>
+        </w:tabs>
+        <w:ind w:left="2160" w:hanging="360"/>
+      </w:pPr>
+      <w:rPr>
+        <w:rFonts w:ascii="Wingdings" w:hAnsi="Wingdings" w:hint="default"/>
+        <w:sz w:val="20"/>
+      </w:rPr>
+    </w:lvl>
+    <w:lvl w:ilvl="3" w:tentative="1">
+      <w:start w:val="1"/>
+      <w:numFmt w:val="bullet"/>
+      <w:lvlText w:val=""/>
+      <w:lvlJc w:val="left"/>
+      <w:pPr>
+        <w:tabs>
+          <w:tab w:val="num" w:pos="2880"/>
+        </w:tabs>
+        <w:ind w:left="2880" w:hanging="360"/>
+      </w:pPr>
+      <w:rPr>
+        <w:rFonts w:ascii="Wingdings" w:hAnsi="Wingdings" w:hint="default"/>
+        <w:sz w:val="20"/>
+      </w:rPr>
+    </w:lvl>
+    <w:lvl w:ilvl="4" w:tentative="1">
+      <w:start w:val="1"/>
+      <w:numFmt w:val="bullet"/>
+      <w:lvlText w:val=""/>
+      <w:lvlJc w:val="left"/>
+      <w:pPr>
+        <w:tabs>
+          <w:tab w:val="num" w:pos="3600"/>
+        </w:tabs>
+        <w:ind w:left="3600" w:hanging="360"/>
+      </w:pPr>
+      <w:rPr>
+        <w:rFonts w:ascii="Wingdings" w:hAnsi="Wingdings" w:hint="default"/>
+        <w:sz w:val="20"/>
+      </w:rPr>
+    </w:lvl>
+    <w:lvl w:ilvl="5" w:tentative="1">
+      <w:start w:val="1"/>
+      <w:numFmt w:val="bullet"/>
+      <w:lvlText w:val=""/>
+      <w:lvlJc w:val="left"/>
+      <w:pPr>
+        <w:tabs>
+          <w:tab w:val="num" w:pos="4320"/>
+        </w:tabs>
+        <w:ind w:left="4320" w:hanging="360"/>
+      </w:pPr>
+      <w:rPr>
+        <w:rFonts w:ascii="Wingdings" w:hAnsi="Wingdings" w:hint="default"/>
+        <w:sz w:val="20"/>
+      </w:rPr>
+    </w:lvl>
+    <w:lvl w:ilvl="6" w:tentative="1">
+      <w:start w:val="1"/>
+      <w:numFmt w:val="bullet"/>
+      <w:lvlText w:val=""/>
+      <w:lvlJc w:val="left"/>
+      <w:pPr>
+        <w:tabs>
+          <w:tab w:val="num" w:pos="5040"/>
+        </w:tabs>
+        <w:ind w:left="5040" w:hanging="360"/>
+      </w:pPr>
+      <w:rPr>
+        <w:rFonts w:ascii="Wingdings" w:hAnsi="Wingdings" w:hint="default"/>
+        <w:sz w:val="20"/>
+      </w:rPr>
+    </w:lvl>
+    <w:lvl w:ilvl="7" w:tentative="1">
+      <w:start w:val="1"/>
+      <w:numFmt w:val="bullet"/>
+      <w:lvlText w:val=""/>
+      <w:lvlJc w:val="left"/>
+      <w:pPr>
+        <w:tabs>
+          <w:tab w:val="num" w:pos="5760"/>
+        </w:tabs>
+        <w:ind w:left="5760" w:hanging="360"/>
+      </w:pPr>
+      <w:rPr>
+        <w:rFonts w:ascii="Wingdings" w:hAnsi="Wingdings" w:hint="default"/>
+        <w:sz w:val="20"/>
+      </w:rPr>
+    </w:lvl>
+    <w:lvl w:ilvl="8" w:tentative="1">
+      <w:start w:val="1"/>
+      <w:numFmt w:val="bullet"/>
+      <w:lvlText w:val=""/>
+      <w:lvlJc w:val="left"/>
+      <w:pPr>
+        <w:tabs>
+          <w:tab w:val="num" w:pos="6480"/>
+        </w:tabs>
+        <w:ind w:left="6480" w:hanging="360"/>
+      </w:pPr>
+      <w:rPr>
+        <w:rFonts w:ascii="Wingdings" w:hAnsi="Wingdings" w:hint="default"/>
+        <w:sz w:val="20"/>
+      </w:rPr>
+    </w:lvl>
+  </w:abstractNum>
+  <w:abstractNum w:abstractNumId="4" w15:restartNumberingAfterBreak="0">
+    <w:nsid w:val="63D11755"/>
+    <w:multiLevelType w:val="multilevel"/>
+    <w:tmpl w:val="A6080466"/>
+    <w:lvl w:ilvl="0">
+      <w:start w:val="1"/>
+      <w:numFmt w:val="bullet"/>
+      <w:lvlText w:val=""/>
+      <w:lvlJc w:val="left"/>
+      <w:pPr>
+        <w:tabs>
+          <w:tab w:val="num" w:pos="720"/>
+        </w:tabs>
+        <w:ind w:left="720" w:hanging="360"/>
+      </w:pPr>
+      <w:rPr>
+        <w:rFonts w:ascii="Symbol" w:hAnsi="Symbol" w:hint="default"/>
+        <w:sz w:val="20"/>
+      </w:rPr>
+    </w:lvl>
+    <w:lvl w:ilvl="1" w:tentative="1">
+      <w:start w:val="1"/>
+      <w:numFmt w:val="bullet"/>
+      <w:lvlText w:val="o"/>
+      <w:lvlJc w:val="left"/>
+      <w:pPr>
+        <w:tabs>
+          <w:tab w:val="num" w:pos="1440"/>
+        </w:tabs>
+        <w:ind w:left="1440" w:hanging="360"/>
+      </w:pPr>
+      <w:rPr>
+        <w:rFonts w:ascii="Courier New" w:hAnsi="Courier New" w:hint="default"/>
+        <w:sz w:val="20"/>
+      </w:rPr>
+    </w:lvl>
+    <w:lvl w:ilvl="2" w:tentative="1">
+      <w:start w:val="1"/>
+      <w:numFmt w:val="bullet"/>
+      <w:lvlText w:val=""/>
+      <w:lvlJc w:val="left"/>
+      <w:pPr>
+        <w:tabs>
+          <w:tab w:val="num" w:pos="2160"/>
+        </w:tabs>
+        <w:ind w:left="2160" w:hanging="360"/>
+      </w:pPr>
+      <w:rPr>
+        <w:rFonts w:ascii="Wingdings" w:hAnsi="Wingdings" w:hint="default"/>
+        <w:sz w:val="20"/>
+      </w:rPr>
+    </w:lvl>
+    <w:lvl w:ilvl="3" w:tentative="1">
+      <w:start w:val="1"/>
+      <w:numFmt w:val="bullet"/>
+      <w:lvlText w:val=""/>
+      <w:lvlJc w:val="left"/>
+      <w:pPr>
+        <w:tabs>
+          <w:tab w:val="num" w:pos="2880"/>
+        </w:tabs>
+        <w:ind w:left="2880" w:hanging="360"/>
+      </w:pPr>
+      <w:rPr>
+        <w:rFonts w:ascii="Wingdings" w:hAnsi="Wingdings" w:hint="default"/>
+        <w:sz w:val="20"/>
+      </w:rPr>
+    </w:lvl>
+    <w:lvl w:ilvl="4" w:tentative="1">
+      <w:start w:val="1"/>
+      <w:numFmt w:val="bullet"/>
+      <w:lvlText w:val=""/>
+      <w:lvlJc w:val="left"/>
+      <w:pPr>
+        <w:tabs>
+          <w:tab w:val="num" w:pos="3600"/>
+        </w:tabs>
+        <w:ind w:left="3600" w:hanging="360"/>
+      </w:pPr>
+      <w:rPr>
+        <w:rFonts w:ascii="Wingdings" w:hAnsi="Wingdings" w:hint="default"/>
+        <w:sz w:val="20"/>
+      </w:rPr>
+    </w:lvl>
+    <w:lvl w:ilvl="5" w:tentative="1">
+      <w:start w:val="1"/>
+      <w:numFmt w:val="bullet"/>
+      <w:lvlText w:val=""/>
+      <w:lvlJc w:val="left"/>
+      <w:pPr>
+        <w:tabs>
+          <w:tab w:val="num" w:pos="4320"/>
+        </w:tabs>
+        <w:ind w:left="4320" w:hanging="360"/>
+      </w:pPr>
+      <w:rPr>
+        <w:rFonts w:ascii="Wingdings" w:hAnsi="Wingdings" w:hint="default"/>
+        <w:sz w:val="20"/>
+      </w:rPr>
+    </w:lvl>
+    <w:lvl w:ilvl="6" w:tentative="1">
+      <w:start w:val="1"/>
+      <w:numFmt w:val="bullet"/>
+      <w:lvlText w:val=""/>
+      <w:lvlJc w:val="left"/>
+      <w:pPr>
+        <w:tabs>
+          <w:tab w:val="num" w:pos="5040"/>
+        </w:tabs>
+        <w:ind w:left="5040" w:hanging="360"/>
+      </w:pPr>
+      <w:rPr>
+        <w:rFonts w:ascii="Wingdings" w:hAnsi="Wingdings" w:hint="default"/>
+        <w:sz w:val="20"/>
+      </w:rPr>
+    </w:lvl>
+    <w:lvl w:ilvl="7" w:tentative="1">
+      <w:start w:val="1"/>
+      <w:numFmt w:val="bullet"/>
+      <w:lvlText w:val=""/>
+      <w:lvlJc w:val="left"/>
+      <w:pPr>
+        <w:tabs>
+          <w:tab w:val="num" w:pos="5760"/>
+        </w:tabs>
+        <w:ind w:left="5760" w:hanging="360"/>
+      </w:pPr>
+      <w:rPr>
+        <w:rFonts w:ascii="Wingdings" w:hAnsi="Wingdings" w:hint="default"/>
+        <w:sz w:val="20"/>
+      </w:rPr>
+    </w:lvl>
+    <w:lvl w:ilvl="8" w:tentative="1">
+      <w:start w:val="1"/>
+      <w:numFmt w:val="bullet"/>
+      <w:lvlText w:val=""/>
+      <w:lvlJc w:val="left"/>
+      <w:pPr>
+        <w:tabs>
+          <w:tab w:val="num" w:pos="6480"/>
+        </w:tabs>
+        <w:ind w:left="6480" w:hanging="360"/>
+      </w:pPr>
+      <w:rPr>
+        <w:rFonts w:ascii="Wingdings" w:hAnsi="Wingdings" w:hint="default"/>
+        <w:sz w:val="20"/>
+      </w:rPr>
+    </w:lvl>
+  </w:abstractNum>
+  <w:abstractNum w:abstractNumId="5" w15:restartNumberingAfterBreak="0">
+    <w:nsid w:val="762A07A8"/>
+    <w:multiLevelType w:val="hybridMultilevel"/>
+    <w:tmpl w:val="D5F80FFE"/>
+    <w:lvl w:ilvl="0" w:tplc="181A0001">
+      <w:start w:val="1"/>
+      <w:numFmt w:val="bullet"/>
+      <w:lvlText w:val=""/>
+      <w:lvlJc w:val="left"/>
+      <w:pPr>
+        <w:ind w:left="720" w:hanging="360"/>
+      </w:pPr>
+      <w:rPr>
+        <w:rFonts w:ascii="Symbol" w:hAnsi="Symbol" w:hint="default"/>
+      </w:rPr>
+    </w:lvl>
+    <w:lvl w:ilvl="1" w:tplc="181A0003" w:tentative="1">
+      <w:start w:val="1"/>
+      <w:numFmt w:val="bullet"/>
+      <w:lvlText w:val="o"/>
+      <w:lvlJc w:val="left"/>
+      <w:pPr>
+        <w:ind w:left="1440" w:hanging="360"/>
+      </w:pPr>
+      <w:rPr>
+        <w:rFonts w:ascii="Courier New" w:hAnsi="Courier New" w:cs="Courier New" w:hint="default"/>
+      </w:rPr>
+    </w:lvl>
+    <w:lvl w:ilvl="2" w:tplc="181A0005" w:tentative="1">
+      <w:start w:val="1"/>
+      <w:numFmt w:val="bullet"/>
+      <w:lvlText w:val=""/>
+      <w:lvlJc w:val="left"/>
+      <w:pPr>
+        <w:ind w:left="2160" w:hanging="360"/>
+      </w:pPr>
+      <w:rPr>
+        <w:rFonts w:ascii="Wingdings" w:hAnsi="Wingdings" w:hint="default"/>
+      </w:rPr>
+    </w:lvl>
+    <w:lvl w:ilvl="3" w:tplc="181A0001" w:tentative="1">
+      <w:start w:val="1"/>
+      <w:numFmt w:val="bullet"/>
+      <w:lvlText w:val=""/>
+      <w:lvlJc w:val="left"/>
+      <w:pPr>
+        <w:ind w:left="2880" w:hanging="360"/>
+      </w:pPr>
+      <w:rPr>
+        <w:rFonts w:ascii="Symbol" w:hAnsi="Symbol" w:hint="default"/>
+      </w:rPr>
+    </w:lvl>
+    <w:lvl w:ilvl="4" w:tplc="181A0003" w:tentative="1">
+      <w:start w:val="1"/>
+      <w:numFmt w:val="bullet"/>
+      <w:lvlText w:val="o"/>
+      <w:lvlJc w:val="left"/>
+      <w:pPr>
+        <w:ind w:left="3600" w:hanging="360"/>
+      </w:pPr>
+      <w:rPr>
+        <w:rFonts w:ascii="Courier New" w:hAnsi="Courier New" w:cs="Courier New" w:hint="default"/>
+      </w:rPr>
+    </w:lvl>
+    <w:lvl w:ilvl="5" w:tplc="181A0005" w:tentative="1">
+      <w:start w:val="1"/>
+      <w:numFmt w:val="bullet"/>
+      <w:lvlText w:val=""/>
+      <w:lvlJc w:val="left"/>
+      <w:pPr>
+        <w:ind w:left="4320" w:hanging="360"/>
+      </w:pPr>
+      <w:rPr>
+        <w:rFonts w:ascii="Wingdings" w:hAnsi="Wingdings" w:hint="default"/>
+      </w:rPr>
+    </w:lvl>
+    <w:lvl w:ilvl="6" w:tplc="181A0001" w:tentative="1">
+      <w:start w:val="1"/>
+      <w:numFmt w:val="bullet"/>
+      <w:lvlText w:val=""/>
+      <w:lvlJc w:val="left"/>
+      <w:pPr>
+        <w:ind w:left="5040" w:hanging="360"/>
+      </w:pPr>
+      <w:rPr>
+        <w:rFonts w:ascii="Symbol" w:hAnsi="Symbol" w:hint="default"/>
+      </w:rPr>
+    </w:lvl>
+    <w:lvl w:ilvl="7" w:tplc="181A0003" w:tentative="1">
+      <w:start w:val="1"/>
+      <w:numFmt w:val="bullet"/>
+      <w:lvlText w:val="o"/>
+      <w:lvlJc w:val="left"/>
+      <w:pPr>
+        <w:ind w:left="5760" w:hanging="360"/>
+      </w:pPr>
+      <w:rPr>
+        <w:rFonts w:ascii="Courier New" w:hAnsi="Courier New" w:cs="Courier New" w:hint="default"/>
+      </w:rPr>
+    </w:lvl>
+    <w:lvl w:ilvl="8" w:tplc="181A0005" w:tentative="1">
+      <w:start w:val="1"/>
+      <w:numFmt w:val="bullet"/>
+      <w:lvlText w:val=""/>
+      <w:lvlJc w:val="left"/>
+      <w:pPr>
+        <w:ind w:left="6480" w:hanging="360"/>
+      </w:pPr>
+      <w:rPr>
+        <w:rFonts w:ascii="Wingdings" w:hAnsi="Wingdings" w:hint="default"/>
+      </w:rPr>
+    </w:lvl>
+  </w:abstractNum>
+  <w:num w:numId="1" w16cid:durableId="952519286">
+    <w:abstractNumId w:val="2"/>
+  </w:num>
+  <w:num w:numId="2" w16cid:durableId="176577761">
+    <w:abstractNumId w:val="5"/>
+  </w:num>
+  <w:num w:numId="3" w16cid:durableId="16976290">
+    <w:abstractNumId w:val="1"/>
+  </w:num>
+  <w:num w:numId="4" w16cid:durableId="1262644850">
+    <w:abstractNumId w:val="0"/>
+  </w:num>
+  <w:num w:numId="5" w16cid:durableId="559250032">
+    <w:abstractNumId w:val="3"/>
+  </w:num>
+  <w:num w:numId="6" w16cid:durableId="324288184">
+    <w:abstractNumId w:val="4"/>
+  </w:num>
+</w:numbering>
+</file>
+
 <file path=word/styles.xml><?xml version="1.0" encoding="utf-8"?>
-<w:styles xmlns:mc="http://schemas.openxmlformats.org/markup-compatibility/2006" xmlns:r="http://schemas.openxmlformats.org/officeDocument/2006/relationships" xmlns:w="http://schemas.openxmlformats.org/wordprocessingml/2006/main" xmlns:w14="http://schemas.microsoft.com/office/word/2010/wordml" xmlns:w15="http://schemas.microsoft.com/office/word/2012/wordml" mc:Ignorable="w14 w15">
+<w:styles xmlns:mc="http://schemas.openxmlformats.org/markup-compatibility/2006" xmlns:r="http://schemas.openxmlformats.org/officeDocument/2006/relationships" xmlns:w="http://schemas.openxmlformats.org/wordprocessingml/2006/main" xmlns:w14="http://schemas.microsoft.com/office/word/2010/wordml" xmlns:w15="http://schemas.microsoft.com/office/word/2012/wordml" xmlns:w16cex="http://schemas.microsoft.com/office/word/2018/wordml/cex" xmlns:w16cid="http://schemas.microsoft.com/office/word/2016/wordml/cid" xmlns:w16="http://schemas.microsoft.com/office/word/2018/wordml" xmlns:w16du="http://schemas.microsoft.com/office/word/2023/wordml/word16du" xmlns:w16sdtdh="http://schemas.microsoft.com/office/word/2020/wordml/sdtdatahash" xmlns:w16sdtfl="http://schemas.microsoft.com/office/word/2024/wordml/sdtformatlock" xmlns:w16se="http://schemas.microsoft.com/office/word/2015/wordml/symex" mc:Ignorable="w14 w15 w16se w16cid w16 w16cex w16sdtdh w16sdtfl w16du">
   <w:docDefaults>
     <w:rPrDefault>
       <w:rPr>
@@ -958,7 +9411,7 @@
       </w:pPr>
     </w:pPrDefault>
   </w:docDefaults>
-  <w:latentStyles w:defLockedState="0" w:defUIPriority="99" w:defSemiHidden="0" w:defUnhideWhenUsed="0" w:defQFormat="0" w:count="371">
+  <w:latentStyles w:defLockedState="0" w:defUIPriority="99" w:defSemiHidden="0" w:defUnhideWhenUsed="0" w:defQFormat="0" w:count="376">
     <w:lsdException w:name="Normal" w:uiPriority="0" w:qFormat="1"/>
     <w:lsdException w:name="heading 1" w:uiPriority="9" w:qFormat="1"/>
     <w:lsdException w:name="heading 2" w:semiHidden="1" w:uiPriority="9" w:unhideWhenUsed="1" w:qFormat="1"/>
@@ -1330,6 +9783,11 @@
     <w:lsdException w:name="List Table 5 Dark Accent 6" w:uiPriority="50"/>
     <w:lsdException w:name="List Table 6 Colorful Accent 6" w:uiPriority="51"/>
     <w:lsdException w:name="List Table 7 Colorful Accent 6" w:uiPriority="52"/>
+    <w:lsdException w:name="Mention" w:semiHidden="1" w:unhideWhenUsed="1"/>
+    <w:lsdException w:name="Smart Hyperlink" w:semiHidden="1" w:unhideWhenUsed="1"/>
+    <w:lsdException w:name="Hashtag" w:semiHidden="1" w:unhideWhenUsed="1"/>
+    <w:lsdException w:name="Unresolved Mention" w:semiHidden="1" w:unhideWhenUsed="1"/>
+    <w:lsdException w:name="Smart Link" w:semiHidden="1" w:unhideWhenUsed="1"/>
   </w:latentStyles>
   <w:style w:type="paragraph" w:default="1" w:styleId="Normal">
     <w:name w:val="Normal"/>
@@ -1362,10 +9820,55 @@
       <w:lang w:val="en-US"/>
     </w:rPr>
   </w:style>
+  <w:style w:type="paragraph" w:styleId="Heading3">
+    <w:name w:val="heading 3"/>
+    <w:basedOn w:val="Normal"/>
+    <w:next w:val="Normal"/>
+    <w:link w:val="Heading3Char"/>
+    <w:uiPriority w:val="9"/>
+    <w:semiHidden/>
+    <w:unhideWhenUsed/>
+    <w:qFormat/>
+    <w:rsid w:val="0044210B"/>
+    <w:pPr>
+      <w:keepNext/>
+      <w:keepLines/>
+      <w:spacing w:before="40" w:after="0"/>
+      <w:outlineLvl w:val="2"/>
+    </w:pPr>
+    <w:rPr>
+      <w:rFonts w:asciiTheme="majorHAnsi" w:eastAsiaTheme="majorEastAsia" w:hAnsiTheme="majorHAnsi" w:cstheme="majorBidi"/>
+      <w:color w:val="1F4D78" w:themeColor="accent1" w:themeShade="7F"/>
+      <w:sz w:val="24"/>
+      <w:szCs w:val="24"/>
+    </w:rPr>
+  </w:style>
+  <w:style w:type="paragraph" w:styleId="Heading4">
+    <w:name w:val="heading 4"/>
+    <w:basedOn w:val="Normal"/>
+    <w:next w:val="Normal"/>
+    <w:link w:val="Heading4Char"/>
+    <w:uiPriority w:val="9"/>
+    <w:semiHidden/>
+    <w:unhideWhenUsed/>
+    <w:qFormat/>
+    <w:rsid w:val="0044210B"/>
+    <w:pPr>
+      <w:keepNext/>
+      <w:keepLines/>
+      <w:spacing w:before="40" w:after="0"/>
+      <w:outlineLvl w:val="3"/>
+    </w:pPr>
+    <w:rPr>
+      <w:rFonts w:asciiTheme="majorHAnsi" w:eastAsiaTheme="majorEastAsia" w:hAnsiTheme="majorHAnsi" w:cstheme="majorBidi"/>
+      <w:i/>
+      <w:iCs/>
+      <w:color w:val="2E74B5" w:themeColor="accent1" w:themeShade="BF"/>
+    </w:rPr>
+  </w:style>
   <w:style w:type="character" w:default="1" w:styleId="DefaultParagraphFont">
     <w:name w:val="Default Paragraph Font"/>
     <w:uiPriority w:val="1"/>
-    <w:semiHidden/>
     <w:unhideWhenUsed/>
   </w:style>
   <w:style w:type="table" w:default="1" w:styleId="TableNormal">
@@ -1440,6 +9943,87 @@
     <w:rPr>
       <w:i/>
       <w:iCs/>
+    </w:rPr>
+  </w:style>
+  <w:style w:type="character" w:styleId="Hyperlink">
+    <w:name w:val="Hyperlink"/>
+    <w:basedOn w:val="DefaultParagraphFont"/>
+    <w:uiPriority w:val="99"/>
+    <w:unhideWhenUsed/>
+    <w:rsid w:val="00C97BFB"/>
+    <w:rPr>
+      <w:color w:val="0563C1" w:themeColor="hyperlink"/>
+      <w:u w:val="single"/>
+    </w:rPr>
+  </w:style>
+  <w:style w:type="character" w:styleId="UnresolvedMention">
+    <w:name w:val="Unresolved Mention"/>
+    <w:basedOn w:val="DefaultParagraphFont"/>
+    <w:uiPriority w:val="99"/>
+    <w:semiHidden/>
+    <w:unhideWhenUsed/>
+    <w:rsid w:val="00C97BFB"/>
+    <w:rPr>
+      <w:color w:val="605E5C"/>
+      <w:shd w:val="clear" w:color="auto" w:fill="E1DFDD"/>
+    </w:rPr>
+  </w:style>
+  <w:style w:type="paragraph" w:customStyle="1" w:styleId="Default">
+    <w:name w:val="Default"/>
+    <w:rsid w:val="003721D9"/>
+    <w:pPr>
+      <w:autoSpaceDE w:val="0"/>
+      <w:autoSpaceDN w:val="0"/>
+      <w:adjustRightInd w:val="0"/>
+      <w:spacing w:after="0" w:line="240" w:lineRule="auto"/>
+    </w:pPr>
+    <w:rPr>
+      <w:rFonts w:ascii="Cambria" w:hAnsi="Cambria" w:cs="Cambria"/>
+      <w:color w:val="000000"/>
+      <w:sz w:val="24"/>
+      <w:szCs w:val="24"/>
+      <w:lang w:val="sr-Latn-BA"/>
+    </w:rPr>
+  </w:style>
+  <w:style w:type="paragraph" w:styleId="ListParagraph">
+    <w:name w:val="List Paragraph"/>
+    <w:basedOn w:val="Normal"/>
+    <w:uiPriority w:val="34"/>
+    <w:qFormat/>
+    <w:rsid w:val="003721D9"/>
+    <w:pPr>
+      <w:ind w:left="720"/>
+      <w:contextualSpacing/>
+    </w:pPr>
+  </w:style>
+  <w:style w:type="character" w:customStyle="1" w:styleId="Heading3Char">
+    <w:name w:val="Heading 3 Char"/>
+    <w:basedOn w:val="DefaultParagraphFont"/>
+    <w:link w:val="Heading3"/>
+    <w:uiPriority w:val="9"/>
+    <w:semiHidden/>
+    <w:rsid w:val="0044210B"/>
+    <w:rPr>
+      <w:rFonts w:asciiTheme="majorHAnsi" w:eastAsiaTheme="majorEastAsia" w:hAnsiTheme="majorHAnsi" w:cstheme="majorBidi"/>
+      <w:color w:val="1F4D78" w:themeColor="accent1" w:themeShade="7F"/>
+      <w:sz w:val="24"/>
+      <w:szCs w:val="24"/>
+      <w:lang w:val="sr-Latn-BA"/>
+    </w:rPr>
+  </w:style>
+  <w:style w:type="character" w:customStyle="1" w:styleId="Heading4Char">
+    <w:name w:val="Heading 4 Char"/>
+    <w:basedOn w:val="DefaultParagraphFont"/>
+    <w:link w:val="Heading4"/>
+    <w:uiPriority w:val="9"/>
+    <w:semiHidden/>
+    <w:rsid w:val="0044210B"/>
+    <w:rPr>
+      <w:rFonts w:asciiTheme="majorHAnsi" w:eastAsiaTheme="majorEastAsia" w:hAnsiTheme="majorHAnsi" w:cstheme="majorBidi"/>
+      <w:i/>
+      <w:iCs/>
+      <w:color w:val="2E74B5" w:themeColor="accent1" w:themeShade="BF"/>
+      <w:lang w:val="sr-Latn-BA"/>
     </w:rPr>
   </w:style>
 </w:styles>

--- a/MDP.docx
+++ b/MDP.docx
@@ -17,7 +17,7 @@
           <w:noProof/>
         </w:rPr>
         <w:drawing>
-          <wp:anchor distT="0" distB="0" distL="114300" distR="114300" simplePos="0" relativeHeight="251659264" behindDoc="0" locked="0" layoutInCell="1" allowOverlap="1" wp14:anchorId="684D702B" wp14:editId="42441300">
+          <wp:anchor distT="0" distB="0" distL="114300" distR="114300" simplePos="0" relativeHeight="251659264" behindDoc="0" locked="0" layoutInCell="1" allowOverlap="1" wp14:anchorId="684D702B" wp14:editId="60EFC439">
             <wp:simplePos x="0" y="0"/>
             <wp:positionH relativeFrom="column">
               <wp:posOffset>5402580</wp:posOffset>
@@ -8777,65 +8777,648 @@
       <w:pPr>
         <w:spacing w:before="100" w:beforeAutospacing="1" w:after="100" w:afterAutospacing="1" w:line="240" w:lineRule="auto"/>
         <w:ind w:firstLine="360"/>
-        <w:jc w:val="center"/>
-        <w:rPr>
-          <w:rFonts w:ascii="Times New Roman" w:eastAsia="Times New Roman" w:hAnsi="Times New Roman" w:cs="Times New Roman"/>
-          <w:sz w:val="24"/>
-          <w:szCs w:val="24"/>
+        <w:jc w:val="both"/>
+        <w:rPr>
+          <w:rFonts w:ascii="Times New Roman" w:eastAsia="Times New Roman" w:hAnsi="Times New Roman" w:cs="Times New Roman"/>
+          <w:sz w:val="32"/>
+          <w:szCs w:val="32"/>
           <w:lang w:eastAsia="sr-Latn-BA"/>
         </w:rPr>
       </w:pPr>
-      <w:r>
-        <w:rPr>
-          <w:rFonts w:ascii="Times New Roman" w:eastAsia="Times New Roman" w:hAnsi="Times New Roman" w:cs="Times New Roman"/>
-          <w:noProof/>
-          <w:sz w:val="24"/>
-          <w:szCs w:val="24"/>
-          <w:lang w:eastAsia="sr-Latn-BA"/>
-        </w:rPr>
-        <w:drawing>
-          <wp:inline distT="0" distB="0" distL="0" distR="0" wp14:anchorId="2F37854D" wp14:editId="1789745F">
-            <wp:extent cx="2255520" cy="720725"/>
-            <wp:effectExtent l="0" t="0" r="0" b="3175"/>
-            <wp:docPr id="121193447" name="Picture 1"/>
-            <wp:cNvGraphicFramePr>
-              <a:graphicFrameLocks xmlns:a="http://schemas.openxmlformats.org/drawingml/2006/main" noChangeAspect="1"/>
-            </wp:cNvGraphicFramePr>
-            <a:graphic xmlns:a="http://schemas.openxmlformats.org/drawingml/2006/main">
-              <a:graphicData uri="http://schemas.openxmlformats.org/drawingml/2006/picture">
-                <pic:pic xmlns:pic="http://schemas.openxmlformats.org/drawingml/2006/picture">
-                  <pic:nvPicPr>
-                    <pic:cNvPr id="121193447" name=""/>
-                    <pic:cNvPicPr/>
-                  </pic:nvPicPr>
-                  <pic:blipFill rotWithShape="1">
-                    <a:blip r:embed="rId12"/>
-                    <a:srcRect l="8637" t="10119" r="8828" b="2763"/>
-                    <a:stretch/>
-                  </pic:blipFill>
-                  <pic:spPr bwMode="auto">
-                    <a:xfrm>
-                      <a:off x="0" y="0"/>
-                      <a:ext cx="2270010" cy="725355"/>
-                    </a:xfrm>
-                    <a:prstGeom prst="rect">
-                      <a:avLst/>
-                    </a:prstGeom>
-                    <a:ln>
-                      <a:noFill/>
-                    </a:ln>
-                    <a:extLst>
-                      <a:ext uri="{53640926-AAD7-44D8-BBD7-CCE9431645EC}">
-                        <a14:shadowObscured xmlns:a14="http://schemas.microsoft.com/office/drawing/2010/main"/>
-                      </a:ext>
-                    </a:extLst>
-                  </pic:spPr>
-                </pic:pic>
-              </a:graphicData>
-            </a:graphic>
-          </wp:inline>
-        </w:drawing>
-      </w:r>
+      <m:oMathPara>
+        <m:oMath>
+          <m:sSub>
+            <m:sSubPr>
+              <m:ctrlPr>
+                <w:rPr>
+                  <w:rFonts w:ascii="Cambria Math" w:eastAsia="Times New Roman" w:hAnsi="Cambria Math" w:cs="Times New Roman"/>
+                  <w:i/>
+                  <w:sz w:val="32"/>
+                  <w:szCs w:val="32"/>
+                  <w:lang w:eastAsia="sr-Latn-BA"/>
+                </w:rPr>
+              </m:ctrlPr>
+            </m:sSubPr>
+            <m:e>
+              <m:r>
+                <m:rPr>
+                  <m:sty m:val="p"/>
+                </m:rPr>
+                <w:rPr>
+                  <w:rFonts w:ascii="Cambria Math" w:eastAsia="Times New Roman" w:hAnsi="Cambria Math" w:cs="Times New Roman"/>
+                  <w:sz w:val="32"/>
+                  <w:szCs w:val="32"/>
+                  <w:lang w:eastAsia="sr-Latn-BA"/>
+                </w:rPr>
+                <m:t>p</m:t>
+              </m:r>
+              <m:ctrlPr>
+                <w:rPr>
+                  <w:rFonts w:ascii="Cambria Math" w:eastAsia="Times New Roman" w:hAnsi="Cambria Math" w:cs="Times New Roman"/>
+                  <w:sz w:val="32"/>
+                  <w:szCs w:val="32"/>
+                  <w:lang w:eastAsia="sr-Latn-BA"/>
+                </w:rPr>
+              </m:ctrlPr>
+            </m:e>
+            <m:sub>
+              <m:r>
+                <m:rPr>
+                  <m:sty m:val="p"/>
+                </m:rPr>
+                <w:rPr>
+                  <w:rFonts w:ascii="Cambria Math" w:eastAsia="Times New Roman" w:hAnsi="Cambria Math" w:cs="Times New Roman"/>
+                  <w:sz w:val="32"/>
+                  <w:szCs w:val="32"/>
+                  <w:lang w:eastAsia="sr-Latn-BA"/>
+                </w:rPr>
+                <m:t>i</m:t>
+              </m:r>
+            </m:sub>
+          </m:sSub>
+          <m:r>
+            <w:rPr>
+              <w:rFonts w:ascii="Cambria Math" w:eastAsia="Times New Roman" w:hAnsi="Cambria Math" w:cs="Times New Roman"/>
+              <w:sz w:val="32"/>
+              <w:szCs w:val="32"/>
+              <w:lang w:eastAsia="sr-Latn-BA"/>
+            </w:rPr>
+            <m:t>= </m:t>
+          </m:r>
+          <m:f>
+            <m:fPr>
+              <m:ctrlPr>
+                <w:rPr>
+                  <w:rFonts w:ascii="Cambria Math" w:eastAsia="Times New Roman" w:hAnsi="Cambria Math" w:cs="Times New Roman"/>
+                  <w:sz w:val="32"/>
+                  <w:szCs w:val="32"/>
+                  <w:lang w:eastAsia="sr-Latn-BA"/>
+                </w:rPr>
+              </m:ctrlPr>
+            </m:fPr>
+            <m:num>
+              <m:sSup>
+                <m:sSupPr>
+                  <m:ctrlPr>
+                    <w:rPr>
+                      <w:rFonts w:ascii="Cambria Math" w:eastAsia="Times New Roman" w:hAnsi="Cambria Math" w:cs="Times New Roman"/>
+                      <w:i/>
+                      <w:sz w:val="32"/>
+                      <w:szCs w:val="32"/>
+                      <w:lang w:eastAsia="sr-Latn-BA"/>
+                    </w:rPr>
+                  </m:ctrlPr>
+                </m:sSupPr>
+                <m:e>
+                  <m:d>
+                    <m:dPr>
+                      <m:ctrlPr>
+                        <w:rPr>
+                          <w:rFonts w:ascii="Cambria Math" w:eastAsia="Times New Roman" w:hAnsi="Cambria Math" w:cs="Times New Roman"/>
+                          <w:i/>
+                          <w:sz w:val="32"/>
+                          <w:szCs w:val="32"/>
+                          <w:lang w:eastAsia="sr-Latn-BA"/>
+                        </w:rPr>
+                      </m:ctrlPr>
+                    </m:dPr>
+                    <m:e>
+                      <m:sSub>
+                        <m:sSubPr>
+                          <m:ctrlPr>
+                            <w:rPr>
+                              <w:rFonts w:ascii="Cambria Math" w:eastAsia="Times New Roman" w:hAnsi="Cambria Math" w:cs="Times New Roman"/>
+                              <w:i/>
+                              <w:sz w:val="32"/>
+                              <w:szCs w:val="32"/>
+                              <w:lang w:eastAsia="sr-Latn-BA"/>
+                            </w:rPr>
+                          </m:ctrlPr>
+                        </m:sSubPr>
+                        <m:e>
+                          <m:r>
+                            <m:rPr>
+                              <m:sty m:val="p"/>
+                            </m:rPr>
+                            <w:rPr>
+                              <w:rFonts w:ascii="Cambria Math" w:eastAsia="Times New Roman" w:hAnsi="Cambria Math" w:cs="Times New Roman"/>
+                              <w:sz w:val="32"/>
+                              <w:szCs w:val="32"/>
+                              <w:lang w:eastAsia="sr-Latn-BA"/>
+                            </w:rPr>
+                            <m:t>τ</m:t>
+                          </m:r>
+                        </m:e>
+                        <m:sub>
+                          <m:r>
+                            <m:rPr>
+                              <m:sty m:val="p"/>
+                            </m:rPr>
+                            <w:rPr>
+                              <w:rFonts w:ascii="Cambria Math" w:eastAsia="Times New Roman" w:hAnsi="Cambria Math" w:cs="Times New Roman"/>
+                              <w:sz w:val="32"/>
+                              <w:szCs w:val="32"/>
+                              <w:lang w:eastAsia="sr-Latn-BA"/>
+                            </w:rPr>
+                            <m:t>i</m:t>
+                          </m:r>
+                        </m:sub>
+                      </m:sSub>
+                      <m:r>
+                        <w:rPr>
+                          <w:rFonts w:ascii="Cambria Math" w:eastAsia="Times New Roman" w:hAnsi="Cambria Math" w:cs="Times New Roman"/>
+                          <w:sz w:val="32"/>
+                          <w:szCs w:val="32"/>
+                          <w:lang w:eastAsia="sr-Latn-BA"/>
+                        </w:rPr>
+                        <m:t> </m:t>
+                      </m:r>
+                    </m:e>
+                  </m:d>
+                </m:e>
+                <m:sup>
+                  <m:r>
+                    <m:rPr>
+                      <m:sty m:val="p"/>
+                    </m:rPr>
+                    <w:rPr>
+                      <w:rFonts w:ascii="Cambria Math" w:eastAsia="Times New Roman" w:hAnsi="Cambria Math" w:cs="Times New Roman"/>
+                      <w:sz w:val="32"/>
+                      <w:szCs w:val="32"/>
+                      <w:lang w:eastAsia="sr-Latn-BA"/>
+                    </w:rPr>
+                    <m:t>α</m:t>
+                  </m:r>
+                </m:sup>
+              </m:sSup>
+              <m:r>
+                <m:rPr>
+                  <m:sty m:val="p"/>
+                </m:rPr>
+                <w:rPr>
+                  <w:rFonts w:ascii="Cambria Math" w:eastAsia="Times New Roman" w:hAnsi="Cambria Math" w:cs="Times New Roman"/>
+                  <w:sz w:val="32"/>
+                  <w:szCs w:val="32"/>
+                  <w:lang w:eastAsia="sr-Latn-BA"/>
+                </w:rPr>
+                <m:t>⋅</m:t>
+              </m:r>
+              <m:sSup>
+                <m:sSupPr>
+                  <m:ctrlPr>
+                    <w:rPr>
+                      <w:rFonts w:ascii="Cambria Math" w:eastAsia="Times New Roman" w:hAnsi="Cambria Math" w:cs="Times New Roman"/>
+                      <w:i/>
+                      <w:sz w:val="32"/>
+                      <w:szCs w:val="32"/>
+                      <w:lang w:eastAsia="sr-Latn-BA"/>
+                    </w:rPr>
+                  </m:ctrlPr>
+                </m:sSupPr>
+                <m:e>
+                  <m:d>
+                    <m:dPr>
+                      <m:ctrlPr>
+                        <w:rPr>
+                          <w:rFonts w:ascii="Cambria Math" w:eastAsia="Times New Roman" w:hAnsi="Cambria Math" w:cs="Times New Roman"/>
+                          <w:i/>
+                          <w:sz w:val="32"/>
+                          <w:szCs w:val="32"/>
+                          <w:lang w:eastAsia="sr-Latn-BA"/>
+                        </w:rPr>
+                      </m:ctrlPr>
+                    </m:dPr>
+                    <m:e>
+                      <m:sSub>
+                        <m:sSubPr>
+                          <m:ctrlPr>
+                            <w:rPr>
+                              <w:rFonts w:ascii="Cambria Math" w:eastAsia="Times New Roman" w:hAnsi="Cambria Math" w:cs="Times New Roman"/>
+                              <w:i/>
+                              <w:sz w:val="32"/>
+                              <w:szCs w:val="32"/>
+                              <w:lang w:eastAsia="sr-Latn-BA"/>
+                            </w:rPr>
+                          </m:ctrlPr>
+                        </m:sSubPr>
+                        <m:e>
+                          <m:r>
+                            <m:rPr>
+                              <m:sty m:val="p"/>
+                            </m:rPr>
+                            <w:rPr>
+                              <w:rFonts w:ascii="Cambria Math" w:eastAsia="Times New Roman" w:hAnsi="Cambria Math" w:cs="Times New Roman"/>
+                              <w:sz w:val="32"/>
+                              <w:szCs w:val="32"/>
+                              <w:lang w:eastAsia="sr-Latn-BA"/>
+                            </w:rPr>
+                            <m:t>η</m:t>
+                          </m:r>
+                        </m:e>
+                        <m:sub>
+                          <m:r>
+                            <m:rPr>
+                              <m:sty m:val="p"/>
+                            </m:rPr>
+                            <w:rPr>
+                              <w:rFonts w:ascii="Cambria Math" w:eastAsia="Times New Roman" w:hAnsi="Cambria Math" w:cs="Times New Roman"/>
+                              <w:sz w:val="32"/>
+                              <w:szCs w:val="32"/>
+                              <w:lang w:eastAsia="sr-Latn-BA"/>
+                            </w:rPr>
+                            <m:t>i</m:t>
+                          </m:r>
+                        </m:sub>
+                      </m:sSub>
+                      <m:r>
+                        <w:rPr>
+                          <w:rFonts w:ascii="Cambria Math" w:eastAsia="Times New Roman" w:hAnsi="Cambria Math" w:cs="Times New Roman"/>
+                          <w:sz w:val="32"/>
+                          <w:szCs w:val="32"/>
+                          <w:lang w:eastAsia="sr-Latn-BA"/>
+                        </w:rPr>
+                        <m:t> </m:t>
+                      </m:r>
+                    </m:e>
+                  </m:d>
+                  <m:ctrlPr>
+                    <w:rPr>
+                      <w:rFonts w:ascii="Cambria Math" w:eastAsia="Times New Roman" w:hAnsi="Cambria Math" w:cs="Times New Roman"/>
+                      <w:sz w:val="32"/>
+                      <w:szCs w:val="32"/>
+                      <w:lang w:eastAsia="sr-Latn-BA"/>
+                    </w:rPr>
+                  </m:ctrlPr>
+                </m:e>
+                <m:sup>
+                  <m:r>
+                    <m:rPr>
+                      <m:sty m:val="p"/>
+                    </m:rPr>
+                    <w:rPr>
+                      <w:rFonts w:ascii="Cambria Math" w:eastAsia="Times New Roman" w:hAnsi="Cambria Math" w:cs="Times New Roman"/>
+                      <w:sz w:val="32"/>
+                      <w:szCs w:val="32"/>
+                      <w:lang w:eastAsia="sr-Latn-BA"/>
+                    </w:rPr>
+                    <m:t>β</m:t>
+                  </m:r>
+                </m:sup>
+              </m:sSup>
+              <m:r>
+                <w:rPr>
+                  <w:rFonts w:ascii="Cambria Math" w:eastAsia="Times New Roman" w:hAnsi="Cambria Math" w:cs="Times New Roman"/>
+                  <w:sz w:val="32"/>
+                  <w:szCs w:val="32"/>
+                  <w:lang w:eastAsia="sr-Latn-BA"/>
+                </w:rPr>
+                <m:t> </m:t>
+              </m:r>
+              <m:ctrlPr>
+                <w:rPr>
+                  <w:rFonts w:ascii="Cambria Math" w:eastAsia="Times New Roman" w:hAnsi="Cambria Math" w:cs="Times New Roman"/>
+                  <w:i/>
+                  <w:sz w:val="32"/>
+                  <w:szCs w:val="32"/>
+                  <w:lang w:eastAsia="sr-Latn-BA"/>
+                </w:rPr>
+              </m:ctrlPr>
+            </m:num>
+            <m:den>
+              <m:nary>
+                <m:naryPr>
+                  <m:chr m:val="∑"/>
+                  <m:supHide m:val="1"/>
+                  <m:ctrlPr>
+                    <w:rPr>
+                      <w:rFonts w:ascii="Cambria Math" w:eastAsia="Times New Roman" w:hAnsi="Cambria Math" w:cs="Times New Roman"/>
+                      <w:sz w:val="32"/>
+                      <w:szCs w:val="32"/>
+                      <w:lang w:eastAsia="sr-Latn-BA"/>
+                    </w:rPr>
+                  </m:ctrlPr>
+                </m:naryPr>
+                <m:sub>
+                  <m:r>
+                    <m:rPr>
+                      <m:sty m:val="p"/>
+                    </m:rPr>
+                    <w:rPr>
+                      <w:rFonts w:ascii="Cambria Math" w:eastAsia="Times New Roman" w:hAnsi="Cambria Math" w:cs="Times New Roman"/>
+                      <w:sz w:val="32"/>
+                      <w:szCs w:val="32"/>
+                      <w:lang w:eastAsia="sr-Latn-BA"/>
+                    </w:rPr>
+                    <m:t>k</m:t>
+                  </m:r>
+                  <m:r>
+                    <w:rPr>
+                      <w:rFonts w:ascii="Cambria Math" w:eastAsia="Times New Roman" w:hAnsi="Cambria Math" w:cs="Times New Roman"/>
+                      <w:sz w:val="32"/>
+                      <w:szCs w:val="32"/>
+                      <w:lang w:eastAsia="sr-Latn-BA"/>
+                    </w:rPr>
+                    <m:t> </m:t>
+                  </m:r>
+                  <m:r>
+                    <m:rPr>
+                      <m:sty m:val="p"/>
+                    </m:rPr>
+                    <w:rPr>
+                      <w:rFonts w:ascii="Cambria Math" w:eastAsia="Times New Roman" w:hAnsi="Cambria Math" w:cs="Times New Roman"/>
+                      <w:sz w:val="32"/>
+                      <w:szCs w:val="32"/>
+                      <w:lang w:eastAsia="sr-Latn-BA"/>
+                    </w:rPr>
+                    <m:t>∈</m:t>
+                  </m:r>
+                  <m:r>
+                    <m:rPr>
+                      <m:nor/>
+                    </m:rPr>
+                    <w:rPr>
+                      <w:rFonts w:ascii="Cambria Math" w:eastAsia="Times New Roman" w:hAnsi="Cambria Math" w:cs="Times New Roman"/>
+                      <w:sz w:val="32"/>
+                      <w:szCs w:val="32"/>
+                      <w:lang w:eastAsia="sr-Latn-BA"/>
+                    </w:rPr>
+                    <m:t>available</m:t>
+                  </m:r>
+                  <m:r>
+                    <m:rPr>
+                      <m:nor/>
+                    </m:rPr>
+                    <w:rPr>
+                      <w:rFonts w:ascii="Cambria Math" w:eastAsia="Times New Roman" w:hAnsi="Cambria Math" w:cs="Times New Roman"/>
+                      <w:sz w:val="32"/>
+                      <w:szCs w:val="32"/>
+                      <w:lang w:eastAsia="sr-Latn-BA"/>
+                    </w:rPr>
+                    <m:t>_nodes</m:t>
+                  </m:r>
+                  <m:ctrlPr>
+                    <w:rPr>
+                      <w:rFonts w:ascii="Cambria Math" w:eastAsia="Times New Roman" w:hAnsi="Cambria Math" w:cs="Times New Roman"/>
+                      <w:i/>
+                      <w:sz w:val="32"/>
+                      <w:szCs w:val="32"/>
+                      <w:lang w:eastAsia="sr-Latn-BA"/>
+                    </w:rPr>
+                  </m:ctrlPr>
+                </m:sub>
+                <m:sup>
+                  <m:ctrlPr>
+                    <w:rPr>
+                      <w:rFonts w:ascii="Cambria Math" w:eastAsia="Times New Roman" w:hAnsi="Cambria Math" w:cs="Times New Roman"/>
+                      <w:i/>
+                      <w:sz w:val="32"/>
+                      <w:szCs w:val="32"/>
+                      <w:lang w:eastAsia="sr-Latn-BA"/>
+                    </w:rPr>
+                  </m:ctrlPr>
+                </m:sup>
+                <m:e>
+                  <m:sSup>
+                    <m:sSupPr>
+                      <m:ctrlPr>
+                        <w:rPr>
+                          <w:rFonts w:ascii="Cambria Math" w:eastAsia="Times New Roman" w:hAnsi="Cambria Math" w:cs="Times New Roman"/>
+                          <w:i/>
+                          <w:sz w:val="32"/>
+                          <w:szCs w:val="32"/>
+                          <w:lang w:eastAsia="sr-Latn-BA"/>
+                        </w:rPr>
+                      </m:ctrlPr>
+                    </m:sSupPr>
+                    <m:e>
+                      <m:d>
+                        <m:dPr>
+                          <m:ctrlPr>
+                            <w:rPr>
+                              <w:rFonts w:ascii="Cambria Math" w:eastAsia="Times New Roman" w:hAnsi="Cambria Math" w:cs="Times New Roman"/>
+                              <w:i/>
+                              <w:sz w:val="32"/>
+                              <w:szCs w:val="32"/>
+                              <w:lang w:eastAsia="sr-Latn-BA"/>
+                            </w:rPr>
+                          </m:ctrlPr>
+                        </m:dPr>
+                        <m:e>
+                          <m:sSub>
+                            <m:sSubPr>
+                              <m:ctrlPr>
+                                <w:rPr>
+                                  <w:rFonts w:ascii="Cambria Math" w:eastAsia="Times New Roman" w:hAnsi="Cambria Math" w:cs="Times New Roman"/>
+                                  <w:i/>
+                                  <w:sz w:val="32"/>
+                                  <w:szCs w:val="32"/>
+                                  <w:lang w:eastAsia="sr-Latn-BA"/>
+                                </w:rPr>
+                              </m:ctrlPr>
+                            </m:sSubPr>
+                            <m:e>
+                              <m:r>
+                                <m:rPr>
+                                  <m:sty m:val="p"/>
+                                </m:rPr>
+                                <w:rPr>
+                                  <w:rFonts w:ascii="Cambria Math" w:eastAsia="Times New Roman" w:hAnsi="Cambria Math" w:cs="Times New Roman"/>
+                                  <w:sz w:val="32"/>
+                                  <w:szCs w:val="32"/>
+                                  <w:lang w:eastAsia="sr-Latn-BA"/>
+                                </w:rPr>
+                                <m:t>τ</m:t>
+                              </m:r>
+                            </m:e>
+                            <m:sub>
+                              <m:r>
+                                <m:rPr>
+                                  <m:sty m:val="p"/>
+                                </m:rPr>
+                                <w:rPr>
+                                  <w:rFonts w:ascii="Cambria Math" w:eastAsia="Times New Roman" w:hAnsi="Cambria Math" w:cs="Times New Roman"/>
+                                  <w:sz w:val="32"/>
+                                  <w:szCs w:val="32"/>
+                                  <w:lang w:eastAsia="sr-Latn-BA"/>
+                                </w:rPr>
+                                <m:t>k</m:t>
+                              </m:r>
+                            </m:sub>
+                          </m:sSub>
+                          <m:r>
+                            <w:rPr>
+                              <w:rFonts w:ascii="Cambria Math" w:eastAsia="Times New Roman" w:hAnsi="Cambria Math" w:cs="Times New Roman"/>
+                              <w:sz w:val="32"/>
+                              <w:szCs w:val="32"/>
+                              <w:lang w:eastAsia="sr-Latn-BA"/>
+                            </w:rPr>
+                            <m:t> </m:t>
+                          </m:r>
+                        </m:e>
+                      </m:d>
+                    </m:e>
+                    <m:sup>
+                      <m:r>
+                        <m:rPr>
+                          <m:sty m:val="p"/>
+                        </m:rPr>
+                        <w:rPr>
+                          <w:rFonts w:ascii="Cambria Math" w:eastAsia="Times New Roman" w:hAnsi="Cambria Math" w:cs="Times New Roman"/>
+                          <w:sz w:val="32"/>
+                          <w:szCs w:val="32"/>
+                          <w:lang w:eastAsia="sr-Latn-BA"/>
+                        </w:rPr>
+                        <m:t>α</m:t>
+                      </m:r>
+                    </m:sup>
+                  </m:sSup>
+                  <m:ctrlPr>
+                    <w:rPr>
+                      <w:rFonts w:ascii="Cambria Math" w:eastAsia="Times New Roman" w:hAnsi="Cambria Math" w:cs="Times New Roman"/>
+                      <w:i/>
+                      <w:sz w:val="32"/>
+                      <w:szCs w:val="32"/>
+                      <w:lang w:eastAsia="sr-Latn-BA"/>
+                    </w:rPr>
+                  </m:ctrlPr>
+                </m:e>
+              </m:nary>
+              <m:r>
+                <m:rPr>
+                  <m:sty m:val="p"/>
+                </m:rPr>
+                <w:rPr>
+                  <w:rFonts w:ascii="Cambria Math" w:eastAsia="Times New Roman" w:hAnsi="Cambria Math" w:cs="Times New Roman"/>
+                  <w:sz w:val="32"/>
+                  <w:szCs w:val="32"/>
+                  <w:lang w:eastAsia="sr-Latn-BA"/>
+                </w:rPr>
+                <m:t>⋅</m:t>
+              </m:r>
+              <m:sSup>
+                <m:sSupPr>
+                  <m:ctrlPr>
+                    <w:rPr>
+                      <w:rFonts w:ascii="Cambria Math" w:eastAsia="Times New Roman" w:hAnsi="Cambria Math" w:cs="Times New Roman"/>
+                      <w:i/>
+                      <w:sz w:val="32"/>
+                      <w:szCs w:val="32"/>
+                      <w:lang w:eastAsia="sr-Latn-BA"/>
+                    </w:rPr>
+                  </m:ctrlPr>
+                </m:sSupPr>
+                <m:e>
+                  <m:d>
+                    <m:dPr>
+                      <m:ctrlPr>
+                        <w:rPr>
+                          <w:rFonts w:ascii="Cambria Math" w:eastAsia="Times New Roman" w:hAnsi="Cambria Math" w:cs="Times New Roman"/>
+                          <w:i/>
+                          <w:sz w:val="32"/>
+                          <w:szCs w:val="32"/>
+                          <w:lang w:eastAsia="sr-Latn-BA"/>
+                        </w:rPr>
+                      </m:ctrlPr>
+                    </m:dPr>
+                    <m:e>
+                      <m:sSub>
+                        <m:sSubPr>
+                          <m:ctrlPr>
+                            <w:rPr>
+                              <w:rFonts w:ascii="Cambria Math" w:eastAsia="Times New Roman" w:hAnsi="Cambria Math" w:cs="Times New Roman"/>
+                              <w:i/>
+                              <w:sz w:val="32"/>
+                              <w:szCs w:val="32"/>
+                              <w:lang w:eastAsia="sr-Latn-BA"/>
+                            </w:rPr>
+                          </m:ctrlPr>
+                        </m:sSubPr>
+                        <m:e>
+                          <m:r>
+                            <m:rPr>
+                              <m:sty m:val="p"/>
+                            </m:rPr>
+                            <w:rPr>
+                              <w:rFonts w:ascii="Cambria Math" w:eastAsia="Times New Roman" w:hAnsi="Cambria Math" w:cs="Times New Roman"/>
+                              <w:sz w:val="32"/>
+                              <w:szCs w:val="32"/>
+                              <w:lang w:eastAsia="sr-Latn-BA"/>
+                            </w:rPr>
+                            <m:t>η</m:t>
+                          </m:r>
+                        </m:e>
+                        <m:sub>
+                          <m:r>
+                            <m:rPr>
+                              <m:sty m:val="p"/>
+                            </m:rPr>
+                            <w:rPr>
+                              <w:rFonts w:ascii="Cambria Math" w:eastAsia="Times New Roman" w:hAnsi="Cambria Math" w:cs="Times New Roman"/>
+                              <w:sz w:val="32"/>
+                              <w:szCs w:val="32"/>
+                              <w:lang w:eastAsia="sr-Latn-BA"/>
+                            </w:rPr>
+                            <m:t>k</m:t>
+                          </m:r>
+                        </m:sub>
+                      </m:sSub>
+                      <m:r>
+                        <w:rPr>
+                          <w:rFonts w:ascii="Cambria Math" w:eastAsia="Times New Roman" w:hAnsi="Cambria Math" w:cs="Times New Roman"/>
+                          <w:sz w:val="32"/>
+                          <w:szCs w:val="32"/>
+                          <w:lang w:eastAsia="sr-Latn-BA"/>
+                        </w:rPr>
+                        <m:t> </m:t>
+                      </m:r>
+                    </m:e>
+                  </m:d>
+                  <m:ctrlPr>
+                    <w:rPr>
+                      <w:rFonts w:ascii="Cambria Math" w:eastAsia="Times New Roman" w:hAnsi="Cambria Math" w:cs="Times New Roman"/>
+                      <w:sz w:val="32"/>
+                      <w:szCs w:val="32"/>
+                      <w:lang w:eastAsia="sr-Latn-BA"/>
+                    </w:rPr>
+                  </m:ctrlPr>
+                </m:e>
+                <m:sup>
+                  <m:r>
+                    <m:rPr>
+                      <m:sty m:val="p"/>
+                    </m:rPr>
+                    <w:rPr>
+                      <w:rFonts w:ascii="Cambria Math" w:eastAsia="Times New Roman" w:hAnsi="Cambria Math" w:cs="Times New Roman"/>
+                      <w:sz w:val="32"/>
+                      <w:szCs w:val="32"/>
+                      <w:lang w:eastAsia="sr-Latn-BA"/>
+                    </w:rPr>
+                    <m:t>β</m:t>
+                  </m:r>
+                </m:sup>
+              </m:sSup>
+              <m:r>
+                <w:rPr>
+                  <w:rFonts w:ascii="Cambria Math" w:eastAsia="Times New Roman" w:hAnsi="Cambria Math" w:cs="Times New Roman"/>
+                  <w:sz w:val="32"/>
+                  <w:szCs w:val="32"/>
+                  <w:lang w:eastAsia="sr-Latn-BA"/>
+                </w:rPr>
+                <m:t> </m:t>
+              </m:r>
+              <m:ctrlPr>
+                <w:rPr>
+                  <w:rFonts w:ascii="Cambria Math" w:eastAsia="Times New Roman" w:hAnsi="Cambria Math" w:cs="Times New Roman"/>
+                  <w:i/>
+                  <w:sz w:val="32"/>
+                  <w:szCs w:val="32"/>
+                  <w:lang w:eastAsia="sr-Latn-BA"/>
+                </w:rPr>
+              </m:ctrlPr>
+            </m:den>
+          </m:f>
+        </m:oMath>
+      </m:oMathPara>
     </w:p>
     <w:p>
       <w:pPr>
@@ -8856,7 +9439,54 @@
           <w:szCs w:val="24"/>
           <w:lang w:eastAsia="sr-Latn-BA"/>
         </w:rPr>
-        <w:t>Vjerovatnoća prelaska mrava iz čvora i u čvor j.</w:t>
+        <w:t>V</w:t>
+      </w:r>
+      <w:r>
+        <w:rPr>
+          <w:rFonts w:ascii="Times New Roman" w:eastAsia="Times New Roman" w:hAnsi="Times New Roman" w:cs="Times New Roman"/>
+          <w:sz w:val="24"/>
+          <w:szCs w:val="24"/>
+          <w:lang w:eastAsia="sr-Latn-BA"/>
+        </w:rPr>
+        <w:t xml:space="preserve">jerovatnoća da mrav </w:t>
+      </w:r>
+      <w:r>
+        <w:rPr>
+          <w:rFonts w:ascii="Times New Roman" w:eastAsia="Times New Roman" w:hAnsi="Times New Roman" w:cs="Times New Roman"/>
+          <w:sz w:val="24"/>
+          <w:szCs w:val="24"/>
+          <w:lang w:eastAsia="sr-Latn-BA"/>
+        </w:rPr>
+        <w:t xml:space="preserve">doda čvor </w:t>
+      </w:r>
+      <w:r>
+        <w:rPr>
+          <w:rFonts w:ascii="Times New Roman" w:eastAsia="Times New Roman" w:hAnsi="Times New Roman" w:cs="Times New Roman"/>
+          <w:i/>
+          <w:iCs/>
+          <w:sz w:val="24"/>
+          <w:szCs w:val="24"/>
+          <w:lang w:eastAsia="sr-Latn-BA"/>
+        </w:rPr>
+        <w:t xml:space="preserve">i </w:t>
+      </w:r>
+      <w:r>
+        <w:rPr>
+          <w:rFonts w:ascii="Times New Roman" w:eastAsia="Times New Roman" w:hAnsi="Times New Roman" w:cs="Times New Roman"/>
+          <w:sz w:val="24"/>
+          <w:szCs w:val="24"/>
+          <w:lang w:eastAsia="sr-Latn-BA"/>
+        </w:rPr>
+        <w:t>u skup rješenja</w:t>
+      </w:r>
+      <w:r>
+        <w:rPr>
+          <w:rFonts w:ascii="Times New Roman" w:eastAsia="Times New Roman" w:hAnsi="Times New Roman" w:cs="Times New Roman"/>
+          <w:sz w:val="24"/>
+          <w:szCs w:val="24"/>
+          <w:lang w:eastAsia="sr-Latn-BA"/>
+        </w:rPr>
+        <w:t>.</w:t>
       </w:r>
     </w:p>
     <w:p>
@@ -8878,7 +9508,7 @@
           <w:szCs w:val="26"/>
           <w:lang w:eastAsia="sr-Latn-BA"/>
         </w:rPr>
-        <w:t>pᵢⱼ</w:t>
+        <w:t>pᵢ</w:t>
       </w:r>
       <w:r>
         <w:rPr>
@@ -8896,7 +9526,16 @@
           <w:szCs w:val="24"/>
           <w:lang w:eastAsia="sr-Latn-BA"/>
         </w:rPr>
-        <w:t xml:space="preserve">– vjerovatnoća da mrav iz čvora </w:t>
+        <w:t xml:space="preserve">– vjerovatnoća da mrav </w:t>
+      </w:r>
+      <w:r>
+        <w:rPr>
+          <w:rFonts w:ascii="Times New Roman" w:eastAsia="Times New Roman" w:hAnsi="Times New Roman" w:cs="Times New Roman"/>
+          <w:sz w:val="24"/>
+          <w:szCs w:val="24"/>
+          <w:lang w:eastAsia="sr-Latn-BA"/>
+        </w:rPr>
+        <w:t>doda čvor</w:t>
       </w:r>
       <w:r>
         <w:rPr>
@@ -8907,7 +9546,7 @@
           <w:szCs w:val="24"/>
           <w:lang w:eastAsia="sr-Latn-BA"/>
         </w:rPr>
-        <w:t>i</w:t>
+        <w:t xml:space="preserve"> i</w:t>
       </w:r>
       <w:r>
         <w:rPr>
@@ -8916,27 +9555,16 @@
           <w:szCs w:val="24"/>
           <w:lang w:eastAsia="sr-Latn-BA"/>
         </w:rPr>
-        <w:t xml:space="preserve"> odabere čvor </w:t>
-      </w:r>
-      <w:r>
-        <w:rPr>
-          <w:rFonts w:ascii="Times New Roman" w:eastAsia="Times New Roman" w:hAnsi="Times New Roman" w:cs="Times New Roman"/>
-          <w:i/>
-          <w:iCs/>
+        <w:t xml:space="preserve"> u skup rješenja</w:t>
+      </w:r>
+      <w:r>
+        <w:rPr>
+          <w:rFonts w:ascii="Times New Roman" w:eastAsia="Times New Roman" w:hAnsi="Times New Roman" w:cs="Times New Roman"/>
           <w:sz w:val="24"/>
           <w:szCs w:val="24"/>
           <w:lang w:eastAsia="sr-Latn-BA"/>
         </w:rPr>
-        <w:t>j</w:t>
-      </w:r>
-      <w:r>
-        <w:rPr>
-          <w:rFonts w:ascii="Times New Roman" w:eastAsia="Times New Roman" w:hAnsi="Times New Roman" w:cs="Times New Roman"/>
-          <w:sz w:val="24"/>
-          <w:szCs w:val="24"/>
-          <w:lang w:eastAsia="sr-Latn-BA"/>
-        </w:rPr>
-        <w:t xml:space="preserve"> kao sljedeći.</w:t>
+        <w:t>.</w:t>
       </w:r>
     </w:p>
     <w:p>
@@ -8958,7 +9586,7 @@
           <w:szCs w:val="26"/>
           <w:lang w:eastAsia="sr-Latn-BA"/>
         </w:rPr>
-        <w:t>τᵢⱼ</w:t>
+        <w:t>τᵢ</w:t>
       </w:r>
       <w:r>
         <w:rPr>
@@ -8967,7 +9595,25 @@
           <w:szCs w:val="24"/>
           <w:lang w:eastAsia="sr-Latn-BA"/>
         </w:rPr>
-        <w:t xml:space="preserve"> – količina feromona na ivici između čvorova </w:t>
+        <w:t xml:space="preserve"> – količina feromona na čvo</w:t>
+      </w:r>
+      <w:r>
+        <w:rPr>
+          <w:rFonts w:ascii="Times New Roman" w:eastAsia="Times New Roman" w:hAnsi="Times New Roman" w:cs="Times New Roman"/>
+          <w:sz w:val="24"/>
+          <w:szCs w:val="24"/>
+          <w:lang w:eastAsia="sr-Latn-BA"/>
+        </w:rPr>
+        <w:t>ru</w:t>
+      </w:r>
+      <w:r>
+        <w:rPr>
+          <w:rFonts w:ascii="Times New Roman" w:eastAsia="Times New Roman" w:hAnsi="Times New Roman" w:cs="Times New Roman"/>
+          <w:sz w:val="24"/>
+          <w:szCs w:val="24"/>
+          <w:lang w:eastAsia="sr-Latn-BA"/>
+        </w:rPr>
+        <w:t xml:space="preserve"> </w:t>
       </w:r>
       <w:r>
         <w:rPr>
@@ -8979,26 +9625,6 @@
           <w:lang w:eastAsia="sr-Latn-BA"/>
         </w:rPr>
         <w:t>i</w:t>
-      </w:r>
-      <w:r>
-        <w:rPr>
-          <w:rFonts w:ascii="Times New Roman" w:eastAsia="Times New Roman" w:hAnsi="Times New Roman" w:cs="Times New Roman"/>
-          <w:sz w:val="24"/>
-          <w:szCs w:val="24"/>
-          <w:lang w:eastAsia="sr-Latn-BA"/>
-        </w:rPr>
-        <w:t xml:space="preserve"> i </w:t>
-      </w:r>
-      <w:r>
-        <w:rPr>
-          <w:rFonts w:ascii="Times New Roman" w:eastAsia="Times New Roman" w:hAnsi="Times New Roman" w:cs="Times New Roman"/>
-          <w:i/>
-          <w:iCs/>
-          <w:sz w:val="24"/>
-          <w:szCs w:val="24"/>
-          <w:lang w:eastAsia="sr-Latn-BA"/>
-        </w:rPr>
-        <w:t>j</w:t>
       </w:r>
       <w:r>
         <w:rPr>
@@ -9029,7 +9655,7 @@
           <w:szCs w:val="26"/>
           <w:lang w:eastAsia="sr-Latn-BA"/>
         </w:rPr>
-        <w:t>ηᵢⱼ</w:t>
+        <w:t>ηᵢ</w:t>
       </w:r>
       <w:r>
         <w:rPr>
@@ -9038,7 +9664,25 @@
           <w:szCs w:val="24"/>
           <w:lang w:eastAsia="sr-Latn-BA"/>
         </w:rPr>
-        <w:t xml:space="preserve"> – heuristička vrijednost ivice </w:t>
+        <w:t xml:space="preserve"> – heuristička vrijednost </w:t>
+      </w:r>
+      <w:r>
+        <w:rPr>
+          <w:rFonts w:ascii="Times New Roman" w:eastAsia="Times New Roman" w:hAnsi="Times New Roman" w:cs="Times New Roman"/>
+          <w:sz w:val="24"/>
+          <w:szCs w:val="24"/>
+          <w:lang w:eastAsia="sr-Latn-BA"/>
+        </w:rPr>
+        <w:t>čvora</w:t>
+      </w:r>
+      <w:r>
+        <w:rPr>
+          <w:rFonts w:ascii="Times New Roman" w:eastAsia="Times New Roman" w:hAnsi="Times New Roman" w:cs="Times New Roman"/>
+          <w:sz w:val="24"/>
+          <w:szCs w:val="24"/>
+          <w:lang w:eastAsia="sr-Latn-BA"/>
+        </w:rPr>
+        <w:t xml:space="preserve"> </w:t>
       </w:r>
       <w:r>
         <w:rPr>
@@ -9049,7 +9693,7 @@
           <w:szCs w:val="24"/>
           <w:lang w:eastAsia="sr-Latn-BA"/>
         </w:rPr>
-        <w:t>i → j</w:t>
+        <w:t>i</w:t>
       </w:r>
       <w:r>
         <w:rPr>
@@ -9144,14 +9788,8 @@
     <w:p>
       <w:pPr>
         <w:spacing w:before="100" w:beforeAutospacing="1" w:after="100" w:afterAutospacing="1" w:line="240" w:lineRule="auto"/>
-        <w:rPr>
-          <w:rFonts w:ascii="Times New Roman" w:eastAsia="Times New Roman" w:hAnsi="Times New Roman" w:cs="Times New Roman"/>
-          <w:sz w:val="24"/>
-          <w:szCs w:val="24"/>
-          <w:lang w:eastAsia="sr-Latn-BA"/>
-        </w:rPr>
-      </w:pPr>
-      <w:r>
+        <w:ind w:firstLine="360"/>
+        <w:jc w:val="both"/>
         <w:rPr>
           <w:rFonts w:ascii="Times New Roman" w:eastAsia="Times New Roman" w:hAnsi="Times New Roman" w:cs="Times New Roman"/>
           <w:b/>
@@ -9160,55 +9798,7 @@
           <w:szCs w:val="26"/>
           <w:lang w:eastAsia="sr-Latn-BA"/>
         </w:rPr>
-        <w:t>Λ</w:t>
-      </w:r>
-      <w:r>
-        <w:rPr>
-          <w:rFonts w:ascii="Times New Roman" w:eastAsia="Times New Roman" w:hAnsi="Times New Roman" w:cs="Times New Roman"/>
-          <w:sz w:val="26"/>
-          <w:szCs w:val="26"/>
-          <w:lang w:eastAsia="sr-Latn-BA"/>
-        </w:rPr>
-        <w:t xml:space="preserve"> </w:t>
-      </w:r>
-      <w:r>
-        <w:rPr>
-          <w:rFonts w:ascii="Times New Roman" w:eastAsia="Times New Roman" w:hAnsi="Times New Roman" w:cs="Times New Roman"/>
-          <w:sz w:val="24"/>
-          <w:szCs w:val="24"/>
-          <w:lang w:eastAsia="sr-Latn-BA"/>
-        </w:rPr>
-        <w:t xml:space="preserve">– skup svih čvorova koje mrav iz čvora </w:t>
-      </w:r>
-      <w:r>
-        <w:rPr>
-          <w:rFonts w:ascii="Times New Roman" w:eastAsia="Times New Roman" w:hAnsi="Times New Roman" w:cs="Times New Roman"/>
-          <w:i/>
-          <w:iCs/>
-          <w:sz w:val="24"/>
-          <w:szCs w:val="24"/>
-          <w:lang w:eastAsia="sr-Latn-BA"/>
-        </w:rPr>
-        <w:t>i</w:t>
-      </w:r>
-      <w:r>
-        <w:rPr>
-          <w:rFonts w:ascii="Times New Roman" w:eastAsia="Times New Roman" w:hAnsi="Times New Roman" w:cs="Times New Roman"/>
-          <w:sz w:val="24"/>
-          <w:szCs w:val="24"/>
-          <w:lang w:eastAsia="sr-Latn-BA"/>
-        </w:rPr>
-        <w:t xml:space="preserve"> može posjetiti</w:t>
-      </w:r>
-      <w:r>
-        <w:rPr>
-          <w:rFonts w:ascii="Times New Roman" w:eastAsia="Times New Roman" w:hAnsi="Times New Roman" w:cs="Times New Roman"/>
-          <w:sz w:val="24"/>
-          <w:szCs w:val="24"/>
-          <w:lang w:eastAsia="sr-Latn-BA"/>
-        </w:rPr>
-        <w:t>.</w:t>
-      </w:r>
+      </w:pPr>
     </w:p>
     <w:p>
       <w:pPr>
@@ -23143,7 +23733,7 @@
             <wp:cNvGraphicFramePr/>
             <a:graphic xmlns:a="http://schemas.openxmlformats.org/drawingml/2006/main">
               <a:graphicData uri="http://schemas.openxmlformats.org/drawingml/2006/chart">
-                <c:chart xmlns:c="http://schemas.openxmlformats.org/drawingml/2006/chart" xmlns:r="http://schemas.openxmlformats.org/officeDocument/2006/relationships" r:id="rId13"/>
+                <c:chart xmlns:c="http://schemas.openxmlformats.org/drawingml/2006/chart" xmlns:r="http://schemas.openxmlformats.org/officeDocument/2006/relationships" r:id="rId12"/>
               </a:graphicData>
             </a:graphic>
           </wp:inline>
@@ -23294,7 +23884,7 @@
             <wp:cNvGraphicFramePr/>
             <a:graphic xmlns:a="http://schemas.openxmlformats.org/drawingml/2006/main">
               <a:graphicData uri="http://schemas.openxmlformats.org/drawingml/2006/chart">
-                <c:chart xmlns:c="http://schemas.openxmlformats.org/drawingml/2006/chart" xmlns:r="http://schemas.openxmlformats.org/officeDocument/2006/relationships" r:id="rId14"/>
+                <c:chart xmlns:c="http://schemas.openxmlformats.org/drawingml/2006/chart" xmlns:r="http://schemas.openxmlformats.org/officeDocument/2006/relationships" r:id="rId13"/>
               </a:graphicData>
             </a:graphic>
           </wp:inline>
@@ -24750,7 +25340,7 @@
         </w:rPr>
         <w:t xml:space="preserve"> </w:t>
       </w:r>
-      <w:hyperlink r:id="rId15" w:history="1">
+      <w:hyperlink r:id="rId14" w:history="1">
         <w:r>
           <w:rPr>
             <w:rStyle w:val="Hyperlink"/>
@@ -24765,7 +25355,7 @@
       </w:hyperlink>
     </w:p>
     <w:sectPr>
-      <w:footerReference w:type="default" r:id="rId16"/>
+      <w:footerReference w:type="default" r:id="rId15"/>
       <w:pgSz w:w="12240" w:h="15840"/>
       <w:pgMar w:top="1440" w:right="1440" w:bottom="1440" w:left="1440" w:header="720" w:footer="720" w:gutter="0"/>
       <w:pgNumType w:start="0"/>
@@ -28261,6 +28851,16 @@
     <w:rsid w:val="008C0CF5"/>
     <w:rPr>
       <w:vertAlign w:val="superscript"/>
+    </w:rPr>
+  </w:style>
+  <w:style w:type="character" w:styleId="PlaceholderText">
+    <w:name w:val="Placeholder Text"/>
+    <w:basedOn w:val="DefaultParagraphFont"/>
+    <w:uiPriority w:val="99"/>
+    <w:semiHidden/>
+    <w:rsid w:val="00343605"/>
+    <w:rPr>
+      <w:color w:val="666666"/>
     </w:rPr>
   </w:style>
 </w:styles>
